--- a/网络知识学习笔记.docx
+++ b/网络知识学习笔记.docx
@@ -189,7 +189,21 @@
           <w:rFonts w:ascii="宋体" w:hAnsi="宋体" w:hint="eastAsia"/>
           <w:szCs w:val="24"/>
         </w:rPr>
-        <w:t>OSI参考模型的第二层（数据链路层），通常用于交换机（工作于数据链路层）数据的转发依据，即MAC地址和端口对应（决定该MAC地址的数据从哪个端口发送），交换机必须维护这个对应关系（MAC地址表），接卸端口进入的数据中的目的MAC，然后查找维护的MAC地址表决定该数据的出端口（关于交换机数据转发将在交换机部分详解）。</w:t>
+        <w:t>OSI参考模型的第二层（数据链路层），通常用于交换机（工作于数据链路层）数据的转发依据，即MAC地址和端口对应（决定该MAC地址的数据从哪个端口发送），交换机必须维护这个对应关系（MAC</w:t>
+      </w:r>
+      <w:r>
+        <w:rPr>
+          <w:rFonts w:ascii="宋体" w:hAnsi="宋体" w:hint="eastAsia"/>
+          <w:szCs w:val="24"/>
+        </w:rPr>
+        <w:t>地址表），解析</w:t>
+      </w:r>
+      <w:r>
+        <w:rPr>
+          <w:rFonts w:ascii="宋体" w:hAnsi="宋体" w:hint="eastAsia"/>
+          <w:szCs w:val="24"/>
+        </w:rPr>
+        <w:t>端口进入的数据中的目的MAC，然后查找维护的MAC地址表决定该数据的出端口（关于交换机数据转发将在交换机部分详解）。</w:t>
       </w:r>
     </w:p>
     <w:p>
@@ -298,14 +312,7 @@
         <w:rPr>
           <w:rFonts w:hint="eastAsia"/>
         </w:rPr>
-        <w:t>判断是否和</w:t>
-      </w:r>
-      <w:proofErr w:type="gramStart"/>
-      <w:r>
-        <w:rPr>
-          <w:rFonts w:hint="eastAsia"/>
-        </w:rPr>
-        <w:t>源</w:t>
+        <w:t>判断是否和源</w:t>
       </w:r>
       <w:r>
         <w:rPr>
@@ -313,7 +320,6 @@
         </w:rPr>
         <w:t>IP</w:t>
       </w:r>
-      <w:proofErr w:type="gramEnd"/>
       <w:r>
         <w:rPr>
           <w:rFonts w:hint="eastAsia"/>
@@ -521,7 +527,7 @@
         <w:rPr>
           <w:rFonts w:hint="eastAsia"/>
         </w:rPr>
-        <w:t>称为同一“网段”（比如</w:t>
+        <w:t>称为同一“网段”（</w:t>
       </w:r>
       <w:r>
         <w:rPr>
@@ -834,7 +840,19 @@
         <w:rPr>
           <w:rFonts w:hint="eastAsia"/>
         </w:rPr>
-        <w:t>，子网掩码为</w:t>
+        <w:t>，</w:t>
+      </w:r>
+      <w:r>
+        <w:rPr>
+          <w:rFonts w:hint="eastAsia"/>
+        </w:rPr>
+        <w:t>默认</w:t>
+      </w:r>
+      <w:r>
+        <w:rPr>
+          <w:rFonts w:hint="eastAsia"/>
+        </w:rPr>
+        <w:t>子网掩码为</w:t>
       </w:r>
       <w:r>
         <w:rPr>
@@ -903,7 +921,13 @@
         <w:rPr>
           <w:rFonts w:hint="eastAsia"/>
         </w:rPr>
-        <w:t>，并且前两</w:t>
+        <w:t>，并且前</w:t>
+      </w:r>
+      <w:r>
+        <w:rPr>
+          <w:rFonts w:hint="eastAsia"/>
+        </w:rPr>
+        <w:t>2</w:t>
       </w:r>
       <w:r>
         <w:rPr>
@@ -944,19 +968,11 @@
         </w:rPr>
         <w:t>字节为主机地址，</w:t>
       </w:r>
-      <w:proofErr w:type="gramStart"/>
-      <w:r>
-        <w:rPr>
-          <w:rFonts w:hint="eastAsia"/>
-        </w:rPr>
-        <w:t>故网段号</w:t>
-      </w:r>
-      <w:proofErr w:type="gramEnd"/>
-      <w:r>
-        <w:rPr>
-          <w:rFonts w:hint="eastAsia"/>
-        </w:rPr>
-        <w:t>为</w:t>
+      <w:r>
+        <w:rPr>
+          <w:rFonts w:hint="eastAsia"/>
+        </w:rPr>
+        <w:t>故网段号为</w:t>
       </w:r>
       <w:r>
         <w:rPr>
@@ -971,6 +987,168 @@
         <w:rPr>
           <w:rFonts w:hint="eastAsia"/>
         </w:rPr>
+        <w:t>，</w:t>
+      </w:r>
+      <w:r>
+        <w:rPr>
+          <w:rFonts w:hint="eastAsia"/>
+        </w:rPr>
+        <w:t>默认</w:t>
+      </w:r>
+      <w:r>
+        <w:rPr>
+          <w:rFonts w:hint="eastAsia"/>
+        </w:rPr>
+        <w:t>掩码为</w:t>
+      </w:r>
+      <w:r>
+        <w:rPr>
+          <w:rFonts w:hint="eastAsia"/>
+        </w:rPr>
+        <w:t>2</w:t>
+      </w:r>
+      <w:r>
+        <w:t>55.255.0.0</w:t>
+      </w:r>
+      <w:r>
+        <w:t>/16</w:t>
+      </w:r>
+      <w:r>
+        <w:rPr>
+          <w:rFonts w:hint="eastAsia"/>
+        </w:rPr>
+        <w:t>，同一网段的主机数量为</w:t>
+      </w:r>
+      <w:r>
+        <w:rPr>
+          <w:rFonts w:hint="eastAsia"/>
+        </w:rPr>
+        <w:t>2</w:t>
+      </w:r>
+      <w:r>
+        <w:rPr>
+          <w:rFonts w:hint="eastAsia"/>
+        </w:rPr>
+        <w:t>的</w:t>
+      </w:r>
+      <w:r>
+        <w:rPr>
+          <w:rFonts w:hint="eastAsia"/>
+        </w:rPr>
+        <w:t>1</w:t>
+      </w:r>
+      <w:r>
+        <w:t>6</w:t>
+      </w:r>
+      <w:r>
+        <w:rPr>
+          <w:rFonts w:hint="eastAsia"/>
+        </w:rPr>
+        <w:t>次方。</w:t>
+      </w:r>
+    </w:p>
+    <w:p>
+      <w:pPr>
+        <w:pStyle w:val="a5"/>
+        <w:ind w:left="1140" w:firstLineChars="0" w:firstLine="0"/>
+      </w:pPr>
+      <w:r>
+        <w:rPr>
+          <w:rFonts w:hint="eastAsia"/>
+        </w:rPr>
+        <w:t>C</w:t>
+      </w:r>
+      <w:r>
+        <w:rPr>
+          <w:rFonts w:hint="eastAsia"/>
+        </w:rPr>
+        <w:t>类地址：前</w:t>
+      </w:r>
+      <w:r>
+        <w:rPr>
+          <w:rFonts w:hint="eastAsia"/>
+        </w:rPr>
+        <w:t>3</w:t>
+      </w:r>
+      <w:r>
+        <w:rPr>
+          <w:rFonts w:hint="eastAsia"/>
+        </w:rPr>
+        <w:t>字节为网络地址，并且前</w:t>
+      </w:r>
+      <w:r>
+        <w:rPr>
+          <w:rFonts w:hint="eastAsia"/>
+        </w:rPr>
+        <w:t>3bit</w:t>
+      </w:r>
+      <w:r>
+        <w:rPr>
+          <w:rFonts w:hint="eastAsia"/>
+        </w:rPr>
+        <w:t>固定为</w:t>
+      </w:r>
+      <w:r>
+        <w:rPr>
+          <w:rFonts w:hint="eastAsia"/>
+        </w:rPr>
+        <w:t>1</w:t>
+      </w:r>
+      <w:r>
+        <w:t>10</w:t>
+      </w:r>
+      <w:r>
+        <w:rPr>
+          <w:rFonts w:hint="eastAsia"/>
+        </w:rPr>
+        <w:t>，后一字节为主机地址，所以同一网段的主机数量为</w:t>
+      </w:r>
+      <w:r>
+        <w:rPr>
+          <w:rFonts w:hint="eastAsia"/>
+        </w:rPr>
+        <w:t>2</w:t>
+      </w:r>
+      <w:r>
+        <w:t>56</w:t>
+      </w:r>
+      <w:r>
+        <w:rPr>
+          <w:rFonts w:hint="eastAsia"/>
+        </w:rPr>
+        <w:t>个，可用主机地址为</w:t>
+      </w:r>
+      <w:r>
+        <w:rPr>
+          <w:rFonts w:hint="eastAsia"/>
+        </w:rPr>
+        <w:t>2</w:t>
+      </w:r>
+      <w:r>
+        <w:t>54</w:t>
+      </w:r>
+      <w:r>
+        <w:rPr>
+          <w:rFonts w:hint="eastAsia"/>
+        </w:rPr>
+        <w:t>（</w:t>
+      </w:r>
+      <w:r>
+        <w:rPr>
+          <w:rFonts w:hint="eastAsia"/>
+        </w:rPr>
+        <w:t>见注意</w:t>
+      </w:r>
+      <w:r>
+        <w:rPr>
+          <w:rFonts w:hint="eastAsia"/>
+        </w:rPr>
+        <w:t>）</w:t>
+      </w:r>
+      <w:r>
+        <w:rPr>
+          <w:rFonts w:hint="eastAsia"/>
+        </w:rPr>
         <w:t>，掩码为</w:t>
       </w:r>
       <w:r>
@@ -980,16 +1158,85 @@
         <w:t>2</w:t>
       </w:r>
       <w:r>
-        <w:t>55.255.0.0</w:t>
-      </w:r>
-      <w:r>
-        <w:t>/16</w:t>
-      </w:r>
-      <w:r>
-        <w:rPr>
-          <w:rFonts w:hint="eastAsia"/>
-        </w:rPr>
-        <w:t>，同一网段的主机数量为</w:t>
+        <w:t>55.255.255.0</w:t>
+      </w:r>
+      <w:r>
+        <w:rPr>
+          <w:rFonts w:hint="eastAsia"/>
+        </w:rPr>
+        <w:t>/</w:t>
+      </w:r>
+      <w:r>
+        <w:t>24</w:t>
+      </w:r>
+      <w:r>
+        <w:rPr>
+          <w:rFonts w:hint="eastAsia"/>
+        </w:rPr>
+        <w:t>。</w:t>
+      </w:r>
+    </w:p>
+    <w:p>
+      <w:pPr>
+        <w:pStyle w:val="a5"/>
+        <w:ind w:left="1140" w:firstLineChars="0" w:firstLine="0"/>
+      </w:pPr>
+      <w:r>
+        <w:rPr>
+          <w:rFonts w:hint="eastAsia"/>
+        </w:rPr>
+        <w:t>D</w:t>
+      </w:r>
+      <w:r>
+        <w:rPr>
+          <w:rFonts w:hint="eastAsia"/>
+        </w:rPr>
+        <w:t>类地址：</w:t>
+      </w:r>
+      <w:r>
+        <w:rPr>
+          <w:rFonts w:hint="eastAsia"/>
+        </w:rPr>
+        <w:t>也叫组播地址，或称多播地址，</w:t>
+      </w:r>
+      <w:r>
+        <w:rPr>
+          <w:rFonts w:hint="eastAsia"/>
+        </w:rPr>
+        <w:t>没有</w:t>
+      </w:r>
+      <w:r>
+        <w:rPr>
+          <w:rFonts w:hint="eastAsia"/>
+        </w:rPr>
+        <w:t>主机地址，并且前</w:t>
+      </w:r>
+      <w:r>
+        <w:rPr>
+          <w:rFonts w:hint="eastAsia"/>
+        </w:rPr>
+        <w:t>4bit</w:t>
+      </w:r>
+      <w:r>
+        <w:rPr>
+          <w:rFonts w:hint="eastAsia"/>
+        </w:rPr>
+        <w:t>固定为</w:t>
+      </w:r>
+      <w:r>
+        <w:rPr>
+          <w:rFonts w:hint="eastAsia"/>
+        </w:rPr>
+        <w:t>1</w:t>
+      </w:r>
+      <w:r>
+        <w:t>110</w:t>
+      </w:r>
+      <w:r>
+        <w:rPr>
+          <w:rFonts w:hint="eastAsia"/>
+        </w:rPr>
+        <w:t>（</w:t>
       </w:r>
       <w:r>
         <w:rPr>
@@ -998,10 +1245,64 @@
         <w:t>2</w:t>
       </w:r>
       <w:r>
-        <w:rPr>
-          <w:rFonts w:hint="eastAsia"/>
-        </w:rPr>
-        <w:t>的</w:t>
+        <w:t>24.0.0.0</w:t>
+      </w:r>
+      <w:r>
+        <w:rPr>
+          <w:rFonts w:hint="eastAsia"/>
+        </w:rPr>
+        <w:t>~</w:t>
+      </w:r>
+      <w:r>
+        <w:t>239.255.255.255</w:t>
+      </w:r>
+      <w:r>
+        <w:rPr>
+          <w:rFonts w:hint="eastAsia"/>
+        </w:rPr>
+        <w:t>）</w:t>
+      </w:r>
+      <w:r>
+        <w:rPr>
+          <w:rFonts w:hint="eastAsia"/>
+        </w:rPr>
+        <w:t>，</w:t>
+      </w:r>
+      <w:r>
+        <w:rPr>
+          <w:rFonts w:hint="eastAsia"/>
+        </w:rPr>
+        <w:t>无子网掩码。</w:t>
+      </w:r>
+    </w:p>
+    <w:p>
+      <w:pPr>
+        <w:pStyle w:val="a5"/>
+        <w:ind w:left="1140" w:firstLineChars="0" w:firstLine="0"/>
+      </w:pPr>
+      <w:r>
+        <w:rPr>
+          <w:rFonts w:hint="eastAsia"/>
+        </w:rPr>
+        <w:t>E</w:t>
+      </w:r>
+      <w:r>
+        <w:rPr>
+          <w:rFonts w:hint="eastAsia"/>
+        </w:rPr>
+        <w:t>类地址：前</w:t>
+      </w:r>
+      <w:r>
+        <w:rPr>
+          <w:rFonts w:hint="eastAsia"/>
+        </w:rPr>
+        <w:t>5bit</w:t>
+      </w:r>
+      <w:r>
+        <w:rPr>
+          <w:rFonts w:hint="eastAsia"/>
+        </w:rPr>
+        <w:t>固定为</w:t>
       </w:r>
       <w:r>
         <w:rPr>
@@ -1010,13 +1311,67 @@
         <w:t>1</w:t>
       </w:r>
       <w:r>
-        <w:t>6</w:t>
-      </w:r>
-      <w:r>
-        <w:rPr>
-          <w:rFonts w:hint="eastAsia"/>
-        </w:rPr>
-        <w:t>次方。</w:t>
+        <w:t>1110</w:t>
+      </w:r>
+      <w:r>
+        <w:rPr>
+          <w:rFonts w:hint="eastAsia"/>
+        </w:rPr>
+        <w:t>（</w:t>
+      </w:r>
+      <w:r>
+        <w:rPr>
+          <w:rFonts w:hint="eastAsia"/>
+        </w:rPr>
+        <w:t>1</w:t>
+      </w:r>
+      <w:r>
+        <w:t>40.0.0.0-255.255.255.255</w:t>
+      </w:r>
+      <w:r>
+        <w:rPr>
+          <w:rFonts w:hint="eastAsia"/>
+        </w:rPr>
+        <w:t>）</w:t>
+      </w:r>
+      <w:r>
+        <w:rPr>
+          <w:rFonts w:hint="eastAsia"/>
+        </w:rPr>
+        <w:t>，无子网掩码</w:t>
+      </w:r>
+      <w:r>
+        <w:rPr>
+          <w:rFonts w:hint="eastAsia"/>
+        </w:rPr>
+        <w:t>，其中</w:t>
+      </w:r>
+      <w:r>
+        <w:rPr>
+          <w:rFonts w:hint="eastAsia"/>
+        </w:rPr>
+        <w:t>2</w:t>
+      </w:r>
+      <w:r>
+        <w:t>55.255.255.255</w:t>
+      </w:r>
+      <w:r>
+        <w:rPr>
+          <w:rFonts w:hint="eastAsia"/>
+        </w:rPr>
+        <w:t>为广播地址</w:t>
+      </w:r>
+      <w:r>
+        <w:rPr>
+          <w:rFonts w:hint="eastAsia"/>
+        </w:rPr>
+        <w:t>，其余的为</w:t>
+      </w:r>
+      <w:r>
+        <w:rPr>
+          <w:rFonts w:hint="eastAsia"/>
+        </w:rPr>
+        <w:t>保留地址。</w:t>
       </w:r>
     </w:p>
     <w:p>
@@ -1028,37 +1383,61 @@
         <w:rPr>
           <w:rFonts w:hint="eastAsia"/>
         </w:rPr>
-        <w:t>C</w:t>
-      </w:r>
-      <w:r>
-        <w:rPr>
-          <w:rFonts w:hint="eastAsia"/>
-        </w:rPr>
-        <w:t>类地址：前</w:t>
-      </w:r>
-      <w:r>
-        <w:rPr>
-          <w:rFonts w:hint="eastAsia"/>
-        </w:rPr>
-        <w:t>3</w:t>
-      </w:r>
-      <w:r>
-        <w:rPr>
-          <w:rFonts w:hint="eastAsia"/>
-        </w:rPr>
-        <w:t>字节为网络地址，并且前</w:t>
-      </w:r>
-      <w:r>
-        <w:rPr>
-          <w:rFonts w:hint="eastAsia"/>
-        </w:rPr>
-        <w:t>3bit</w:t>
-      </w:r>
-      <w:r>
-        <w:rPr>
-          <w:rFonts w:hint="eastAsia"/>
-        </w:rPr>
-        <w:t>固定为</w:t>
+        <w:t>注意：</w:t>
+      </w:r>
+      <w:r>
+        <w:rPr>
+          <w:rFonts w:hint="eastAsia"/>
+        </w:rPr>
+        <w:t>在主机号中，为全</w:t>
+      </w:r>
+      <w:r>
+        <w:rPr>
+          <w:rFonts w:hint="eastAsia"/>
+        </w:rPr>
+        <w:t>0</w:t>
+      </w:r>
+      <w:r>
+        <w:rPr>
+          <w:rFonts w:hint="eastAsia"/>
+        </w:rPr>
+        <w:t>的主机号用于</w:t>
+      </w:r>
+      <w:r>
+        <w:rPr>
+          <w:rFonts w:hint="eastAsia"/>
+        </w:rPr>
+        <w:t>IP</w:t>
+      </w:r>
+      <w:r>
+        <w:rPr>
+          <w:rFonts w:hint="eastAsia"/>
+        </w:rPr>
+        <w:t>地址不能使用的情况下才使用</w:t>
+      </w:r>
+      <w:r>
+        <w:rPr>
+          <w:rFonts w:hint="eastAsia"/>
+        </w:rPr>
+        <w:t>（</w:t>
+      </w:r>
+      <w:r>
+        <w:rPr>
+          <w:rFonts w:hint="eastAsia"/>
+        </w:rPr>
+        <w:t>称网段地址</w:t>
+      </w:r>
+      <w:r>
+        <w:rPr>
+          <w:rFonts w:hint="eastAsia"/>
+        </w:rPr>
+        <w:t>）</w:t>
+      </w:r>
+      <w:r>
+        <w:rPr>
+          <w:rFonts w:hint="eastAsia"/>
+        </w:rPr>
+        <w:t>，主机号为</w:t>
       </w:r>
       <w:r>
         <w:rPr>
@@ -1067,401 +1446,163 @@
         <w:t>1</w:t>
       </w:r>
       <w:r>
-        <w:t>10</w:t>
-      </w:r>
-      <w:r>
-        <w:rPr>
-          <w:rFonts w:hint="eastAsia"/>
-        </w:rPr>
-        <w:t>，后一字节为主机地址，所以同一网段的主机数量为</w:t>
-      </w:r>
-      <w:r>
-        <w:rPr>
-          <w:rFonts w:hint="eastAsia"/>
-        </w:rPr>
-        <w:t>2</w:t>
-      </w:r>
-      <w:r>
-        <w:t>56</w:t>
-      </w:r>
-      <w:r>
-        <w:rPr>
-          <w:rFonts w:hint="eastAsia"/>
-        </w:rPr>
-        <w:t>个，可用主机地址为</w:t>
-      </w:r>
-      <w:r>
-        <w:rPr>
-          <w:rFonts w:hint="eastAsia"/>
-        </w:rPr>
-        <w:t>2</w:t>
-      </w:r>
-      <w:r>
-        <w:t>54</w:t>
-      </w:r>
-      <w:r>
-        <w:rPr>
-          <w:rFonts w:hint="eastAsia"/>
-        </w:rPr>
-        <w:t>（</w:t>
-      </w:r>
-      <w:r>
-        <w:rPr>
-          <w:rFonts w:hint="eastAsia"/>
-        </w:rPr>
-        <w:t>见注意</w:t>
-      </w:r>
-      <w:r>
-        <w:rPr>
-          <w:rFonts w:hint="eastAsia"/>
-        </w:rPr>
-        <w:t>）</w:t>
-      </w:r>
-      <w:r>
-        <w:rPr>
-          <w:rFonts w:hint="eastAsia"/>
-        </w:rPr>
-        <w:t>，掩码为</w:t>
-      </w:r>
-      <w:r>
-        <w:rPr>
-          <w:rFonts w:hint="eastAsia"/>
-        </w:rPr>
-        <w:t>2</w:t>
-      </w:r>
-      <w:r>
-        <w:t>55.255.255.0</w:t>
-      </w:r>
-      <w:r>
-        <w:rPr>
-          <w:rFonts w:hint="eastAsia"/>
-        </w:rPr>
-        <w:t>/</w:t>
-      </w:r>
-      <w:r>
-        <w:t>24</w:t>
+        <w:rPr>
+          <w:rFonts w:hint="eastAsia"/>
+        </w:rPr>
+        <w:t>的通常作为默认的网关（通常为交换机端口的主机号）</w:t>
+      </w:r>
+      <w:r>
+        <w:rPr>
+          <w:rFonts w:hint="eastAsia"/>
+        </w:rPr>
+        <w:t>，为全</w:t>
+      </w:r>
+      <w:r>
+        <w:rPr>
+          <w:rFonts w:hint="eastAsia"/>
+        </w:rPr>
+        <w:t>1</w:t>
+      </w:r>
+      <w:r>
+        <w:rPr>
+          <w:rFonts w:hint="eastAsia"/>
+        </w:rPr>
+        <w:t>的主机号则是广播地址</w:t>
+      </w:r>
+      <w:r>
+        <w:rPr>
+          <w:rFonts w:hint="eastAsia"/>
+        </w:rPr>
+        <w:t>，此外</w:t>
+      </w:r>
+      <w:r>
+        <w:rPr>
+          <w:rFonts w:hint="eastAsia"/>
+        </w:rPr>
+        <w:t>1</w:t>
+      </w:r>
+      <w:r>
+        <w:t>27.0.0.1</w:t>
+      </w:r>
+      <w:r>
+        <w:rPr>
+          <w:rFonts w:hint="eastAsia"/>
+        </w:rPr>
+        <w:t>是本地环回地址，</w:t>
+      </w:r>
+      <w:r>
+        <w:rPr>
+          <w:rFonts w:hint="eastAsia"/>
+        </w:rPr>
+        <w:t>通常测试使用</w:t>
+      </w:r>
+      <w:r>
+        <w:rPr>
+          <w:rFonts w:hint="eastAsia"/>
+        </w:rPr>
+        <w:t>，</w:t>
+      </w:r>
+      <w:r>
+        <w:rPr>
+          <w:rFonts w:hint="eastAsia"/>
+        </w:rPr>
+        <w:t>0</w:t>
+      </w:r>
+      <w:r>
+        <w:t>.0.0.0</w:t>
+      </w:r>
+      <w:r>
+        <w:rPr>
+          <w:rFonts w:hint="eastAsia"/>
+        </w:rPr>
+        <w:t>若</w:t>
+      </w:r>
+      <w:r>
+        <w:rPr>
+          <w:rFonts w:hint="eastAsia"/>
+        </w:rPr>
+        <w:t>IP</w:t>
+      </w:r>
+      <w:r>
+        <w:rPr>
+          <w:rFonts w:hint="eastAsia"/>
+        </w:rPr>
+        <w:t>地址和其他的地址冲突，使用</w:t>
+      </w:r>
+      <w:r>
+        <w:rPr>
+          <w:rFonts w:hint="eastAsia"/>
+        </w:rPr>
+        <w:t>ipconfig</w:t>
+      </w:r>
+      <w:r>
+        <w:rPr>
+          <w:rFonts w:hint="eastAsia"/>
+        </w:rPr>
+        <w:t>命令后则会显示为该地址</w:t>
+      </w:r>
+      <w:r>
+        <w:rPr>
+          <w:rFonts w:hint="eastAsia"/>
+        </w:rPr>
+        <w:t>掩码为</w:t>
+      </w:r>
+      <w:r>
+        <w:rPr>
+          <w:rFonts w:hint="eastAsia"/>
+        </w:rPr>
+        <w:t>0</w:t>
+      </w:r>
+      <w:r>
+        <w:t>.0.0.0</w:t>
+      </w:r>
+      <w:r>
+        <w:rPr>
+          <w:rFonts w:hint="eastAsia"/>
+        </w:rPr>
+        <w:t>，</w:t>
+      </w:r>
+      <w:r>
+        <w:rPr>
+          <w:rFonts w:hint="eastAsia"/>
+        </w:rPr>
+        <w:t>1</w:t>
+      </w:r>
+      <w:r>
+        <w:t>69.254</w:t>
+      </w:r>
+      <w:r>
+        <w:rPr>
+          <w:rFonts w:hint="eastAsia"/>
+        </w:rPr>
+        <w:t>.</w:t>
+      </w:r>
+      <w:r>
+        <w:t>0.0-169.254.255.255</w:t>
+      </w:r>
+      <w:r>
+        <w:rPr>
+          <w:rFonts w:hint="eastAsia"/>
+        </w:rPr>
+        <w:t>为自动私有</w:t>
+      </w:r>
+      <w:r>
+        <w:rPr>
+          <w:rFonts w:hint="eastAsia"/>
+        </w:rPr>
+        <w:t>IP</w:t>
+      </w:r>
+      <w:r>
+        <w:rPr>
+          <w:rFonts w:hint="eastAsia"/>
+        </w:rPr>
+        <w:t>地址</w:t>
       </w:r>
       <w:r>
         <w:rPr>
           <w:rFonts w:hint="eastAsia"/>
         </w:rPr>
         <w:t>。</w:t>
-      </w:r>
-    </w:p>
-    <w:p>
-      <w:pPr>
-        <w:pStyle w:val="a5"/>
-        <w:ind w:left="1140" w:firstLineChars="0" w:firstLine="0"/>
-      </w:pPr>
-      <w:r>
-        <w:rPr>
-          <w:rFonts w:hint="eastAsia"/>
-        </w:rPr>
-        <w:t>D</w:t>
-      </w:r>
-      <w:r>
-        <w:rPr>
-          <w:rFonts w:hint="eastAsia"/>
-        </w:rPr>
-        <w:t>类地址：</w:t>
-      </w:r>
-      <w:r>
-        <w:rPr>
-          <w:rFonts w:hint="eastAsia"/>
-        </w:rPr>
-        <w:t>也叫组播地址，或称多播地址，</w:t>
-      </w:r>
-      <w:r>
-        <w:rPr>
-          <w:rFonts w:hint="eastAsia"/>
-        </w:rPr>
-        <w:t>没有</w:t>
-      </w:r>
-      <w:r>
-        <w:rPr>
-          <w:rFonts w:hint="eastAsia"/>
-        </w:rPr>
-        <w:t>主机地址，并且前</w:t>
-      </w:r>
-      <w:r>
-        <w:rPr>
-          <w:rFonts w:hint="eastAsia"/>
-        </w:rPr>
-        <w:t>4bit</w:t>
-      </w:r>
-      <w:r>
-        <w:rPr>
-          <w:rFonts w:hint="eastAsia"/>
-        </w:rPr>
-        <w:t>固定为</w:t>
-      </w:r>
-      <w:r>
-        <w:rPr>
-          <w:rFonts w:hint="eastAsia"/>
-        </w:rPr>
-        <w:t>1</w:t>
-      </w:r>
-      <w:r>
-        <w:t>110</w:t>
-      </w:r>
-      <w:r>
-        <w:rPr>
-          <w:rFonts w:hint="eastAsia"/>
-        </w:rPr>
-        <w:t>（</w:t>
-      </w:r>
-      <w:r>
-        <w:rPr>
-          <w:rFonts w:hint="eastAsia"/>
-        </w:rPr>
-        <w:t>2</w:t>
-      </w:r>
-      <w:r>
-        <w:t>24.0.0.0</w:t>
-      </w:r>
-      <w:r>
-        <w:rPr>
-          <w:rFonts w:hint="eastAsia"/>
-        </w:rPr>
-        <w:t>~</w:t>
-      </w:r>
-      <w:r>
-        <w:t>239.255.255.255</w:t>
-      </w:r>
-      <w:r>
-        <w:rPr>
-          <w:rFonts w:hint="eastAsia"/>
-        </w:rPr>
-        <w:t>）</w:t>
-      </w:r>
-      <w:r>
-        <w:rPr>
-          <w:rFonts w:hint="eastAsia"/>
-        </w:rPr>
-        <w:t>，</w:t>
-      </w:r>
-      <w:r>
-        <w:rPr>
-          <w:rFonts w:hint="eastAsia"/>
-        </w:rPr>
-        <w:t>无子网掩码。</w:t>
-      </w:r>
-    </w:p>
-    <w:p>
-      <w:pPr>
-        <w:pStyle w:val="a5"/>
-        <w:ind w:left="1140" w:firstLineChars="0" w:firstLine="0"/>
-      </w:pPr>
-      <w:r>
-        <w:rPr>
-          <w:rFonts w:hint="eastAsia"/>
-        </w:rPr>
-        <w:t>E</w:t>
-      </w:r>
-      <w:r>
-        <w:rPr>
-          <w:rFonts w:hint="eastAsia"/>
-        </w:rPr>
-        <w:t>类地址：前</w:t>
-      </w:r>
-      <w:r>
-        <w:rPr>
-          <w:rFonts w:hint="eastAsia"/>
-        </w:rPr>
-        <w:t>5bit</w:t>
-      </w:r>
-      <w:r>
-        <w:rPr>
-          <w:rFonts w:hint="eastAsia"/>
-        </w:rPr>
-        <w:t>固定为</w:t>
-      </w:r>
-      <w:r>
-        <w:rPr>
-          <w:rFonts w:hint="eastAsia"/>
-        </w:rPr>
-        <w:t>1</w:t>
-      </w:r>
-      <w:r>
-        <w:t>1110</w:t>
-      </w:r>
-      <w:r>
-        <w:rPr>
-          <w:rFonts w:hint="eastAsia"/>
-        </w:rPr>
-        <w:t>（</w:t>
-      </w:r>
-      <w:r>
-        <w:rPr>
-          <w:rFonts w:hint="eastAsia"/>
-        </w:rPr>
-        <w:t>1</w:t>
-      </w:r>
-      <w:r>
-        <w:t>40.0.0.0-255.255.255.255</w:t>
-      </w:r>
-      <w:r>
-        <w:rPr>
-          <w:rFonts w:hint="eastAsia"/>
-        </w:rPr>
-        <w:t>）</w:t>
-      </w:r>
-      <w:r>
-        <w:rPr>
-          <w:rFonts w:hint="eastAsia"/>
-        </w:rPr>
-        <w:t>，无子网掩码</w:t>
-      </w:r>
-      <w:r>
-        <w:rPr>
-          <w:rFonts w:hint="eastAsia"/>
-        </w:rPr>
-        <w:t>，其中</w:t>
-      </w:r>
-      <w:r>
-        <w:rPr>
-          <w:rFonts w:hint="eastAsia"/>
-        </w:rPr>
-        <w:t>2</w:t>
-      </w:r>
-      <w:r>
-        <w:t>55.255.255.255</w:t>
-      </w:r>
-      <w:r>
-        <w:rPr>
-          <w:rFonts w:hint="eastAsia"/>
-        </w:rPr>
-        <w:t>为广播地址</w:t>
-      </w:r>
-      <w:r>
-        <w:rPr>
-          <w:rFonts w:hint="eastAsia"/>
-        </w:rPr>
-        <w:t>，其余的为</w:t>
-      </w:r>
-      <w:r>
-        <w:rPr>
-          <w:rFonts w:hint="eastAsia"/>
-        </w:rPr>
-        <w:t>保留地址。</w:t>
-      </w:r>
-    </w:p>
-    <w:p>
-      <w:pPr>
-        <w:pStyle w:val="a5"/>
-        <w:ind w:left="1140" w:firstLineChars="0" w:firstLine="0"/>
-      </w:pPr>
-      <w:r>
-        <w:rPr>
-          <w:rFonts w:hint="eastAsia"/>
-        </w:rPr>
-        <w:t>注意：</w:t>
-      </w:r>
-      <w:r>
-        <w:rPr>
-          <w:rFonts w:hint="eastAsia"/>
-        </w:rPr>
-        <w:t>在主机号中，为全</w:t>
-      </w:r>
-      <w:r>
-        <w:rPr>
-          <w:rFonts w:hint="eastAsia"/>
-        </w:rPr>
-        <w:t>0</w:t>
-      </w:r>
-      <w:r>
-        <w:rPr>
-          <w:rFonts w:hint="eastAsia"/>
-        </w:rPr>
-        <w:t>的主机</w:t>
-      </w:r>
-      <w:proofErr w:type="gramStart"/>
-      <w:r>
-        <w:rPr>
-          <w:rFonts w:hint="eastAsia"/>
-        </w:rPr>
-        <w:t>号用于</w:t>
-      </w:r>
-      <w:proofErr w:type="gramEnd"/>
-      <w:r>
-        <w:rPr>
-          <w:rFonts w:hint="eastAsia"/>
-        </w:rPr>
-        <w:t>IP</w:t>
-      </w:r>
-      <w:r>
-        <w:rPr>
-          <w:rFonts w:hint="eastAsia"/>
-        </w:rPr>
-        <w:t>地址不能使用的情况下才使用</w:t>
-      </w:r>
-      <w:r>
-        <w:rPr>
-          <w:rFonts w:hint="eastAsia"/>
-        </w:rPr>
-        <w:t>（</w:t>
-      </w:r>
-      <w:r>
-        <w:rPr>
-          <w:rFonts w:hint="eastAsia"/>
-        </w:rPr>
-        <w:t>称网段地址</w:t>
-      </w:r>
-      <w:bookmarkStart w:id="0" w:name="_GoBack"/>
-      <w:bookmarkEnd w:id="0"/>
-      <w:r>
-        <w:rPr>
-          <w:rFonts w:hint="eastAsia"/>
-        </w:rPr>
-        <w:t>）</w:t>
-      </w:r>
-      <w:r>
-        <w:rPr>
-          <w:rFonts w:hint="eastAsia"/>
-        </w:rPr>
-        <w:t>，主机号为</w:t>
-      </w:r>
-      <w:r>
-        <w:rPr>
-          <w:rFonts w:hint="eastAsia"/>
-        </w:rPr>
-        <w:t>1</w:t>
-      </w:r>
-      <w:r>
-        <w:rPr>
-          <w:rFonts w:hint="eastAsia"/>
-        </w:rPr>
-        <w:t>的通常作为默认的网关（通常为交换机端口的主机号）</w:t>
-      </w:r>
-      <w:r>
-        <w:rPr>
-          <w:rFonts w:hint="eastAsia"/>
-        </w:rPr>
-        <w:t>，为全</w:t>
-      </w:r>
-      <w:r>
-        <w:rPr>
-          <w:rFonts w:hint="eastAsia"/>
-        </w:rPr>
-        <w:t>1</w:t>
-      </w:r>
-      <w:r>
-        <w:rPr>
-          <w:rFonts w:hint="eastAsia"/>
-        </w:rPr>
-        <w:t>的</w:t>
-      </w:r>
-      <w:r>
-        <w:rPr>
-          <w:rFonts w:hint="eastAsia"/>
-        </w:rPr>
-        <w:t>主机号</w:t>
-      </w:r>
-      <w:r>
-        <w:rPr>
-          <w:rFonts w:hint="eastAsia"/>
-        </w:rPr>
-        <w:t>则是广播地址。</w:t>
       </w:r>
     </w:p>
     <w:p>
@@ -1472,15 +1613,565 @@
           <w:numId w:val="7"/>
         </w:numPr>
         <w:ind w:firstLineChars="0"/>
-        <w:rPr>
-          <w:rFonts w:hint="eastAsia"/>
-        </w:rPr>
       </w:pPr>
       <w:r>
         <w:rPr>
           <w:rFonts w:hint="eastAsia"/>
         </w:rPr>
         <w:t>子网掩码：</w:t>
+      </w:r>
+    </w:p>
+    <w:p>
+      <w:pPr>
+        <w:pStyle w:val="a5"/>
+        <w:numPr>
+          <w:ilvl w:val="2"/>
+          <w:numId w:val="7"/>
+        </w:numPr>
+        <w:ind w:firstLineChars="0"/>
+      </w:pPr>
+      <w:r>
+        <w:rPr>
+          <w:rFonts w:hint="eastAsia"/>
+        </w:rPr>
+        <w:t>子网掩码</w:t>
+      </w:r>
+      <w:r>
+        <w:rPr>
+          <w:rFonts w:hint="eastAsia"/>
+        </w:rPr>
+        <w:t>也是由长度为</w:t>
+      </w:r>
+      <w:r>
+        <w:rPr>
+          <w:rFonts w:hint="eastAsia"/>
+        </w:rPr>
+        <w:t>3</w:t>
+      </w:r>
+      <w:r>
+        <w:t>2</w:t>
+      </w:r>
+      <w:r>
+        <w:rPr>
+          <w:rFonts w:hint="eastAsia"/>
+        </w:rPr>
+        <w:t>bit</w:t>
+      </w:r>
+      <w:r>
+        <w:rPr>
+          <w:rFonts w:hint="eastAsia"/>
+        </w:rPr>
+        <w:t>的二进制数组成的一个地址，与</w:t>
+      </w:r>
+      <w:r>
+        <w:rPr>
+          <w:rFonts w:hint="eastAsia"/>
+        </w:rPr>
+        <w:t>IP</w:t>
+      </w:r>
+      <w:r>
+        <w:rPr>
+          <w:rFonts w:hint="eastAsia"/>
+        </w:rPr>
+        <w:t>地址相对应，通常与</w:t>
+      </w:r>
+      <w:r>
+        <w:rPr>
+          <w:rFonts w:hint="eastAsia"/>
+        </w:rPr>
+        <w:t>IP</w:t>
+      </w:r>
+      <w:r>
+        <w:rPr>
+          <w:rFonts w:hint="eastAsia"/>
+        </w:rPr>
+        <w:t>地址做与运算，左边连续的全</w:t>
+      </w:r>
+      <w:r>
+        <w:rPr>
+          <w:rFonts w:hint="eastAsia"/>
+        </w:rPr>
+        <w:t>1</w:t>
+      </w:r>
+      <w:r>
+        <w:rPr>
+          <w:rFonts w:hint="eastAsia"/>
+        </w:rPr>
+        <w:t>字段表</w:t>
+      </w:r>
+      <w:r>
+        <w:rPr>
+          <w:rFonts w:hint="eastAsia"/>
+        </w:rPr>
+        <w:lastRenderedPageBreak/>
+        <w:t>示</w:t>
+      </w:r>
+      <w:r>
+        <w:rPr>
+          <w:rFonts w:hint="eastAsia"/>
+        </w:rPr>
+        <w:t>IP</w:t>
+      </w:r>
+      <w:r>
+        <w:rPr>
+          <w:rFonts w:hint="eastAsia"/>
+        </w:rPr>
+        <w:t>地址的网络号字段，所以子网掩码左边连续的</w:t>
+      </w:r>
+      <w:r>
+        <w:rPr>
+          <w:rFonts w:hint="eastAsia"/>
+        </w:rPr>
+        <w:t>1</w:t>
+      </w:r>
+      <w:r>
+        <w:rPr>
+          <w:rFonts w:hint="eastAsia"/>
+        </w:rPr>
+        <w:t>的长度表示</w:t>
+      </w:r>
+      <w:r>
+        <w:rPr>
+          <w:rFonts w:hint="eastAsia"/>
+        </w:rPr>
+        <w:t>IP</w:t>
+      </w:r>
+      <w:r>
+        <w:rPr>
+          <w:rFonts w:hint="eastAsia"/>
+        </w:rPr>
+        <w:t>地址网络号的长度，右边连续的</w:t>
+      </w:r>
+      <w:r>
+        <w:rPr>
+          <w:rFonts w:hint="eastAsia"/>
+        </w:rPr>
+        <w:t>0</w:t>
+      </w:r>
+      <w:r>
+        <w:rPr>
+          <w:rFonts w:hint="eastAsia"/>
+        </w:rPr>
+        <w:t>的长度则表示主机号的长度</w:t>
+      </w:r>
+      <w:r>
+        <w:rPr>
+          <w:rFonts w:hint="eastAsia"/>
+        </w:rPr>
+        <w:t>。</w:t>
+      </w:r>
+    </w:p>
+    <w:p>
+      <w:pPr>
+        <w:pStyle w:val="a5"/>
+        <w:numPr>
+          <w:ilvl w:val="2"/>
+          <w:numId w:val="7"/>
+        </w:numPr>
+        <w:ind w:firstLineChars="0"/>
+      </w:pPr>
+      <w:r>
+        <w:rPr>
+          <w:rFonts w:hint="eastAsia"/>
+        </w:rPr>
+        <w:t>子网掩码用于网络号和主机号的识别、用于子网超网的划分，其本质就是将左边连续的</w:t>
+      </w:r>
+      <w:r>
+        <w:rPr>
+          <w:rFonts w:hint="eastAsia"/>
+        </w:rPr>
+        <w:t>1</w:t>
+      </w:r>
+      <w:r>
+        <w:rPr>
+          <w:rFonts w:hint="eastAsia"/>
+        </w:rPr>
+        <w:t>的个数确定</w:t>
+      </w:r>
+      <w:r>
+        <w:rPr>
+          <w:rFonts w:hint="eastAsia"/>
+        </w:rPr>
+        <w:t>ip</w:t>
+      </w:r>
+      <w:r>
+        <w:rPr>
+          <w:rFonts w:hint="eastAsia"/>
+        </w:rPr>
+        <w:t>的网络号长度，其余的则为主机号长度，以此可以划分不同大小的子网，实现网络的有效利用（减少路由通告或减少</w:t>
+      </w:r>
+      <w:r>
+        <w:rPr>
+          <w:rFonts w:hint="eastAsia"/>
+        </w:rPr>
+        <w:t>ip</w:t>
+      </w:r>
+      <w:r>
+        <w:rPr>
+          <w:rFonts w:hint="eastAsia"/>
+        </w:rPr>
+        <w:t>地址浪费）</w:t>
+      </w:r>
+      <w:r>
+        <w:rPr>
+          <w:rFonts w:hint="eastAsia"/>
+        </w:rPr>
+        <w:t>，合并不同的子网。</w:t>
+      </w:r>
+    </w:p>
+    <w:p>
+      <w:pPr>
+        <w:pStyle w:val="a5"/>
+        <w:numPr>
+          <w:ilvl w:val="2"/>
+          <w:numId w:val="7"/>
+        </w:numPr>
+        <w:ind w:firstLineChars="0"/>
+      </w:pPr>
+      <w:r>
+        <w:rPr>
+          <w:rFonts w:hint="eastAsia"/>
+        </w:rPr>
+        <w:t>有类和无类网络、子网和超网：</w:t>
+      </w:r>
+    </w:p>
+    <w:p>
+      <w:pPr>
+        <w:pStyle w:val="a5"/>
+        <w:ind w:left="1560" w:firstLineChars="0" w:firstLine="0"/>
+      </w:pPr>
+      <w:r>
+        <w:rPr>
+          <w:rFonts w:hint="eastAsia"/>
+        </w:rPr>
+        <w:t>有类网络：也称标准网络，即</w:t>
+      </w:r>
+      <w:r>
+        <w:rPr>
+          <w:rFonts w:hint="eastAsia"/>
+        </w:rPr>
+        <w:t>A</w:t>
+      </w:r>
+      <w:r>
+        <w:t>-</w:t>
+      </w:r>
+      <w:r>
+        <w:rPr>
+          <w:rFonts w:hint="eastAsia"/>
+        </w:rPr>
+        <w:t>C</w:t>
+      </w:r>
+      <w:r>
+        <w:rPr>
+          <w:rFonts w:hint="eastAsia"/>
+        </w:rPr>
+        <w:t>类网络使用的是默认的子网掩码。</w:t>
+      </w:r>
+    </w:p>
+    <w:p>
+      <w:pPr>
+        <w:pStyle w:val="a5"/>
+        <w:ind w:left="1560" w:firstLineChars="0" w:firstLine="0"/>
+      </w:pPr>
+      <w:r>
+        <w:rPr>
+          <w:rFonts w:hint="eastAsia"/>
+        </w:rPr>
+        <w:t>无类网络：即某一类网络中子网掩码多于或少于标准的掩码。</w:t>
+      </w:r>
+    </w:p>
+    <w:p>
+      <w:pPr>
+        <w:pStyle w:val="a5"/>
+        <w:ind w:left="1560" w:firstLineChars="0" w:firstLine="0"/>
+      </w:pPr>
+      <w:r>
+        <w:rPr>
+          <w:rFonts w:hint="eastAsia"/>
+        </w:rPr>
+        <w:t>超网：子网掩码长度小于该类的子网掩码，即主机号长度增多。</w:t>
+      </w:r>
+    </w:p>
+    <w:p>
+      <w:pPr>
+        <w:pStyle w:val="a5"/>
+        <w:ind w:left="1560" w:firstLineChars="0" w:firstLine="0"/>
+      </w:pPr>
+      <w:r>
+        <w:rPr>
+          <w:rFonts w:hint="eastAsia"/>
+        </w:rPr>
+        <w:t>子网：子网亚麻长度大于该类子网掩码，即主机号长度减少。</w:t>
+      </w:r>
+    </w:p>
+    <w:p>
+      <w:pPr>
+        <w:pStyle w:val="a5"/>
+        <w:numPr>
+          <w:ilvl w:val="2"/>
+          <w:numId w:val="7"/>
+        </w:numPr>
+        <w:ind w:firstLineChars="0"/>
+      </w:pPr>
+      <w:r>
+        <w:t>CIDR</w:t>
+      </w:r>
+      <w:r>
+        <w:rPr>
+          <w:rFonts w:hint="eastAsia"/>
+        </w:rPr>
+        <w:t>无类别域间路由：</w:t>
+      </w:r>
+    </w:p>
+    <w:p>
+      <w:pPr>
+        <w:ind w:left="1560" w:firstLineChars="0" w:firstLine="0"/>
+        <w:rPr>
+          <w:rFonts w:hint="eastAsia"/>
+        </w:rPr>
+      </w:pPr>
+      <w:r>
+        <w:t>CIDR</w:t>
+      </w:r>
+      <w:r>
+        <w:rPr>
+          <w:rFonts w:hint="eastAsia"/>
+        </w:rPr>
+        <w:t>使用</w:t>
+      </w:r>
+      <w:r>
+        <w:rPr>
+          <w:rFonts w:hint="eastAsia"/>
+        </w:rPr>
+        <w:t>8-</w:t>
+      </w:r>
+      <w:r>
+        <w:t>30</w:t>
+      </w:r>
+      <w:r>
+        <w:rPr>
+          <w:rFonts w:hint="eastAsia"/>
+        </w:rPr>
+        <w:t>的</w:t>
+      </w:r>
+      <w:r>
+        <w:rPr>
+          <w:rFonts w:hint="eastAsia"/>
+        </w:rPr>
+        <w:t>网络号（也可以说是子网掩码</w:t>
+      </w:r>
+      <w:r>
+        <w:rPr>
+          <w:rFonts w:hint="eastAsia"/>
+        </w:rPr>
+        <w:t>1</w:t>
+      </w:r>
+      <w:r>
+        <w:rPr>
+          <w:rFonts w:hint="eastAsia"/>
+        </w:rPr>
+        <w:t>的个数）划分子网，其表示法为，</w:t>
+      </w:r>
+      <w:r>
+        <w:rPr>
+          <w:rFonts w:hint="eastAsia"/>
+        </w:rPr>
+        <w:t>IP</w:t>
+      </w:r>
+      <w:r>
+        <w:rPr>
+          <w:rFonts w:hint="eastAsia"/>
+        </w:rPr>
+        <w:t>地址</w:t>
+      </w:r>
+      <w:r>
+        <w:rPr>
+          <w:rFonts w:hint="eastAsia"/>
+        </w:rPr>
+        <w:t>/</w:t>
+      </w:r>
+      <w:r>
+        <w:t>n</w:t>
+      </w:r>
+      <w:r>
+        <w:rPr>
+          <w:rFonts w:hint="eastAsia"/>
+        </w:rPr>
+        <w:t>（斜线表示法</w:t>
+      </w:r>
+      <w:r>
+        <w:rPr>
+          <w:rFonts w:hint="eastAsia"/>
+        </w:rPr>
+        <w:t>1</w:t>
+      </w:r>
+      <w:r>
+        <w:t>92.168.1.0/24</w:t>
+      </w:r>
+      <w:r>
+        <w:rPr>
+          <w:rFonts w:hint="eastAsia"/>
+        </w:rPr>
+        <w:t>,2</w:t>
+      </w:r>
+      <w:r>
+        <w:t>4</w:t>
+      </w:r>
+      <w:r>
+        <w:rPr>
+          <w:rFonts w:hint="eastAsia"/>
+        </w:rPr>
+        <w:t>表示子网掩码连续</w:t>
+      </w:r>
+      <w:r>
+        <w:rPr>
+          <w:rFonts w:hint="eastAsia"/>
+        </w:rPr>
+        <w:t>2</w:t>
+      </w:r>
+      <w:r>
+        <w:t>4</w:t>
+      </w:r>
+      <w:r>
+        <w:rPr>
+          <w:rFonts w:hint="eastAsia"/>
+        </w:rPr>
+        <w:t>个</w:t>
+      </w:r>
+      <w:r>
+        <w:rPr>
+          <w:rFonts w:hint="eastAsia"/>
+        </w:rPr>
+        <w:t>1</w:t>
+      </w:r>
+      <w:r>
+        <w:rPr>
+          <w:rFonts w:hint="eastAsia"/>
+        </w:rPr>
+        <w:t>即</w:t>
+      </w:r>
+      <w:r>
+        <w:rPr>
+          <w:rFonts w:hint="eastAsia"/>
+        </w:rPr>
+        <w:t>2</w:t>
+      </w:r>
+      <w:r>
+        <w:t>55.255.255.0</w:t>
+      </w:r>
+      <w:r>
+        <w:rPr>
+          <w:rFonts w:hint="eastAsia"/>
+        </w:rPr>
+        <w:t>）</w:t>
+      </w:r>
+      <w:r>
+        <w:rPr>
+          <w:rFonts w:hint="eastAsia"/>
+        </w:rPr>
+        <w:t>，</w:t>
+      </w:r>
+      <w:r>
+        <w:rPr>
+          <w:rFonts w:hint="eastAsia"/>
+        </w:rPr>
+        <w:t>C</w:t>
+      </w:r>
+      <w:r>
+        <w:t>IDR</w:t>
+      </w:r>
+      <w:r>
+        <w:rPr>
+          <w:rFonts w:hint="eastAsia"/>
+        </w:rPr>
+        <w:t>可将多个子网划分为较大的子网</w:t>
+      </w:r>
+      <w:r>
+        <w:rPr>
+          <w:rFonts w:hint="eastAsia"/>
+        </w:rPr>
+        <w:t>实现网络的聚合</w:t>
+      </w:r>
+      <w:bookmarkStart w:id="0" w:name="_GoBack"/>
+      <w:bookmarkEnd w:id="0"/>
+      <w:r>
+        <w:rPr>
+          <w:rFonts w:hint="eastAsia"/>
+        </w:rPr>
+        <w:t>。</w:t>
+      </w:r>
+    </w:p>
+    <w:p>
+      <w:pPr>
+        <w:pStyle w:val="a5"/>
+        <w:numPr>
+          <w:ilvl w:val="2"/>
+          <w:numId w:val="7"/>
+        </w:numPr>
+        <w:ind w:firstLineChars="0"/>
+      </w:pPr>
+      <w:r>
+        <w:rPr>
+          <w:rFonts w:hint="eastAsia"/>
+        </w:rPr>
+        <w:t>V</w:t>
+      </w:r>
+      <w:r>
+        <w:t>LSM</w:t>
+      </w:r>
+      <w:r>
+        <w:rPr>
+          <w:rFonts w:hint="eastAsia"/>
+        </w:rPr>
+        <w:t>可变长子网掩码：</w:t>
+      </w:r>
+    </w:p>
+    <w:p>
+      <w:pPr>
+        <w:pStyle w:val="a5"/>
+        <w:ind w:left="1560" w:firstLineChars="0" w:firstLine="0"/>
+        <w:rPr>
+          <w:rFonts w:hint="eastAsia"/>
+        </w:rPr>
+      </w:pPr>
+      <w:r>
+        <w:rPr>
+          <w:rFonts w:hint="eastAsia"/>
+        </w:rPr>
+        <w:t>规定一个有类（</w:t>
+      </w:r>
+      <w:r>
+        <w:rPr>
+          <w:rFonts w:hint="eastAsia"/>
+        </w:rPr>
+        <w:t>A-C</w:t>
+      </w:r>
+      <w:r>
+        <w:rPr>
+          <w:rFonts w:hint="eastAsia"/>
+        </w:rPr>
+        <w:t>）网络类包含多个子网掩码的能力，以及对子网再划分的能力，</w:t>
+      </w:r>
+      <w:r>
+        <w:rPr>
+          <w:rFonts w:hint="eastAsia"/>
+        </w:rPr>
+        <w:t>V</w:t>
+      </w:r>
+      <w:r>
+        <w:t>LSM</w:t>
+      </w:r>
+      <w:r>
+        <w:rPr>
+          <w:rFonts w:hint="eastAsia"/>
+        </w:rPr>
+        <w:t>就是将一个子网划分为多个子网</w:t>
+      </w:r>
+      <w:r>
+        <w:rPr>
+          <w:rFonts w:hint="eastAsia"/>
+        </w:rPr>
+        <w:t>。</w:t>
       </w:r>
     </w:p>
     <w:p>
@@ -1536,67 +2227,65 @@
         <w:rPr>
           <w:rFonts w:hint="eastAsia"/>
         </w:rPr>
+        <w:t>二层交换机工作在</w:t>
+      </w:r>
+      <w:r>
+        <w:rPr>
+          <w:rFonts w:hint="eastAsia"/>
+        </w:rPr>
+        <w:t>OSI</w:t>
+      </w:r>
+      <w:r>
+        <w:rPr>
+          <w:rFonts w:hint="eastAsia"/>
+        </w:rPr>
+        <w:t>模型的第二层（数据链路层），对数据包的转发是建立在链路层信息</w:t>
+      </w:r>
+      <w:r>
+        <w:t>MAC</w:t>
+      </w:r>
+      <w:r>
+        <w:rPr>
+          <w:rFonts w:hint="eastAsia"/>
+        </w:rPr>
+        <w:t>地址基础之上的（</w:t>
+      </w:r>
+      <w:r>
+        <w:rPr>
+          <w:rFonts w:hint="eastAsia"/>
+        </w:rPr>
+        <w:t>mac</w:t>
+      </w:r>
+      <w:r>
+        <w:rPr>
+          <w:rFonts w:hint="eastAsia"/>
+        </w:rPr>
+        <w:t>：媒体访问控制地址，也叫局域网地址（</w:t>
+      </w:r>
+      <w:r>
+        <w:rPr>
+          <w:rFonts w:hint="eastAsia"/>
+        </w:rPr>
+        <w:t>LAN</w:t>
+      </w:r>
+      <w:r>
+        <w:rPr>
+          <w:rFonts w:hint="eastAsia"/>
+        </w:rPr>
+        <w:t>地址）、以太网地址或物理地址</w:t>
+      </w:r>
+      <w:r>
+        <w:rPr>
+          <w:rFonts w:hint="eastAsia"/>
+        </w:rPr>
+        <w:t>每个计</w:t>
+      </w:r>
+      <w:r>
+        <w:rPr>
+          <w:rFonts w:hint="eastAsia"/>
+        </w:rPr>
         <w:lastRenderedPageBreak/>
-        <w:t>二层交换机工作在</w:t>
-      </w:r>
-      <w:r>
-        <w:rPr>
-          <w:rFonts w:hint="eastAsia"/>
-        </w:rPr>
-        <w:t>OSI</w:t>
-      </w:r>
-      <w:r>
-        <w:rPr>
-          <w:rFonts w:hint="eastAsia"/>
-        </w:rPr>
-        <w:t>模型的第二层（数据链路层），对数据包的转发是建立在链路</w:t>
-      </w:r>
-      <w:proofErr w:type="gramStart"/>
-      <w:r>
-        <w:rPr>
-          <w:rFonts w:hint="eastAsia"/>
-        </w:rPr>
-        <w:t>层信息</w:t>
-      </w:r>
-      <w:proofErr w:type="gramEnd"/>
-      <w:r>
-        <w:t>MAC</w:t>
-      </w:r>
-      <w:r>
-        <w:rPr>
-          <w:rFonts w:hint="eastAsia"/>
-        </w:rPr>
-        <w:t>地址基础之上的（</w:t>
-      </w:r>
-      <w:r>
-        <w:rPr>
-          <w:rFonts w:hint="eastAsia"/>
-        </w:rPr>
-        <w:t>mac</w:t>
-      </w:r>
-      <w:r>
-        <w:rPr>
-          <w:rFonts w:hint="eastAsia"/>
-        </w:rPr>
-        <w:t>：媒体访问控制地址，也叫局域网地址（</w:t>
-      </w:r>
-      <w:r>
-        <w:rPr>
-          <w:rFonts w:hint="eastAsia"/>
-        </w:rPr>
-        <w:t>LAN</w:t>
-      </w:r>
-      <w:r>
-        <w:rPr>
-          <w:rFonts w:hint="eastAsia"/>
-        </w:rPr>
-        <w:t>地址）、以太网地址或物理地址</w:t>
-      </w:r>
-      <w:r>
-        <w:rPr>
-          <w:rFonts w:hint="eastAsia"/>
-        </w:rPr>
-        <w:t>每个计算机都有唯一的一个</w:t>
+        <w:t>算机都有唯一的一个</w:t>
       </w:r>
       <w:r>
         <w:rPr>
@@ -1842,30 +2531,8 @@
         <w:rPr>
           <w:rFonts w:hint="eastAsia"/>
         </w:rPr>
-        <w:t>表中查找与其对应的端口，若未查找到则</w:t>
-      </w:r>
-      <w:proofErr w:type="gramStart"/>
-      <w:r>
-        <w:rPr>
-          <w:rFonts w:hint="eastAsia"/>
-        </w:rPr>
-        <w:t>除源数据</w:t>
-      </w:r>
-      <w:proofErr w:type="gramEnd"/>
-      <w:r>
-        <w:rPr>
-          <w:rFonts w:hint="eastAsia"/>
-        </w:rPr>
-        <w:t>的端口外向所有的端口转发；</w:t>
-      </w:r>
-      <w:proofErr w:type="gramStart"/>
-      <w:r>
-        <w:rPr>
-          <w:rFonts w:hint="eastAsia"/>
-        </w:rPr>
-        <w:t>若目的</w:t>
-      </w:r>
-      <w:proofErr w:type="gramEnd"/>
+        <w:t>表中查找与其对应的端口，若未查找到则除源数据的端口外向所有的端口转发；若目的</w:t>
+      </w:r>
       <w:r>
         <w:rPr>
           <w:rFonts w:hint="eastAsia"/>
@@ -1876,21 +2543,7 @@
         <w:rPr>
           <w:rFonts w:hint="eastAsia"/>
         </w:rPr>
-        <w:t>是广播或组播，</w:t>
-      </w:r>
-      <w:proofErr w:type="gramStart"/>
-      <w:r>
-        <w:rPr>
-          <w:rFonts w:hint="eastAsia"/>
-        </w:rPr>
-        <w:t>也除源</w:t>
-      </w:r>
-      <w:proofErr w:type="gramEnd"/>
-      <w:r>
-        <w:rPr>
-          <w:rFonts w:hint="eastAsia"/>
-        </w:rPr>
-        <w:t>端口外向所有的端口转发；若查询到的端口为源端口，则丢弃该帧。</w:t>
+        <w:t>是广播或组播，也除源端口外向所有的端口转发；若查询到的端口为源端口，则丢弃该帧。</w:t>
       </w:r>
     </w:p>
     <w:p>
@@ -2048,21 +2701,7 @@
         <w:rPr>
           <w:rFonts w:hint="eastAsia"/>
         </w:rPr>
-        <w:t>地址为广播地址时，则会</w:t>
-      </w:r>
-      <w:proofErr w:type="gramStart"/>
-      <w:r>
-        <w:rPr>
-          <w:rFonts w:hint="eastAsia"/>
-        </w:rPr>
-        <w:t>向除源端口</w:t>
-      </w:r>
-      <w:proofErr w:type="gramEnd"/>
-      <w:r>
-        <w:rPr>
-          <w:rFonts w:hint="eastAsia"/>
-        </w:rPr>
-        <w:t>外的所有端口转发报文）</w:t>
+        <w:t>地址为广播地址时，则会向除源端口外的所有端口转发报文）</w:t>
       </w:r>
       <w:r>
         <w:rPr>
@@ -2211,21 +2850,7 @@
         <w:rPr>
           <w:rFonts w:hint="eastAsia"/>
         </w:rPr>
-        <w:t>将物理网络划分成</w:t>
-      </w:r>
-      <w:proofErr w:type="gramStart"/>
-      <w:r>
-        <w:rPr>
-          <w:rFonts w:hint="eastAsia"/>
-        </w:rPr>
-        <w:t>基于协议</w:t>
-      </w:r>
-      <w:proofErr w:type="gramEnd"/>
-      <w:r>
-        <w:rPr>
-          <w:rFonts w:hint="eastAsia"/>
-        </w:rPr>
-        <w:t>的逻辑</w:t>
+        <w:t>将物理网络划分成基于协议的逻辑</w:t>
       </w:r>
       <w:r>
         <w:rPr>
@@ -2237,49 +2862,19 @@
         <w:rPr>
           <w:rFonts w:hint="eastAsia"/>
         </w:rPr>
-        <w:t>，</w:t>
-      </w:r>
-      <w:proofErr w:type="gramStart"/>
-      <w:r>
-        <w:rPr>
-          <w:rFonts w:hint="eastAsia"/>
-        </w:rPr>
-        <w:t>接收到帧时</w:t>
-      </w:r>
-      <w:proofErr w:type="gramEnd"/>
-      <w:r>
-        <w:rPr>
-          <w:rFonts w:hint="eastAsia"/>
-        </w:rPr>
-        <w:t>，</w:t>
-      </w:r>
-      <w:proofErr w:type="gramStart"/>
-      <w:r>
-        <w:rPr>
-          <w:rFonts w:hint="eastAsia"/>
-        </w:rPr>
-        <w:t>该帧的</w:t>
-      </w:r>
-      <w:proofErr w:type="gramEnd"/>
+        <w:t>，接收到帧时，该帧的</w:t>
+      </w:r>
       <w:r>
         <w:rPr>
           <w:rFonts w:hint="eastAsia"/>
         </w:rPr>
         <w:t>VLAN</w:t>
       </w:r>
-      <w:proofErr w:type="gramStart"/>
-      <w:r>
-        <w:rPr>
-          <w:rFonts w:hint="eastAsia"/>
-        </w:rPr>
-        <w:t>由该帧的</w:t>
-      </w:r>
-      <w:proofErr w:type="gramEnd"/>
-      <w:r>
-        <w:rPr>
-          <w:rFonts w:hint="eastAsia"/>
-        </w:rPr>
-        <w:t>信息包中的协议类型决定。</w:t>
+      <w:r>
+        <w:rPr>
+          <w:rFonts w:hint="eastAsia"/>
+        </w:rPr>
+        <w:t>由该帧的信息包中的协议类型决定。</w:t>
       </w:r>
     </w:p>
     <w:p>
@@ -2508,21 +3103,7 @@
         <w:rPr>
           <w:rFonts w:hint="eastAsia"/>
         </w:rPr>
-        <w:t>：类型，标识上一次使用的是什么协议，以便将数据交给上一层的</w:t>
-      </w:r>
-      <w:proofErr w:type="gramStart"/>
-      <w:r>
-        <w:rPr>
-          <w:rFonts w:hint="eastAsia"/>
-        </w:rPr>
-        <w:t>的</w:t>
-      </w:r>
-      <w:proofErr w:type="gramEnd"/>
-      <w:r>
-        <w:rPr>
-          <w:rFonts w:hint="eastAsia"/>
-        </w:rPr>
-        <w:t>这个协议；</w:t>
+        <w:t>：类型，标识上一次使用的是什么协议，以便将数据交给上一层的的这个协议；</w:t>
       </w:r>
     </w:p>
     <w:p>
@@ -2878,19 +3459,11 @@
         </w:rPr>
         <w:t>tag</w:t>
       </w:r>
-      <w:proofErr w:type="gramStart"/>
-      <w:r>
-        <w:rPr>
-          <w:rFonts w:hint="eastAsia"/>
-        </w:rPr>
-        <w:t>的帧则没有</w:t>
-      </w:r>
-      <w:proofErr w:type="gramEnd"/>
-      <w:r>
-        <w:rPr>
-          <w:rFonts w:hint="eastAsia"/>
-        </w:rPr>
-        <w:t>影响</w:t>
+      <w:r>
+        <w:rPr>
+          <w:rFonts w:hint="eastAsia"/>
+        </w:rPr>
+        <w:t>的帧则没有影响</w:t>
       </w:r>
       <w:r>
         <w:rPr>
@@ -3049,19 +3622,11 @@
         </w:rPr>
         <w:t>VLAN</w:t>
       </w:r>
-      <w:proofErr w:type="gramStart"/>
-      <w:r>
-        <w:rPr>
-          <w:rFonts w:hint="eastAsia"/>
-        </w:rPr>
-        <w:t>间数据</w:t>
-      </w:r>
-      <w:proofErr w:type="gramEnd"/>
-      <w:r>
-        <w:rPr>
-          <w:rFonts w:hint="eastAsia"/>
-        </w:rPr>
-        <w:t>不带</w:t>
+      <w:r>
+        <w:rPr>
+          <w:rFonts w:hint="eastAsia"/>
+        </w:rPr>
+        <w:t>间数据不带</w:t>
       </w:r>
       <w:r>
         <w:rPr>
@@ -3124,14 +3689,12 @@
         </w:rPr>
         <w:t>VLAN</w:t>
       </w:r>
-      <w:proofErr w:type="gramStart"/>
       <w:r>
         <w:rPr>
           <w:rFonts w:hint="eastAsia"/>
         </w:rPr>
         <w:t>报文带</w:t>
       </w:r>
-      <w:proofErr w:type="gramEnd"/>
       <w:r>
         <w:rPr>
           <w:rFonts w:hint="eastAsia"/>
@@ -4162,7 +4725,7 @@
         <w:rFonts w:hint="default"/>
       </w:rPr>
     </w:lvl>
-    <w:lvl w:ilvl="3" w:tplc="0409000F" w:tentative="1">
+    <w:lvl w:ilvl="3" w:tplc="0409000F">
       <w:start w:val="1"/>
       <w:numFmt w:val="decimal"/>
       <w:lvlText w:val="%4."/>

--- a/网络知识学习笔记.docx
+++ b/网络知识学习笔记.docx
@@ -1926,9 +1926,6 @@
     <w:p>
       <w:pPr>
         <w:ind w:left="1560" w:firstLineChars="0" w:firstLine="0"/>
-        <w:rPr>
-          <w:rFonts w:hint="eastAsia"/>
-        </w:rPr>
       </w:pPr>
       <w:r>
         <w:t>CIDR</w:t>
@@ -2092,8 +2089,6 @@
         </w:rPr>
         <w:t>实现网络的聚合</w:t>
       </w:r>
-      <w:bookmarkStart w:id="0" w:name="_GoBack"/>
-      <w:bookmarkEnd w:id="0"/>
       <w:r>
         <w:rPr>
           <w:rFonts w:hint="eastAsia"/>
@@ -2130,9 +2125,6 @@
       <w:pPr>
         <w:pStyle w:val="a5"/>
         <w:ind w:left="1560" w:firstLineChars="0" w:firstLine="0"/>
-        <w:rPr>
-          <w:rFonts w:hint="eastAsia"/>
-        </w:rPr>
       </w:pPr>
       <w:r>
         <w:rPr>
@@ -2183,13 +2175,7 @@
         <w:rPr>
           <w:rFonts w:hint="eastAsia"/>
         </w:rPr>
-        <w:t>交换机</w:t>
-      </w:r>
-      <w:r>
-        <w:rPr>
-          <w:rFonts w:hint="eastAsia"/>
-        </w:rPr>
-        <w:t>工作原理</w:t>
+        <w:t>以太网</w:t>
       </w:r>
     </w:p>
     <w:p>
@@ -2197,7 +2183,7 @@
         <w:pStyle w:val="a5"/>
         <w:numPr>
           <w:ilvl w:val="0"/>
-          <w:numId w:val="1"/>
+          <w:numId w:val="10"/>
         </w:numPr>
         <w:ind w:firstLineChars="0"/>
       </w:pPr>
@@ -2205,13 +2191,128 @@
         <w:rPr>
           <w:rFonts w:hint="eastAsia"/>
         </w:rPr>
-        <w:t>二层转发</w:t>
-      </w:r>
-      <w:r>
-        <w:rPr>
-          <w:rFonts w:hint="eastAsia"/>
-        </w:rPr>
-        <w:t>原理</w:t>
+        <w:t>简介：以太网（</w:t>
+      </w:r>
+      <w:r>
+        <w:rPr>
+          <w:rFonts w:hint="eastAsia"/>
+        </w:rPr>
+        <w:t>Ethernet</w:t>
+      </w:r>
+      <w:r>
+        <w:rPr>
+          <w:rFonts w:hint="eastAsia"/>
+        </w:rPr>
+        <w:t>）开创于</w:t>
+      </w:r>
+      <w:r>
+        <w:rPr>
+          <w:rFonts w:hint="eastAsia"/>
+        </w:rPr>
+        <w:t>1</w:t>
+      </w:r>
+      <w:r>
+        <w:t>972</w:t>
+      </w:r>
+      <w:r>
+        <w:rPr>
+          <w:rFonts w:hint="eastAsia"/>
+        </w:rPr>
+        <w:t>年，是一种共享介质的局域网技术，多个站点连接到同一个共享介质上，因此同一时间只能有一个站点发送数据，以太网采用</w:t>
+      </w:r>
+      <w:r>
+        <w:rPr>
+          <w:rFonts w:hint="eastAsia"/>
+        </w:rPr>
+        <w:t>随机访问控制协议中的</w:t>
+      </w:r>
+      <w:r>
+        <w:rPr>
+          <w:rFonts w:hint="eastAsia"/>
+        </w:rPr>
+        <w:t>C</w:t>
+      </w:r>
+      <w:r>
+        <w:t>SMA/CD</w:t>
+      </w:r>
+      <w:r>
+        <w:rPr>
+          <w:rFonts w:hint="eastAsia"/>
+        </w:rPr>
+        <w:t>（带有冲突检测的载波侦听多录访问）作为多路访问控制协议</w:t>
+      </w:r>
+      <w:r>
+        <w:rPr>
+          <w:rFonts w:hint="eastAsia"/>
+        </w:rPr>
+        <w:t>；</w:t>
+      </w:r>
+    </w:p>
+    <w:p>
+      <w:pPr>
+        <w:pStyle w:val="a5"/>
+        <w:ind w:left="720" w:firstLineChars="0" w:firstLine="0"/>
+      </w:pPr>
+      <w:r>
+        <w:rPr>
+          <w:rFonts w:hint="eastAsia"/>
+        </w:rPr>
+        <w:lastRenderedPageBreak/>
+        <w:t>载波侦听：当一个设备需要发送数据时，会首先检测物理介质是否空闲，如果介质忙则会等待，推迟数据的发送，</w:t>
+      </w:r>
+      <w:r>
+        <w:rPr>
+          <w:rFonts w:hint="eastAsia"/>
+        </w:rPr>
+        <w:t>当发现介质空闲后也必须等待一个</w:t>
+      </w:r>
+      <w:r>
+        <w:rPr>
+          <w:rFonts w:hint="eastAsia"/>
+        </w:rPr>
+        <w:t>I</w:t>
+      </w:r>
+      <w:r>
+        <w:t>FG</w:t>
+      </w:r>
+      <w:r>
+        <w:rPr>
+          <w:rFonts w:hint="eastAsia"/>
+        </w:rPr>
+        <w:t>（帧间隔）时间让物理信道平稳，之后若介质无冲突才将数据发送出去。</w:t>
+      </w:r>
+    </w:p>
+    <w:p>
+      <w:pPr>
+        <w:pStyle w:val="a5"/>
+        <w:ind w:left="720" w:firstLineChars="0" w:firstLine="0"/>
+      </w:pPr>
+      <w:r>
+        <w:rPr>
+          <w:rFonts w:hint="eastAsia"/>
+        </w:rPr>
+        <w:t>回退：若同一时间有多个设备要发送数据，那么就会产生冲突，此时这些设备要发送一段时间的干扰信号，确保在介质上的所有设备都能检测到以太网上已产生了冲突，正在发送数据的设备必须终止，等待一个随机时间，这个随机时间</w:t>
+      </w:r>
+      <w:r>
+        <w:rPr>
+          <w:rFonts w:hint="eastAsia"/>
+        </w:rPr>
+        <w:t>称之为回退时间，若设备连续</w:t>
+      </w:r>
+      <w:r>
+        <w:rPr>
+          <w:rFonts w:hint="eastAsia"/>
+        </w:rPr>
+        <w:t>1</w:t>
+      </w:r>
+      <w:r>
+        <w:t>6</w:t>
+      </w:r>
+      <w:r>
+        <w:rPr>
+          <w:rFonts w:hint="eastAsia"/>
+        </w:rPr>
+        <w:t>次发送数据都检测到冲突，则数据发送失败。</w:t>
       </w:r>
     </w:p>
     <w:p>
@@ -2219,7 +2320,7 @@
         <w:pStyle w:val="a5"/>
         <w:numPr>
           <w:ilvl w:val="0"/>
-          <w:numId w:val="2"/>
+          <w:numId w:val="10"/>
         </w:numPr>
         <w:ind w:firstLineChars="0"/>
       </w:pPr>
@@ -2227,754 +2328,667 @@
         <w:rPr>
           <w:rFonts w:hint="eastAsia"/>
         </w:rPr>
-        <w:t>二层交换机工作在</w:t>
-      </w:r>
-      <w:r>
-        <w:rPr>
-          <w:rFonts w:hint="eastAsia"/>
-        </w:rPr>
-        <w:t>OSI</w:t>
-      </w:r>
-      <w:r>
-        <w:rPr>
-          <w:rFonts w:hint="eastAsia"/>
-        </w:rPr>
-        <w:t>模型的第二层（数据链路层），对数据包的转发是建立在链路层信息</w:t>
-      </w:r>
-      <w:r>
-        <w:t>MAC</w:t>
-      </w:r>
-      <w:r>
-        <w:rPr>
-          <w:rFonts w:hint="eastAsia"/>
-        </w:rPr>
-        <w:t>地址基础之上的（</w:t>
-      </w:r>
-      <w:r>
-        <w:rPr>
-          <w:rFonts w:hint="eastAsia"/>
-        </w:rPr>
-        <w:t>mac</w:t>
-      </w:r>
-      <w:r>
-        <w:rPr>
-          <w:rFonts w:hint="eastAsia"/>
-        </w:rPr>
-        <w:t>：媒体访问控制地址，也叫局域网地址（</w:t>
-      </w:r>
-      <w:r>
-        <w:rPr>
-          <w:rFonts w:hint="eastAsia"/>
-        </w:rPr>
-        <w:t>LAN</w:t>
-      </w:r>
-      <w:r>
-        <w:rPr>
-          <w:rFonts w:hint="eastAsia"/>
-        </w:rPr>
-        <w:t>地址）、以太网地址或物理地址</w:t>
-      </w:r>
-      <w:r>
-        <w:rPr>
-          <w:rFonts w:hint="eastAsia"/>
-        </w:rPr>
-        <w:t>每个计</w:t>
-      </w:r>
-      <w:r>
-        <w:rPr>
-          <w:rFonts w:hint="eastAsia"/>
+        <w:t>以太网数据帧：</w:t>
+      </w:r>
+    </w:p>
+    <w:p>
+      <w:pPr>
+        <w:pStyle w:val="a5"/>
+        <w:ind w:left="720" w:firstLineChars="0" w:firstLine="0"/>
+      </w:pPr>
+      <w:r>
+        <w:rPr>
+          <w:rFonts w:hint="eastAsia"/>
+        </w:rPr>
+        <w:t>标准以太网帧：标准以太网帧结构包含如下几个部分</w:t>
+      </w:r>
+    </w:p>
+    <w:p>
+      <w:pPr>
+        <w:pStyle w:val="a5"/>
+        <w:ind w:left="720" w:firstLineChars="0" w:firstLine="0"/>
+      </w:pPr>
+      <w:r>
+        <w:tab/>
+      </w:r>
+      <w:r>
+        <w:tab/>
+        <w:t>P</w:t>
+      </w:r>
+      <w:r>
+        <w:rPr>
+          <w:rFonts w:hint="eastAsia"/>
+        </w:rPr>
+        <w:t>reamble</w:t>
+      </w:r>
+      <w:r>
+        <w:t>/SFD</w:t>
+      </w:r>
+      <w:r>
+        <w:rPr>
+          <w:rFonts w:hint="eastAsia"/>
+        </w:rPr>
+        <w:t>：</w:t>
+      </w:r>
+      <w:r>
+        <w:rPr>
+          <w:rFonts w:hint="eastAsia"/>
+        </w:rPr>
+        <w:t>preamble</w:t>
+      </w:r>
+      <w:r>
+        <w:rPr>
+          <w:rFonts w:hint="eastAsia"/>
+        </w:rPr>
+        <w:t>（</w:t>
+      </w:r>
+      <w:r>
+        <w:rPr>
+          <w:rFonts w:hint="eastAsia"/>
+        </w:rPr>
+        <w:t>1</w:t>
+      </w:r>
+      <w:r>
+        <w:t>0</w:t>
+      </w:r>
+      <w:r>
+        <w:rPr>
+          <w:rFonts w:hint="eastAsia"/>
+        </w:rPr>
+        <w:t>交替的</w:t>
+      </w:r>
+      <w:r>
+        <w:rPr>
+          <w:rFonts w:hint="eastAsia"/>
+        </w:rPr>
+        <w:t>7</w:t>
+      </w:r>
+      <w:r>
+        <w:rPr>
+          <w:rFonts w:hint="eastAsia"/>
+        </w:rPr>
+        <w:t>字节）前导和</w:t>
+      </w:r>
+      <w:r>
+        <w:rPr>
+          <w:rFonts w:hint="eastAsia"/>
+        </w:rPr>
+        <w:t>1</w:t>
+      </w:r>
+      <w:r>
+        <w:rPr>
+          <w:rFonts w:hint="eastAsia"/>
+        </w:rPr>
+        <w:t>字节的</w:t>
+      </w:r>
+      <w:r>
+        <w:rPr>
+          <w:rFonts w:hint="eastAsia"/>
+        </w:rPr>
+        <w:t>S</w:t>
+      </w:r>
+      <w:r>
+        <w:t>FD</w:t>
+      </w:r>
+      <w:r>
+        <w:rPr>
+          <w:rFonts w:hint="eastAsia"/>
+        </w:rPr>
+        <w:t>（</w:t>
+      </w:r>
+      <w:r>
+        <w:rPr>
+          <w:rFonts w:hint="eastAsia"/>
+        </w:rPr>
+        <w:t>1</w:t>
+      </w:r>
+      <w:r>
+        <w:t>0101011</w:t>
+      </w:r>
+      <w:r>
+        <w:rPr>
+          <w:rFonts w:hint="eastAsia"/>
+        </w:rPr>
+        <w:t>告知接下来的字段是目的主机地址</w:t>
+      </w:r>
+      <w:r>
+        <w:rPr>
+          <w:rFonts w:hint="eastAsia"/>
+        </w:rPr>
+        <w:t>）</w:t>
+      </w:r>
+      <w:r>
+        <w:rPr>
+          <w:rFonts w:hint="eastAsia"/>
+        </w:rPr>
+        <w:t>共</w:t>
+      </w:r>
+      <w:r>
+        <w:rPr>
+          <w:rFonts w:hint="eastAsia"/>
+        </w:rPr>
+        <w:t>8</w:t>
+      </w:r>
+      <w:r>
+        <w:rPr>
+          <w:rFonts w:hint="eastAsia"/>
+        </w:rPr>
+        <w:t>字节，前导用于物理层的数据接收，不算是整的一部分。</w:t>
+      </w:r>
+    </w:p>
+    <w:p>
+      <w:pPr>
+        <w:pStyle w:val="a5"/>
+        <w:ind w:left="720" w:firstLineChars="0" w:firstLine="0"/>
+      </w:pPr>
+      <w:r>
+        <w:tab/>
+      </w:r>
+      <w:r>
+        <w:tab/>
+      </w:r>
+      <w:r>
+        <w:rPr>
+          <w:rFonts w:hint="eastAsia"/>
+        </w:rPr>
+        <w:t>DA</w:t>
+      </w:r>
+      <w:r>
+        <w:rPr>
+          <w:rFonts w:hint="eastAsia"/>
+        </w:rPr>
+        <w:t>：</w:t>
+      </w:r>
+      <w:r>
+        <w:rPr>
+          <w:rFonts w:hint="eastAsia"/>
+        </w:rPr>
+        <w:t>6</w:t>
+      </w:r>
+      <w:r>
+        <w:rPr>
+          <w:rFonts w:hint="eastAsia"/>
+        </w:rPr>
+        <w:t>字节的目的主机</w:t>
+      </w:r>
+      <w:r>
+        <w:rPr>
+          <w:rFonts w:hint="eastAsia"/>
+        </w:rPr>
+        <w:t>M</w:t>
+      </w:r>
+      <w:r>
+        <w:t>AC</w:t>
+      </w:r>
+      <w:r>
+        <w:rPr>
+          <w:rFonts w:hint="eastAsia"/>
+        </w:rPr>
+        <w:t>。</w:t>
+      </w:r>
+    </w:p>
+    <w:p>
+      <w:pPr>
+        <w:pStyle w:val="a5"/>
+        <w:ind w:left="720" w:firstLineChars="0" w:firstLine="0"/>
+      </w:pPr>
+      <w:r>
+        <w:tab/>
+      </w:r>
+      <w:r>
+        <w:tab/>
+        <w:t>SA</w:t>
+      </w:r>
+      <w:r>
+        <w:rPr>
+          <w:rFonts w:hint="eastAsia"/>
+        </w:rPr>
+        <w:t>：</w:t>
+      </w:r>
+      <w:r>
+        <w:rPr>
+          <w:rFonts w:hint="eastAsia"/>
+        </w:rPr>
+        <w:t>6</w:t>
+      </w:r>
+      <w:r>
+        <w:rPr>
+          <w:rFonts w:hint="eastAsia"/>
+        </w:rPr>
+        <w:t>字节的源</w:t>
+      </w:r>
+      <w:r>
+        <w:rPr>
+          <w:rFonts w:hint="eastAsia"/>
+        </w:rPr>
+        <w:t>M</w:t>
+      </w:r>
+      <w:r>
+        <w:t>AC</w:t>
+      </w:r>
+      <w:r>
+        <w:rPr>
+          <w:rFonts w:hint="eastAsia"/>
+        </w:rPr>
+        <w:t>。</w:t>
+      </w:r>
+    </w:p>
+    <w:p>
+      <w:pPr>
+        <w:pStyle w:val="a5"/>
+        <w:ind w:left="720" w:firstLineChars="0" w:firstLine="0"/>
+      </w:pPr>
+      <w:r>
+        <w:tab/>
+      </w:r>
+      <w:r>
+        <w:tab/>
+        <w:t>T</w:t>
+      </w:r>
+      <w:r>
+        <w:rPr>
+          <w:rFonts w:hint="eastAsia"/>
+        </w:rPr>
+        <w:t>ype</w:t>
+      </w:r>
+      <w:r>
+        <w:t>/Len</w:t>
+      </w:r>
+      <w:r>
+        <w:rPr>
+          <w:rFonts w:hint="eastAsia"/>
+        </w:rPr>
+        <w:t>：</w:t>
+      </w:r>
+      <w:r>
+        <w:rPr>
+          <w:rFonts w:hint="eastAsia"/>
+        </w:rPr>
+        <w:t>2</w:t>
+      </w:r>
+      <w:r>
+        <w:rPr>
+          <w:rFonts w:hint="eastAsia"/>
+        </w:rPr>
+        <w:t>字节，值为</w:t>
+      </w:r>
+      <w:r>
+        <w:rPr>
+          <w:rFonts w:hint="eastAsia"/>
+        </w:rPr>
+        <w:t>0-</w:t>
+      </w:r>
+      <w:r>
+        <w:t>0</w:t>
+      </w:r>
+      <w:r>
+        <w:rPr>
+          <w:rFonts w:hint="eastAsia"/>
+        </w:rPr>
+        <w:t>x</w:t>
+      </w:r>
+      <w:r>
+        <w:t>05</w:t>
+      </w:r>
+      <w:r>
+        <w:rPr>
+          <w:rFonts w:hint="eastAsia"/>
+        </w:rPr>
+        <w:t>DC</w:t>
+      </w:r>
+      <w:r>
+        <w:rPr>
+          <w:rFonts w:hint="eastAsia"/>
+        </w:rPr>
+        <w:t>该字段则为</w:t>
+      </w:r>
+      <w:r>
+        <w:rPr>
+          <w:rFonts w:hint="eastAsia"/>
+        </w:rPr>
+        <w:t>length</w:t>
+      </w:r>
+      <w:r>
+        <w:rPr>
+          <w:rFonts w:hint="eastAsia"/>
+        </w:rPr>
+        <w:t>，整个帧则为</w:t>
+      </w:r>
+      <w:r>
+        <w:rPr>
+          <w:rFonts w:hint="eastAsia"/>
+        </w:rPr>
+        <w:t>8</w:t>
+      </w:r>
+      <w:r>
+        <w:t xml:space="preserve">02.3 </w:t>
+      </w:r>
+      <w:r>
+        <w:rPr>
+          <w:rFonts w:hint="eastAsia"/>
+        </w:rPr>
+        <w:t>raw</w:t>
+      </w:r>
+      <w:r>
+        <w:rPr>
+          <w:rFonts w:hint="eastAsia"/>
+        </w:rPr>
+        <w:t>类型封装；值为</w:t>
+      </w:r>
+      <w:r>
+        <w:rPr>
+          <w:rFonts w:hint="eastAsia"/>
+        </w:rPr>
+        <w:t>0x</w:t>
+      </w:r>
+      <w:r>
+        <w:t>600</w:t>
+      </w:r>
+      <w:r>
+        <w:rPr>
+          <w:rFonts w:hint="eastAsia"/>
+        </w:rPr>
+        <w:t>-</w:t>
+      </w:r>
+      <w:r>
+        <w:t>0</w:t>
+      </w:r>
+      <w:r>
+        <w:rPr>
+          <w:rFonts w:hint="eastAsia"/>
+        </w:rPr>
+        <w:t>xFFFF</w:t>
+      </w:r>
+      <w:r>
+        <w:rPr>
+          <w:rFonts w:hint="eastAsia"/>
+        </w:rPr>
+        <w:t>该字段为</w:t>
+      </w:r>
+      <w:r>
+        <w:rPr>
+          <w:rFonts w:hint="eastAsia"/>
+        </w:rPr>
+        <w:t>type</w:t>
+      </w:r>
+      <w:r>
+        <w:rPr>
+          <w:rFonts w:hint="eastAsia"/>
+        </w:rPr>
+        <w:t>，该帧为</w:t>
+      </w:r>
+      <w:r>
+        <w:rPr>
+          <w:rFonts w:hint="eastAsia"/>
+        </w:rPr>
+        <w:t>Ethernet</w:t>
+      </w:r>
+      <w:r>
+        <w:t xml:space="preserve"> </w:t>
+      </w:r>
+      <w:r>
+        <w:rPr>
+          <w:rFonts w:hint="eastAsia"/>
+        </w:rPr>
+        <w:t>II</w:t>
+      </w:r>
+      <w:r>
+        <w:rPr>
+          <w:rFonts w:hint="eastAsia"/>
+        </w:rPr>
+        <w:t>封装，其余值保留未使用。</w:t>
+      </w:r>
+    </w:p>
+    <w:p>
+      <w:pPr>
+        <w:pStyle w:val="a5"/>
+        <w:ind w:left="720" w:firstLineChars="0" w:firstLine="0"/>
+      </w:pPr>
+      <w:r>
+        <w:t>P</w:t>
+      </w:r>
+      <w:r>
+        <w:rPr>
+          <w:rFonts w:hint="eastAsia"/>
+        </w:rPr>
+        <w:t>ayload</w:t>
+      </w:r>
+      <w:r>
+        <w:rPr>
+          <w:rFonts w:hint="eastAsia"/>
+        </w:rPr>
+        <w:t>：数据有效载荷，长度为</w:t>
+      </w:r>
+      <w:r>
+        <w:rPr>
+          <w:rFonts w:hint="eastAsia"/>
+        </w:rPr>
+        <w:t>6</w:t>
+      </w:r>
+      <w:r>
+        <w:t>4</w:t>
+      </w:r>
+      <w:r>
+        <w:rPr>
+          <w:rFonts w:hint="eastAsia"/>
+        </w:rPr>
+        <w:t>-</w:t>
+      </w:r>
+      <w:r>
+        <w:t>150</w:t>
+      </w:r>
+      <w:r>
+        <w:rPr>
+          <w:rFonts w:hint="eastAsia"/>
+        </w:rPr>
+        <w:t>字节，</w:t>
+      </w:r>
+      <w:r>
+        <w:rPr>
+          <w:rFonts w:hint="eastAsia"/>
+        </w:rPr>
+        <w:t>type</w:t>
+      </w:r>
+      <w:r>
+        <w:rPr>
+          <w:rFonts w:hint="eastAsia"/>
+        </w:rPr>
+        <w:t>类型必须大于</w:t>
+      </w:r>
+      <w:r>
+        <w:rPr>
+          <w:rFonts w:hint="eastAsia"/>
+        </w:rPr>
+        <w:t>6</w:t>
+      </w:r>
+      <w:r>
+        <w:t>4</w:t>
+      </w:r>
+      <w:r>
+        <w:rPr>
+          <w:rFonts w:hint="eastAsia"/>
+        </w:rPr>
+        <w:t>字节，</w:t>
+      </w:r>
+      <w:r>
+        <w:rPr>
+          <w:rFonts w:hint="eastAsia"/>
+        </w:rPr>
+        <w:t>length</w:t>
+      </w:r>
+      <w:r>
+        <w:rPr>
+          <w:rFonts w:hint="eastAsia"/>
+        </w:rPr>
+        <w:t>类型不足</w:t>
+      </w:r>
+      <w:r>
+        <w:rPr>
+          <w:rFonts w:hint="eastAsia"/>
+        </w:rPr>
+        <w:t>6</w:t>
+      </w:r>
+      <w:r>
+        <w:t>4</w:t>
+      </w:r>
+      <w:r>
+        <w:rPr>
+          <w:rFonts w:hint="eastAsia"/>
+        </w:rPr>
+        <w:t>字节链路层必须填充。</w:t>
+      </w:r>
+    </w:p>
+    <w:p>
+      <w:pPr>
+        <w:pStyle w:val="a5"/>
+        <w:ind w:left="720" w:firstLineChars="0" w:firstLine="0"/>
+      </w:pPr>
+      <w:r>
+        <w:rPr>
+          <w:rFonts w:hint="eastAsia"/>
+        </w:rPr>
+        <w:t>FCR</w:t>
+      </w:r>
+      <w:r>
+        <w:rPr>
+          <w:rFonts w:hint="eastAsia"/>
+        </w:rPr>
+        <w:t>：</w:t>
+      </w:r>
+      <w:r>
+        <w:rPr>
+          <w:rFonts w:hint="eastAsia"/>
+        </w:rPr>
+        <w:t>4</w:t>
+      </w:r>
+      <w:r>
+        <w:rPr>
+          <w:rFonts w:hint="eastAsia"/>
+        </w:rPr>
+        <w:t>字节校验和。</w:t>
+      </w:r>
+    </w:p>
+    <w:p>
+      <w:pPr>
+        <w:ind w:left="480" w:firstLineChars="0" w:hanging="480"/>
+      </w:pPr>
+      <w:r>
+        <w:rPr>
+          <w:rFonts w:hint="eastAsia"/>
+        </w:rPr>
+        <w:t>3</w:t>
+      </w:r>
+      <w:r>
+        <w:rPr>
+          <w:rFonts w:hint="eastAsia"/>
+        </w:rPr>
+        <w:t>、</w:t>
+      </w:r>
+      <w:r>
+        <w:rPr>
+          <w:rFonts w:hint="eastAsia"/>
+        </w:rPr>
+        <w:t>8</w:t>
+      </w:r>
+      <w:r>
+        <w:t>02.1Q</w:t>
+      </w:r>
+      <w:r>
+        <w:rPr>
+          <w:rFonts w:hint="eastAsia"/>
+        </w:rPr>
+        <w:t>以太网帧：</w:t>
+      </w:r>
+    </w:p>
+    <w:p>
+      <w:pPr>
+        <w:ind w:left="480" w:firstLineChars="0" w:hanging="480"/>
+      </w:pPr>
+      <w:r>
+        <w:tab/>
+        <w:t>802.1</w:t>
+      </w:r>
+      <w:r>
+        <w:rPr>
+          <w:rFonts w:hint="eastAsia"/>
+        </w:rPr>
+        <w:t>Q</w:t>
+      </w:r>
+      <w:r>
+        <w:rPr>
+          <w:rFonts w:hint="eastAsia"/>
+        </w:rPr>
+        <w:t>的以太网帧在标准以太网帧基础上，在</w:t>
+      </w:r>
+      <w:r>
+        <w:rPr>
+          <w:rFonts w:hint="eastAsia"/>
+        </w:rPr>
+        <w:t>SA</w:t>
+      </w:r>
+      <w:r>
+        <w:rPr>
+          <w:rFonts w:hint="eastAsia"/>
+        </w:rPr>
+        <w:t>和</w:t>
+      </w:r>
+      <w:r>
+        <w:rPr>
+          <w:rFonts w:hint="eastAsia"/>
+        </w:rPr>
+        <w:t>type</w:t>
+      </w:r>
+      <w:r>
+        <w:rPr>
+          <w:rFonts w:hint="eastAsia"/>
+        </w:rPr>
+        <w:t>字段之间插入了一个</w:t>
+      </w:r>
+      <w:r>
+        <w:rPr>
+          <w:rFonts w:hint="eastAsia"/>
+        </w:rPr>
+        <w:t>tag</w:t>
+      </w:r>
+      <w:r>
+        <w:rPr>
+          <w:rFonts w:hint="eastAsia"/>
+        </w:rPr>
+        <w:t>字段</w:t>
+      </w:r>
+      <w:r>
+        <w:rPr>
+          <w:rFonts w:hint="eastAsia"/>
+        </w:rPr>
+        <w:t>（便于交换机数据的转发使用）</w:t>
+      </w:r>
+      <w:r>
+        <w:rPr>
+          <w:rFonts w:hint="eastAsia"/>
+        </w:rPr>
+        <w:t>，依次如下。</w:t>
+      </w:r>
+    </w:p>
+    <w:p>
+      <w:pPr>
+        <w:spacing w:line="240" w:lineRule="auto"/>
+        <w:ind w:left="482" w:firstLineChars="0" w:hanging="482"/>
+        <w:jc w:val="center"/>
+        <w:rPr>
+          <w:rFonts w:hint="eastAsia"/>
+        </w:rPr>
+      </w:pPr>
+      <w:bookmarkStart w:id="0" w:name="_GoBack"/>
+      <w:r>
+        <w:rPr>
+          <w:noProof/>
         </w:rPr>
         <w:lastRenderedPageBreak/>
-        <w:t>算机都有唯一的一个</w:t>
-      </w:r>
-      <w:r>
-        <w:rPr>
-          <w:rFonts w:hint="eastAsia"/>
-        </w:rPr>
-        <w:t>mac</w:t>
-      </w:r>
-      <w:r>
-        <w:rPr>
-          <w:rFonts w:hint="eastAsia"/>
-        </w:rPr>
-        <w:t>地址</w:t>
-      </w:r>
-      <w:r>
-        <w:rPr>
-          <w:rFonts w:hint="eastAsia"/>
-        </w:rPr>
-        <w:t>，</w:t>
-      </w:r>
-      <w:r>
-        <w:rPr>
-          <w:rFonts w:hint="eastAsia"/>
-        </w:rPr>
-        <w:t>IP</w:t>
-      </w:r>
-      <w:r>
-        <w:rPr>
-          <w:rFonts w:hint="eastAsia"/>
-        </w:rPr>
-        <w:t>地址则是第三层网络层负责），内部使用</w:t>
-      </w:r>
-      <w:r>
-        <w:rPr>
-          <w:rFonts w:hint="eastAsia"/>
-        </w:rPr>
-        <w:t>ASIC</w:t>
-      </w:r>
-      <w:r>
-        <w:rPr>
-          <w:rFonts w:hint="eastAsia"/>
-        </w:rPr>
-        <w:t>硬件芯片实现转发，性能很高。</w:t>
-      </w:r>
-    </w:p>
-    <w:p>
-      <w:pPr>
-        <w:pStyle w:val="a5"/>
-        <w:numPr>
-          <w:ilvl w:val="0"/>
-          <w:numId w:val="2"/>
-        </w:numPr>
-        <w:ind w:firstLineChars="0"/>
-      </w:pPr>
-      <w:r>
-        <w:rPr>
-          <w:rFonts w:hint="eastAsia"/>
-        </w:rPr>
-        <w:t>二层交换机的各个端口的发送和接收数据独立，各端口属于不同的冲突域，可有效的隔离网络中物理层的冲突域。</w:t>
-      </w:r>
-    </w:p>
-    <w:p>
-      <w:pPr>
-        <w:pStyle w:val="a5"/>
-        <w:numPr>
-          <w:ilvl w:val="0"/>
-          <w:numId w:val="2"/>
-        </w:numPr>
-        <w:ind w:firstLineChars="0"/>
-      </w:pPr>
-      <w:r>
-        <w:rPr>
-          <w:rFonts w:hint="eastAsia"/>
-        </w:rPr>
-        <w:t>二层交换机通过学习以太网帧的源</w:t>
-      </w:r>
-      <w:r>
-        <w:rPr>
-          <w:rFonts w:hint="eastAsia"/>
-        </w:rPr>
-        <w:t>M</w:t>
-      </w:r>
-      <w:r>
-        <w:t>AC</w:t>
-      </w:r>
-      <w:r>
-        <w:rPr>
-          <w:rFonts w:hint="eastAsia"/>
-        </w:rPr>
-        <w:t>来维护</w:t>
-      </w:r>
-      <w:r>
-        <w:rPr>
-          <w:rFonts w:hint="eastAsia"/>
-        </w:rPr>
-        <w:t>M</w:t>
-      </w:r>
-      <w:r>
-        <w:t>AC</w:t>
-      </w:r>
-      <w:r>
-        <w:rPr>
-          <w:rFonts w:hint="eastAsia"/>
-        </w:rPr>
-        <w:t>地址和端口的对应关系（</w:t>
-      </w:r>
-      <w:r>
-        <w:rPr>
-          <w:rFonts w:hint="eastAsia"/>
-        </w:rPr>
-        <w:t>M</w:t>
-      </w:r>
-      <w:r>
-        <w:t>AC</w:t>
-      </w:r>
-      <w:r>
-        <w:rPr>
-          <w:rFonts w:hint="eastAsia"/>
-        </w:rPr>
-        <w:t>转发表），当接收到以太网帧后，会在</w:t>
-      </w:r>
-      <w:r>
-        <w:t>MAC</w:t>
-      </w:r>
-      <w:r>
-        <w:rPr>
-          <w:rFonts w:hint="eastAsia"/>
-        </w:rPr>
-        <w:t>表中查询它的</w:t>
-      </w:r>
-      <w:r>
-        <w:rPr>
-          <w:rFonts w:hint="eastAsia"/>
-        </w:rPr>
-        <w:t>MAC</w:t>
-      </w:r>
-      <w:r>
-        <w:rPr>
-          <w:rFonts w:hint="eastAsia"/>
-        </w:rPr>
-        <w:t>是否存在，若不存在则将其</w:t>
-      </w:r>
-      <w:r>
-        <w:rPr>
-          <w:rFonts w:hint="eastAsia"/>
-        </w:rPr>
-        <w:t>mac</w:t>
-      </w:r>
-      <w:r>
-        <w:rPr>
-          <w:rFonts w:hint="eastAsia"/>
-        </w:rPr>
-        <w:t>和对应端口写入</w:t>
-      </w:r>
-      <w:r>
-        <w:rPr>
-          <w:rFonts w:hint="eastAsia"/>
-        </w:rPr>
-        <w:t>mac</w:t>
-      </w:r>
-      <w:r>
-        <w:rPr>
-          <w:rFonts w:hint="eastAsia"/>
-        </w:rPr>
-        <w:t>表，若存在则更新这个</w:t>
-      </w:r>
-      <w:r>
-        <w:rPr>
-          <w:rFonts w:hint="eastAsia"/>
-        </w:rPr>
-        <w:t>mac</w:t>
-      </w:r>
-      <w:r>
-        <w:rPr>
-          <w:rFonts w:hint="eastAsia"/>
-        </w:rPr>
-        <w:t>的老化时间（若在一定时间内未更新该</w:t>
-      </w:r>
-      <w:r>
-        <w:rPr>
-          <w:rFonts w:hint="eastAsia"/>
-        </w:rPr>
-        <w:t>mac</w:t>
-      </w:r>
-      <w:r>
-        <w:rPr>
-          <w:rFonts w:hint="eastAsia"/>
-        </w:rPr>
-        <w:t>则会从</w:t>
-      </w:r>
-      <w:r>
-        <w:rPr>
-          <w:rFonts w:hint="eastAsia"/>
-        </w:rPr>
-        <w:t>mac</w:t>
-      </w:r>
-      <w:r>
-        <w:rPr>
-          <w:rFonts w:hint="eastAsia"/>
-        </w:rPr>
-        <w:t>表中删除）。</w:t>
-      </w:r>
-    </w:p>
-    <w:p>
-      <w:pPr>
-        <w:pStyle w:val="a5"/>
-        <w:numPr>
-          <w:ilvl w:val="0"/>
-          <w:numId w:val="2"/>
-        </w:numPr>
-        <w:ind w:firstLineChars="0"/>
-      </w:pPr>
-      <w:r>
-        <w:rPr>
-          <w:rFonts w:hint="eastAsia"/>
-        </w:rPr>
-        <w:t>二层交换机端口数据转发，数据转发</w:t>
-      </w:r>
-      <w:r>
-        <w:rPr>
-          <w:rFonts w:hint="eastAsia"/>
-        </w:rPr>
-        <w:t>根据目的</w:t>
-      </w:r>
-      <w:r>
-        <w:rPr>
-          <w:rFonts w:hint="eastAsia"/>
-        </w:rPr>
-        <w:t>mac</w:t>
-      </w:r>
-      <w:r>
-        <w:rPr>
-          <w:rFonts w:hint="eastAsia"/>
-        </w:rPr>
-        <w:t>在</w:t>
-      </w:r>
-      <w:r>
-        <w:rPr>
-          <w:rFonts w:hint="eastAsia"/>
-        </w:rPr>
-        <w:t>mac</w:t>
-      </w:r>
-      <w:r>
-        <w:rPr>
-          <w:rFonts w:hint="eastAsia"/>
-        </w:rPr>
-        <w:t>表中查找与其对应的端口，若未查找到则除源数据的端口外向所有的端口转发；若目的</w:t>
-      </w:r>
-      <w:r>
-        <w:rPr>
-          <w:rFonts w:hint="eastAsia"/>
-        </w:rPr>
-        <w:t>mac</w:t>
-      </w:r>
-      <w:r>
-        <w:rPr>
-          <w:rFonts w:hint="eastAsia"/>
-        </w:rPr>
-        <w:t>是广播或组播，也除源端口外向所有的端口转发；若查询到的端口为源端口，则丢弃该帧。</w:t>
-      </w:r>
-    </w:p>
-    <w:p>
-      <w:pPr>
-        <w:pStyle w:val="a5"/>
-        <w:numPr>
-          <w:ilvl w:val="0"/>
-          <w:numId w:val="1"/>
-        </w:numPr>
-        <w:ind w:firstLineChars="0"/>
-      </w:pPr>
-      <w:r>
-        <w:rPr>
-          <w:rFonts w:hint="eastAsia"/>
-        </w:rPr>
-        <w:t>VLAN</w:t>
-      </w:r>
-    </w:p>
-    <w:p>
-      <w:pPr>
-        <w:pStyle w:val="a5"/>
-        <w:numPr>
-          <w:ilvl w:val="0"/>
-          <w:numId w:val="3"/>
-        </w:numPr>
-        <w:ind w:firstLineChars="0"/>
-      </w:pPr>
-      <w:r>
-        <w:rPr>
-          <w:rFonts w:hint="eastAsia"/>
-        </w:rPr>
-        <w:t>VLAN</w:t>
-      </w:r>
-      <w:r>
-        <w:rPr>
-          <w:rFonts w:hint="eastAsia"/>
-        </w:rPr>
-        <w:t>简介：</w:t>
-      </w:r>
-    </w:p>
-    <w:p>
-      <w:pPr>
-        <w:pStyle w:val="a5"/>
-        <w:ind w:left="1440" w:firstLineChars="0" w:firstLine="0"/>
-      </w:pPr>
-      <w:r>
-        <w:rPr>
-          <w:rFonts w:hint="eastAsia"/>
-        </w:rPr>
-        <w:t>V</w:t>
-      </w:r>
-      <w:r>
-        <w:t>LAN(</w:t>
-      </w:r>
-      <w:r>
-        <w:rPr>
-          <w:rFonts w:hint="eastAsia"/>
-        </w:rPr>
-        <w:t>Virtual</w:t>
-      </w:r>
-      <w:r>
-        <w:t xml:space="preserve"> </w:t>
-      </w:r>
-      <w:r>
-        <w:rPr>
-          <w:rFonts w:hint="eastAsia"/>
-        </w:rPr>
-        <w:t>Bridged</w:t>
-      </w:r>
-      <w:r>
-        <w:t xml:space="preserve"> </w:t>
-      </w:r>
-      <w:r>
-        <w:rPr>
-          <w:rFonts w:hint="eastAsia"/>
-        </w:rPr>
-        <w:t>Local</w:t>
-      </w:r>
-      <w:r>
-        <w:t xml:space="preserve"> </w:t>
-      </w:r>
-      <w:r>
-        <w:rPr>
-          <w:rFonts w:hint="eastAsia"/>
-        </w:rPr>
-        <w:t>Area</w:t>
-      </w:r>
-      <w:r>
-        <w:t xml:space="preserve"> </w:t>
-      </w:r>
-      <w:r>
-        <w:rPr>
-          <w:rFonts w:hint="eastAsia"/>
-        </w:rPr>
-        <w:t>Network</w:t>
-      </w:r>
-      <w:r>
-        <w:t>)</w:t>
-      </w:r>
-      <w:r>
-        <w:rPr>
-          <w:rFonts w:hint="eastAsia"/>
-        </w:rPr>
-        <w:t>虚拟桥接局域网，将物理上实际的网络划分成多个小的逻辑网络，每个小的逻辑网络形成一个广播域，</w:t>
-      </w:r>
-      <w:r>
-        <w:rPr>
-          <w:rFonts w:hint="eastAsia"/>
-        </w:rPr>
-        <w:t>一个</w:t>
-      </w:r>
-      <w:r>
-        <w:rPr>
-          <w:rFonts w:hint="eastAsia"/>
-        </w:rPr>
-        <w:t>VLAN</w:t>
-      </w:r>
-      <w:r>
-        <w:rPr>
-          <w:rFonts w:hint="eastAsia"/>
-        </w:rPr>
-        <w:t>等价于一个广播域，</w:t>
-      </w:r>
-      <w:r>
-        <w:rPr>
-          <w:rFonts w:hint="eastAsia"/>
-        </w:rPr>
-        <w:t>VLAN</w:t>
-      </w:r>
-      <w:r>
-        <w:rPr>
-          <w:rFonts w:hint="eastAsia"/>
-        </w:rPr>
-        <w:t>主要用于缩小广播域，抑制广播风暴（广播：当未找到</w:t>
-      </w:r>
-      <w:r>
-        <w:rPr>
-          <w:rFonts w:hint="eastAsia"/>
-        </w:rPr>
-        <w:t>mac</w:t>
-      </w:r>
-      <w:r>
-        <w:rPr>
-          <w:rFonts w:hint="eastAsia"/>
-        </w:rPr>
-        <w:t>对应的端口或</w:t>
-      </w:r>
-      <w:r>
-        <w:rPr>
-          <w:rFonts w:hint="eastAsia"/>
-        </w:rPr>
-        <w:t>mac</w:t>
-      </w:r>
-      <w:r>
-        <w:rPr>
-          <w:rFonts w:hint="eastAsia"/>
-        </w:rPr>
-        <w:t>地址为广播地址时，则会向除源端口外的所有端口转发报文）</w:t>
-      </w:r>
-      <w:r>
-        <w:rPr>
-          <w:rFonts w:hint="eastAsia"/>
-        </w:rPr>
-        <w:t>，广播报文不能跨越该</w:t>
-      </w:r>
-      <w:r>
-        <w:rPr>
-          <w:rFonts w:hint="eastAsia"/>
-        </w:rPr>
-        <w:t>VLAN</w:t>
-      </w:r>
-      <w:r>
-        <w:rPr>
-          <w:rFonts w:hint="eastAsia"/>
-        </w:rPr>
-        <w:t>传送</w:t>
-      </w:r>
-      <w:r>
-        <w:rPr>
-          <w:rFonts w:hint="eastAsia"/>
-        </w:rPr>
-        <w:t>。</w:t>
-      </w:r>
-    </w:p>
-    <w:p>
-      <w:pPr>
-        <w:pStyle w:val="a5"/>
-        <w:numPr>
-          <w:ilvl w:val="0"/>
-          <w:numId w:val="3"/>
-        </w:numPr>
-        <w:ind w:firstLineChars="0"/>
-      </w:pPr>
-      <w:r>
-        <w:rPr>
-          <w:rFonts w:hint="eastAsia"/>
-        </w:rPr>
-        <w:t>VLAN</w:t>
-      </w:r>
-      <w:r>
-        <w:rPr>
-          <w:rFonts w:hint="eastAsia"/>
-        </w:rPr>
-        <w:t>实现方式：</w:t>
-      </w:r>
-    </w:p>
-    <w:p>
-      <w:pPr>
-        <w:pStyle w:val="a5"/>
-        <w:numPr>
-          <w:ilvl w:val="0"/>
-          <w:numId w:val="4"/>
-        </w:numPr>
-        <w:ind w:firstLineChars="0"/>
-      </w:pPr>
-      <w:r>
-        <w:rPr>
-          <w:rFonts w:hint="eastAsia"/>
-        </w:rPr>
-        <w:t>基于端口（最常见）：根据以太网交换机的端口来划分，指明那个端口属于那个</w:t>
-      </w:r>
-      <w:r>
-        <w:rPr>
-          <w:rFonts w:hint="eastAsia"/>
-        </w:rPr>
-        <w:t>VLAN</w:t>
-      </w:r>
-      <w:r>
-        <w:rPr>
-          <w:rFonts w:hint="eastAsia"/>
-        </w:rPr>
-        <w:t>。</w:t>
-      </w:r>
-    </w:p>
-    <w:p>
-      <w:pPr>
-        <w:pStyle w:val="a5"/>
-        <w:numPr>
-          <w:ilvl w:val="0"/>
-          <w:numId w:val="4"/>
-        </w:numPr>
-        <w:ind w:firstLineChars="0"/>
-      </w:pPr>
-      <w:r>
-        <w:rPr>
-          <w:rFonts w:hint="eastAsia"/>
-        </w:rPr>
-        <w:t>基于</w:t>
-      </w:r>
-      <w:r>
-        <w:rPr>
-          <w:rFonts w:hint="eastAsia"/>
-        </w:rPr>
-        <w:t>mac</w:t>
-      </w:r>
-      <w:r>
-        <w:rPr>
-          <w:rFonts w:hint="eastAsia"/>
-        </w:rPr>
-        <w:t>地址：指明那个</w:t>
-      </w:r>
-      <w:r>
-        <w:rPr>
-          <w:rFonts w:hint="eastAsia"/>
-        </w:rPr>
-        <w:t>mac</w:t>
-      </w:r>
-      <w:r>
-        <w:rPr>
-          <w:rFonts w:hint="eastAsia"/>
-        </w:rPr>
-        <w:t>对应的端口属于那个</w:t>
-      </w:r>
-      <w:r>
-        <w:rPr>
-          <w:rFonts w:hint="eastAsia"/>
-        </w:rPr>
-        <w:t>VLAN</w:t>
-      </w:r>
-      <w:r>
-        <w:rPr>
-          <w:rFonts w:hint="eastAsia"/>
-        </w:rPr>
-        <w:t>。</w:t>
-      </w:r>
-    </w:p>
-    <w:p>
-      <w:pPr>
-        <w:pStyle w:val="a5"/>
-        <w:numPr>
-          <w:ilvl w:val="0"/>
-          <w:numId w:val="4"/>
-        </w:numPr>
-        <w:ind w:firstLineChars="0"/>
-      </w:pPr>
-      <w:r>
-        <w:rPr>
-          <w:rFonts w:hint="eastAsia"/>
-        </w:rPr>
-        <w:lastRenderedPageBreak/>
-        <w:t>基于网络层协议：</w:t>
-      </w:r>
-      <w:r>
-        <w:rPr>
-          <w:rFonts w:hint="eastAsia"/>
-        </w:rPr>
-        <w:t>将物理网络划分成基于协议的逻辑</w:t>
-      </w:r>
-      <w:r>
-        <w:rPr>
-          <w:rFonts w:hint="eastAsia"/>
-        </w:rPr>
-        <w:t>VLAN</w:t>
-      </w:r>
-      <w:r>
-        <w:rPr>
-          <w:rFonts w:hint="eastAsia"/>
-        </w:rPr>
-        <w:t>，接收到帧时，该帧的</w:t>
-      </w:r>
-      <w:r>
-        <w:rPr>
-          <w:rFonts w:hint="eastAsia"/>
-        </w:rPr>
-        <w:t>VLAN</w:t>
-      </w:r>
-      <w:r>
-        <w:rPr>
-          <w:rFonts w:hint="eastAsia"/>
-        </w:rPr>
-        <w:t>由该帧的信息包中的协议类型决定。</w:t>
-      </w:r>
-    </w:p>
-    <w:p>
-      <w:pPr>
-        <w:pStyle w:val="a5"/>
-        <w:numPr>
-          <w:ilvl w:val="0"/>
-          <w:numId w:val="4"/>
-        </w:numPr>
-        <w:ind w:firstLineChars="0"/>
-      </w:pPr>
-      <w:r>
-        <w:rPr>
-          <w:rFonts w:hint="eastAsia"/>
-        </w:rPr>
-        <w:t>基于</w:t>
-      </w:r>
-      <w:r>
-        <w:rPr>
-          <w:rFonts w:hint="eastAsia"/>
-        </w:rPr>
-        <w:t>IP</w:t>
-      </w:r>
-      <w:r>
-        <w:rPr>
-          <w:rFonts w:hint="eastAsia"/>
-        </w:rPr>
-        <w:t>子网：交换机通过目的</w:t>
-      </w:r>
-      <w:r>
-        <w:rPr>
-          <w:rFonts w:hint="eastAsia"/>
-        </w:rPr>
-        <w:t>IP</w:t>
-      </w:r>
-      <w:r>
-        <w:rPr>
-          <w:rFonts w:hint="eastAsia"/>
-        </w:rPr>
-        <w:t>地址指定其端口所属的</w:t>
-      </w:r>
-      <w:r>
-        <w:rPr>
-          <w:rFonts w:hint="eastAsia"/>
-        </w:rPr>
-        <w:t>VLAN</w:t>
-      </w:r>
-      <w:r>
-        <w:rPr>
-          <w:rFonts w:hint="eastAsia"/>
-        </w:rPr>
-        <w:t>。</w:t>
-      </w:r>
-    </w:p>
-    <w:p>
-      <w:pPr>
-        <w:pStyle w:val="a5"/>
-        <w:numPr>
-          <w:ilvl w:val="0"/>
-          <w:numId w:val="4"/>
-        </w:numPr>
-        <w:ind w:firstLineChars="0"/>
-      </w:pPr>
-      <w:r>
-        <w:rPr>
-          <w:rFonts w:hint="eastAsia"/>
-        </w:rPr>
-        <w:t>8</w:t>
-      </w:r>
-      <w:r>
-        <w:t>01.1</w:t>
-      </w:r>
-      <w:r>
-        <w:rPr>
-          <w:rFonts w:hint="eastAsia"/>
-        </w:rPr>
-        <w:t>Q</w:t>
-      </w:r>
-      <w:r>
-        <w:rPr>
-          <w:rFonts w:hint="eastAsia"/>
-        </w:rPr>
-        <w:t>以太网帧格式：</w:t>
-      </w:r>
-    </w:p>
-    <w:p>
-      <w:pPr>
-        <w:pStyle w:val="a5"/>
-        <w:ind w:left="2160" w:firstLineChars="0" w:firstLine="0"/>
-        <w:jc w:val="center"/>
-      </w:pPr>
-      <w:r>
-        <w:rPr>
-          <w:noProof/>
-        </w:rPr>
         <w:drawing>
-          <wp:inline distT="0" distB="0" distL="0" distR="0" wp14:anchorId="1683CDBF" wp14:editId="0F6C624E">
-            <wp:extent cx="3028950" cy="1533525"/>
-            <wp:effectExtent l="0" t="0" r="0" b="9525"/>
-            <wp:docPr id="1" name="图片 1"/>
+          <wp:inline distT="0" distB="0" distL="0" distR="0" wp14:anchorId="12F1796C" wp14:editId="31622F20">
+            <wp:extent cx="3218688" cy="1731324"/>
+            <wp:effectExtent l="0" t="0" r="1270" b="2540"/>
+            <wp:docPr id="2" name="图片 2"/>
             <wp:cNvGraphicFramePr>
               <a:graphicFrameLocks xmlns:a="http://schemas.openxmlformats.org/drawingml/2006/main" noChangeAspect="1"/>
             </wp:cNvGraphicFramePr>
@@ -2994,6 +3008,1020 @@
                   <pic:spPr>
                     <a:xfrm>
                       <a:off x="0" y="0"/>
+                      <a:ext cx="3236360" cy="1740830"/>
+                    </a:xfrm>
+                    <a:prstGeom prst="rect">
+                      <a:avLst/>
+                    </a:prstGeom>
+                  </pic:spPr>
+                </pic:pic>
+              </a:graphicData>
+            </a:graphic>
+          </wp:inline>
+        </w:drawing>
+      </w:r>
+      <w:bookmarkEnd w:id="0"/>
+    </w:p>
+    <w:p>
+      <w:pPr>
+        <w:ind w:left="480" w:firstLineChars="0" w:hanging="480"/>
+      </w:pPr>
+      <w:r>
+        <w:tab/>
+        <w:t>TPID</w:t>
+      </w:r>
+      <w:r>
+        <w:rPr>
+          <w:rFonts w:hint="eastAsia"/>
+        </w:rPr>
+        <w:t>：固定为</w:t>
+      </w:r>
+      <w:r>
+        <w:rPr>
+          <w:rFonts w:hint="eastAsia"/>
+        </w:rPr>
+        <w:t>0x</w:t>
+      </w:r>
+      <w:r>
+        <w:t>8100</w:t>
+      </w:r>
+      <w:r>
+        <w:rPr>
+          <w:rFonts w:hint="eastAsia"/>
+        </w:rPr>
+        <w:t>，</w:t>
+      </w:r>
+      <w:r>
+        <w:rPr>
+          <w:rFonts w:hint="eastAsia"/>
+        </w:rPr>
+        <w:t>1</w:t>
+      </w:r>
+      <w:r>
+        <w:rPr>
+          <w:rFonts w:hint="eastAsia"/>
+        </w:rPr>
+        <w:t>字节的</w:t>
+      </w:r>
+      <w:r>
+        <w:rPr>
+          <w:rFonts w:hint="eastAsia"/>
+        </w:rPr>
+        <w:t>8</w:t>
+      </w:r>
+      <w:r>
+        <w:t>02.1</w:t>
+      </w:r>
+      <w:r>
+        <w:rPr>
+          <w:rFonts w:hint="eastAsia"/>
+        </w:rPr>
+        <w:t>Q</w:t>
+      </w:r>
+      <w:r>
+        <w:rPr>
+          <w:rFonts w:hint="eastAsia"/>
+        </w:rPr>
+        <w:t>标识。</w:t>
+      </w:r>
+    </w:p>
+    <w:p>
+      <w:pPr>
+        <w:ind w:left="480" w:firstLineChars="0" w:hanging="480"/>
+      </w:pPr>
+      <w:r>
+        <w:tab/>
+      </w:r>
+      <w:r>
+        <w:rPr>
+          <w:rFonts w:hint="eastAsia"/>
+        </w:rPr>
+        <w:t>priority</w:t>
+      </w:r>
+      <w:r>
+        <w:rPr>
+          <w:rFonts w:hint="eastAsia"/>
+        </w:rPr>
+        <w:t>：</w:t>
+      </w:r>
+      <w:r>
+        <w:rPr>
+          <w:rFonts w:hint="eastAsia"/>
+        </w:rPr>
+        <w:t>P</w:t>
+      </w:r>
+      <w:r>
+        <w:t>RI</w:t>
+      </w:r>
+      <w:r>
+        <w:rPr>
+          <w:rFonts w:hint="eastAsia"/>
+        </w:rPr>
+        <w:t>优先级。</w:t>
+      </w:r>
+    </w:p>
+    <w:p>
+      <w:pPr>
+        <w:ind w:left="480" w:firstLineChars="0" w:hanging="480"/>
+      </w:pPr>
+      <w:r>
+        <w:tab/>
+        <w:t>CFI</w:t>
+      </w:r>
+      <w:r>
+        <w:rPr>
+          <w:rFonts w:hint="eastAsia"/>
+        </w:rPr>
+        <w:t>：</w:t>
+      </w:r>
+      <w:r>
+        <w:rPr>
+          <w:rFonts w:hint="eastAsia"/>
+        </w:rPr>
+        <w:t>0</w:t>
+      </w:r>
+      <w:r>
+        <w:rPr>
+          <w:rFonts w:hint="eastAsia"/>
+        </w:rPr>
+        <w:t>表示规范格式，</w:t>
+      </w:r>
+      <w:r>
+        <w:rPr>
+          <w:rFonts w:hint="eastAsia"/>
+        </w:rPr>
+        <w:t>1</w:t>
+      </w:r>
+      <w:r>
+        <w:rPr>
+          <w:rFonts w:hint="eastAsia"/>
+        </w:rPr>
+        <w:t>表示非规范格式。</w:t>
+      </w:r>
+    </w:p>
+    <w:p>
+      <w:pPr>
+        <w:ind w:left="480" w:firstLineChars="0" w:hanging="480"/>
+      </w:pPr>
+      <w:r>
+        <w:tab/>
+      </w:r>
+      <w:r>
+        <w:rPr>
+          <w:rFonts w:hint="eastAsia"/>
+        </w:rPr>
+        <w:t>VID</w:t>
+      </w:r>
+      <w:r>
+        <w:rPr>
+          <w:rFonts w:hint="eastAsia"/>
+        </w:rPr>
+        <w:t>：</w:t>
+      </w:r>
+      <w:r>
+        <w:rPr>
+          <w:rFonts w:hint="eastAsia"/>
+        </w:rPr>
+        <w:t>VLAN</w:t>
+      </w:r>
+      <w:r>
+        <w:t xml:space="preserve"> </w:t>
+      </w:r>
+      <w:r>
+        <w:rPr>
+          <w:rFonts w:hint="eastAsia"/>
+        </w:rPr>
+        <w:t>id</w:t>
+      </w:r>
+      <w:r>
+        <w:rPr>
+          <w:rFonts w:hint="eastAsia"/>
+        </w:rPr>
+        <w:t>。</w:t>
+      </w:r>
+    </w:p>
+    <w:p>
+      <w:pPr>
+        <w:ind w:left="480" w:firstLineChars="0" w:hanging="480"/>
+        <w:rPr>
+          <w:rFonts w:hint="eastAsia"/>
+        </w:rPr>
+      </w:pPr>
+    </w:p>
+    <w:p>
+      <w:pPr>
+        <w:pStyle w:val="1"/>
+        <w:ind w:left="883" w:hanging="883"/>
+      </w:pPr>
+      <w:r>
+        <w:rPr>
+          <w:rFonts w:hint="eastAsia"/>
+        </w:rPr>
+        <w:t>二层</w:t>
+      </w:r>
+      <w:r>
+        <w:rPr>
+          <w:rFonts w:hint="eastAsia"/>
+        </w:rPr>
+        <w:t>交换机</w:t>
+      </w:r>
+      <w:r>
+        <w:rPr>
+          <w:rFonts w:hint="eastAsia"/>
+        </w:rPr>
+        <w:t>工作原理</w:t>
+      </w:r>
+    </w:p>
+    <w:p>
+      <w:pPr>
+        <w:ind w:left="0" w:firstLineChars="0" w:firstLine="0"/>
+      </w:pPr>
+      <w:r>
+        <w:rPr>
+          <w:rFonts w:hint="eastAsia"/>
+        </w:rPr>
+        <w:t>二层转发</w:t>
+      </w:r>
+      <w:r>
+        <w:rPr>
+          <w:rFonts w:hint="eastAsia"/>
+        </w:rPr>
+        <w:t>原理</w:t>
+      </w:r>
+    </w:p>
+    <w:p>
+      <w:pPr>
+        <w:pStyle w:val="a5"/>
+        <w:numPr>
+          <w:ilvl w:val="0"/>
+          <w:numId w:val="2"/>
+        </w:numPr>
+        <w:ind w:firstLineChars="0"/>
+      </w:pPr>
+      <w:r>
+        <w:rPr>
+          <w:rFonts w:hint="eastAsia"/>
+        </w:rPr>
+        <w:t>二层交换机工作在</w:t>
+      </w:r>
+      <w:r>
+        <w:rPr>
+          <w:rFonts w:hint="eastAsia"/>
+        </w:rPr>
+        <w:t>OSI</w:t>
+      </w:r>
+      <w:r>
+        <w:rPr>
+          <w:rFonts w:hint="eastAsia"/>
+        </w:rPr>
+        <w:t>模型的第二层（数据链路层），对数据包的转发是建立在链路层信息</w:t>
+      </w:r>
+      <w:r>
+        <w:t>MAC</w:t>
+      </w:r>
+      <w:r>
+        <w:rPr>
+          <w:rFonts w:hint="eastAsia"/>
+        </w:rPr>
+        <w:t>地址基础之上的（</w:t>
+      </w:r>
+      <w:r>
+        <w:rPr>
+          <w:rFonts w:hint="eastAsia"/>
+        </w:rPr>
+        <w:t>mac</w:t>
+      </w:r>
+      <w:r>
+        <w:rPr>
+          <w:rFonts w:hint="eastAsia"/>
+        </w:rPr>
+        <w:t>：媒体访问控制地址，也叫局域网地址（</w:t>
+      </w:r>
+      <w:r>
+        <w:rPr>
+          <w:rFonts w:hint="eastAsia"/>
+        </w:rPr>
+        <w:t>LAN</w:t>
+      </w:r>
+      <w:r>
+        <w:rPr>
+          <w:rFonts w:hint="eastAsia"/>
+        </w:rPr>
+        <w:t>地址）、以太网地址或物理地址</w:t>
+      </w:r>
+      <w:r>
+        <w:rPr>
+          <w:rFonts w:hint="eastAsia"/>
+        </w:rPr>
+        <w:t>每个计算机都有唯一的一个</w:t>
+      </w:r>
+      <w:r>
+        <w:rPr>
+          <w:rFonts w:hint="eastAsia"/>
+        </w:rPr>
+        <w:t>mac</w:t>
+      </w:r>
+      <w:r>
+        <w:rPr>
+          <w:rFonts w:hint="eastAsia"/>
+        </w:rPr>
+        <w:t>地址</w:t>
+      </w:r>
+      <w:r>
+        <w:rPr>
+          <w:rFonts w:hint="eastAsia"/>
+        </w:rPr>
+        <w:t>，</w:t>
+      </w:r>
+      <w:r>
+        <w:rPr>
+          <w:rFonts w:hint="eastAsia"/>
+        </w:rPr>
+        <w:t>IP</w:t>
+      </w:r>
+      <w:r>
+        <w:rPr>
+          <w:rFonts w:hint="eastAsia"/>
+        </w:rPr>
+        <w:t>地址则是第三层网络层负责），内部使用</w:t>
+      </w:r>
+      <w:r>
+        <w:rPr>
+          <w:rFonts w:hint="eastAsia"/>
+        </w:rPr>
+        <w:t>ASIC</w:t>
+      </w:r>
+      <w:r>
+        <w:rPr>
+          <w:rFonts w:hint="eastAsia"/>
+        </w:rPr>
+        <w:t>硬件芯片实现转发，性能很高。</w:t>
+      </w:r>
+    </w:p>
+    <w:p>
+      <w:pPr>
+        <w:pStyle w:val="a5"/>
+        <w:numPr>
+          <w:ilvl w:val="0"/>
+          <w:numId w:val="2"/>
+        </w:numPr>
+        <w:ind w:firstLineChars="0"/>
+      </w:pPr>
+      <w:r>
+        <w:rPr>
+          <w:rFonts w:hint="eastAsia"/>
+        </w:rPr>
+        <w:t>二层交换机的各个端口的发送和接收数据独立，各端口属于不同的冲突域，可有效的隔离网络中物理层的冲突域。</w:t>
+      </w:r>
+    </w:p>
+    <w:p>
+      <w:pPr>
+        <w:pStyle w:val="a5"/>
+        <w:numPr>
+          <w:ilvl w:val="0"/>
+          <w:numId w:val="2"/>
+        </w:numPr>
+        <w:ind w:firstLineChars="0"/>
+      </w:pPr>
+      <w:r>
+        <w:rPr>
+          <w:rFonts w:hint="eastAsia"/>
+        </w:rPr>
+        <w:t>二层交换机通过学习以太网帧的源</w:t>
+      </w:r>
+      <w:r>
+        <w:rPr>
+          <w:rFonts w:hint="eastAsia"/>
+        </w:rPr>
+        <w:t>M</w:t>
+      </w:r>
+      <w:r>
+        <w:t>AC</w:t>
+      </w:r>
+      <w:r>
+        <w:rPr>
+          <w:rFonts w:hint="eastAsia"/>
+        </w:rPr>
+        <w:t>来维护</w:t>
+      </w:r>
+      <w:r>
+        <w:rPr>
+          <w:rFonts w:hint="eastAsia"/>
+        </w:rPr>
+        <w:t>M</w:t>
+      </w:r>
+      <w:r>
+        <w:t>AC</w:t>
+      </w:r>
+      <w:r>
+        <w:rPr>
+          <w:rFonts w:hint="eastAsia"/>
+        </w:rPr>
+        <w:t>地址和端口的对应关系（</w:t>
+      </w:r>
+      <w:r>
+        <w:rPr>
+          <w:rFonts w:hint="eastAsia"/>
+        </w:rPr>
+        <w:t>M</w:t>
+      </w:r>
+      <w:r>
+        <w:t>AC</w:t>
+      </w:r>
+      <w:r>
+        <w:rPr>
+          <w:rFonts w:hint="eastAsia"/>
+        </w:rPr>
+        <w:t>转发表），当接收到以太网帧后，会在</w:t>
+      </w:r>
+      <w:r>
+        <w:t>MAC</w:t>
+      </w:r>
+      <w:r>
+        <w:rPr>
+          <w:rFonts w:hint="eastAsia"/>
+        </w:rPr>
+        <w:t>表中查询它的</w:t>
+      </w:r>
+      <w:r>
+        <w:rPr>
+          <w:rFonts w:hint="eastAsia"/>
+        </w:rPr>
+        <w:t>MAC</w:t>
+      </w:r>
+      <w:r>
+        <w:rPr>
+          <w:rFonts w:hint="eastAsia"/>
+        </w:rPr>
+        <w:t>是否存在，若不存在则将其</w:t>
+      </w:r>
+      <w:r>
+        <w:rPr>
+          <w:rFonts w:hint="eastAsia"/>
+        </w:rPr>
+        <w:t>mac</w:t>
+      </w:r>
+      <w:r>
+        <w:rPr>
+          <w:rFonts w:hint="eastAsia"/>
+        </w:rPr>
+        <w:t>和对应端口写入</w:t>
+      </w:r>
+      <w:r>
+        <w:rPr>
+          <w:rFonts w:hint="eastAsia"/>
+        </w:rPr>
+        <w:t>mac</w:t>
+      </w:r>
+      <w:r>
+        <w:rPr>
+          <w:rFonts w:hint="eastAsia"/>
+        </w:rPr>
+        <w:t>表，若存在则更新这个</w:t>
+      </w:r>
+      <w:r>
+        <w:rPr>
+          <w:rFonts w:hint="eastAsia"/>
+        </w:rPr>
+        <w:t>mac</w:t>
+      </w:r>
+      <w:r>
+        <w:rPr>
+          <w:rFonts w:hint="eastAsia"/>
+        </w:rPr>
+        <w:t>的老化时间（若在一定时间内未更新该</w:t>
+      </w:r>
+      <w:r>
+        <w:rPr>
+          <w:rFonts w:hint="eastAsia"/>
+        </w:rPr>
+        <w:t>mac</w:t>
+      </w:r>
+      <w:r>
+        <w:rPr>
+          <w:rFonts w:hint="eastAsia"/>
+        </w:rPr>
+        <w:t>则会从</w:t>
+      </w:r>
+      <w:r>
+        <w:rPr>
+          <w:rFonts w:hint="eastAsia"/>
+        </w:rPr>
+        <w:t>mac</w:t>
+      </w:r>
+      <w:r>
+        <w:rPr>
+          <w:rFonts w:hint="eastAsia"/>
+        </w:rPr>
+        <w:t>表中删除）。</w:t>
+      </w:r>
+    </w:p>
+    <w:p>
+      <w:pPr>
+        <w:pStyle w:val="a5"/>
+        <w:numPr>
+          <w:ilvl w:val="0"/>
+          <w:numId w:val="2"/>
+        </w:numPr>
+        <w:ind w:firstLineChars="0"/>
+      </w:pPr>
+      <w:r>
+        <w:rPr>
+          <w:rFonts w:hint="eastAsia"/>
+        </w:rPr>
+        <w:lastRenderedPageBreak/>
+        <w:t>二层交换机端口数据转发，数据转发</w:t>
+      </w:r>
+      <w:r>
+        <w:rPr>
+          <w:rFonts w:hint="eastAsia"/>
+        </w:rPr>
+        <w:t>根据目的</w:t>
+      </w:r>
+      <w:r>
+        <w:rPr>
+          <w:rFonts w:hint="eastAsia"/>
+        </w:rPr>
+        <w:t>mac</w:t>
+      </w:r>
+      <w:r>
+        <w:rPr>
+          <w:rFonts w:hint="eastAsia"/>
+        </w:rPr>
+        <w:t>在</w:t>
+      </w:r>
+      <w:r>
+        <w:rPr>
+          <w:rFonts w:hint="eastAsia"/>
+        </w:rPr>
+        <w:t>mac</w:t>
+      </w:r>
+      <w:r>
+        <w:rPr>
+          <w:rFonts w:hint="eastAsia"/>
+        </w:rPr>
+        <w:t>表中查找与其对应的端口，若未查找到则除源数据的端口外向所有的端口转发；若目的</w:t>
+      </w:r>
+      <w:r>
+        <w:rPr>
+          <w:rFonts w:hint="eastAsia"/>
+        </w:rPr>
+        <w:t>mac</w:t>
+      </w:r>
+      <w:r>
+        <w:rPr>
+          <w:rFonts w:hint="eastAsia"/>
+        </w:rPr>
+        <w:t>是广播或组播，也除源端口外向所有的端口转发；若查询到的端口为源端口，则丢弃该帧。</w:t>
+      </w:r>
+    </w:p>
+    <w:p>
+      <w:pPr>
+        <w:pStyle w:val="a5"/>
+        <w:numPr>
+          <w:ilvl w:val="0"/>
+          <w:numId w:val="1"/>
+        </w:numPr>
+        <w:ind w:firstLineChars="0"/>
+      </w:pPr>
+      <w:r>
+        <w:rPr>
+          <w:rFonts w:hint="eastAsia"/>
+        </w:rPr>
+        <w:t>VLAN</w:t>
+      </w:r>
+    </w:p>
+    <w:p>
+      <w:pPr>
+        <w:pStyle w:val="a5"/>
+        <w:numPr>
+          <w:ilvl w:val="0"/>
+          <w:numId w:val="3"/>
+        </w:numPr>
+        <w:ind w:firstLineChars="0"/>
+      </w:pPr>
+      <w:r>
+        <w:rPr>
+          <w:rFonts w:hint="eastAsia"/>
+        </w:rPr>
+        <w:t>VLAN</w:t>
+      </w:r>
+      <w:r>
+        <w:rPr>
+          <w:rFonts w:hint="eastAsia"/>
+        </w:rPr>
+        <w:t>简介：</w:t>
+      </w:r>
+    </w:p>
+    <w:p>
+      <w:pPr>
+        <w:pStyle w:val="a5"/>
+        <w:ind w:left="1440" w:firstLineChars="0" w:firstLine="0"/>
+      </w:pPr>
+      <w:r>
+        <w:rPr>
+          <w:rFonts w:hint="eastAsia"/>
+        </w:rPr>
+        <w:t>V</w:t>
+      </w:r>
+      <w:r>
+        <w:t>LAN(</w:t>
+      </w:r>
+      <w:r>
+        <w:rPr>
+          <w:rFonts w:hint="eastAsia"/>
+        </w:rPr>
+        <w:t>Virtual</w:t>
+      </w:r>
+      <w:r>
+        <w:t xml:space="preserve"> </w:t>
+      </w:r>
+      <w:r>
+        <w:rPr>
+          <w:rFonts w:hint="eastAsia"/>
+        </w:rPr>
+        <w:t>Bridged</w:t>
+      </w:r>
+      <w:r>
+        <w:t xml:space="preserve"> </w:t>
+      </w:r>
+      <w:r>
+        <w:rPr>
+          <w:rFonts w:hint="eastAsia"/>
+        </w:rPr>
+        <w:t>Local</w:t>
+      </w:r>
+      <w:r>
+        <w:t xml:space="preserve"> </w:t>
+      </w:r>
+      <w:r>
+        <w:rPr>
+          <w:rFonts w:hint="eastAsia"/>
+        </w:rPr>
+        <w:t>Area</w:t>
+      </w:r>
+      <w:r>
+        <w:t xml:space="preserve"> </w:t>
+      </w:r>
+      <w:r>
+        <w:rPr>
+          <w:rFonts w:hint="eastAsia"/>
+        </w:rPr>
+        <w:t>Network</w:t>
+      </w:r>
+      <w:r>
+        <w:t>)</w:t>
+      </w:r>
+      <w:r>
+        <w:rPr>
+          <w:rFonts w:hint="eastAsia"/>
+        </w:rPr>
+        <w:t>虚拟桥接局域网，将物理上实际的网络划分成多个小的逻辑网络，每个小的逻辑网络形成一个广播域，</w:t>
+      </w:r>
+      <w:r>
+        <w:rPr>
+          <w:rFonts w:hint="eastAsia"/>
+        </w:rPr>
+        <w:t>一个</w:t>
+      </w:r>
+      <w:r>
+        <w:rPr>
+          <w:rFonts w:hint="eastAsia"/>
+        </w:rPr>
+        <w:t>VLAN</w:t>
+      </w:r>
+      <w:r>
+        <w:rPr>
+          <w:rFonts w:hint="eastAsia"/>
+        </w:rPr>
+        <w:t>等价于一个广播域，</w:t>
+      </w:r>
+      <w:r>
+        <w:rPr>
+          <w:rFonts w:hint="eastAsia"/>
+        </w:rPr>
+        <w:t>VLAN</w:t>
+      </w:r>
+      <w:r>
+        <w:rPr>
+          <w:rFonts w:hint="eastAsia"/>
+        </w:rPr>
+        <w:t>主要用于缩小广播域，抑制广播风暴（广播：当未找到</w:t>
+      </w:r>
+      <w:r>
+        <w:rPr>
+          <w:rFonts w:hint="eastAsia"/>
+        </w:rPr>
+        <w:t>mac</w:t>
+      </w:r>
+      <w:r>
+        <w:rPr>
+          <w:rFonts w:hint="eastAsia"/>
+        </w:rPr>
+        <w:t>对应的端口或</w:t>
+      </w:r>
+      <w:r>
+        <w:rPr>
+          <w:rFonts w:hint="eastAsia"/>
+        </w:rPr>
+        <w:t>mac</w:t>
+      </w:r>
+      <w:r>
+        <w:rPr>
+          <w:rFonts w:hint="eastAsia"/>
+        </w:rPr>
+        <w:t>地址为广播地址时，则会向除源端口外的所有端口转发报文）</w:t>
+      </w:r>
+      <w:r>
+        <w:rPr>
+          <w:rFonts w:hint="eastAsia"/>
+        </w:rPr>
+        <w:t>，广播报文不能跨越该</w:t>
+      </w:r>
+      <w:r>
+        <w:rPr>
+          <w:rFonts w:hint="eastAsia"/>
+        </w:rPr>
+        <w:t>VLAN</w:t>
+      </w:r>
+      <w:r>
+        <w:rPr>
+          <w:rFonts w:hint="eastAsia"/>
+        </w:rPr>
+        <w:t>传送</w:t>
+      </w:r>
+      <w:r>
+        <w:rPr>
+          <w:rFonts w:hint="eastAsia"/>
+        </w:rPr>
+        <w:t>。</w:t>
+      </w:r>
+    </w:p>
+    <w:p>
+      <w:pPr>
+        <w:pStyle w:val="a5"/>
+        <w:numPr>
+          <w:ilvl w:val="0"/>
+          <w:numId w:val="3"/>
+        </w:numPr>
+        <w:ind w:firstLineChars="0"/>
+      </w:pPr>
+      <w:r>
+        <w:rPr>
+          <w:rFonts w:hint="eastAsia"/>
+        </w:rPr>
+        <w:t>VLAN</w:t>
+      </w:r>
+      <w:r>
+        <w:rPr>
+          <w:rFonts w:hint="eastAsia"/>
+        </w:rPr>
+        <w:t>实现方式：</w:t>
+      </w:r>
+    </w:p>
+    <w:p>
+      <w:pPr>
+        <w:pStyle w:val="a5"/>
+        <w:numPr>
+          <w:ilvl w:val="0"/>
+          <w:numId w:val="4"/>
+        </w:numPr>
+        <w:ind w:firstLineChars="0"/>
+      </w:pPr>
+      <w:r>
+        <w:rPr>
+          <w:rFonts w:hint="eastAsia"/>
+        </w:rPr>
+        <w:t>基于端口（最常见）：根据以太网交换机的端口来划分，指明那个端口属于那个</w:t>
+      </w:r>
+      <w:r>
+        <w:rPr>
+          <w:rFonts w:hint="eastAsia"/>
+        </w:rPr>
+        <w:t>VLAN</w:t>
+      </w:r>
+      <w:r>
+        <w:rPr>
+          <w:rFonts w:hint="eastAsia"/>
+        </w:rPr>
+        <w:t>。</w:t>
+      </w:r>
+    </w:p>
+    <w:p>
+      <w:pPr>
+        <w:pStyle w:val="a5"/>
+        <w:numPr>
+          <w:ilvl w:val="0"/>
+          <w:numId w:val="4"/>
+        </w:numPr>
+        <w:ind w:firstLineChars="0"/>
+      </w:pPr>
+      <w:r>
+        <w:rPr>
+          <w:rFonts w:hint="eastAsia"/>
+        </w:rPr>
+        <w:t>基于</w:t>
+      </w:r>
+      <w:r>
+        <w:rPr>
+          <w:rFonts w:hint="eastAsia"/>
+        </w:rPr>
+        <w:t>mac</w:t>
+      </w:r>
+      <w:r>
+        <w:rPr>
+          <w:rFonts w:hint="eastAsia"/>
+        </w:rPr>
+        <w:t>地址：指明那个</w:t>
+      </w:r>
+      <w:r>
+        <w:rPr>
+          <w:rFonts w:hint="eastAsia"/>
+        </w:rPr>
+        <w:t>mac</w:t>
+      </w:r>
+      <w:r>
+        <w:rPr>
+          <w:rFonts w:hint="eastAsia"/>
+        </w:rPr>
+        <w:t>对应的端口属于那个</w:t>
+      </w:r>
+      <w:r>
+        <w:rPr>
+          <w:rFonts w:hint="eastAsia"/>
+        </w:rPr>
+        <w:t>VLAN</w:t>
+      </w:r>
+      <w:r>
+        <w:rPr>
+          <w:rFonts w:hint="eastAsia"/>
+        </w:rPr>
+        <w:t>。</w:t>
+      </w:r>
+    </w:p>
+    <w:p>
+      <w:pPr>
+        <w:pStyle w:val="a5"/>
+        <w:numPr>
+          <w:ilvl w:val="0"/>
+          <w:numId w:val="4"/>
+        </w:numPr>
+        <w:ind w:firstLineChars="0"/>
+      </w:pPr>
+      <w:r>
+        <w:rPr>
+          <w:rFonts w:hint="eastAsia"/>
+        </w:rPr>
+        <w:t>基于网络层协议：</w:t>
+      </w:r>
+      <w:r>
+        <w:rPr>
+          <w:rFonts w:hint="eastAsia"/>
+        </w:rPr>
+        <w:t>将物理网络划分成基于协议的逻辑</w:t>
+      </w:r>
+      <w:r>
+        <w:rPr>
+          <w:rFonts w:hint="eastAsia"/>
+        </w:rPr>
+        <w:t>VLAN</w:t>
+      </w:r>
+      <w:r>
+        <w:rPr>
+          <w:rFonts w:hint="eastAsia"/>
+        </w:rPr>
+        <w:t>，接收到帧时，该帧的</w:t>
+      </w:r>
+      <w:r>
+        <w:rPr>
+          <w:rFonts w:hint="eastAsia"/>
+        </w:rPr>
+        <w:t>VLAN</w:t>
+      </w:r>
+      <w:r>
+        <w:rPr>
+          <w:rFonts w:hint="eastAsia"/>
+        </w:rPr>
+        <w:t>由该帧的信息包中的协议类型决定。</w:t>
+      </w:r>
+    </w:p>
+    <w:p>
+      <w:pPr>
+        <w:pStyle w:val="a5"/>
+        <w:numPr>
+          <w:ilvl w:val="0"/>
+          <w:numId w:val="4"/>
+        </w:numPr>
+        <w:ind w:firstLineChars="0"/>
+      </w:pPr>
+      <w:r>
+        <w:rPr>
+          <w:rFonts w:hint="eastAsia"/>
+        </w:rPr>
+        <w:t>基于</w:t>
+      </w:r>
+      <w:r>
+        <w:rPr>
+          <w:rFonts w:hint="eastAsia"/>
+        </w:rPr>
+        <w:t>IP</w:t>
+      </w:r>
+      <w:r>
+        <w:rPr>
+          <w:rFonts w:hint="eastAsia"/>
+        </w:rPr>
+        <w:t>子网：交换机通过目的</w:t>
+      </w:r>
+      <w:r>
+        <w:rPr>
+          <w:rFonts w:hint="eastAsia"/>
+        </w:rPr>
+        <w:t>IP</w:t>
+      </w:r>
+      <w:r>
+        <w:rPr>
+          <w:rFonts w:hint="eastAsia"/>
+        </w:rPr>
+        <w:t>地址指定其端口所属的</w:t>
+      </w:r>
+      <w:r>
+        <w:rPr>
+          <w:rFonts w:hint="eastAsia"/>
+        </w:rPr>
+        <w:t>VLAN</w:t>
+      </w:r>
+      <w:r>
+        <w:rPr>
+          <w:rFonts w:hint="eastAsia"/>
+        </w:rPr>
+        <w:t>。</w:t>
+      </w:r>
+    </w:p>
+    <w:p>
+      <w:pPr>
+        <w:pStyle w:val="a5"/>
+        <w:numPr>
+          <w:ilvl w:val="0"/>
+          <w:numId w:val="4"/>
+        </w:numPr>
+        <w:ind w:firstLineChars="0"/>
+      </w:pPr>
+      <w:r>
+        <w:rPr>
+          <w:rFonts w:hint="eastAsia"/>
+        </w:rPr>
+        <w:t>8</w:t>
+      </w:r>
+      <w:r>
+        <w:t>01.1</w:t>
+      </w:r>
+      <w:r>
+        <w:rPr>
+          <w:rFonts w:hint="eastAsia"/>
+        </w:rPr>
+        <w:t>Q</w:t>
+      </w:r>
+      <w:r>
+        <w:rPr>
+          <w:rFonts w:hint="eastAsia"/>
+        </w:rPr>
+        <w:t>以太网帧格式：</w:t>
+      </w:r>
+    </w:p>
+    <w:p>
+      <w:pPr>
+        <w:pStyle w:val="a5"/>
+        <w:ind w:left="2160" w:firstLineChars="0" w:firstLine="0"/>
+        <w:jc w:val="center"/>
+      </w:pPr>
+      <w:r>
+        <w:rPr>
+          <w:noProof/>
+        </w:rPr>
+        <w:drawing>
+          <wp:inline distT="0" distB="0" distL="0" distR="0" wp14:anchorId="1683CDBF" wp14:editId="0F6C624E">
+            <wp:extent cx="3028950" cy="1533525"/>
+            <wp:effectExtent l="0" t="0" r="0" b="9525"/>
+            <wp:docPr id="1" name="图片 1"/>
+            <wp:cNvGraphicFramePr>
+              <a:graphicFrameLocks xmlns:a="http://schemas.openxmlformats.org/drawingml/2006/main" noChangeAspect="1"/>
+            </wp:cNvGraphicFramePr>
+            <a:graphic xmlns:a="http://schemas.openxmlformats.org/drawingml/2006/main">
+              <a:graphicData uri="http://schemas.openxmlformats.org/drawingml/2006/picture">
+                <pic:pic xmlns:pic="http://schemas.openxmlformats.org/drawingml/2006/picture">
+                  <pic:nvPicPr>
+                    <pic:cNvPr id="1" name=""/>
+                    <pic:cNvPicPr/>
+                  </pic:nvPicPr>
+                  <pic:blipFill>
+                    <a:blip r:embed="rId8"/>
+                    <a:stretch>
+                      <a:fillRect/>
+                    </a:stretch>
+                  </pic:blipFill>
+                  <pic:spPr>
+                    <a:xfrm>
+                      <a:off x="0" y="0"/>
                       <a:ext cx="3051773" cy="1545080"/>
                     </a:xfrm>
                     <a:prstGeom prst="rect">
@@ -3115,6 +4143,7 @@
         <w:rPr>
           <w:rFonts w:hint="eastAsia"/>
         </w:rPr>
+        <w:lastRenderedPageBreak/>
         <w:t>D</w:t>
       </w:r>
       <w:r>
@@ -3607,7 +4636,6 @@
         <w:rPr>
           <w:rFonts w:hint="eastAsia"/>
         </w:rPr>
-        <w:lastRenderedPageBreak/>
         <w:t>Trunk</w:t>
       </w:r>
       <w:r>
@@ -3956,6 +4984,7 @@
         <w:rPr>
           <w:rFonts w:hint="eastAsia"/>
         </w:rPr>
+        <w:lastRenderedPageBreak/>
         <w:t>Trunk/Hybrid</w:t>
       </w:r>
       <w:r>
@@ -4192,12 +5221,12 @@
       </w:r>
     </w:p>
     <w:sectPr>
-      <w:headerReference w:type="even" r:id="rId8"/>
-      <w:headerReference w:type="default" r:id="rId9"/>
-      <w:footerReference w:type="even" r:id="rId10"/>
-      <w:footerReference w:type="default" r:id="rId11"/>
-      <w:headerReference w:type="first" r:id="rId12"/>
-      <w:footerReference w:type="first" r:id="rId13"/>
+      <w:headerReference w:type="even" r:id="rId9"/>
+      <w:headerReference w:type="default" r:id="rId10"/>
+      <w:footerReference w:type="even" r:id="rId11"/>
+      <w:footerReference w:type="default" r:id="rId12"/>
+      <w:headerReference w:type="first" r:id="rId13"/>
+      <w:footerReference w:type="first" r:id="rId14"/>
       <w:pgSz w:w="11906" w:h="16838"/>
       <w:pgMar w:top="1440" w:right="1800" w:bottom="1440" w:left="1800" w:header="851" w:footer="992" w:gutter="0"/>
       <w:cols w:space="425"/>
@@ -4508,6 +5537,95 @@
     </w:lvl>
   </w:abstractNum>
   <w:abstractNum w:abstractNumId="2" w15:restartNumberingAfterBreak="0">
+    <w:nsid w:val="13974318"/>
+    <w:multiLevelType w:val="hybridMultilevel"/>
+    <w:tmpl w:val="1ADA9B84"/>
+    <w:lvl w:ilvl="0" w:tplc="EC169FDA">
+      <w:start w:val="1"/>
+      <w:numFmt w:val="decimal"/>
+      <w:lvlText w:val="%1、"/>
+      <w:lvlJc w:val="left"/>
+      <w:pPr>
+        <w:ind w:left="720" w:hanging="720"/>
+      </w:pPr>
+      <w:rPr>
+        <w:rFonts w:hint="default"/>
+      </w:rPr>
+    </w:lvl>
+    <w:lvl w:ilvl="1" w:tplc="04090019" w:tentative="1">
+      <w:start w:val="1"/>
+      <w:numFmt w:val="lowerLetter"/>
+      <w:lvlText w:val="%2)"/>
+      <w:lvlJc w:val="left"/>
+      <w:pPr>
+        <w:ind w:left="840" w:hanging="420"/>
+      </w:pPr>
+    </w:lvl>
+    <w:lvl w:ilvl="2" w:tplc="0409001B" w:tentative="1">
+      <w:start w:val="1"/>
+      <w:numFmt w:val="lowerRoman"/>
+      <w:lvlText w:val="%3."/>
+      <w:lvlJc w:val="right"/>
+      <w:pPr>
+        <w:ind w:left="1260" w:hanging="420"/>
+      </w:pPr>
+    </w:lvl>
+    <w:lvl w:ilvl="3" w:tplc="0409000F" w:tentative="1">
+      <w:start w:val="1"/>
+      <w:numFmt w:val="decimal"/>
+      <w:lvlText w:val="%4."/>
+      <w:lvlJc w:val="left"/>
+      <w:pPr>
+        <w:ind w:left="1680" w:hanging="420"/>
+      </w:pPr>
+    </w:lvl>
+    <w:lvl w:ilvl="4" w:tplc="04090019" w:tentative="1">
+      <w:start w:val="1"/>
+      <w:numFmt w:val="lowerLetter"/>
+      <w:lvlText w:val="%5)"/>
+      <w:lvlJc w:val="left"/>
+      <w:pPr>
+        <w:ind w:left="2100" w:hanging="420"/>
+      </w:pPr>
+    </w:lvl>
+    <w:lvl w:ilvl="5" w:tplc="0409001B" w:tentative="1">
+      <w:start w:val="1"/>
+      <w:numFmt w:val="lowerRoman"/>
+      <w:lvlText w:val="%6."/>
+      <w:lvlJc w:val="right"/>
+      <w:pPr>
+        <w:ind w:left="2520" w:hanging="420"/>
+      </w:pPr>
+    </w:lvl>
+    <w:lvl w:ilvl="6" w:tplc="0409000F" w:tentative="1">
+      <w:start w:val="1"/>
+      <w:numFmt w:val="decimal"/>
+      <w:lvlText w:val="%7."/>
+      <w:lvlJc w:val="left"/>
+      <w:pPr>
+        <w:ind w:left="2940" w:hanging="420"/>
+      </w:pPr>
+    </w:lvl>
+    <w:lvl w:ilvl="7" w:tplc="04090019" w:tentative="1">
+      <w:start w:val="1"/>
+      <w:numFmt w:val="lowerLetter"/>
+      <w:lvlText w:val="%8)"/>
+      <w:lvlJc w:val="left"/>
+      <w:pPr>
+        <w:ind w:left="3360" w:hanging="420"/>
+      </w:pPr>
+    </w:lvl>
+    <w:lvl w:ilvl="8" w:tplc="0409001B" w:tentative="1">
+      <w:start w:val="1"/>
+      <w:numFmt w:val="lowerRoman"/>
+      <w:lvlText w:val="%9."/>
+      <w:lvlJc w:val="right"/>
+      <w:pPr>
+        <w:ind w:left="3780" w:hanging="420"/>
+      </w:pPr>
+    </w:lvl>
+  </w:abstractNum>
+  <w:abstractNum w:abstractNumId="3" w15:restartNumberingAfterBreak="0">
     <w:nsid w:val="2D1A72ED"/>
     <w:multiLevelType w:val="hybridMultilevel"/>
     <w:tmpl w:val="71CAC77A"/>
@@ -4596,7 +5714,7 @@
       </w:pPr>
     </w:lvl>
   </w:abstractNum>
-  <w:abstractNum w:abstractNumId="3" w15:restartNumberingAfterBreak="0">
+  <w:abstractNum w:abstractNumId="4" w15:restartNumberingAfterBreak="0">
     <w:nsid w:val="33760115"/>
     <w:multiLevelType w:val="hybridMultilevel"/>
     <w:tmpl w:val="36BADA24"/>
@@ -4685,7 +5803,7 @@
       </w:pPr>
     </w:lvl>
   </w:abstractNum>
-  <w:abstractNum w:abstractNumId="4" w15:restartNumberingAfterBreak="0">
+  <w:abstractNum w:abstractNumId="5" w15:restartNumberingAfterBreak="0">
     <w:nsid w:val="3E047041"/>
     <w:multiLevelType w:val="hybridMultilevel"/>
     <w:tmpl w:val="7EF619A6"/>
@@ -4780,7 +5898,7 @@
       </w:pPr>
     </w:lvl>
   </w:abstractNum>
-  <w:abstractNum w:abstractNumId="5" w15:restartNumberingAfterBreak="0">
+  <w:abstractNum w:abstractNumId="6" w15:restartNumberingAfterBreak="0">
     <w:nsid w:val="422F4CC0"/>
     <w:multiLevelType w:val="hybridMultilevel"/>
     <w:tmpl w:val="840EAEAA"/>
@@ -4869,7 +5987,7 @@
       </w:pPr>
     </w:lvl>
   </w:abstractNum>
-  <w:abstractNum w:abstractNumId="6" w15:restartNumberingAfterBreak="0">
+  <w:abstractNum w:abstractNumId="7" w15:restartNumberingAfterBreak="0">
     <w:nsid w:val="74535462"/>
     <w:multiLevelType w:val="hybridMultilevel"/>
     <w:tmpl w:val="5DE45FFC"/>
@@ -4958,7 +6076,7 @@
       </w:pPr>
     </w:lvl>
   </w:abstractNum>
-  <w:abstractNum w:abstractNumId="7" w15:restartNumberingAfterBreak="0">
+  <w:abstractNum w:abstractNumId="8" w15:restartNumberingAfterBreak="0">
     <w:nsid w:val="79366681"/>
     <w:multiLevelType w:val="hybridMultilevel"/>
     <w:tmpl w:val="5CBC0D80"/>
@@ -5047,7 +6165,7 @@
       </w:pPr>
     </w:lvl>
   </w:abstractNum>
-  <w:abstractNum w:abstractNumId="8" w15:restartNumberingAfterBreak="0">
+  <w:abstractNum w:abstractNumId="9" w15:restartNumberingAfterBreak="0">
     <w:nsid w:val="7DD65B90"/>
     <w:multiLevelType w:val="hybridMultilevel"/>
     <w:tmpl w:val="6C76568A"/>
@@ -5140,28 +6258,31 @@
     <w:abstractNumId w:val="1"/>
   </w:num>
   <w:num w:numId="2">
-    <w:abstractNumId w:val="5"/>
+    <w:abstractNumId w:val="6"/>
   </w:num>
   <w:num w:numId="3">
     <w:abstractNumId w:val="0"/>
   </w:num>
   <w:num w:numId="4">
+    <w:abstractNumId w:val="9"/>
+  </w:num>
+  <w:num w:numId="5">
+    <w:abstractNumId w:val="7"/>
+  </w:num>
+  <w:num w:numId="6">
+    <w:abstractNumId w:val="3"/>
+  </w:num>
+  <w:num w:numId="7">
+    <w:abstractNumId w:val="5"/>
+  </w:num>
+  <w:num w:numId="8">
+    <w:abstractNumId w:val="4"/>
+  </w:num>
+  <w:num w:numId="9">
     <w:abstractNumId w:val="8"/>
   </w:num>
-  <w:num w:numId="5">
-    <w:abstractNumId w:val="6"/>
-  </w:num>
-  <w:num w:numId="6">
+  <w:num w:numId="10">
     <w:abstractNumId w:val="2"/>
-  </w:num>
-  <w:num w:numId="7">
-    <w:abstractNumId w:val="4"/>
-  </w:num>
-  <w:num w:numId="8">
-    <w:abstractNumId w:val="3"/>
-  </w:num>
-  <w:num w:numId="9">
-    <w:abstractNumId w:val="7"/>
   </w:num>
 </w:numbering>
 </file>

--- a/网络知识学习笔记.docx
+++ b/网络知识学习笔记.docx
@@ -2974,11 +2974,7 @@
         <w:spacing w:line="240" w:lineRule="auto"/>
         <w:ind w:left="482" w:firstLineChars="0" w:hanging="482"/>
         <w:jc w:val="center"/>
-        <w:rPr>
-          <w:rFonts w:hint="eastAsia"/>
-        </w:rPr>
-      </w:pPr>
-      <w:bookmarkStart w:id="0" w:name="_GoBack"/>
+      </w:pPr>
       <w:r>
         <w:rPr>
           <w:noProof/>
@@ -3020,7 +3016,6 @@
           </wp:inline>
         </w:drawing>
       </w:r>
-      <w:bookmarkEnd w:id="0"/>
     </w:p>
     <w:p>
       <w:pPr>
@@ -3162,6 +3157,9 @@
     <w:p>
       <w:pPr>
         <w:ind w:left="480" w:firstLineChars="0" w:hanging="480"/>
+        <w:rPr>
+          <w:rFonts w:hint="eastAsia"/>
+        </w:rPr>
       </w:pPr>
       <w:r>
         <w:tab/>
@@ -3199,14 +3197,8 @@
         </w:rPr>
         <w:t>。</w:t>
       </w:r>
-    </w:p>
-    <w:p>
-      <w:pPr>
-        <w:ind w:left="480" w:firstLineChars="0" w:hanging="480"/>
-        <w:rPr>
-          <w:rFonts w:hint="eastAsia"/>
-        </w:rPr>
-      </w:pPr>
+      <w:bookmarkStart w:id="0" w:name="_GoBack"/>
+      <w:bookmarkEnd w:id="0"/>
     </w:p>
     <w:p>
       <w:pPr>
@@ -3230,23 +3222,6 @@
           <w:rFonts w:hint="eastAsia"/>
         </w:rPr>
         <w:t>工作原理</w:t>
-      </w:r>
-    </w:p>
-    <w:p>
-      <w:pPr>
-        <w:ind w:left="0" w:firstLineChars="0" w:firstLine="0"/>
-      </w:pPr>
-      <w:r>
-        <w:rPr>
-          <w:rFonts w:hint="eastAsia"/>
-        </w:rPr>
-        <w:t>二层转发</w:t>
-      </w:r>
-      <w:r>
-        <w:rPr>
-          <w:rFonts w:hint="eastAsia"/>
-        </w:rPr>
-        <w:t>原理</w:t>
       </w:r>
     </w:p>
     <w:p>
@@ -3262,6 +3237,12 @@
         <w:rPr>
           <w:rFonts w:hint="eastAsia"/>
         </w:rPr>
+        <w:t>简介：</w:t>
+      </w:r>
+      <w:r>
+        <w:rPr>
+          <w:rFonts w:hint="eastAsia"/>
+        </w:rPr>
         <w:t>二层交换机工作在</w:t>
       </w:r>
       <w:r>
@@ -3371,7 +3352,166 @@
         <w:rPr>
           <w:rFonts w:hint="eastAsia"/>
         </w:rPr>
-        <w:t>二层交换机的各个端口的发送和接收数据独立，各端口属于不同的冲突域，可有效的隔离网络中物理层的冲突域。</w:t>
+        <w:t>冲突域</w:t>
+      </w:r>
+      <w:r>
+        <w:rPr>
+          <w:rFonts w:hint="eastAsia"/>
+        </w:rPr>
+        <w:t>和</w:t>
+      </w:r>
+      <w:r>
+        <w:rPr>
+          <w:rFonts w:hint="eastAsia"/>
+        </w:rPr>
+        <w:t>广播域</w:t>
+      </w:r>
+      <w:r>
+        <w:rPr>
+          <w:rFonts w:hint="eastAsia"/>
+        </w:rPr>
+        <w:t>：</w:t>
+      </w:r>
+    </w:p>
+    <w:p>
+      <w:pPr>
+        <w:pStyle w:val="a5"/>
+        <w:ind w:left="1140" w:firstLineChars="0" w:firstLine="0"/>
+      </w:pPr>
+      <w:r>
+        <w:rPr>
+          <w:rFonts w:hint="eastAsia"/>
+        </w:rPr>
+        <w:t>由于多个网络</w:t>
+      </w:r>
+      <w:r>
+        <w:rPr>
+          <w:rFonts w:hint="eastAsia"/>
+        </w:rPr>
+        <w:t>设备连接在同一个介质上，</w:t>
+      </w:r>
+      <w:r>
+        <w:rPr>
+          <w:rFonts w:hint="eastAsia"/>
+        </w:rPr>
+        <w:t>共享该介质的带宽，多个设备同事发送数据时便会产生冲突，同一介质上的所有网络设备就处于一个冲突域，</w:t>
+      </w:r>
+      <w:r>
+        <w:rPr>
+          <w:rFonts w:hint="eastAsia"/>
+        </w:rPr>
+        <w:t>二层交换机的各个端口的发送和接收数据独立，</w:t>
+      </w:r>
+      <w:r>
+        <w:rPr>
+          <w:rFonts w:hint="eastAsia"/>
+        </w:rPr>
+        <w:t>并且各个端口可以同时收发数据，互不影响，</w:t>
+      </w:r>
+      <w:r>
+        <w:rPr>
+          <w:rFonts w:hint="eastAsia"/>
+        </w:rPr>
+        <w:t>各端口属于不同的冲突域，可有效的隔离网络中物理层的冲突域。</w:t>
+      </w:r>
+    </w:p>
+    <w:p>
+      <w:pPr>
+        <w:ind w:left="1140" w:firstLineChars="0" w:firstLine="0"/>
+        <w:rPr>
+          <w:rFonts w:hint="eastAsia"/>
+        </w:rPr>
+      </w:pPr>
+      <w:r>
+        <w:rPr>
+          <w:rFonts w:hint="eastAsia"/>
+        </w:rPr>
+        <w:t>当在一个互联的网络中，某个设备发送一个广播报文，其余的设备都会接收到这个报文，这个范围就统称为一个广播域，当这个互联的网络设备比较多时，广播域</w:t>
+      </w:r>
+      <w:r>
+        <w:rPr>
+          <w:rFonts w:hint="eastAsia"/>
+        </w:rPr>
+        <w:t>就比较广</w:t>
+      </w:r>
+      <w:r>
+        <w:rPr>
+          <w:rFonts w:hint="eastAsia"/>
+        </w:rPr>
+        <w:t>会占用较多的带宽，</w:t>
+      </w:r>
+      <w:r>
+        <w:rPr>
+          <w:rFonts w:hint="eastAsia"/>
+        </w:rPr>
+        <w:t>普通</w:t>
+      </w:r>
+      <w:r>
+        <w:rPr>
+          <w:rFonts w:hint="eastAsia"/>
+        </w:rPr>
+        <w:t>二层交换机的所有端口都处于一个广播域（</w:t>
+      </w:r>
+      <w:r>
+        <w:rPr>
+          <w:rFonts w:hint="eastAsia"/>
+        </w:rPr>
+        <w:t>当某个端口收到</w:t>
+      </w:r>
+      <w:r>
+        <w:rPr>
+          <w:rFonts w:hint="eastAsia"/>
+        </w:rPr>
+        <w:t>广播时，其他端口都会发出该广播报文）</w:t>
+      </w:r>
+      <w:r>
+        <w:rPr>
+          <w:rFonts w:hint="eastAsia"/>
+        </w:rPr>
+        <w:t>，为解决不必要的广播带宽占用，使</w:t>
+      </w:r>
+      <w:r>
+        <w:rPr>
+          <w:rFonts w:hint="eastAsia"/>
+        </w:rPr>
+        <w:lastRenderedPageBreak/>
+        <w:t>用</w:t>
+      </w:r>
+      <w:r>
+        <w:rPr>
+          <w:rFonts w:hint="eastAsia"/>
+        </w:rPr>
+        <w:t>VLAN</w:t>
+      </w:r>
+      <w:r>
+        <w:rPr>
+          <w:rFonts w:hint="eastAsia"/>
+        </w:rPr>
+        <w:t>技术有效的隔离广播域，每一个</w:t>
+      </w:r>
+      <w:r>
+        <w:rPr>
+          <w:rFonts w:hint="eastAsia"/>
+        </w:rPr>
+        <w:t>VLAN</w:t>
+      </w:r>
+      <w:r>
+        <w:rPr>
+          <w:rFonts w:hint="eastAsia"/>
+        </w:rPr>
+        <w:t>属于一个广播域（关于</w:t>
+      </w:r>
+      <w:r>
+        <w:rPr>
+          <w:rFonts w:hint="eastAsia"/>
+        </w:rPr>
+        <w:t>VLAN</w:t>
+      </w:r>
+      <w:r>
+        <w:rPr>
+          <w:rFonts w:hint="eastAsia"/>
+        </w:rPr>
+        <w:t>将在后面介绍）。</w:t>
       </w:r>
     </w:p>
     <w:p>
@@ -3382,13 +3522,10 @@
           <w:numId w:val="2"/>
         </w:numPr>
         <w:ind w:firstLineChars="0"/>
-      </w:pPr>
-      <w:r>
-        <w:rPr>
-          <w:rFonts w:hint="eastAsia"/>
-        </w:rPr>
-        <w:t>二层交换机通过学习以太网帧的源</w:t>
-      </w:r>
+        <w:rPr>
+          <w:rFonts w:hint="eastAsia"/>
+        </w:rPr>
+      </w:pPr>
       <w:r>
         <w:rPr>
           <w:rFonts w:hint="eastAsia"/>
@@ -3402,6 +3539,153 @@
         <w:rPr>
           <w:rFonts w:hint="eastAsia"/>
         </w:rPr>
+        <w:t>地址表</w:t>
+      </w:r>
+      <w:r>
+        <w:rPr>
+          <w:rFonts w:hint="eastAsia"/>
+        </w:rPr>
+        <w:t>：</w:t>
+      </w:r>
+      <w:r>
+        <w:rPr>
+          <w:rFonts w:hint="eastAsia"/>
+        </w:rPr>
+        <w:t>当二层交换机的某个端口进入一条报文时，交换机便会解析该报文的源</w:t>
+      </w:r>
+      <w:r>
+        <w:rPr>
+          <w:rFonts w:hint="eastAsia"/>
+        </w:rPr>
+        <w:t>M</w:t>
+      </w:r>
+      <w:r>
+        <w:t>AC</w:t>
+      </w:r>
+      <w:r>
+        <w:rPr>
+          <w:rFonts w:hint="eastAsia"/>
+        </w:rPr>
+        <w:t>和目的</w:t>
+      </w:r>
+      <w:r>
+        <w:rPr>
+          <w:rFonts w:hint="eastAsia"/>
+        </w:rPr>
+        <w:t>MAC</w:t>
+      </w:r>
+      <w:r>
+        <w:rPr>
+          <w:rFonts w:hint="eastAsia"/>
+        </w:rPr>
+        <w:t>，然后将源</w:t>
+      </w:r>
+      <w:r>
+        <w:rPr>
+          <w:rFonts w:hint="eastAsia"/>
+        </w:rPr>
+        <w:t>M</w:t>
+      </w:r>
+      <w:r>
+        <w:t>AC</w:t>
+      </w:r>
+      <w:r>
+        <w:rPr>
+          <w:rFonts w:hint="eastAsia"/>
+        </w:rPr>
+        <w:t>和端口绑定记录到硬件</w:t>
+      </w:r>
+      <w:r>
+        <w:rPr>
+          <w:rFonts w:hint="eastAsia"/>
+        </w:rPr>
+        <w:t>Mac</w:t>
+      </w:r>
+      <w:r>
+        <w:rPr>
+          <w:rFonts w:hint="eastAsia"/>
+        </w:rPr>
+        <w:t>转发表中，</w:t>
+      </w:r>
+      <w:r>
+        <w:rPr>
+          <w:rFonts w:hint="eastAsia"/>
+        </w:rPr>
+        <w:t>若该表向存在则更新</w:t>
+      </w:r>
+      <w:r>
+        <w:rPr>
+          <w:rFonts w:hint="eastAsia"/>
+        </w:rPr>
+        <w:t>mac</w:t>
+      </w:r>
+      <w:r>
+        <w:rPr>
+          <w:rFonts w:hint="eastAsia"/>
+        </w:rPr>
+        <w:t>老化时间（</w:t>
+      </w:r>
+      <w:r>
+        <w:rPr>
+          <w:rFonts w:hint="eastAsia"/>
+        </w:rPr>
+        <w:t>若在一定时间内未更新该</w:t>
+      </w:r>
+      <w:r>
+        <w:rPr>
+          <w:rFonts w:hint="eastAsia"/>
+        </w:rPr>
+        <w:t>mac</w:t>
+      </w:r>
+      <w:r>
+        <w:rPr>
+          <w:rFonts w:hint="eastAsia"/>
+        </w:rPr>
+        <w:t>则会从</w:t>
+      </w:r>
+      <w:r>
+        <w:rPr>
+          <w:rFonts w:hint="eastAsia"/>
+        </w:rPr>
+        <w:t>mac</w:t>
+      </w:r>
+      <w:r>
+        <w:rPr>
+          <w:rFonts w:hint="eastAsia"/>
+        </w:rPr>
+        <w:t>表中删</w:t>
+      </w:r>
+      <w:r>
+        <w:rPr>
+          <w:rFonts w:hint="eastAsia"/>
+        </w:rPr>
+        <w:t>除），</w:t>
+      </w:r>
+      <w:r>
+        <w:rPr>
+          <w:rFonts w:hint="eastAsia"/>
+        </w:rPr>
+        <w:t>交换机以此方式</w:t>
+      </w:r>
+      <w:r>
+        <w:rPr>
+          <w:rFonts w:hint="eastAsia"/>
+        </w:rPr>
+        <w:t>学习以太网帧的源</w:t>
+      </w:r>
+      <w:r>
+        <w:rPr>
+          <w:rFonts w:hint="eastAsia"/>
+        </w:rPr>
+        <w:t>M</w:t>
+      </w:r>
+      <w:r>
+        <w:t>AC</w:t>
+      </w:r>
+      <w:r>
+        <w:rPr>
+          <w:rFonts w:hint="eastAsia"/>
+        </w:rPr>
         <w:t>来维护</w:t>
       </w:r>
       <w:r>
@@ -3417,103 +3701,13 @@
         <w:rPr>
           <w:rFonts w:hint="eastAsia"/>
         </w:rPr>
-        <w:t>地址和端口的对应关系（</w:t>
-      </w:r>
-      <w:r>
-        <w:rPr>
-          <w:rFonts w:hint="eastAsia"/>
-        </w:rPr>
-        <w:t>M</w:t>
-      </w:r>
-      <w:r>
-        <w:t>AC</w:t>
-      </w:r>
-      <w:r>
-        <w:rPr>
-          <w:rFonts w:hint="eastAsia"/>
-        </w:rPr>
-        <w:t>转发表），当接收到以太网帧后，会在</w:t>
-      </w:r>
-      <w:r>
-        <w:t>MAC</w:t>
-      </w:r>
-      <w:r>
-        <w:rPr>
-          <w:rFonts w:hint="eastAsia"/>
-        </w:rPr>
-        <w:t>表中查询它的</w:t>
-      </w:r>
-      <w:r>
-        <w:rPr>
-          <w:rFonts w:hint="eastAsia"/>
-        </w:rPr>
-        <w:t>MAC</w:t>
-      </w:r>
-      <w:r>
-        <w:rPr>
-          <w:rFonts w:hint="eastAsia"/>
-        </w:rPr>
-        <w:t>是否存在，若不存在则将其</w:t>
-      </w:r>
-      <w:r>
-        <w:rPr>
-          <w:rFonts w:hint="eastAsia"/>
-        </w:rPr>
-        <w:t>mac</w:t>
-      </w:r>
-      <w:r>
-        <w:rPr>
-          <w:rFonts w:hint="eastAsia"/>
-        </w:rPr>
-        <w:t>和对应端口写入</w:t>
-      </w:r>
-      <w:r>
-        <w:rPr>
-          <w:rFonts w:hint="eastAsia"/>
-        </w:rPr>
-        <w:t>mac</w:t>
-      </w:r>
-      <w:r>
-        <w:rPr>
-          <w:rFonts w:hint="eastAsia"/>
-        </w:rPr>
-        <w:t>表，若存在则更新这个</w:t>
-      </w:r>
-      <w:r>
-        <w:rPr>
-          <w:rFonts w:hint="eastAsia"/>
-        </w:rPr>
-        <w:t>mac</w:t>
-      </w:r>
-      <w:r>
-        <w:rPr>
-          <w:rFonts w:hint="eastAsia"/>
-        </w:rPr>
-        <w:t>的老化时间（若在一定时间内未更新该</w:t>
-      </w:r>
-      <w:r>
-        <w:rPr>
-          <w:rFonts w:hint="eastAsia"/>
-        </w:rPr>
-        <w:t>mac</w:t>
-      </w:r>
-      <w:r>
-        <w:rPr>
-          <w:rFonts w:hint="eastAsia"/>
-        </w:rPr>
-        <w:t>则会从</w:t>
-      </w:r>
-      <w:r>
-        <w:rPr>
-          <w:rFonts w:hint="eastAsia"/>
-        </w:rPr>
-        <w:t>mac</w:t>
-      </w:r>
-      <w:r>
-        <w:rPr>
-          <w:rFonts w:hint="eastAsia"/>
-        </w:rPr>
-        <w:t>表中删除）。</w:t>
+        <w:t>地址和端口的对应关系</w:t>
+      </w:r>
+      <w:r>
+        <w:rPr>
+          <w:rFonts w:hint="eastAsia"/>
+        </w:rPr>
+        <w:t>。</w:t>
       </w:r>
     </w:p>
     <w:p>
@@ -3529,8 +3723,31 @@
         <w:rPr>
           <w:rFonts w:hint="eastAsia"/>
         </w:rPr>
-        <w:lastRenderedPageBreak/>
-        <w:t>二层交换机端口数据转发，数据转发</w:t>
+        <w:t>二</w:t>
+      </w:r>
+      <w:r>
+        <w:rPr>
+          <w:rFonts w:hint="eastAsia"/>
+        </w:rPr>
+        <w:t>层交换机</w:t>
+      </w:r>
+      <w:r>
+        <w:rPr>
+          <w:rFonts w:hint="eastAsia"/>
+        </w:rPr>
+        <w:t>数据转发：</w:t>
+      </w:r>
+      <w:r>
+        <w:rPr>
+          <w:rFonts w:hint="eastAsia"/>
+        </w:rPr>
+        <w:t>交换机</w:t>
+      </w:r>
+      <w:r>
+        <w:rPr>
+          <w:rFonts w:hint="eastAsia"/>
+        </w:rPr>
+        <w:t>数据转发</w:t>
       </w:r>
       <w:r>
         <w:rPr>
@@ -3577,12 +3794,8 @@
     </w:p>
     <w:p>
       <w:pPr>
-        <w:pStyle w:val="a5"/>
-        <w:numPr>
-          <w:ilvl w:val="0"/>
-          <w:numId w:val="1"/>
-        </w:numPr>
-        <w:ind w:firstLineChars="0"/>
+        <w:pStyle w:val="1"/>
+        <w:ind w:left="883" w:hanging="883"/>
       </w:pPr>
       <w:r>
         <w:rPr>
@@ -3676,7 +3889,61 @@
         <w:rPr>
           <w:rFonts w:hint="eastAsia"/>
         </w:rPr>
-        <w:t>虚拟桥接局域网，将物理上实际的网络划分成多个小的逻辑网络，每个小的逻辑网络形成一个广播域，</w:t>
+        <w:t>虚拟桥接局域网，</w:t>
+      </w:r>
+      <w:r>
+        <w:rPr>
+          <w:rFonts w:hint="eastAsia"/>
+        </w:rPr>
+        <w:t>在交换机中通常将某些端口划分到某个或多个</w:t>
+      </w:r>
+      <w:r>
+        <w:rPr>
+          <w:rFonts w:hint="eastAsia"/>
+        </w:rPr>
+        <w:t>VLAN</w:t>
+      </w:r>
+      <w:r>
+        <w:rPr>
+          <w:rFonts w:hint="eastAsia"/>
+        </w:rPr>
+        <w:t>中，使得不同</w:t>
+      </w:r>
+      <w:r>
+        <w:rPr>
+          <w:rFonts w:hint="eastAsia"/>
+        </w:rPr>
+        <w:t>VLAN</w:t>
+      </w:r>
+      <w:r>
+        <w:rPr>
+          <w:rFonts w:hint="eastAsia"/>
+        </w:rPr>
+        <w:t>中</w:t>
+      </w:r>
+      <w:r>
+        <w:rPr>
+          <w:rFonts w:hint="eastAsia"/>
+        </w:rPr>
+        <w:t>的</w:t>
+      </w:r>
+      <w:r>
+        <w:rPr>
+          <w:rFonts w:hint="eastAsia"/>
+        </w:rPr>
+        <w:t>端口之间广播报文无法通过，</w:t>
+      </w:r>
+      <w:r>
+        <w:rPr>
+          <w:rFonts w:hint="eastAsia"/>
+        </w:rPr>
+        <w:t>有效的分割广播域</w:t>
+      </w:r>
+      <w:r>
+        <w:rPr>
+          <w:rFonts w:hint="eastAsia"/>
+        </w:rPr>
+        <w:t>，</w:t>
       </w:r>
       <w:r>
         <w:rPr>
@@ -3872,6 +4139,7 @@
         <w:rPr>
           <w:rFonts w:hint="eastAsia"/>
         </w:rPr>
+        <w:lastRenderedPageBreak/>
         <w:t>基于网络层协议：</w:t>
       </w:r>
       <w:r>
@@ -3962,7 +4230,7 @@
         <w:pStyle w:val="a5"/>
         <w:numPr>
           <w:ilvl w:val="0"/>
-          <w:numId w:val="4"/>
+          <w:numId w:val="3"/>
         </w:numPr>
         <w:ind w:firstLineChars="0"/>
       </w:pPr>
@@ -3970,400 +4238,48 @@
         <w:rPr>
           <w:rFonts w:hint="eastAsia"/>
         </w:rPr>
-        <w:t>8</w:t>
-      </w:r>
-      <w:r>
-        <w:t>01.1</w:t>
-      </w:r>
-      <w:r>
-        <w:rPr>
-          <w:rFonts w:hint="eastAsia"/>
-        </w:rPr>
-        <w:t>Q</w:t>
-      </w:r>
-      <w:r>
-        <w:rPr>
-          <w:rFonts w:hint="eastAsia"/>
-        </w:rPr>
-        <w:t>以太网帧格式：</w:t>
-      </w:r>
-    </w:p>
-    <w:p>
-      <w:pPr>
-        <w:pStyle w:val="a5"/>
-        <w:ind w:left="2160" w:firstLineChars="0" w:firstLine="0"/>
-        <w:jc w:val="center"/>
-      </w:pPr>
-      <w:r>
-        <w:rPr>
-          <w:noProof/>
-        </w:rPr>
-        <w:drawing>
-          <wp:inline distT="0" distB="0" distL="0" distR="0" wp14:anchorId="1683CDBF" wp14:editId="0F6C624E">
-            <wp:extent cx="3028950" cy="1533525"/>
-            <wp:effectExtent l="0" t="0" r="0" b="9525"/>
-            <wp:docPr id="1" name="图片 1"/>
-            <wp:cNvGraphicFramePr>
-              <a:graphicFrameLocks xmlns:a="http://schemas.openxmlformats.org/drawingml/2006/main" noChangeAspect="1"/>
-            </wp:cNvGraphicFramePr>
-            <a:graphic xmlns:a="http://schemas.openxmlformats.org/drawingml/2006/main">
-              <a:graphicData uri="http://schemas.openxmlformats.org/drawingml/2006/picture">
-                <pic:pic xmlns:pic="http://schemas.openxmlformats.org/drawingml/2006/picture">
-                  <pic:nvPicPr>
-                    <pic:cNvPr id="1" name=""/>
-                    <pic:cNvPicPr/>
-                  </pic:nvPicPr>
-                  <pic:blipFill>
-                    <a:blip r:embed="rId8"/>
-                    <a:stretch>
-                      <a:fillRect/>
-                    </a:stretch>
-                  </pic:blipFill>
-                  <pic:spPr>
-                    <a:xfrm>
-                      <a:off x="0" y="0"/>
-                      <a:ext cx="3051773" cy="1545080"/>
-                    </a:xfrm>
-                    <a:prstGeom prst="rect">
-                      <a:avLst/>
-                    </a:prstGeom>
-                  </pic:spPr>
-                </pic:pic>
-              </a:graphicData>
-            </a:graphic>
-          </wp:inline>
-        </w:drawing>
-      </w:r>
-    </w:p>
-    <w:p>
-      <w:pPr>
-        <w:pStyle w:val="a5"/>
-        <w:ind w:left="2160" w:firstLineChars="0" w:firstLine="0"/>
-      </w:pPr>
-      <w:r>
-        <w:rPr>
-          <w:rFonts w:hint="eastAsia"/>
-        </w:rPr>
-        <w:t>D</w:t>
-      </w:r>
-      <w:r>
-        <w:t>A</w:t>
-      </w:r>
-      <w:r>
-        <w:rPr>
-          <w:rFonts w:hint="eastAsia"/>
-        </w:rPr>
-        <w:t>：</w:t>
-      </w:r>
-      <w:r>
-        <w:t>destination</w:t>
-      </w:r>
-      <w:r>
-        <w:t xml:space="preserve"> </w:t>
-      </w:r>
-      <w:r>
-        <w:rPr>
-          <w:rFonts w:hint="eastAsia"/>
-        </w:rPr>
-        <w:t>address</w:t>
-      </w:r>
-      <w:r>
-        <w:rPr>
-          <w:rFonts w:hint="eastAsia"/>
-        </w:rPr>
-        <w:t>，目的地址；</w:t>
-      </w:r>
-    </w:p>
-    <w:p>
-      <w:pPr>
-        <w:pStyle w:val="a5"/>
-        <w:ind w:left="2160" w:firstLineChars="0" w:firstLine="0"/>
-      </w:pPr>
-      <w:r>
-        <w:rPr>
-          <w:rFonts w:hint="eastAsia"/>
-        </w:rPr>
-        <w:t>SA</w:t>
-      </w:r>
-      <w:r>
-        <w:rPr>
-          <w:rFonts w:hint="eastAsia"/>
-        </w:rPr>
-        <w:t>：</w:t>
-      </w:r>
-      <w:r>
-        <w:rPr>
-          <w:rFonts w:hint="eastAsia"/>
-        </w:rPr>
-        <w:t>source</w:t>
-      </w:r>
-      <w:r>
-        <w:t xml:space="preserve"> </w:t>
-      </w:r>
-      <w:r>
-        <w:rPr>
-          <w:rFonts w:hint="eastAsia"/>
-        </w:rPr>
-        <w:t>address</w:t>
-      </w:r>
-      <w:r>
-        <w:rPr>
-          <w:rFonts w:hint="eastAsia"/>
-        </w:rPr>
-        <w:t>，源地址；</w:t>
-      </w:r>
-    </w:p>
-    <w:p>
-      <w:pPr>
-        <w:pStyle w:val="a5"/>
-        <w:ind w:left="2160" w:firstLineChars="0" w:firstLine="0"/>
-      </w:pPr>
-      <w:r>
-        <w:rPr>
-          <w:rFonts w:hint="eastAsia"/>
-        </w:rPr>
-        <w:t>T</w:t>
-      </w:r>
-      <w:r>
-        <w:t>YPE</w:t>
-      </w:r>
-      <w:r>
-        <w:rPr>
-          <w:rFonts w:hint="eastAsia"/>
-        </w:rPr>
-        <w:t>：类型，标识上一次使用的是什么协议，以便将数据交给上一层的的这个协议；</w:t>
-      </w:r>
-    </w:p>
-    <w:p>
-      <w:pPr>
-        <w:pStyle w:val="a5"/>
-        <w:ind w:left="2160" w:firstLineChars="0" w:firstLine="0"/>
-      </w:pPr>
-      <w:r>
-        <w:rPr>
-          <w:rFonts w:hint="eastAsia"/>
-        </w:rPr>
-        <w:lastRenderedPageBreak/>
-        <w:t>D</w:t>
-      </w:r>
-      <w:r>
-        <w:t>ATA</w:t>
-      </w:r>
-      <w:r>
-        <w:rPr>
-          <w:rFonts w:hint="eastAsia"/>
-        </w:rPr>
-        <w:t>：有效数据；</w:t>
-      </w:r>
-    </w:p>
-    <w:p>
-      <w:pPr>
-        <w:pStyle w:val="a5"/>
-        <w:ind w:left="2160" w:firstLineChars="0" w:firstLine="0"/>
-      </w:pPr>
-      <w:r>
-        <w:rPr>
-          <w:rFonts w:hint="eastAsia"/>
-        </w:rPr>
-        <w:t>C</w:t>
-      </w:r>
-      <w:r>
-        <w:t>RC</w:t>
-      </w:r>
-      <w:r>
-        <w:rPr>
-          <w:rFonts w:hint="eastAsia"/>
-        </w:rPr>
-        <w:t>：数据检测；</w:t>
-      </w:r>
-    </w:p>
-    <w:p>
-      <w:pPr>
-        <w:pStyle w:val="a5"/>
-        <w:ind w:left="2160" w:firstLineChars="0" w:firstLine="0"/>
-      </w:pPr>
-      <w:r>
-        <w:rPr>
-          <w:rFonts w:hint="eastAsia"/>
-        </w:rPr>
-        <w:t>T</w:t>
-      </w:r>
-      <w:r>
-        <w:t>PID</w:t>
-      </w:r>
-      <w:r>
-        <w:rPr>
-          <w:rFonts w:hint="eastAsia"/>
-        </w:rPr>
-        <w:t>：协议标签帧标识，（</w:t>
-      </w:r>
-      <w:r>
-        <w:rPr>
-          <w:rFonts w:hint="eastAsia"/>
-        </w:rPr>
-        <w:t>8</w:t>
-      </w:r>
-      <w:r>
-        <w:t>20.1</w:t>
-      </w:r>
-      <w:r>
-        <w:rPr>
-          <w:rFonts w:hint="eastAsia"/>
-        </w:rPr>
-        <w:t>Q</w:t>
-      </w:r>
-      <w:r>
-        <w:rPr>
-          <w:rFonts w:hint="eastAsia"/>
-        </w:rPr>
-        <w:t>固定为</w:t>
-      </w:r>
-      <w:r>
-        <w:rPr>
-          <w:rFonts w:hint="eastAsia"/>
-        </w:rPr>
-        <w:t>0x</w:t>
-      </w:r>
-      <w:r>
-        <w:t>8100</w:t>
-      </w:r>
-      <w:r>
-        <w:rPr>
-          <w:rFonts w:hint="eastAsia"/>
-        </w:rPr>
-        <w:t>）；</w:t>
-      </w:r>
-    </w:p>
-    <w:p>
-      <w:pPr>
-        <w:pStyle w:val="a5"/>
-        <w:ind w:left="2160" w:firstLineChars="0" w:firstLine="0"/>
-      </w:pPr>
-      <w:r>
-        <w:rPr>
-          <w:rFonts w:hint="eastAsia"/>
-        </w:rPr>
-        <w:t>P</w:t>
-      </w:r>
-      <w:r>
-        <w:t>RI</w:t>
-      </w:r>
-      <w:r>
-        <w:rPr>
-          <w:rFonts w:hint="eastAsia"/>
-        </w:rPr>
-        <w:t>：优先级；</w:t>
-      </w:r>
-    </w:p>
-    <w:p>
-      <w:pPr>
-        <w:pStyle w:val="a5"/>
-        <w:ind w:left="2160" w:firstLineChars="0" w:firstLine="0"/>
-      </w:pPr>
-      <w:r>
-        <w:rPr>
-          <w:rFonts w:hint="eastAsia"/>
-        </w:rPr>
-        <w:t>C</w:t>
-      </w:r>
-      <w:r>
-        <w:t>FI</w:t>
-      </w:r>
-      <w:r>
-        <w:rPr>
-          <w:rFonts w:hint="eastAsia"/>
-        </w:rPr>
-        <w:t>：</w:t>
-      </w:r>
-      <w:r>
-        <w:rPr>
-          <w:rFonts w:hint="eastAsia"/>
-        </w:rPr>
-        <w:t>0</w:t>
-      </w:r>
-      <w:r>
-        <w:rPr>
-          <w:rFonts w:hint="eastAsia"/>
-        </w:rPr>
-        <w:t>规范格式，</w:t>
-      </w:r>
-      <w:r>
-        <w:rPr>
-          <w:rFonts w:hint="eastAsia"/>
-        </w:rPr>
-        <w:t>1</w:t>
-      </w:r>
-      <w:r>
-        <w:rPr>
-          <w:rFonts w:hint="eastAsia"/>
-        </w:rPr>
-        <w:t>为非规范格式；</w:t>
-      </w:r>
-    </w:p>
-    <w:p>
-      <w:pPr>
-        <w:pStyle w:val="a5"/>
-        <w:ind w:left="2160" w:firstLineChars="0" w:firstLine="0"/>
-      </w:pPr>
-      <w:r>
-        <w:rPr>
-          <w:rFonts w:hint="eastAsia"/>
-        </w:rPr>
-        <w:t>V</w:t>
-      </w:r>
-      <w:r>
-        <w:t>ID</w:t>
-      </w:r>
-      <w:r>
-        <w:rPr>
-          <w:rFonts w:hint="eastAsia"/>
-        </w:rPr>
-        <w:t>：</w:t>
-      </w:r>
-      <w:r>
-        <w:rPr>
-          <w:rFonts w:hint="eastAsia"/>
-        </w:rPr>
-        <w:t>V</w:t>
-      </w:r>
-      <w:r>
-        <w:t xml:space="preserve">LAN </w:t>
-      </w:r>
-      <w:r>
-        <w:rPr>
-          <w:rFonts w:hint="eastAsia"/>
-        </w:rPr>
-        <w:t>ID</w:t>
-      </w:r>
-      <w:r>
-        <w:rPr>
-          <w:rFonts w:hint="eastAsia"/>
-        </w:rPr>
-        <w:t>（封装</w:t>
-      </w:r>
-      <w:r>
-        <w:rPr>
-          <w:rFonts w:hint="eastAsia"/>
-        </w:rPr>
-        <w:t>PVID-</w:t>
-      </w:r>
-      <w:r>
-        <w:rPr>
-          <w:rFonts w:hint="eastAsia"/>
-        </w:rPr>
-        <w:t>端口</w:t>
-      </w:r>
-      <w:r>
-        <w:rPr>
-          <w:rFonts w:hint="eastAsia"/>
-        </w:rPr>
         <w:t>VLAN</w:t>
       </w:r>
       <w:r>
         <w:rPr>
           <w:rFonts w:hint="eastAsia"/>
         </w:rPr>
-        <w:t>标识，每个端口可以加入多个</w:t>
+        <w:t>成员的三种连接方式</w:t>
+      </w:r>
+      <w:r>
+        <w:rPr>
+          <w:rFonts w:hint="eastAsia"/>
+        </w:rPr>
+        <w:t>;</w:t>
+      </w:r>
+    </w:p>
+    <w:p>
+      <w:pPr>
+        <w:ind w:left="1080" w:firstLineChars="0" w:firstLine="360"/>
+      </w:pPr>
+      <w:r>
+        <w:rPr>
+          <w:rFonts w:hint="eastAsia"/>
+        </w:rPr>
+        <w:t>Access</w:t>
+      </w:r>
+      <w:r>
+        <w:rPr>
+          <w:rFonts w:hint="eastAsia"/>
+        </w:rPr>
+        <w:t>：设备间相连，报文不带</w:t>
+      </w:r>
+      <w:r>
+        <w:rPr>
+          <w:rFonts w:hint="eastAsia"/>
+        </w:rPr>
+        <w:t>tag</w:t>
+      </w:r>
+      <w:r>
+        <w:rPr>
+          <w:rFonts w:hint="eastAsia"/>
+        </w:rPr>
+        <w:t>标签，不需要区分</w:t>
       </w:r>
       <w:r>
         <w:rPr>
@@ -4375,79 +4291,36 @@
         <w:rPr>
           <w:rFonts w:hint="eastAsia"/>
         </w:rPr>
-        <w:t>，但只有一个</w:t>
-      </w:r>
-      <w:r>
-        <w:rPr>
-          <w:rFonts w:hint="eastAsia"/>
-        </w:rPr>
-        <w:t>P</w:t>
-      </w:r>
-      <w:r>
-        <w:t>VID</w:t>
-      </w:r>
-      <w:r>
-        <w:rPr>
-          <w:rFonts w:hint="eastAsia"/>
-        </w:rPr>
-        <w:t>同端口的</w:t>
-      </w:r>
-      <w:r>
-        <w:rPr>
-          <w:rFonts w:hint="eastAsia"/>
-        </w:rPr>
-        <w:t>V</w:t>
-      </w:r>
-      <w:r>
-        <w:t>ID</w:t>
-      </w:r>
-      <w:r>
-        <w:rPr>
-          <w:rFonts w:hint="eastAsia"/>
-        </w:rPr>
-        <w:t>关联（</w:t>
-      </w:r>
-      <w:r>
-        <w:rPr>
-          <w:rFonts w:hint="eastAsia"/>
-        </w:rPr>
-        <w:t>0-</w:t>
-      </w:r>
-      <w:r>
-        <w:t>4094</w:t>
-      </w:r>
-      <w:r>
-        <w:rPr>
-          <w:rFonts w:hint="eastAsia"/>
-        </w:rPr>
-        <w:t>））。</w:t>
-      </w:r>
-    </w:p>
-    <w:p>
-      <w:pPr>
-        <w:pStyle w:val="a5"/>
-        <w:ind w:left="2160" w:firstLineChars="0" w:firstLine="0"/>
-      </w:pPr>
-      <w:r>
-        <w:rPr>
-          <w:rFonts w:hint="eastAsia"/>
-        </w:rPr>
-        <w:t>当端口收到无</w:t>
-      </w:r>
-      <w:r>
-        <w:rPr>
-          <w:rFonts w:hint="eastAsia"/>
-        </w:rPr>
-        <w:t>T</w:t>
-      </w:r>
-      <w:r>
-        <w:t>AG</w:t>
-      </w:r>
-      <w:r>
-        <w:rPr>
-          <w:rFonts w:hint="eastAsia"/>
-        </w:rPr>
-        <w:t>的帧时，便添加</w:t>
+        <w:t>；</w:t>
+      </w:r>
+    </w:p>
+    <w:p>
+      <w:pPr>
+        <w:ind w:left="1440" w:firstLineChars="0" w:firstLine="0"/>
+      </w:pPr>
+      <w:r>
+        <w:rPr>
+          <w:rFonts w:hint="eastAsia"/>
+        </w:rPr>
+        <w:t>Trunk</w:t>
+      </w:r>
+      <w:r>
+        <w:rPr>
+          <w:rFonts w:hint="eastAsia"/>
+        </w:rPr>
+        <w:t>：设备相连，一般指交换机间相连，在同一</w:t>
+      </w:r>
+      <w:r>
+        <w:rPr>
+          <w:rFonts w:hint="eastAsia"/>
+        </w:rPr>
+        <w:t>VLAN</w:t>
+      </w:r>
+      <w:r>
+        <w:rPr>
+          <w:rFonts w:hint="eastAsia"/>
+        </w:rPr>
+        <w:t>间数据不带</w:t>
       </w:r>
       <w:r>
         <w:rPr>
@@ -4459,28 +4332,19 @@
         <w:rPr>
           <w:rFonts w:hint="eastAsia"/>
         </w:rPr>
-        <w:t>并封装</w:t>
-      </w:r>
-      <w:r>
-        <w:rPr>
-          <w:rFonts w:hint="eastAsia"/>
-        </w:rPr>
-        <w:t>P</w:t>
-      </w:r>
-      <w:r>
-        <w:t>VID</w:t>
-      </w:r>
-      <w:r>
-        <w:rPr>
-          <w:rFonts w:hint="eastAsia"/>
-        </w:rPr>
-        <w:t>，对已</w:t>
-      </w:r>
-      <w:r>
-        <w:rPr>
-          <w:rFonts w:hint="eastAsia"/>
-        </w:rPr>
-        <w:t>含</w:t>
+        <w:t>标签，夸</w:t>
+      </w:r>
+      <w:r>
+        <w:rPr>
+          <w:rFonts w:hint="eastAsia"/>
+        </w:rPr>
+        <w:t>VLAN</w:t>
+      </w:r>
+      <w:r>
+        <w:rPr>
+          <w:rFonts w:hint="eastAsia"/>
+        </w:rPr>
+        <w:t>的报文都必须带</w:t>
       </w:r>
       <w:r>
         <w:rPr>
@@ -4492,13 +4356,33 @@
         <w:rPr>
           <w:rFonts w:hint="eastAsia"/>
         </w:rPr>
-        <w:t>的帧则没有影响</w:t>
-      </w:r>
-      <w:r>
-        <w:rPr>
-          <w:rFonts w:hint="eastAsia"/>
-        </w:rPr>
-        <w:t>，</w:t>
+        <w:t>标签；</w:t>
+      </w:r>
+    </w:p>
+    <w:p>
+      <w:pPr>
+        <w:ind w:left="1440" w:firstLineChars="0" w:firstLine="0"/>
+      </w:pPr>
+      <w:r>
+        <w:t>Hybrid</w:t>
+      </w:r>
+      <w:r>
+        <w:rPr>
+          <w:rFonts w:hint="eastAsia"/>
+        </w:rPr>
+        <w:t>：根据需要设置哪些</w:t>
+      </w:r>
+      <w:r>
+        <w:rPr>
+          <w:rFonts w:hint="eastAsia"/>
+        </w:rPr>
+        <w:t>VLAN</w:t>
+      </w:r>
+      <w:r>
+        <w:rPr>
+          <w:rFonts w:hint="eastAsia"/>
+        </w:rPr>
+        <w:t>报文带</w:t>
       </w:r>
       <w:r>
         <w:rPr>
@@ -4510,7 +4394,7 @@
         <w:rPr>
           <w:rFonts w:hint="eastAsia"/>
         </w:rPr>
-        <w:t>模式用于链路中存在多个</w:t>
+        <w:t>，可以设置多个</w:t>
       </w:r>
       <w:r>
         <w:rPr>
@@ -4522,19 +4406,7 @@
         <w:rPr>
           <w:rFonts w:hint="eastAsia"/>
         </w:rPr>
-        <w:t>，当在无</w:t>
-      </w:r>
-      <w:r>
-        <w:rPr>
-          <w:rFonts w:hint="eastAsia"/>
-        </w:rPr>
-        <w:t>tag</w:t>
-      </w:r>
-      <w:r>
-        <w:rPr>
-          <w:rFonts w:hint="eastAsia"/>
-        </w:rPr>
-        <w:t>模式时，数据转发出去会去掉</w:t>
+        <w:t>不用带</w:t>
       </w:r>
       <w:r>
         <w:rPr>
@@ -4554,7 +4426,7 @@
         <w:pStyle w:val="a5"/>
         <w:numPr>
           <w:ilvl w:val="0"/>
-          <w:numId w:val="4"/>
+          <w:numId w:val="3"/>
         </w:numPr>
         <w:ind w:firstLineChars="0"/>
       </w:pPr>
@@ -4562,19 +4434,265 @@
         <w:rPr>
           <w:rFonts w:hint="eastAsia"/>
         </w:rPr>
+        <w:t>报文</w:t>
+      </w:r>
+      <w:r>
+        <w:rPr>
+          <w:rFonts w:hint="eastAsia"/>
+        </w:rPr>
+        <w:t>tag</w:t>
+      </w:r>
+      <w:r>
+        <w:rPr>
+          <w:rFonts w:hint="eastAsia"/>
+        </w:rPr>
+        <w:t>处理：</w:t>
+      </w:r>
+    </w:p>
+    <w:p>
+      <w:pPr>
+        <w:pStyle w:val="a5"/>
+        <w:ind w:left="1440" w:firstLineChars="0" w:firstLine="0"/>
+      </w:pPr>
+      <w:r>
+        <w:rPr>
+          <w:rFonts w:hint="eastAsia"/>
+        </w:rPr>
+        <w:t>T</w:t>
+      </w:r>
+      <w:r>
+        <w:t>PID</w:t>
+      </w:r>
+      <w:r>
+        <w:rPr>
+          <w:rFonts w:hint="eastAsia"/>
+        </w:rPr>
+        <w:t>：协议标签帧标识，（</w:t>
+      </w:r>
+      <w:r>
+        <w:rPr>
+          <w:rFonts w:hint="eastAsia"/>
+        </w:rPr>
+        <w:t>8</w:t>
+      </w:r>
+      <w:r>
+        <w:t>20.1</w:t>
+      </w:r>
+      <w:r>
+        <w:rPr>
+          <w:rFonts w:hint="eastAsia"/>
+        </w:rPr>
+        <w:t>Q</w:t>
+      </w:r>
+      <w:r>
+        <w:rPr>
+          <w:rFonts w:hint="eastAsia"/>
+        </w:rPr>
+        <w:t>固定为</w:t>
+      </w:r>
+      <w:r>
+        <w:rPr>
+          <w:rFonts w:hint="eastAsia"/>
+        </w:rPr>
+        <w:t>0x</w:t>
+      </w:r>
+      <w:r>
+        <w:t>8100</w:t>
+      </w:r>
+      <w:r>
+        <w:rPr>
+          <w:rFonts w:hint="eastAsia"/>
+        </w:rPr>
+        <w:t>）；</w:t>
+      </w:r>
+    </w:p>
+    <w:p>
+      <w:pPr>
+        <w:pStyle w:val="a5"/>
+        <w:ind w:left="1440" w:firstLineChars="0" w:firstLine="0"/>
+      </w:pPr>
+      <w:r>
+        <w:rPr>
+          <w:rFonts w:hint="eastAsia"/>
+        </w:rPr>
+        <w:t>P</w:t>
+      </w:r>
+      <w:r>
+        <w:t>RI</w:t>
+      </w:r>
+      <w:r>
+        <w:rPr>
+          <w:rFonts w:hint="eastAsia"/>
+        </w:rPr>
+        <w:t>：优先级；</w:t>
+      </w:r>
+    </w:p>
+    <w:p>
+      <w:pPr>
+        <w:pStyle w:val="a5"/>
+        <w:ind w:left="1440" w:firstLineChars="0" w:firstLine="0"/>
+      </w:pPr>
+      <w:r>
+        <w:rPr>
+          <w:rFonts w:hint="eastAsia"/>
+        </w:rPr>
+        <w:t>C</w:t>
+      </w:r>
+      <w:r>
+        <w:t>FI</w:t>
+      </w:r>
+      <w:r>
+        <w:rPr>
+          <w:rFonts w:hint="eastAsia"/>
+        </w:rPr>
+        <w:t>：</w:t>
+      </w:r>
+      <w:r>
+        <w:rPr>
+          <w:rFonts w:hint="eastAsia"/>
+        </w:rPr>
+        <w:t>0</w:t>
+      </w:r>
+      <w:r>
+        <w:rPr>
+          <w:rFonts w:hint="eastAsia"/>
+        </w:rPr>
+        <w:t>规范格式，</w:t>
+      </w:r>
+      <w:r>
+        <w:rPr>
+          <w:rFonts w:hint="eastAsia"/>
+        </w:rPr>
+        <w:t>1</w:t>
+      </w:r>
+      <w:r>
+        <w:rPr>
+          <w:rFonts w:hint="eastAsia"/>
+        </w:rPr>
+        <w:t>为非规范格式；</w:t>
+      </w:r>
+    </w:p>
+    <w:p>
+      <w:pPr>
+        <w:pStyle w:val="a5"/>
+        <w:ind w:left="1440" w:firstLineChars="0" w:firstLine="0"/>
+      </w:pPr>
+      <w:r>
+        <w:rPr>
+          <w:rFonts w:hint="eastAsia"/>
+        </w:rPr>
+        <w:t>V</w:t>
+      </w:r>
+      <w:r>
+        <w:t>ID</w:t>
+      </w:r>
+      <w:r>
+        <w:rPr>
+          <w:rFonts w:hint="eastAsia"/>
+        </w:rPr>
+        <w:t>：</w:t>
+      </w:r>
+      <w:r>
+        <w:rPr>
+          <w:rFonts w:hint="eastAsia"/>
+        </w:rPr>
+        <w:t>V</w:t>
+      </w:r>
+      <w:r>
+        <w:t xml:space="preserve">LAN </w:t>
+      </w:r>
+      <w:r>
+        <w:rPr>
+          <w:rFonts w:hint="eastAsia"/>
+        </w:rPr>
+        <w:t>ID</w:t>
+      </w:r>
+      <w:r>
+        <w:rPr>
+          <w:rFonts w:hint="eastAsia"/>
+        </w:rPr>
+        <w:t>（封装</w:t>
+      </w:r>
+      <w:r>
+        <w:rPr>
+          <w:rFonts w:hint="eastAsia"/>
+        </w:rPr>
+        <w:t>PVID-</w:t>
+      </w:r>
+      <w:r>
+        <w:rPr>
+          <w:rFonts w:hint="eastAsia"/>
+        </w:rPr>
+        <w:t>端口</w:t>
+      </w:r>
+      <w:r>
+        <w:rPr>
+          <w:rFonts w:hint="eastAsia"/>
+        </w:rPr>
         <w:t>VLAN</w:t>
       </w:r>
       <w:r>
         <w:rPr>
           <w:rFonts w:hint="eastAsia"/>
         </w:rPr>
-        <w:t>成员的三种连接方式</w:t>
-      </w:r>
-      <w:r>
-        <w:rPr>
-          <w:rFonts w:hint="eastAsia"/>
-        </w:rPr>
-        <w:t>;</w:t>
+        <w:t>标识，每个端口可以加入多个</w:t>
+      </w:r>
+      <w:r>
+        <w:rPr>
+          <w:rFonts w:hint="eastAsia"/>
+        </w:rPr>
+        <w:t>VLAN</w:t>
+      </w:r>
+      <w:r>
+        <w:rPr>
+          <w:rFonts w:hint="eastAsia"/>
+        </w:rPr>
+        <w:t>，但只有一个</w:t>
+      </w:r>
+      <w:r>
+        <w:rPr>
+          <w:rFonts w:hint="eastAsia"/>
+        </w:rPr>
+        <w:t>P</w:t>
+      </w:r>
+      <w:r>
+        <w:t>VID</w:t>
+      </w:r>
+      <w:r>
+        <w:rPr>
+          <w:rFonts w:hint="eastAsia"/>
+        </w:rPr>
+        <w:t>同端口的</w:t>
+      </w:r>
+      <w:r>
+        <w:rPr>
+          <w:rFonts w:hint="eastAsia"/>
+        </w:rPr>
+        <w:t>V</w:t>
+      </w:r>
+      <w:r>
+        <w:t>ID</w:t>
+      </w:r>
+      <w:r>
+        <w:rPr>
+          <w:rFonts w:hint="eastAsia"/>
+        </w:rPr>
+        <w:t>关联（</w:t>
+      </w:r>
+      <w:r>
+        <w:rPr>
+          <w:rFonts w:hint="eastAsia"/>
+        </w:rPr>
+        <w:t>0-</w:t>
+      </w:r>
+      <w:r>
+        <w:t>4094</w:t>
+      </w:r>
+      <w:r>
+        <w:rPr>
+          <w:rFonts w:hint="eastAsia"/>
+        </w:rPr>
+        <w:t>））。</w:t>
       </w:r>
     </w:p>
     <w:p>
@@ -4582,7 +4700,7 @@
         <w:pStyle w:val="a5"/>
         <w:numPr>
           <w:ilvl w:val="0"/>
-          <w:numId w:val="5"/>
+          <w:numId w:val="3"/>
         </w:numPr>
         <w:ind w:firstLineChars="0"/>
       </w:pPr>
@@ -4590,13 +4708,22 @@
         <w:rPr>
           <w:rFonts w:hint="eastAsia"/>
         </w:rPr>
-        <w:t>Access</w:t>
-      </w:r>
-      <w:r>
-        <w:rPr>
-          <w:rFonts w:hint="eastAsia"/>
-        </w:rPr>
-        <w:t>：设备间相连，报文不带</w:t>
+        <w:t>当端口收到无</w:t>
+      </w:r>
+      <w:r>
+        <w:rPr>
+          <w:rFonts w:hint="eastAsia"/>
+        </w:rPr>
+        <w:t>T</w:t>
+      </w:r>
+      <w:r>
+        <w:t>AG</w:t>
+      </w:r>
+      <w:r>
+        <w:rPr>
+          <w:rFonts w:hint="eastAsia"/>
+        </w:rPr>
+        <w:t>的帧时，便添加</w:t>
       </w:r>
       <w:r>
         <w:rPr>
@@ -4608,7 +4735,46 @@
         <w:rPr>
           <w:rFonts w:hint="eastAsia"/>
         </w:rPr>
-        <w:t>标签，不需要区分</w:t>
+        <w:t>并封装</w:t>
+      </w:r>
+      <w:r>
+        <w:rPr>
+          <w:rFonts w:hint="eastAsia"/>
+        </w:rPr>
+        <w:t>P</w:t>
+      </w:r>
+      <w:r>
+        <w:t>VID</w:t>
+      </w:r>
+      <w:r>
+        <w:rPr>
+          <w:rFonts w:hint="eastAsia"/>
+        </w:rPr>
+        <w:t>，对已含</w:t>
+      </w:r>
+      <w:r>
+        <w:rPr>
+          <w:rFonts w:hint="eastAsia"/>
+        </w:rPr>
+        <w:t>tag</w:t>
+      </w:r>
+      <w:r>
+        <w:rPr>
+          <w:rFonts w:hint="eastAsia"/>
+        </w:rPr>
+        <w:t>的帧则没有影响，</w:t>
+      </w:r>
+      <w:r>
+        <w:rPr>
+          <w:rFonts w:hint="eastAsia"/>
+        </w:rPr>
+        <w:t>tag</w:t>
+      </w:r>
+      <w:r>
+        <w:rPr>
+          <w:rFonts w:hint="eastAsia"/>
+        </w:rPr>
+        <w:t>模式用于链路中存在多个</w:t>
       </w:r>
       <w:r>
         <w:rPr>
@@ -4620,173 +4786,41 @@
         <w:rPr>
           <w:rFonts w:hint="eastAsia"/>
         </w:rPr>
-        <w:t>；</w:t>
+        <w:t>，当在无</w:t>
+      </w:r>
+      <w:r>
+        <w:rPr>
+          <w:rFonts w:hint="eastAsia"/>
+        </w:rPr>
+        <w:t>tag</w:t>
+      </w:r>
+      <w:r>
+        <w:rPr>
+          <w:rFonts w:hint="eastAsia"/>
+        </w:rPr>
+        <w:t>模式时，数据转发出去会去掉</w:t>
+      </w:r>
+      <w:r>
+        <w:rPr>
+          <w:rFonts w:hint="eastAsia"/>
+        </w:rPr>
+        <w:t>tag</w:t>
+      </w:r>
+      <w:r>
+        <w:rPr>
+          <w:rFonts w:hint="eastAsia"/>
+        </w:rPr>
+        <w:t>。</w:t>
       </w:r>
     </w:p>
     <w:p>
       <w:pPr>
         <w:pStyle w:val="a5"/>
-        <w:numPr>
-          <w:ilvl w:val="0"/>
-          <w:numId w:val="5"/>
-        </w:numPr>
-        <w:ind w:firstLineChars="0"/>
-      </w:pPr>
-      <w:r>
-        <w:rPr>
-          <w:rFonts w:hint="eastAsia"/>
-        </w:rPr>
-        <w:t>Trunk</w:t>
-      </w:r>
-      <w:r>
-        <w:rPr>
-          <w:rFonts w:hint="eastAsia"/>
-        </w:rPr>
-        <w:t>：设备相连，一般指交换机间相连，在同一</w:t>
-      </w:r>
-      <w:r>
-        <w:rPr>
-          <w:rFonts w:hint="eastAsia"/>
-        </w:rPr>
-        <w:t>VLAN</w:t>
-      </w:r>
-      <w:r>
-        <w:rPr>
-          <w:rFonts w:hint="eastAsia"/>
-        </w:rPr>
-        <w:t>间数据不带</w:t>
-      </w:r>
-      <w:r>
-        <w:rPr>
-          <w:rFonts w:hint="eastAsia"/>
-        </w:rPr>
-        <w:t>tag</w:t>
-      </w:r>
-      <w:r>
-        <w:rPr>
-          <w:rFonts w:hint="eastAsia"/>
-        </w:rPr>
-        <w:t>标签，夸</w:t>
-      </w:r>
-      <w:r>
-        <w:rPr>
-          <w:rFonts w:hint="eastAsia"/>
-        </w:rPr>
-        <w:t>VLAN</w:t>
-      </w:r>
-      <w:r>
-        <w:rPr>
-          <w:rFonts w:hint="eastAsia"/>
-        </w:rPr>
-        <w:t>的报文都必须带</w:t>
-      </w:r>
-      <w:r>
-        <w:rPr>
-          <w:rFonts w:hint="eastAsia"/>
-        </w:rPr>
-        <w:t>tag</w:t>
-      </w:r>
-      <w:r>
-        <w:rPr>
-          <w:rFonts w:hint="eastAsia"/>
-        </w:rPr>
-        <w:t>标签；</w:t>
-      </w:r>
-    </w:p>
-    <w:p>
-      <w:pPr>
-        <w:pStyle w:val="a5"/>
-        <w:numPr>
-          <w:ilvl w:val="0"/>
-          <w:numId w:val="5"/>
-        </w:numPr>
-        <w:ind w:firstLineChars="0"/>
-      </w:pPr>
-      <w:r>
-        <w:t>Hybrid</w:t>
-      </w:r>
-      <w:r>
-        <w:rPr>
-          <w:rFonts w:hint="eastAsia"/>
-        </w:rPr>
-        <w:t>：根据需要设置哪些</w:t>
-      </w:r>
-      <w:r>
-        <w:rPr>
-          <w:rFonts w:hint="eastAsia"/>
-        </w:rPr>
-        <w:t>VLAN</w:t>
-      </w:r>
-      <w:r>
-        <w:rPr>
-          <w:rFonts w:hint="eastAsia"/>
-        </w:rPr>
-        <w:t>报文带</w:t>
-      </w:r>
-      <w:r>
-        <w:rPr>
-          <w:rFonts w:hint="eastAsia"/>
-        </w:rPr>
-        <w:t>tag</w:t>
-      </w:r>
-      <w:r>
-        <w:rPr>
-          <w:rFonts w:hint="eastAsia"/>
-        </w:rPr>
-        <w:t>，可以设置多个</w:t>
-      </w:r>
-      <w:r>
-        <w:rPr>
-          <w:rFonts w:hint="eastAsia"/>
-        </w:rPr>
-        <w:t>VLAN</w:t>
-      </w:r>
-      <w:r>
-        <w:rPr>
-          <w:rFonts w:hint="eastAsia"/>
-        </w:rPr>
-        <w:t>不用带</w:t>
-      </w:r>
-      <w:r>
-        <w:rPr>
-          <w:rFonts w:hint="eastAsia"/>
-        </w:rPr>
-        <w:t>tag</w:t>
-      </w:r>
-      <w:r>
-        <w:rPr>
-          <w:rFonts w:hint="eastAsia"/>
-        </w:rPr>
-        <w:t>。</w:t>
-      </w:r>
-    </w:p>
-    <w:p>
-      <w:pPr>
-        <w:pStyle w:val="a5"/>
-        <w:numPr>
-          <w:ilvl w:val="0"/>
-          <w:numId w:val="4"/>
-        </w:numPr>
-        <w:ind w:firstLineChars="0"/>
-      </w:pPr>
-      <w:r>
-        <w:rPr>
-          <w:rFonts w:hint="eastAsia"/>
-        </w:rPr>
-        <w:t>报文</w:t>
-      </w:r>
-      <w:r>
-        <w:rPr>
-          <w:rFonts w:hint="eastAsia"/>
-        </w:rPr>
-        <w:t>tag</w:t>
-      </w:r>
-      <w:r>
-        <w:rPr>
-          <w:rFonts w:hint="eastAsia"/>
-        </w:rPr>
-        <w:t>处理：</w:t>
-      </w:r>
+        <w:ind w:left="1440" w:firstLineChars="0" w:firstLine="0"/>
+        <w:rPr>
+          <w:rFonts w:hint="eastAsia"/>
+        </w:rPr>
+      </w:pPr>
     </w:p>
     <w:p>
       <w:pPr>
@@ -5221,12 +5255,12 @@
       </w:r>
     </w:p>
     <w:sectPr>
-      <w:headerReference w:type="even" r:id="rId9"/>
-      <w:headerReference w:type="default" r:id="rId10"/>
-      <w:footerReference w:type="even" r:id="rId11"/>
-      <w:footerReference w:type="default" r:id="rId12"/>
-      <w:headerReference w:type="first" r:id="rId13"/>
-      <w:footerReference w:type="first" r:id="rId14"/>
+      <w:headerReference w:type="even" r:id="rId8"/>
+      <w:headerReference w:type="default" r:id="rId9"/>
+      <w:footerReference w:type="even" r:id="rId10"/>
+      <w:footerReference w:type="default" r:id="rId11"/>
+      <w:headerReference w:type="first" r:id="rId12"/>
+      <w:footerReference w:type="first" r:id="rId13"/>
       <w:pgSz w:w="11906" w:h="16838"/>
       <w:pgMar w:top="1440" w:right="1800" w:bottom="1440" w:left="1800" w:header="851" w:footer="992" w:gutter="0"/>
       <w:cols w:space="425"/>
@@ -5914,7 +5948,7 @@
         <w:rFonts w:hint="default"/>
       </w:rPr>
     </w:lvl>
-    <w:lvl w:ilvl="1" w:tplc="04090019" w:tentative="1">
+    <w:lvl w:ilvl="1" w:tplc="04090019">
       <w:start w:val="1"/>
       <w:numFmt w:val="lowerLetter"/>
       <w:lvlText w:val="%2)"/>

--- a/网络知识学习笔记.docx
+++ b/网络知识学习笔记.docx
@@ -1,6 +1,6 @@
 
 <file path=word/document.xml><?xml version="1.0" encoding="utf-8"?>
-<w:document xmlns:wpc="http://schemas.microsoft.com/office/word/2010/wordprocessingCanvas" xmlns:cx="http://schemas.microsoft.com/office/drawing/2014/chartex" xmlns:mc="http://schemas.openxmlformats.org/markup-compatibility/2006" xmlns:o="urn:schemas-microsoft-com:office:office" xmlns:r="http://schemas.openxmlformats.org/officeDocument/2006/relationships" xmlns:m="http://schemas.openxmlformats.org/officeDocument/2006/math" xmlns:v="urn:schemas-microsoft-com:vml" xmlns:wp14="http://schemas.microsoft.com/office/word/2010/wordprocessingDrawing" xmlns:wp="http://schemas.openxmlformats.org/drawingml/2006/wordprocessingDrawing" xmlns:w10="urn:schemas-microsoft-com:office:word" xmlns:w="http://schemas.openxmlformats.org/wordprocessingml/2006/main" xmlns:w14="http://schemas.microsoft.com/office/word/2010/wordml" xmlns:w15="http://schemas.microsoft.com/office/word/2012/wordml" xmlns:w16se="http://schemas.microsoft.com/office/word/2015/wordml/symex" xmlns:wpg="http://schemas.microsoft.com/office/word/2010/wordprocessingGroup" xmlns:wpi="http://schemas.microsoft.com/office/word/2010/wordprocessingInk" xmlns:wne="http://schemas.microsoft.com/office/word/2006/wordml" xmlns:wps="http://schemas.microsoft.com/office/word/2010/wordprocessingShape" mc:Ignorable="w14 w15 w16se wp14">
+<w:document xmlns:wpc="http://schemas.microsoft.com/office/word/2010/wordprocessingCanvas" xmlns:cx="http://schemas.microsoft.com/office/drawing/2014/chartex" xmlns:cx1="http://schemas.microsoft.com/office/drawing/2015/9/8/chartex" xmlns:cx2="http://schemas.microsoft.com/office/drawing/2015/10/21/chartex" xmlns:cx3="http://schemas.microsoft.com/office/drawing/2016/5/9/chartex" xmlns:cx4="http://schemas.microsoft.com/office/drawing/2016/5/10/chartex" xmlns:cx5="http://schemas.microsoft.com/office/drawing/2016/5/11/chartex" xmlns:cx6="http://schemas.microsoft.com/office/drawing/2016/5/12/chartex" xmlns:cx7="http://schemas.microsoft.com/office/drawing/2016/5/13/chartex" xmlns:cx8="http://schemas.microsoft.com/office/drawing/2016/5/14/chartex" xmlns:mc="http://schemas.openxmlformats.org/markup-compatibility/2006" xmlns:aink="http://schemas.microsoft.com/office/drawing/2016/ink" xmlns:am3d="http://schemas.microsoft.com/office/drawing/2017/model3d" xmlns:o="urn:schemas-microsoft-com:office:office" xmlns:r="http://schemas.openxmlformats.org/officeDocument/2006/relationships" xmlns:m="http://schemas.openxmlformats.org/officeDocument/2006/math" xmlns:v="urn:schemas-microsoft-com:vml" xmlns:wp14="http://schemas.microsoft.com/office/word/2010/wordprocessingDrawing" xmlns:wp="http://schemas.openxmlformats.org/drawingml/2006/wordprocessingDrawing" xmlns:w10="urn:schemas-microsoft-com:office:word" xmlns:w="http://schemas.openxmlformats.org/wordprocessingml/2006/main" xmlns:w14="http://schemas.microsoft.com/office/word/2010/wordml" xmlns:w15="http://schemas.microsoft.com/office/word/2012/wordml" xmlns:w16cid="http://schemas.microsoft.com/office/word/2016/wordml/cid" xmlns:w16se="http://schemas.microsoft.com/office/word/2015/wordml/symex" xmlns:wpg="http://schemas.microsoft.com/office/word/2010/wordprocessingGroup" xmlns:wpi="http://schemas.microsoft.com/office/word/2010/wordprocessingInk" xmlns:wne="http://schemas.microsoft.com/office/word/2006/wordml" xmlns:wps="http://schemas.microsoft.com/office/word/2010/wordprocessingShape" mc:Ignorable="w14 w15 w16se w16cid wp14">
   <w:body>
     <w:p>
       <w:pPr>
@@ -1901,7 +1901,19 @@
         <w:rPr>
           <w:rFonts w:hint="eastAsia"/>
         </w:rPr>
-        <w:t>子网：子网亚麻长度大于该类子网掩码，即主机号长度减少。</w:t>
+        <w:t>子网：子网</w:t>
+      </w:r>
+      <w:r>
+        <w:rPr>
+          <w:rFonts w:hint="eastAsia"/>
+        </w:rPr>
+        <w:t>掩码</w:t>
+      </w:r>
+      <w:r>
+        <w:rPr>
+          <w:rFonts w:hint="eastAsia"/>
+        </w:rPr>
+        <w:t>长度大于该类子网掩码，即主机号长度减少。</w:t>
       </w:r>
     </w:p>
     <w:p>
@@ -2386,6 +2398,12 @@
         <w:rPr>
           <w:rFonts w:hint="eastAsia"/>
         </w:rPr>
+        <w:t>二进制</w:t>
+      </w:r>
+      <w:r>
+        <w:rPr>
+          <w:rFonts w:hint="eastAsia"/>
+        </w:rPr>
         <w:t>1</w:t>
       </w:r>
       <w:r>
@@ -2742,7 +2760,7 @@
     <w:p>
       <w:pPr>
         <w:pStyle w:val="a5"/>
-        <w:ind w:left="720" w:firstLineChars="0" w:firstLine="0"/>
+        <w:ind w:left="840" w:firstLineChars="0" w:firstLine="120"/>
       </w:pPr>
       <w:r>
         <w:t>P</w:t>
@@ -2841,7 +2859,7 @@
     <w:p>
       <w:pPr>
         <w:pStyle w:val="a5"/>
-        <w:ind w:left="720" w:firstLineChars="0" w:firstLine="0"/>
+        <w:ind w:left="840" w:firstLineChars="0" w:firstLine="120"/>
       </w:pPr>
       <w:r>
         <w:rPr>
@@ -2981,7 +2999,7 @@
         </w:rPr>
         <w:lastRenderedPageBreak/>
         <w:drawing>
-          <wp:inline distT="0" distB="0" distL="0" distR="0" wp14:anchorId="12F1796C" wp14:editId="31622F20">
+          <wp:inline distT="0" distB="0" distL="0" distR="0" wp14:anchorId="549D89D4" wp14:editId="3ABD79BC">
             <wp:extent cx="3218688" cy="1731324"/>
             <wp:effectExtent l="0" t="0" r="1270" b="2540"/>
             <wp:docPr id="2" name="图片 2"/>
@@ -3157,9 +3175,6 @@
     <w:p>
       <w:pPr>
         <w:ind w:left="480" w:firstLineChars="0" w:hanging="480"/>
-        <w:rPr>
-          <w:rFonts w:hint="eastAsia"/>
-        </w:rPr>
       </w:pPr>
       <w:r>
         <w:tab/>
@@ -3197,8 +3212,6 @@
         </w:rPr>
         <w:t>。</w:t>
       </w:r>
-      <w:bookmarkStart w:id="0" w:name="_GoBack"/>
-      <w:bookmarkEnd w:id="0"/>
     </w:p>
     <w:p>
       <w:pPr>
@@ -3394,7 +3407,37 @@
         <w:rPr>
           <w:rFonts w:hint="eastAsia"/>
         </w:rPr>
-        <w:t>共享该介质的带宽，多个设备同事发送数据时便会产生冲突，同一介质上的所有网络设备就处于一个冲突域，</w:t>
+        <w:t>共享该介质的带宽</w:t>
+      </w:r>
+      <w:r>
+        <w:rPr>
+          <w:rFonts w:hint="eastAsia"/>
+        </w:rPr>
+        <w:t>（也就是多个设备连接到一条线上）</w:t>
+      </w:r>
+      <w:r>
+        <w:rPr>
+          <w:rFonts w:hint="eastAsia"/>
+        </w:rPr>
+        <w:t>，多个设备</w:t>
+      </w:r>
+      <w:r>
+        <w:rPr>
+          <w:rFonts w:hint="eastAsia"/>
+        </w:rPr>
+        <w:t>同时</w:t>
+      </w:r>
+      <w:r>
+        <w:rPr>
+          <w:rFonts w:hint="eastAsia"/>
+        </w:rPr>
+        <w:t>发送数据时便会产生冲突，同一介质上的所有网络设备就处于一个冲突域</w:t>
+      </w:r>
+      <w:r>
+        <w:rPr>
+          <w:rFonts w:hint="eastAsia"/>
+        </w:rPr>
+        <w:t>；</w:t>
       </w:r>
       <w:r>
         <w:rPr>
@@ -3418,9 +3461,6 @@
     <w:p>
       <w:pPr>
         <w:ind w:left="1140" w:firstLineChars="0" w:firstLine="0"/>
-        <w:rPr>
-          <w:rFonts w:hint="eastAsia"/>
-        </w:rPr>
       </w:pPr>
       <w:r>
         <w:rPr>
@@ -3462,20 +3502,20 @@
         <w:rPr>
           <w:rFonts w:hint="eastAsia"/>
         </w:rPr>
-        <w:t>广播时，其他端口都会发出该广播报文）</w:t>
-      </w:r>
-      <w:r>
-        <w:rPr>
-          <w:rFonts w:hint="eastAsia"/>
-        </w:rPr>
-        <w:t>，为解决不必要的广播带宽占用，使</w:t>
+        <w:t>广播时，</w:t>
       </w:r>
       <w:r>
         <w:rPr>
           <w:rFonts w:hint="eastAsia"/>
         </w:rPr>
         <w:lastRenderedPageBreak/>
-        <w:t>用</w:t>
+        <w:t>其他端口都会发出该广播报文）</w:t>
+      </w:r>
+      <w:r>
+        <w:rPr>
+          <w:rFonts w:hint="eastAsia"/>
+        </w:rPr>
+        <w:t>，为解决不必要的广播带宽占用，使用</w:t>
       </w:r>
       <w:r>
         <w:rPr>
@@ -3522,9 +3562,6 @@
           <w:numId w:val="2"/>
         </w:numPr>
         <w:ind w:firstLineChars="0"/>
-        <w:rPr>
-          <w:rFonts w:hint="eastAsia"/>
-        </w:rPr>
       </w:pPr>
       <w:r>
         <w:rPr>
@@ -3623,13 +3660,7 @@
         <w:rPr>
           <w:rFonts w:hint="eastAsia"/>
         </w:rPr>
-        <w:t>老化时间（</w:t>
-      </w:r>
-      <w:r>
-        <w:rPr>
-          <w:rFonts w:hint="eastAsia"/>
-        </w:rPr>
-        <w:t>若在一定时间内未更新该</w:t>
+        <w:t>老化时间（若在一定时间内未更新该</w:t>
       </w:r>
       <w:r>
         <w:rPr>
@@ -3653,13 +3684,7 @@
         <w:rPr>
           <w:rFonts w:hint="eastAsia"/>
         </w:rPr>
-        <w:t>表中删</w:t>
-      </w:r>
-      <w:r>
-        <w:rPr>
-          <w:rFonts w:hint="eastAsia"/>
-        </w:rPr>
-        <w:t>除），</w:t>
+        <w:t>表中删除），</w:t>
       </w:r>
       <w:r>
         <w:rPr>
@@ -4279,7 +4304,45 @@
         <w:rPr>
           <w:rFonts w:hint="eastAsia"/>
         </w:rPr>
-        <w:t>标签，不需要区分</w:t>
+        <w:t>标签</w:t>
+      </w:r>
+      <w:r>
+        <w:rPr>
+          <w:rFonts w:hint="eastAsia"/>
+        </w:rPr>
+        <w:t>（见以太网章节</w:t>
+      </w:r>
+      <w:r>
+        <w:rPr>
+          <w:rFonts w:hint="eastAsia"/>
+        </w:rPr>
+        <w:t>8</w:t>
+      </w:r>
+      <w:r>
+        <w:t>02.</w:t>
+      </w:r>
+      <w:bookmarkStart w:id="0" w:name="_GoBack"/>
+      <w:bookmarkEnd w:id="0"/>
+      <w:r>
+        <w:t>1</w:t>
+      </w:r>
+      <w:r>
+        <w:rPr>
+          <w:rFonts w:hint="eastAsia"/>
+        </w:rPr>
+        <w:t>Q</w:t>
+      </w:r>
+      <w:r>
+        <w:rPr>
+          <w:rFonts w:hint="eastAsia"/>
+        </w:rPr>
+        <w:t>）</w:t>
+      </w:r>
+      <w:r>
+        <w:rPr>
+          <w:rFonts w:hint="eastAsia"/>
+        </w:rPr>
+        <w:t>，不需要区分</w:t>
       </w:r>
       <w:r>
         <w:rPr>
@@ -4817,9 +4880,6 @@
       <w:pPr>
         <w:pStyle w:val="a5"/>
         <w:ind w:left="1440" w:firstLineChars="0" w:firstLine="0"/>
-        <w:rPr>
-          <w:rFonts w:hint="eastAsia"/>
-        </w:rPr>
       </w:pPr>
     </w:p>
     <w:p>
@@ -4928,6 +4988,7 @@
         <w:ind w:left="2880" w:firstLineChars="0" w:firstLine="0"/>
       </w:pPr>
       <w:r>
+        <w:lastRenderedPageBreak/>
         <w:t>A</w:t>
       </w:r>
       <w:r>
@@ -5018,7 +5079,6 @@
         <w:rPr>
           <w:rFonts w:hint="eastAsia"/>
         </w:rPr>
-        <w:lastRenderedPageBreak/>
         <w:t>Trunk/Hybrid</w:t>
       </w:r>
       <w:r>
@@ -5271,7 +5331,7 @@
 </file>
 
 <file path=word/endnotes.xml><?xml version="1.0" encoding="utf-8"?>
-<w:endnotes xmlns:wpc="http://schemas.microsoft.com/office/word/2010/wordprocessingCanvas" xmlns:cx="http://schemas.microsoft.com/office/drawing/2014/chartex" xmlns:mc="http://schemas.openxmlformats.org/markup-compatibility/2006" xmlns:o="urn:schemas-microsoft-com:office:office" xmlns:r="http://schemas.openxmlformats.org/officeDocument/2006/relationships" xmlns:m="http://schemas.openxmlformats.org/officeDocument/2006/math" xmlns:v="urn:schemas-microsoft-com:vml" xmlns:wp14="http://schemas.microsoft.com/office/word/2010/wordprocessingDrawing" xmlns:wp="http://schemas.openxmlformats.org/drawingml/2006/wordprocessingDrawing" xmlns:w10="urn:schemas-microsoft-com:office:word" xmlns:w="http://schemas.openxmlformats.org/wordprocessingml/2006/main" xmlns:w14="http://schemas.microsoft.com/office/word/2010/wordml" xmlns:w15="http://schemas.microsoft.com/office/word/2012/wordml" xmlns:w16se="http://schemas.microsoft.com/office/word/2015/wordml/symex" xmlns:wpg="http://schemas.microsoft.com/office/word/2010/wordprocessingGroup" xmlns:wpi="http://schemas.microsoft.com/office/word/2010/wordprocessingInk" xmlns:wne="http://schemas.microsoft.com/office/word/2006/wordml" xmlns:wps="http://schemas.microsoft.com/office/word/2010/wordprocessingShape" mc:Ignorable="w14 w15 w16se wp14">
+<w:endnotes xmlns:wpc="http://schemas.microsoft.com/office/word/2010/wordprocessingCanvas" xmlns:cx="http://schemas.microsoft.com/office/drawing/2014/chartex" xmlns:cx1="http://schemas.microsoft.com/office/drawing/2015/9/8/chartex" xmlns:cx2="http://schemas.microsoft.com/office/drawing/2015/10/21/chartex" xmlns:cx3="http://schemas.microsoft.com/office/drawing/2016/5/9/chartex" xmlns:cx4="http://schemas.microsoft.com/office/drawing/2016/5/10/chartex" xmlns:cx5="http://schemas.microsoft.com/office/drawing/2016/5/11/chartex" xmlns:cx6="http://schemas.microsoft.com/office/drawing/2016/5/12/chartex" xmlns:cx7="http://schemas.microsoft.com/office/drawing/2016/5/13/chartex" xmlns:cx8="http://schemas.microsoft.com/office/drawing/2016/5/14/chartex" xmlns:mc="http://schemas.openxmlformats.org/markup-compatibility/2006" xmlns:aink="http://schemas.microsoft.com/office/drawing/2016/ink" xmlns:am3d="http://schemas.microsoft.com/office/drawing/2017/model3d" xmlns:o="urn:schemas-microsoft-com:office:office" xmlns:r="http://schemas.openxmlformats.org/officeDocument/2006/relationships" xmlns:m="http://schemas.openxmlformats.org/officeDocument/2006/math" xmlns:v="urn:schemas-microsoft-com:vml" xmlns:wp14="http://schemas.microsoft.com/office/word/2010/wordprocessingDrawing" xmlns:wp="http://schemas.openxmlformats.org/drawingml/2006/wordprocessingDrawing" xmlns:w10="urn:schemas-microsoft-com:office:word" xmlns:w="http://schemas.openxmlformats.org/wordprocessingml/2006/main" xmlns:w14="http://schemas.microsoft.com/office/word/2010/wordml" xmlns:w15="http://schemas.microsoft.com/office/word/2012/wordml" xmlns:w16cid="http://schemas.microsoft.com/office/word/2016/wordml/cid" xmlns:w16se="http://schemas.microsoft.com/office/word/2015/wordml/symex" xmlns:wpg="http://schemas.microsoft.com/office/word/2010/wordprocessingGroup" xmlns:wpi="http://schemas.microsoft.com/office/word/2010/wordprocessingInk" xmlns:wne="http://schemas.microsoft.com/office/word/2006/wordml" xmlns:wps="http://schemas.microsoft.com/office/word/2010/wordprocessingShape" mc:Ignorable="w14 w15 w16se w16cid wp14">
   <w:endnote w:type="separator" w:id="-1">
     <w:p>
       <w:pPr>
@@ -5298,7 +5358,7 @@
 </file>
 
 <file path=word/footer1.xml><?xml version="1.0" encoding="utf-8"?>
-<w:ftr xmlns:wpc="http://schemas.microsoft.com/office/word/2010/wordprocessingCanvas" xmlns:cx="http://schemas.microsoft.com/office/drawing/2014/chartex" xmlns:mc="http://schemas.openxmlformats.org/markup-compatibility/2006" xmlns:o="urn:schemas-microsoft-com:office:office" xmlns:r="http://schemas.openxmlformats.org/officeDocument/2006/relationships" xmlns:m="http://schemas.openxmlformats.org/officeDocument/2006/math" xmlns:v="urn:schemas-microsoft-com:vml" xmlns:wp14="http://schemas.microsoft.com/office/word/2010/wordprocessingDrawing" xmlns:wp="http://schemas.openxmlformats.org/drawingml/2006/wordprocessingDrawing" xmlns:w10="urn:schemas-microsoft-com:office:word" xmlns:w="http://schemas.openxmlformats.org/wordprocessingml/2006/main" xmlns:w14="http://schemas.microsoft.com/office/word/2010/wordml" xmlns:w15="http://schemas.microsoft.com/office/word/2012/wordml" xmlns:w16se="http://schemas.microsoft.com/office/word/2015/wordml/symex" xmlns:wpg="http://schemas.microsoft.com/office/word/2010/wordprocessingGroup" xmlns:wpi="http://schemas.microsoft.com/office/word/2010/wordprocessingInk" xmlns:wne="http://schemas.microsoft.com/office/word/2006/wordml" xmlns:wps="http://schemas.microsoft.com/office/word/2010/wordprocessingShape" mc:Ignorable="w14 w15 w16se wp14">
+<w:ftr xmlns:wpc="http://schemas.microsoft.com/office/word/2010/wordprocessingCanvas" xmlns:cx="http://schemas.microsoft.com/office/drawing/2014/chartex" xmlns:cx1="http://schemas.microsoft.com/office/drawing/2015/9/8/chartex" xmlns:cx2="http://schemas.microsoft.com/office/drawing/2015/10/21/chartex" xmlns:cx3="http://schemas.microsoft.com/office/drawing/2016/5/9/chartex" xmlns:cx4="http://schemas.microsoft.com/office/drawing/2016/5/10/chartex" xmlns:cx5="http://schemas.microsoft.com/office/drawing/2016/5/11/chartex" xmlns:cx6="http://schemas.microsoft.com/office/drawing/2016/5/12/chartex" xmlns:cx7="http://schemas.microsoft.com/office/drawing/2016/5/13/chartex" xmlns:cx8="http://schemas.microsoft.com/office/drawing/2016/5/14/chartex" xmlns:mc="http://schemas.openxmlformats.org/markup-compatibility/2006" xmlns:aink="http://schemas.microsoft.com/office/drawing/2016/ink" xmlns:am3d="http://schemas.microsoft.com/office/drawing/2017/model3d" xmlns:o="urn:schemas-microsoft-com:office:office" xmlns:r="http://schemas.openxmlformats.org/officeDocument/2006/relationships" xmlns:m="http://schemas.openxmlformats.org/officeDocument/2006/math" xmlns:v="urn:schemas-microsoft-com:vml" xmlns:wp14="http://schemas.microsoft.com/office/word/2010/wordprocessingDrawing" xmlns:wp="http://schemas.openxmlformats.org/drawingml/2006/wordprocessingDrawing" xmlns:w10="urn:schemas-microsoft-com:office:word" xmlns:w="http://schemas.openxmlformats.org/wordprocessingml/2006/main" xmlns:w14="http://schemas.microsoft.com/office/word/2010/wordml" xmlns:w15="http://schemas.microsoft.com/office/word/2012/wordml" xmlns:w16cid="http://schemas.microsoft.com/office/word/2016/wordml/cid" xmlns:w16se="http://schemas.microsoft.com/office/word/2015/wordml/symex" xmlns:wpg="http://schemas.microsoft.com/office/word/2010/wordprocessingGroup" xmlns:wpi="http://schemas.microsoft.com/office/word/2010/wordprocessingInk" xmlns:wne="http://schemas.microsoft.com/office/word/2006/wordml" xmlns:wps="http://schemas.microsoft.com/office/word/2010/wordprocessingShape" mc:Ignorable="w14 w15 w16se w16cid wp14">
   <w:p>
     <w:pPr>
       <w:pStyle w:val="a8"/>
@@ -5309,7 +5369,7 @@
 </file>
 
 <file path=word/footer2.xml><?xml version="1.0" encoding="utf-8"?>
-<w:ftr xmlns:wpc="http://schemas.microsoft.com/office/word/2010/wordprocessingCanvas" xmlns:cx="http://schemas.microsoft.com/office/drawing/2014/chartex" xmlns:mc="http://schemas.openxmlformats.org/markup-compatibility/2006" xmlns:o="urn:schemas-microsoft-com:office:office" xmlns:r="http://schemas.openxmlformats.org/officeDocument/2006/relationships" xmlns:m="http://schemas.openxmlformats.org/officeDocument/2006/math" xmlns:v="urn:schemas-microsoft-com:vml" xmlns:wp14="http://schemas.microsoft.com/office/word/2010/wordprocessingDrawing" xmlns:wp="http://schemas.openxmlformats.org/drawingml/2006/wordprocessingDrawing" xmlns:w10="urn:schemas-microsoft-com:office:word" xmlns:w="http://schemas.openxmlformats.org/wordprocessingml/2006/main" xmlns:w14="http://schemas.microsoft.com/office/word/2010/wordml" xmlns:w15="http://schemas.microsoft.com/office/word/2012/wordml" xmlns:w16se="http://schemas.microsoft.com/office/word/2015/wordml/symex" xmlns:wpg="http://schemas.microsoft.com/office/word/2010/wordprocessingGroup" xmlns:wpi="http://schemas.microsoft.com/office/word/2010/wordprocessingInk" xmlns:wne="http://schemas.microsoft.com/office/word/2006/wordml" xmlns:wps="http://schemas.microsoft.com/office/word/2010/wordprocessingShape" mc:Ignorable="w14 w15 w16se wp14">
+<w:ftr xmlns:wpc="http://schemas.microsoft.com/office/word/2010/wordprocessingCanvas" xmlns:cx="http://schemas.microsoft.com/office/drawing/2014/chartex" xmlns:cx1="http://schemas.microsoft.com/office/drawing/2015/9/8/chartex" xmlns:cx2="http://schemas.microsoft.com/office/drawing/2015/10/21/chartex" xmlns:cx3="http://schemas.microsoft.com/office/drawing/2016/5/9/chartex" xmlns:cx4="http://schemas.microsoft.com/office/drawing/2016/5/10/chartex" xmlns:cx5="http://schemas.microsoft.com/office/drawing/2016/5/11/chartex" xmlns:cx6="http://schemas.microsoft.com/office/drawing/2016/5/12/chartex" xmlns:cx7="http://schemas.microsoft.com/office/drawing/2016/5/13/chartex" xmlns:cx8="http://schemas.microsoft.com/office/drawing/2016/5/14/chartex" xmlns:mc="http://schemas.openxmlformats.org/markup-compatibility/2006" xmlns:aink="http://schemas.microsoft.com/office/drawing/2016/ink" xmlns:am3d="http://schemas.microsoft.com/office/drawing/2017/model3d" xmlns:o="urn:schemas-microsoft-com:office:office" xmlns:r="http://schemas.openxmlformats.org/officeDocument/2006/relationships" xmlns:m="http://schemas.openxmlformats.org/officeDocument/2006/math" xmlns:v="urn:schemas-microsoft-com:vml" xmlns:wp14="http://schemas.microsoft.com/office/word/2010/wordprocessingDrawing" xmlns:wp="http://schemas.openxmlformats.org/drawingml/2006/wordprocessingDrawing" xmlns:w10="urn:schemas-microsoft-com:office:word" xmlns:w="http://schemas.openxmlformats.org/wordprocessingml/2006/main" xmlns:w14="http://schemas.microsoft.com/office/word/2010/wordml" xmlns:w15="http://schemas.microsoft.com/office/word/2012/wordml" xmlns:w16cid="http://schemas.microsoft.com/office/word/2016/wordml/cid" xmlns:w16se="http://schemas.microsoft.com/office/word/2015/wordml/symex" xmlns:wpg="http://schemas.microsoft.com/office/word/2010/wordprocessingGroup" xmlns:wpi="http://schemas.microsoft.com/office/word/2010/wordprocessingInk" xmlns:wne="http://schemas.microsoft.com/office/word/2006/wordml" xmlns:wps="http://schemas.microsoft.com/office/word/2010/wordprocessingShape" mc:Ignorable="w14 w15 w16se w16cid wp14">
   <w:p>
     <w:pPr>
       <w:pStyle w:val="a8"/>
@@ -5320,7 +5380,7 @@
 </file>
 
 <file path=word/footer3.xml><?xml version="1.0" encoding="utf-8"?>
-<w:ftr xmlns:wpc="http://schemas.microsoft.com/office/word/2010/wordprocessingCanvas" xmlns:cx="http://schemas.microsoft.com/office/drawing/2014/chartex" xmlns:mc="http://schemas.openxmlformats.org/markup-compatibility/2006" xmlns:o="urn:schemas-microsoft-com:office:office" xmlns:r="http://schemas.openxmlformats.org/officeDocument/2006/relationships" xmlns:m="http://schemas.openxmlformats.org/officeDocument/2006/math" xmlns:v="urn:schemas-microsoft-com:vml" xmlns:wp14="http://schemas.microsoft.com/office/word/2010/wordprocessingDrawing" xmlns:wp="http://schemas.openxmlformats.org/drawingml/2006/wordprocessingDrawing" xmlns:w10="urn:schemas-microsoft-com:office:word" xmlns:w="http://schemas.openxmlformats.org/wordprocessingml/2006/main" xmlns:w14="http://schemas.microsoft.com/office/word/2010/wordml" xmlns:w15="http://schemas.microsoft.com/office/word/2012/wordml" xmlns:w16se="http://schemas.microsoft.com/office/word/2015/wordml/symex" xmlns:wpg="http://schemas.microsoft.com/office/word/2010/wordprocessingGroup" xmlns:wpi="http://schemas.microsoft.com/office/word/2010/wordprocessingInk" xmlns:wne="http://schemas.microsoft.com/office/word/2006/wordml" xmlns:wps="http://schemas.microsoft.com/office/word/2010/wordprocessingShape" mc:Ignorable="w14 w15 w16se wp14">
+<w:ftr xmlns:wpc="http://schemas.microsoft.com/office/word/2010/wordprocessingCanvas" xmlns:cx="http://schemas.microsoft.com/office/drawing/2014/chartex" xmlns:cx1="http://schemas.microsoft.com/office/drawing/2015/9/8/chartex" xmlns:cx2="http://schemas.microsoft.com/office/drawing/2015/10/21/chartex" xmlns:cx3="http://schemas.microsoft.com/office/drawing/2016/5/9/chartex" xmlns:cx4="http://schemas.microsoft.com/office/drawing/2016/5/10/chartex" xmlns:cx5="http://schemas.microsoft.com/office/drawing/2016/5/11/chartex" xmlns:cx6="http://schemas.microsoft.com/office/drawing/2016/5/12/chartex" xmlns:cx7="http://schemas.microsoft.com/office/drawing/2016/5/13/chartex" xmlns:cx8="http://schemas.microsoft.com/office/drawing/2016/5/14/chartex" xmlns:mc="http://schemas.openxmlformats.org/markup-compatibility/2006" xmlns:aink="http://schemas.microsoft.com/office/drawing/2016/ink" xmlns:am3d="http://schemas.microsoft.com/office/drawing/2017/model3d" xmlns:o="urn:schemas-microsoft-com:office:office" xmlns:r="http://schemas.openxmlformats.org/officeDocument/2006/relationships" xmlns:m="http://schemas.openxmlformats.org/officeDocument/2006/math" xmlns:v="urn:schemas-microsoft-com:vml" xmlns:wp14="http://schemas.microsoft.com/office/word/2010/wordprocessingDrawing" xmlns:wp="http://schemas.openxmlformats.org/drawingml/2006/wordprocessingDrawing" xmlns:w10="urn:schemas-microsoft-com:office:word" xmlns:w="http://schemas.openxmlformats.org/wordprocessingml/2006/main" xmlns:w14="http://schemas.microsoft.com/office/word/2010/wordml" xmlns:w15="http://schemas.microsoft.com/office/word/2012/wordml" xmlns:w16cid="http://schemas.microsoft.com/office/word/2016/wordml/cid" xmlns:w16se="http://schemas.microsoft.com/office/word/2015/wordml/symex" xmlns:wpg="http://schemas.microsoft.com/office/word/2010/wordprocessingGroup" xmlns:wpi="http://schemas.microsoft.com/office/word/2010/wordprocessingInk" xmlns:wne="http://schemas.microsoft.com/office/word/2006/wordml" xmlns:wps="http://schemas.microsoft.com/office/word/2010/wordprocessingShape" mc:Ignorable="w14 w15 w16se w16cid wp14">
   <w:p>
     <w:pPr>
       <w:pStyle w:val="a8"/>
@@ -5331,7 +5391,7 @@
 </file>
 
 <file path=word/footnotes.xml><?xml version="1.0" encoding="utf-8"?>
-<w:footnotes xmlns:wpc="http://schemas.microsoft.com/office/word/2010/wordprocessingCanvas" xmlns:cx="http://schemas.microsoft.com/office/drawing/2014/chartex" xmlns:mc="http://schemas.openxmlformats.org/markup-compatibility/2006" xmlns:o="urn:schemas-microsoft-com:office:office" xmlns:r="http://schemas.openxmlformats.org/officeDocument/2006/relationships" xmlns:m="http://schemas.openxmlformats.org/officeDocument/2006/math" xmlns:v="urn:schemas-microsoft-com:vml" xmlns:wp14="http://schemas.microsoft.com/office/word/2010/wordprocessingDrawing" xmlns:wp="http://schemas.openxmlformats.org/drawingml/2006/wordprocessingDrawing" xmlns:w10="urn:schemas-microsoft-com:office:word" xmlns:w="http://schemas.openxmlformats.org/wordprocessingml/2006/main" xmlns:w14="http://schemas.microsoft.com/office/word/2010/wordml" xmlns:w15="http://schemas.microsoft.com/office/word/2012/wordml" xmlns:w16se="http://schemas.microsoft.com/office/word/2015/wordml/symex" xmlns:wpg="http://schemas.microsoft.com/office/word/2010/wordprocessingGroup" xmlns:wpi="http://schemas.microsoft.com/office/word/2010/wordprocessingInk" xmlns:wne="http://schemas.microsoft.com/office/word/2006/wordml" xmlns:wps="http://schemas.microsoft.com/office/word/2010/wordprocessingShape" mc:Ignorable="w14 w15 w16se wp14">
+<w:footnotes xmlns:wpc="http://schemas.microsoft.com/office/word/2010/wordprocessingCanvas" xmlns:cx="http://schemas.microsoft.com/office/drawing/2014/chartex" xmlns:cx1="http://schemas.microsoft.com/office/drawing/2015/9/8/chartex" xmlns:cx2="http://schemas.microsoft.com/office/drawing/2015/10/21/chartex" xmlns:cx3="http://schemas.microsoft.com/office/drawing/2016/5/9/chartex" xmlns:cx4="http://schemas.microsoft.com/office/drawing/2016/5/10/chartex" xmlns:cx5="http://schemas.microsoft.com/office/drawing/2016/5/11/chartex" xmlns:cx6="http://schemas.microsoft.com/office/drawing/2016/5/12/chartex" xmlns:cx7="http://schemas.microsoft.com/office/drawing/2016/5/13/chartex" xmlns:cx8="http://schemas.microsoft.com/office/drawing/2016/5/14/chartex" xmlns:mc="http://schemas.openxmlformats.org/markup-compatibility/2006" xmlns:aink="http://schemas.microsoft.com/office/drawing/2016/ink" xmlns:am3d="http://schemas.microsoft.com/office/drawing/2017/model3d" xmlns:o="urn:schemas-microsoft-com:office:office" xmlns:r="http://schemas.openxmlformats.org/officeDocument/2006/relationships" xmlns:m="http://schemas.openxmlformats.org/officeDocument/2006/math" xmlns:v="urn:schemas-microsoft-com:vml" xmlns:wp14="http://schemas.microsoft.com/office/word/2010/wordprocessingDrawing" xmlns:wp="http://schemas.openxmlformats.org/drawingml/2006/wordprocessingDrawing" xmlns:w10="urn:schemas-microsoft-com:office:word" xmlns:w="http://schemas.openxmlformats.org/wordprocessingml/2006/main" xmlns:w14="http://schemas.microsoft.com/office/word/2010/wordml" xmlns:w15="http://schemas.microsoft.com/office/word/2012/wordml" xmlns:w16cid="http://schemas.microsoft.com/office/word/2016/wordml/cid" xmlns:w16se="http://schemas.microsoft.com/office/word/2015/wordml/symex" xmlns:wpg="http://schemas.microsoft.com/office/word/2010/wordprocessingGroup" xmlns:wpi="http://schemas.microsoft.com/office/word/2010/wordprocessingInk" xmlns:wne="http://schemas.microsoft.com/office/word/2006/wordml" xmlns:wps="http://schemas.microsoft.com/office/word/2010/wordprocessingShape" mc:Ignorable="w14 w15 w16se w16cid wp14">
   <w:footnote w:type="separator" w:id="-1">
     <w:p>
       <w:pPr>
@@ -5358,7 +5418,7 @@
 </file>
 
 <file path=word/header1.xml><?xml version="1.0" encoding="utf-8"?>
-<w:hdr xmlns:wpc="http://schemas.microsoft.com/office/word/2010/wordprocessingCanvas" xmlns:cx="http://schemas.microsoft.com/office/drawing/2014/chartex" xmlns:mc="http://schemas.openxmlformats.org/markup-compatibility/2006" xmlns:o="urn:schemas-microsoft-com:office:office" xmlns:r="http://schemas.openxmlformats.org/officeDocument/2006/relationships" xmlns:m="http://schemas.openxmlformats.org/officeDocument/2006/math" xmlns:v="urn:schemas-microsoft-com:vml" xmlns:wp14="http://schemas.microsoft.com/office/word/2010/wordprocessingDrawing" xmlns:wp="http://schemas.openxmlformats.org/drawingml/2006/wordprocessingDrawing" xmlns:w10="urn:schemas-microsoft-com:office:word" xmlns:w="http://schemas.openxmlformats.org/wordprocessingml/2006/main" xmlns:w14="http://schemas.microsoft.com/office/word/2010/wordml" xmlns:w15="http://schemas.microsoft.com/office/word/2012/wordml" xmlns:w16se="http://schemas.microsoft.com/office/word/2015/wordml/symex" xmlns:wpg="http://schemas.microsoft.com/office/word/2010/wordprocessingGroup" xmlns:wpi="http://schemas.microsoft.com/office/word/2010/wordprocessingInk" xmlns:wne="http://schemas.microsoft.com/office/word/2006/wordml" xmlns:wps="http://schemas.microsoft.com/office/word/2010/wordprocessingShape" mc:Ignorable="w14 w15 w16se wp14">
+<w:hdr xmlns:wpc="http://schemas.microsoft.com/office/word/2010/wordprocessingCanvas" xmlns:cx="http://schemas.microsoft.com/office/drawing/2014/chartex" xmlns:cx1="http://schemas.microsoft.com/office/drawing/2015/9/8/chartex" xmlns:cx2="http://schemas.microsoft.com/office/drawing/2015/10/21/chartex" xmlns:cx3="http://schemas.microsoft.com/office/drawing/2016/5/9/chartex" xmlns:cx4="http://schemas.microsoft.com/office/drawing/2016/5/10/chartex" xmlns:cx5="http://schemas.microsoft.com/office/drawing/2016/5/11/chartex" xmlns:cx6="http://schemas.microsoft.com/office/drawing/2016/5/12/chartex" xmlns:cx7="http://schemas.microsoft.com/office/drawing/2016/5/13/chartex" xmlns:cx8="http://schemas.microsoft.com/office/drawing/2016/5/14/chartex" xmlns:mc="http://schemas.openxmlformats.org/markup-compatibility/2006" xmlns:aink="http://schemas.microsoft.com/office/drawing/2016/ink" xmlns:am3d="http://schemas.microsoft.com/office/drawing/2017/model3d" xmlns:o="urn:schemas-microsoft-com:office:office" xmlns:r="http://schemas.openxmlformats.org/officeDocument/2006/relationships" xmlns:m="http://schemas.openxmlformats.org/officeDocument/2006/math" xmlns:v="urn:schemas-microsoft-com:vml" xmlns:wp14="http://schemas.microsoft.com/office/word/2010/wordprocessingDrawing" xmlns:wp="http://schemas.openxmlformats.org/drawingml/2006/wordprocessingDrawing" xmlns:w10="urn:schemas-microsoft-com:office:word" xmlns:w="http://schemas.openxmlformats.org/wordprocessingml/2006/main" xmlns:w14="http://schemas.microsoft.com/office/word/2010/wordml" xmlns:w15="http://schemas.microsoft.com/office/word/2012/wordml" xmlns:w16cid="http://schemas.microsoft.com/office/word/2016/wordml/cid" xmlns:w16se="http://schemas.microsoft.com/office/word/2015/wordml/symex" xmlns:wpg="http://schemas.microsoft.com/office/word/2010/wordprocessingGroup" xmlns:wpi="http://schemas.microsoft.com/office/word/2010/wordprocessingInk" xmlns:wne="http://schemas.microsoft.com/office/word/2006/wordml" xmlns:wps="http://schemas.microsoft.com/office/word/2010/wordprocessingShape" mc:Ignorable="w14 w15 w16se w16cid wp14">
   <w:p>
     <w:pPr>
       <w:pStyle w:val="a6"/>
@@ -5369,7 +5429,7 @@
 </file>
 
 <file path=word/header2.xml><?xml version="1.0" encoding="utf-8"?>
-<w:hdr xmlns:wpc="http://schemas.microsoft.com/office/word/2010/wordprocessingCanvas" xmlns:cx="http://schemas.microsoft.com/office/drawing/2014/chartex" xmlns:mc="http://schemas.openxmlformats.org/markup-compatibility/2006" xmlns:o="urn:schemas-microsoft-com:office:office" xmlns:r="http://schemas.openxmlformats.org/officeDocument/2006/relationships" xmlns:m="http://schemas.openxmlformats.org/officeDocument/2006/math" xmlns:v="urn:schemas-microsoft-com:vml" xmlns:wp14="http://schemas.microsoft.com/office/word/2010/wordprocessingDrawing" xmlns:wp="http://schemas.openxmlformats.org/drawingml/2006/wordprocessingDrawing" xmlns:w10="urn:schemas-microsoft-com:office:word" xmlns:w="http://schemas.openxmlformats.org/wordprocessingml/2006/main" xmlns:w14="http://schemas.microsoft.com/office/word/2010/wordml" xmlns:w15="http://schemas.microsoft.com/office/word/2012/wordml" xmlns:w16se="http://schemas.microsoft.com/office/word/2015/wordml/symex" xmlns:wpg="http://schemas.microsoft.com/office/word/2010/wordprocessingGroup" xmlns:wpi="http://schemas.microsoft.com/office/word/2010/wordprocessingInk" xmlns:wne="http://schemas.microsoft.com/office/word/2006/wordml" xmlns:wps="http://schemas.microsoft.com/office/word/2010/wordprocessingShape" mc:Ignorable="w14 w15 w16se wp14">
+<w:hdr xmlns:wpc="http://schemas.microsoft.com/office/word/2010/wordprocessingCanvas" xmlns:cx="http://schemas.microsoft.com/office/drawing/2014/chartex" xmlns:cx1="http://schemas.microsoft.com/office/drawing/2015/9/8/chartex" xmlns:cx2="http://schemas.microsoft.com/office/drawing/2015/10/21/chartex" xmlns:cx3="http://schemas.microsoft.com/office/drawing/2016/5/9/chartex" xmlns:cx4="http://schemas.microsoft.com/office/drawing/2016/5/10/chartex" xmlns:cx5="http://schemas.microsoft.com/office/drawing/2016/5/11/chartex" xmlns:cx6="http://schemas.microsoft.com/office/drawing/2016/5/12/chartex" xmlns:cx7="http://schemas.microsoft.com/office/drawing/2016/5/13/chartex" xmlns:cx8="http://schemas.microsoft.com/office/drawing/2016/5/14/chartex" xmlns:mc="http://schemas.openxmlformats.org/markup-compatibility/2006" xmlns:aink="http://schemas.microsoft.com/office/drawing/2016/ink" xmlns:am3d="http://schemas.microsoft.com/office/drawing/2017/model3d" xmlns:o="urn:schemas-microsoft-com:office:office" xmlns:r="http://schemas.openxmlformats.org/officeDocument/2006/relationships" xmlns:m="http://schemas.openxmlformats.org/officeDocument/2006/math" xmlns:v="urn:schemas-microsoft-com:vml" xmlns:wp14="http://schemas.microsoft.com/office/word/2010/wordprocessingDrawing" xmlns:wp="http://schemas.openxmlformats.org/drawingml/2006/wordprocessingDrawing" xmlns:w10="urn:schemas-microsoft-com:office:word" xmlns:w="http://schemas.openxmlformats.org/wordprocessingml/2006/main" xmlns:w14="http://schemas.microsoft.com/office/word/2010/wordml" xmlns:w15="http://schemas.microsoft.com/office/word/2012/wordml" xmlns:w16cid="http://schemas.microsoft.com/office/word/2016/wordml/cid" xmlns:w16se="http://schemas.microsoft.com/office/word/2015/wordml/symex" xmlns:wpg="http://schemas.microsoft.com/office/word/2010/wordprocessingGroup" xmlns:wpi="http://schemas.microsoft.com/office/word/2010/wordprocessingInk" xmlns:wne="http://schemas.microsoft.com/office/word/2006/wordml" xmlns:wps="http://schemas.microsoft.com/office/word/2010/wordprocessingShape" mc:Ignorable="w14 w15 w16se w16cid wp14">
   <w:p>
     <w:pPr>
       <w:pStyle w:val="a6"/>
@@ -5380,7 +5440,7 @@
 </file>
 
 <file path=word/header3.xml><?xml version="1.0" encoding="utf-8"?>
-<w:hdr xmlns:wpc="http://schemas.microsoft.com/office/word/2010/wordprocessingCanvas" xmlns:cx="http://schemas.microsoft.com/office/drawing/2014/chartex" xmlns:mc="http://schemas.openxmlformats.org/markup-compatibility/2006" xmlns:o="urn:schemas-microsoft-com:office:office" xmlns:r="http://schemas.openxmlformats.org/officeDocument/2006/relationships" xmlns:m="http://schemas.openxmlformats.org/officeDocument/2006/math" xmlns:v="urn:schemas-microsoft-com:vml" xmlns:wp14="http://schemas.microsoft.com/office/word/2010/wordprocessingDrawing" xmlns:wp="http://schemas.openxmlformats.org/drawingml/2006/wordprocessingDrawing" xmlns:w10="urn:schemas-microsoft-com:office:word" xmlns:w="http://schemas.openxmlformats.org/wordprocessingml/2006/main" xmlns:w14="http://schemas.microsoft.com/office/word/2010/wordml" xmlns:w15="http://schemas.microsoft.com/office/word/2012/wordml" xmlns:w16se="http://schemas.microsoft.com/office/word/2015/wordml/symex" xmlns:wpg="http://schemas.microsoft.com/office/word/2010/wordprocessingGroup" xmlns:wpi="http://schemas.microsoft.com/office/word/2010/wordprocessingInk" xmlns:wne="http://schemas.microsoft.com/office/word/2006/wordml" xmlns:wps="http://schemas.microsoft.com/office/word/2010/wordprocessingShape" mc:Ignorable="w14 w15 w16se wp14">
+<w:hdr xmlns:wpc="http://schemas.microsoft.com/office/word/2010/wordprocessingCanvas" xmlns:cx="http://schemas.microsoft.com/office/drawing/2014/chartex" xmlns:cx1="http://schemas.microsoft.com/office/drawing/2015/9/8/chartex" xmlns:cx2="http://schemas.microsoft.com/office/drawing/2015/10/21/chartex" xmlns:cx3="http://schemas.microsoft.com/office/drawing/2016/5/9/chartex" xmlns:cx4="http://schemas.microsoft.com/office/drawing/2016/5/10/chartex" xmlns:cx5="http://schemas.microsoft.com/office/drawing/2016/5/11/chartex" xmlns:cx6="http://schemas.microsoft.com/office/drawing/2016/5/12/chartex" xmlns:cx7="http://schemas.microsoft.com/office/drawing/2016/5/13/chartex" xmlns:cx8="http://schemas.microsoft.com/office/drawing/2016/5/14/chartex" xmlns:mc="http://schemas.openxmlformats.org/markup-compatibility/2006" xmlns:aink="http://schemas.microsoft.com/office/drawing/2016/ink" xmlns:am3d="http://schemas.microsoft.com/office/drawing/2017/model3d" xmlns:o="urn:schemas-microsoft-com:office:office" xmlns:r="http://schemas.openxmlformats.org/officeDocument/2006/relationships" xmlns:m="http://schemas.openxmlformats.org/officeDocument/2006/math" xmlns:v="urn:schemas-microsoft-com:vml" xmlns:wp14="http://schemas.microsoft.com/office/word/2010/wordprocessingDrawing" xmlns:wp="http://schemas.openxmlformats.org/drawingml/2006/wordprocessingDrawing" xmlns:w10="urn:schemas-microsoft-com:office:word" xmlns:w="http://schemas.openxmlformats.org/wordprocessingml/2006/main" xmlns:w14="http://schemas.microsoft.com/office/word/2010/wordml" xmlns:w15="http://schemas.microsoft.com/office/word/2012/wordml" xmlns:w16cid="http://schemas.microsoft.com/office/word/2016/wordml/cid" xmlns:w16se="http://schemas.microsoft.com/office/word/2015/wordml/symex" xmlns:wpg="http://schemas.microsoft.com/office/word/2010/wordprocessingGroup" xmlns:wpi="http://schemas.microsoft.com/office/word/2010/wordprocessingInk" xmlns:wne="http://schemas.microsoft.com/office/word/2006/wordml" xmlns:wps="http://schemas.microsoft.com/office/word/2010/wordprocessingShape" mc:Ignorable="w14 w15 w16se w16cid wp14">
   <w:p>
     <w:pPr>
       <w:pStyle w:val="a6"/>
@@ -5391,7 +5451,7 @@
 </file>
 
 <file path=word/numbering.xml><?xml version="1.0" encoding="utf-8"?>
-<w:numbering xmlns:wpc="http://schemas.microsoft.com/office/word/2010/wordprocessingCanvas" xmlns:cx="http://schemas.microsoft.com/office/drawing/2014/chartex" xmlns:mc="http://schemas.openxmlformats.org/markup-compatibility/2006" xmlns:o="urn:schemas-microsoft-com:office:office" xmlns:r="http://schemas.openxmlformats.org/officeDocument/2006/relationships" xmlns:m="http://schemas.openxmlformats.org/officeDocument/2006/math" xmlns:v="urn:schemas-microsoft-com:vml" xmlns:wp14="http://schemas.microsoft.com/office/word/2010/wordprocessingDrawing" xmlns:wp="http://schemas.openxmlformats.org/drawingml/2006/wordprocessingDrawing" xmlns:w10="urn:schemas-microsoft-com:office:word" xmlns:w="http://schemas.openxmlformats.org/wordprocessingml/2006/main" xmlns:w14="http://schemas.microsoft.com/office/word/2010/wordml" xmlns:w15="http://schemas.microsoft.com/office/word/2012/wordml" xmlns:w16se="http://schemas.microsoft.com/office/word/2015/wordml/symex" xmlns:wpg="http://schemas.microsoft.com/office/word/2010/wordprocessingGroup" xmlns:wpi="http://schemas.microsoft.com/office/word/2010/wordprocessingInk" xmlns:wne="http://schemas.microsoft.com/office/word/2006/wordml" xmlns:wps="http://schemas.microsoft.com/office/word/2010/wordprocessingShape" mc:Ignorable="w14 w15 w16se wp14">
+<w:numbering xmlns:wpc="http://schemas.microsoft.com/office/word/2010/wordprocessingCanvas" xmlns:cx="http://schemas.microsoft.com/office/drawing/2014/chartex" xmlns:cx1="http://schemas.microsoft.com/office/drawing/2015/9/8/chartex" xmlns:cx2="http://schemas.microsoft.com/office/drawing/2015/10/21/chartex" xmlns:cx3="http://schemas.microsoft.com/office/drawing/2016/5/9/chartex" xmlns:cx4="http://schemas.microsoft.com/office/drawing/2016/5/10/chartex" xmlns:cx5="http://schemas.microsoft.com/office/drawing/2016/5/11/chartex" xmlns:cx6="http://schemas.microsoft.com/office/drawing/2016/5/12/chartex" xmlns:cx7="http://schemas.microsoft.com/office/drawing/2016/5/13/chartex" xmlns:cx8="http://schemas.microsoft.com/office/drawing/2016/5/14/chartex" xmlns:mc="http://schemas.openxmlformats.org/markup-compatibility/2006" xmlns:aink="http://schemas.microsoft.com/office/drawing/2016/ink" xmlns:am3d="http://schemas.microsoft.com/office/drawing/2017/model3d" xmlns:o="urn:schemas-microsoft-com:office:office" xmlns:r="http://schemas.openxmlformats.org/officeDocument/2006/relationships" xmlns:m="http://schemas.openxmlformats.org/officeDocument/2006/math" xmlns:v="urn:schemas-microsoft-com:vml" xmlns:wp14="http://schemas.microsoft.com/office/word/2010/wordprocessingDrawing" xmlns:wp="http://schemas.openxmlformats.org/drawingml/2006/wordprocessingDrawing" xmlns:w10="urn:schemas-microsoft-com:office:word" xmlns:w="http://schemas.openxmlformats.org/wordprocessingml/2006/main" xmlns:w14="http://schemas.microsoft.com/office/word/2010/wordml" xmlns:w15="http://schemas.microsoft.com/office/word/2012/wordml" xmlns:w16cid="http://schemas.microsoft.com/office/word/2016/wordml/cid" xmlns:w16se="http://schemas.microsoft.com/office/word/2015/wordml/symex" xmlns:wpg="http://schemas.microsoft.com/office/word/2010/wordprocessingGroup" xmlns:wpi="http://schemas.microsoft.com/office/word/2010/wordprocessingInk" xmlns:wne="http://schemas.microsoft.com/office/word/2006/wordml" xmlns:wps="http://schemas.microsoft.com/office/word/2010/wordprocessingShape" mc:Ignorable="w14 w15 w16se w16cid wp14">
   <w:abstractNum w:abstractNumId="0" w15:restartNumberingAfterBreak="0">
     <w:nsid w:val="035A3846"/>
     <w:multiLevelType w:val="hybridMultilevel"/>
@@ -6322,7 +6382,7 @@
 </file>
 
 <file path=word/styles.xml><?xml version="1.0" encoding="utf-8"?>
-<w:styles xmlns:mc="http://schemas.openxmlformats.org/markup-compatibility/2006" xmlns:r="http://schemas.openxmlformats.org/officeDocument/2006/relationships" xmlns:w="http://schemas.openxmlformats.org/wordprocessingml/2006/main" xmlns:w14="http://schemas.microsoft.com/office/word/2010/wordml" xmlns:w15="http://schemas.microsoft.com/office/word/2012/wordml" xmlns:w16se="http://schemas.microsoft.com/office/word/2015/wordml/symex" mc:Ignorable="w14 w15 w16se">
+<w:styles xmlns:mc="http://schemas.openxmlformats.org/markup-compatibility/2006" xmlns:r="http://schemas.openxmlformats.org/officeDocument/2006/relationships" xmlns:w="http://schemas.openxmlformats.org/wordprocessingml/2006/main" xmlns:w14="http://schemas.microsoft.com/office/word/2010/wordml" xmlns:w15="http://schemas.microsoft.com/office/word/2012/wordml" xmlns:w16cid="http://schemas.microsoft.com/office/word/2016/wordml/cid" xmlns:w16se="http://schemas.microsoft.com/office/word/2015/wordml/symex" mc:Ignorable="w14 w15 w16se w16cid">
   <w:docDefaults>
     <w:rPrDefault>
       <w:rPr>
@@ -6340,7 +6400,7 @@
       </w:pPr>
     </w:pPrDefault>
   </w:docDefaults>
-  <w:latentStyles w:defLockedState="0" w:defUIPriority="99" w:defSemiHidden="0" w:defUnhideWhenUsed="0" w:defQFormat="0" w:count="371">
+  <w:latentStyles w:defLockedState="0" w:defUIPriority="99" w:defSemiHidden="0" w:defUnhideWhenUsed="0" w:defQFormat="0" w:count="376">
     <w:lsdException w:name="Normal" w:uiPriority="0" w:qFormat="1"/>
     <w:lsdException w:name="heading 1" w:uiPriority="9" w:qFormat="1"/>
     <w:lsdException w:name="heading 2" w:semiHidden="1" w:uiPriority="9" w:unhideWhenUsed="1" w:qFormat="1"/>
@@ -6446,7 +6506,6 @@
     <w:lsdException w:name="HTML Sample" w:semiHidden="1" w:unhideWhenUsed="1"/>
     <w:lsdException w:name="HTML Typewriter" w:semiHidden="1" w:unhideWhenUsed="1"/>
     <w:lsdException w:name="HTML Variable" w:semiHidden="1" w:unhideWhenUsed="1"/>
-    <w:lsdException w:name="Normal Table" w:semiHidden="1" w:unhideWhenUsed="1"/>
     <w:lsdException w:name="annotation subject" w:semiHidden="1" w:unhideWhenUsed="1"/>
     <w:lsdException w:name="No List" w:semiHidden="1" w:unhideWhenUsed="1"/>
     <w:lsdException w:name="Outline List 1" w:semiHidden="1" w:unhideWhenUsed="1"/>
@@ -6489,11 +6548,8 @@
     <w:lsdException w:name="Table Contemporary" w:semiHidden="1" w:unhideWhenUsed="1"/>
     <w:lsdException w:name="Table Elegant" w:semiHidden="1" w:unhideWhenUsed="1"/>
     <w:lsdException w:name="Table Professional" w:semiHidden="1" w:unhideWhenUsed="1"/>
-    <w:lsdException w:name="Table Subtle 1" w:semiHidden="1" w:unhideWhenUsed="1"/>
     <w:lsdException w:name="Table Subtle 2" w:semiHidden="1" w:unhideWhenUsed="1"/>
     <w:lsdException w:name="Table Web 1" w:semiHidden="1" w:unhideWhenUsed="1"/>
-    <w:lsdException w:name="Table Web 2" w:semiHidden="1" w:unhideWhenUsed="1"/>
-    <w:lsdException w:name="Table Web 3" w:semiHidden="1" w:unhideWhenUsed="1"/>
     <w:lsdException w:name="Balloon Text" w:semiHidden="1" w:unhideWhenUsed="1"/>
     <w:lsdException w:name="Table Grid" w:uiPriority="39"/>
     <w:lsdException w:name="Table Theme" w:semiHidden="1" w:unhideWhenUsed="1"/>
@@ -6712,6 +6768,11 @@
     <w:lsdException w:name="List Table 5 Dark Accent 6" w:uiPriority="50"/>
     <w:lsdException w:name="List Table 6 Colorful Accent 6" w:uiPriority="51"/>
     <w:lsdException w:name="List Table 7 Colorful Accent 6" w:uiPriority="52"/>
+    <w:lsdException w:name="Mention" w:semiHidden="1" w:unhideWhenUsed="1"/>
+    <w:lsdException w:name="Smart Hyperlink" w:semiHidden="1" w:unhideWhenUsed="1"/>
+    <w:lsdException w:name="Hashtag" w:semiHidden="1" w:unhideWhenUsed="1"/>
+    <w:lsdException w:name="Unresolved Mention" w:semiHidden="1" w:unhideWhenUsed="1"/>
+    <w:lsdException w:name="Smart Link" w:semiHidden="1" w:unhideWhenUsed="1"/>
   </w:latentStyles>
   <w:style w:type="paragraph" w:default="1" w:styleId="a">
     <w:name w:val="Normal"/>

--- a/网络知识学习笔记.docx
+++ b/网络知识学习笔记.docx
@@ -312,7 +312,14 @@
         <w:rPr>
           <w:rFonts w:hint="eastAsia"/>
         </w:rPr>
-        <w:t>判断是否和源</w:t>
+        <w:t>判断是否和</w:t>
+      </w:r>
+      <w:proofErr w:type="gramStart"/>
+      <w:r>
+        <w:rPr>
+          <w:rFonts w:hint="eastAsia"/>
+        </w:rPr>
+        <w:t>源</w:t>
       </w:r>
       <w:r>
         <w:rPr>
@@ -320,6 +327,7 @@
         </w:rPr>
         <w:t>IP</w:t>
       </w:r>
+      <w:proofErr w:type="gramEnd"/>
       <w:r>
         <w:rPr>
           <w:rFonts w:hint="eastAsia"/>
@@ -968,11 +976,19 @@
         </w:rPr>
         <w:t>字节为主机地址，</w:t>
       </w:r>
-      <w:r>
-        <w:rPr>
-          <w:rFonts w:hint="eastAsia"/>
-        </w:rPr>
-        <w:t>故网段号为</w:t>
+      <w:proofErr w:type="gramStart"/>
+      <w:r>
+        <w:rPr>
+          <w:rFonts w:hint="eastAsia"/>
+        </w:rPr>
+        <w:t>故网段号</w:t>
+      </w:r>
+      <w:proofErr w:type="gramEnd"/>
+      <w:r>
+        <w:rPr>
+          <w:rFonts w:hint="eastAsia"/>
+        </w:rPr>
+        <w:t>为</w:t>
       </w:r>
       <w:r>
         <w:rPr>
@@ -1401,8 +1417,16 @@
         <w:rPr>
           <w:rFonts w:hint="eastAsia"/>
         </w:rPr>
-        <w:t>的主机号用于</w:t>
-      </w:r>
+        <w:t>的主机</w:t>
+      </w:r>
+      <w:proofErr w:type="gramStart"/>
+      <w:r>
+        <w:rPr>
+          <w:rFonts w:hint="eastAsia"/>
+        </w:rPr>
+        <w:t>号用于</w:t>
+      </w:r>
+      <w:proofErr w:type="gramEnd"/>
       <w:r>
         <w:rPr>
           <w:rFonts w:hint="eastAsia"/>
@@ -1774,7 +1798,21 @@
         <w:rPr>
           <w:rFonts w:hint="eastAsia"/>
         </w:rPr>
-        <w:t>子网掩码用于网络号和主机号的识别、用于子网超网的划分，其本质就是将左边连续的</w:t>
+        <w:t>子网掩码用于网络号和主机号的识别、用于</w:t>
+      </w:r>
+      <w:proofErr w:type="gramStart"/>
+      <w:r>
+        <w:rPr>
+          <w:rFonts w:hint="eastAsia"/>
+        </w:rPr>
+        <w:t>子网超网的</w:t>
+      </w:r>
+      <w:proofErr w:type="gramEnd"/>
+      <w:r>
+        <w:rPr>
+          <w:rFonts w:hint="eastAsia"/>
+        </w:rPr>
+        <w:t>划分，其本质就是将左边连续的</w:t>
       </w:r>
       <w:r>
         <w:rPr>
@@ -1788,24 +1826,28 @@
         </w:rPr>
         <w:t>的个数确定</w:t>
       </w:r>
+      <w:proofErr w:type="spellStart"/>
       <w:r>
         <w:rPr>
           <w:rFonts w:hint="eastAsia"/>
         </w:rPr>
         <w:t>ip</w:t>
       </w:r>
+      <w:proofErr w:type="spellEnd"/>
       <w:r>
         <w:rPr>
           <w:rFonts w:hint="eastAsia"/>
         </w:rPr>
         <w:t>的网络号长度，其余的则为主机号长度，以此可以划分不同大小的子网，实现网络的有效利用（减少路由通告或减少</w:t>
       </w:r>
+      <w:proofErr w:type="spellStart"/>
       <w:r>
         <w:rPr>
           <w:rFonts w:hint="eastAsia"/>
         </w:rPr>
         <w:t>ip</w:t>
       </w:r>
+      <w:proofErr w:type="spellEnd"/>
       <w:r>
         <w:rPr>
           <w:rFonts w:hint="eastAsia"/>
@@ -2324,7 +2366,21 @@
         <w:rPr>
           <w:rFonts w:hint="eastAsia"/>
         </w:rPr>
-        <w:t>次发送数据都检测到冲突，则数据发送失败。</w:t>
+        <w:t>次发送数据都检测到冲突，</w:t>
+      </w:r>
+      <w:proofErr w:type="gramStart"/>
+      <w:r>
+        <w:rPr>
+          <w:rFonts w:hint="eastAsia"/>
+        </w:rPr>
+        <w:t>则数据</w:t>
+      </w:r>
+      <w:proofErr w:type="gramEnd"/>
+      <w:r>
+        <w:rPr>
+          <w:rFonts w:hint="eastAsia"/>
+        </w:rPr>
+        <w:t>发送失败。</w:t>
       </w:r>
     </w:p>
     <w:p>
@@ -2340,7 +2396,30 @@
         <w:rPr>
           <w:rFonts w:hint="eastAsia"/>
         </w:rPr>
-        <w:t>以太网数据帧：</w:t>
+        <w:t>标准以太网</w:t>
+      </w:r>
+      <w:proofErr w:type="gramStart"/>
+      <w:r>
+        <w:rPr>
+          <w:rFonts w:hint="eastAsia"/>
+        </w:rPr>
+        <w:t>帧</w:t>
+      </w:r>
+      <w:proofErr w:type="gramEnd"/>
+      <w:r>
+        <w:rPr>
+          <w:rFonts w:hint="eastAsia"/>
+        </w:rPr>
+        <w:t>Ethernet</w:t>
+      </w:r>
+      <w:r>
+        <w:t xml:space="preserve"> II</w:t>
+      </w:r>
+      <w:r>
+        <w:rPr>
+          <w:rFonts w:hint="eastAsia"/>
+        </w:rPr>
+        <w:t>：</w:t>
       </w:r>
     </w:p>
     <w:p>
@@ -2348,661 +2427,66 @@
         <w:pStyle w:val="a5"/>
         <w:ind w:left="720" w:firstLineChars="0" w:firstLine="0"/>
       </w:pPr>
-      <w:r>
-        <w:rPr>
-          <w:rFonts w:hint="eastAsia"/>
-        </w:rPr>
-        <w:t>标准以太网帧：标准以太网帧结构包含如下几个部分</w:t>
+      <w:proofErr w:type="spellStart"/>
+      <w:r>
+        <w:rPr>
+          <w:rFonts w:hint="eastAsia"/>
+        </w:rPr>
+        <w:t>E</w:t>
+      </w:r>
+      <w:r>
+        <w:t>thernet</w:t>
+      </w:r>
+      <w:r>
+        <w:rPr>
+          <w:rFonts w:hint="eastAsia"/>
+        </w:rPr>
+        <w:t>II</w:t>
+      </w:r>
+      <w:proofErr w:type="spellEnd"/>
+      <w:r>
+        <w:rPr>
+          <w:rFonts w:hint="eastAsia"/>
+        </w:rPr>
+        <w:t>协议是局域网中标准的通信协议，规定链路上的数据传送以以太网帧的标准格式进行传输</w:t>
+      </w:r>
+      <w:r>
+        <w:rPr>
+          <w:rFonts w:hint="eastAsia"/>
+        </w:rPr>
+        <w:t>，标准以太网</w:t>
+      </w:r>
+      <w:proofErr w:type="gramStart"/>
+      <w:r>
+        <w:rPr>
+          <w:rFonts w:hint="eastAsia"/>
+        </w:rPr>
+        <w:t>帧</w:t>
+      </w:r>
+      <w:proofErr w:type="gramEnd"/>
+      <w:r>
+        <w:rPr>
+          <w:rFonts w:hint="eastAsia"/>
+        </w:rPr>
+        <w:t>结构包含如下几个部分：</w:t>
       </w:r>
     </w:p>
     <w:p>
       <w:pPr>
         <w:pStyle w:val="a5"/>
-        <w:ind w:left="720" w:firstLineChars="0" w:firstLine="0"/>
-      </w:pPr>
-      <w:r>
-        <w:tab/>
-      </w:r>
-      <w:r>
-        <w:tab/>
-        <w:t>P</w:t>
-      </w:r>
-      <w:r>
-        <w:rPr>
-          <w:rFonts w:hint="eastAsia"/>
-        </w:rPr>
-        <w:t>reamble</w:t>
-      </w:r>
-      <w:r>
-        <w:t>/SFD</w:t>
-      </w:r>
-      <w:r>
-        <w:rPr>
-          <w:rFonts w:hint="eastAsia"/>
-        </w:rPr>
-        <w:t>：</w:t>
-      </w:r>
-      <w:r>
-        <w:rPr>
-          <w:rFonts w:hint="eastAsia"/>
-        </w:rPr>
-        <w:t>preamble</w:t>
-      </w:r>
-      <w:r>
-        <w:rPr>
-          <w:rFonts w:hint="eastAsia"/>
-        </w:rPr>
-        <w:t>（</w:t>
-      </w:r>
-      <w:r>
-        <w:rPr>
-          <w:rFonts w:hint="eastAsia"/>
-        </w:rPr>
-        <w:t>二进制</w:t>
-      </w:r>
-      <w:r>
-        <w:rPr>
-          <w:rFonts w:hint="eastAsia"/>
-        </w:rPr>
-        <w:t>1</w:t>
-      </w:r>
-      <w:r>
-        <w:t>0</w:t>
-      </w:r>
-      <w:r>
-        <w:rPr>
-          <w:rFonts w:hint="eastAsia"/>
-        </w:rPr>
-        <w:t>交替的</w:t>
-      </w:r>
-      <w:r>
-        <w:rPr>
-          <w:rFonts w:hint="eastAsia"/>
-        </w:rPr>
-        <w:t>7</w:t>
-      </w:r>
-      <w:r>
-        <w:rPr>
-          <w:rFonts w:hint="eastAsia"/>
-        </w:rPr>
-        <w:t>字节）前导和</w:t>
-      </w:r>
-      <w:r>
-        <w:rPr>
-          <w:rFonts w:hint="eastAsia"/>
-        </w:rPr>
-        <w:t>1</w:t>
-      </w:r>
-      <w:r>
-        <w:rPr>
-          <w:rFonts w:hint="eastAsia"/>
-        </w:rPr>
-        <w:t>字节的</w:t>
-      </w:r>
-      <w:r>
-        <w:rPr>
-          <w:rFonts w:hint="eastAsia"/>
-        </w:rPr>
-        <w:t>S</w:t>
-      </w:r>
-      <w:r>
-        <w:t>FD</w:t>
-      </w:r>
-      <w:r>
-        <w:rPr>
-          <w:rFonts w:hint="eastAsia"/>
-        </w:rPr>
-        <w:t>（</w:t>
-      </w:r>
-      <w:r>
-        <w:rPr>
-          <w:rFonts w:hint="eastAsia"/>
-        </w:rPr>
-        <w:t>1</w:t>
-      </w:r>
-      <w:r>
-        <w:t>0101011</w:t>
-      </w:r>
-      <w:r>
-        <w:rPr>
-          <w:rFonts w:hint="eastAsia"/>
-        </w:rPr>
-        <w:t>告知接下来的字段是目的主机地址</w:t>
-      </w:r>
-      <w:r>
-        <w:rPr>
-          <w:rFonts w:hint="eastAsia"/>
-        </w:rPr>
-        <w:t>）</w:t>
-      </w:r>
-      <w:r>
-        <w:rPr>
-          <w:rFonts w:hint="eastAsia"/>
-        </w:rPr>
-        <w:t>共</w:t>
-      </w:r>
-      <w:r>
-        <w:rPr>
-          <w:rFonts w:hint="eastAsia"/>
-        </w:rPr>
-        <w:t>8</w:t>
-      </w:r>
-      <w:r>
-        <w:rPr>
-          <w:rFonts w:hint="eastAsia"/>
-        </w:rPr>
-        <w:t>字节，前导用于物理层的数据接收，不算是整的一部分。</w:t>
-      </w:r>
-    </w:p>
-    <w:p>
-      <w:pPr>
-        <w:pStyle w:val="a5"/>
-        <w:ind w:left="720" w:firstLineChars="0" w:firstLine="0"/>
-      </w:pPr>
-      <w:r>
-        <w:tab/>
-      </w:r>
-      <w:r>
-        <w:tab/>
-      </w:r>
-      <w:r>
-        <w:rPr>
-          <w:rFonts w:hint="eastAsia"/>
-        </w:rPr>
-        <w:t>DA</w:t>
-      </w:r>
-      <w:r>
-        <w:rPr>
-          <w:rFonts w:hint="eastAsia"/>
-        </w:rPr>
-        <w:t>：</w:t>
-      </w:r>
-      <w:r>
-        <w:rPr>
-          <w:rFonts w:hint="eastAsia"/>
-        </w:rPr>
-        <w:t>6</w:t>
-      </w:r>
-      <w:r>
-        <w:rPr>
-          <w:rFonts w:hint="eastAsia"/>
-        </w:rPr>
-        <w:t>字节的目的主机</w:t>
-      </w:r>
-      <w:r>
-        <w:rPr>
-          <w:rFonts w:hint="eastAsia"/>
-        </w:rPr>
-        <w:t>M</w:t>
-      </w:r>
-      <w:r>
-        <w:t>AC</w:t>
-      </w:r>
-      <w:r>
-        <w:rPr>
-          <w:rFonts w:hint="eastAsia"/>
-        </w:rPr>
-        <w:t>。</w:t>
-      </w:r>
-    </w:p>
-    <w:p>
-      <w:pPr>
-        <w:pStyle w:val="a5"/>
-        <w:ind w:left="720" w:firstLineChars="0" w:firstLine="0"/>
-      </w:pPr>
-      <w:r>
-        <w:tab/>
-      </w:r>
-      <w:r>
-        <w:tab/>
-        <w:t>SA</w:t>
-      </w:r>
-      <w:r>
-        <w:rPr>
-          <w:rFonts w:hint="eastAsia"/>
-        </w:rPr>
-        <w:t>：</w:t>
-      </w:r>
-      <w:r>
-        <w:rPr>
-          <w:rFonts w:hint="eastAsia"/>
-        </w:rPr>
-        <w:t>6</w:t>
-      </w:r>
-      <w:r>
-        <w:rPr>
-          <w:rFonts w:hint="eastAsia"/>
-        </w:rPr>
-        <w:t>字节的源</w:t>
-      </w:r>
-      <w:r>
-        <w:rPr>
-          <w:rFonts w:hint="eastAsia"/>
-        </w:rPr>
-        <w:t>M</w:t>
-      </w:r>
-      <w:r>
-        <w:t>AC</w:t>
-      </w:r>
-      <w:r>
-        <w:rPr>
-          <w:rFonts w:hint="eastAsia"/>
-        </w:rPr>
-        <w:t>。</w:t>
-      </w:r>
-    </w:p>
-    <w:p>
-      <w:pPr>
-        <w:pStyle w:val="a5"/>
-        <w:ind w:left="720" w:firstLineChars="0" w:firstLine="0"/>
-      </w:pPr>
-      <w:r>
-        <w:tab/>
-      </w:r>
-      <w:r>
-        <w:tab/>
-        <w:t>T</w:t>
-      </w:r>
-      <w:r>
-        <w:rPr>
-          <w:rFonts w:hint="eastAsia"/>
-        </w:rPr>
-        <w:t>ype</w:t>
-      </w:r>
-      <w:r>
-        <w:t>/Len</w:t>
-      </w:r>
-      <w:r>
-        <w:rPr>
-          <w:rFonts w:hint="eastAsia"/>
-        </w:rPr>
-        <w:t>：</w:t>
-      </w:r>
-      <w:r>
-        <w:rPr>
-          <w:rFonts w:hint="eastAsia"/>
-        </w:rPr>
-        <w:t>2</w:t>
-      </w:r>
-      <w:r>
-        <w:rPr>
-          <w:rFonts w:hint="eastAsia"/>
-        </w:rPr>
-        <w:t>字节，值为</w:t>
-      </w:r>
-      <w:r>
-        <w:rPr>
-          <w:rFonts w:hint="eastAsia"/>
-        </w:rPr>
-        <w:t>0-</w:t>
-      </w:r>
-      <w:r>
-        <w:t>0</w:t>
-      </w:r>
-      <w:r>
-        <w:rPr>
-          <w:rFonts w:hint="eastAsia"/>
-        </w:rPr>
-        <w:t>x</w:t>
-      </w:r>
-      <w:r>
-        <w:t>05</w:t>
-      </w:r>
-      <w:r>
-        <w:rPr>
-          <w:rFonts w:hint="eastAsia"/>
-        </w:rPr>
-        <w:t>DC</w:t>
-      </w:r>
-      <w:r>
-        <w:rPr>
-          <w:rFonts w:hint="eastAsia"/>
-        </w:rPr>
-        <w:t>该字段则为</w:t>
-      </w:r>
-      <w:r>
-        <w:rPr>
-          <w:rFonts w:hint="eastAsia"/>
-        </w:rPr>
-        <w:t>length</w:t>
-      </w:r>
-      <w:r>
-        <w:rPr>
-          <w:rFonts w:hint="eastAsia"/>
-        </w:rPr>
-        <w:t>，整个帧则为</w:t>
-      </w:r>
-      <w:r>
-        <w:rPr>
-          <w:rFonts w:hint="eastAsia"/>
-        </w:rPr>
-        <w:t>8</w:t>
-      </w:r>
-      <w:r>
-        <w:t xml:space="preserve">02.3 </w:t>
-      </w:r>
-      <w:r>
-        <w:rPr>
-          <w:rFonts w:hint="eastAsia"/>
-        </w:rPr>
-        <w:t>raw</w:t>
-      </w:r>
-      <w:r>
-        <w:rPr>
-          <w:rFonts w:hint="eastAsia"/>
-        </w:rPr>
-        <w:t>类型封装；值为</w:t>
-      </w:r>
-      <w:r>
-        <w:rPr>
-          <w:rFonts w:hint="eastAsia"/>
-        </w:rPr>
-        <w:t>0x</w:t>
-      </w:r>
-      <w:r>
-        <w:t>600</w:t>
-      </w:r>
-      <w:r>
-        <w:rPr>
-          <w:rFonts w:hint="eastAsia"/>
-        </w:rPr>
-        <w:t>-</w:t>
-      </w:r>
-      <w:r>
-        <w:t>0</w:t>
-      </w:r>
-      <w:r>
-        <w:rPr>
-          <w:rFonts w:hint="eastAsia"/>
-        </w:rPr>
-        <w:t>xFFFF</w:t>
-      </w:r>
-      <w:r>
-        <w:rPr>
-          <w:rFonts w:hint="eastAsia"/>
-        </w:rPr>
-        <w:t>该字段为</w:t>
-      </w:r>
-      <w:r>
-        <w:rPr>
-          <w:rFonts w:hint="eastAsia"/>
-        </w:rPr>
-        <w:t>type</w:t>
-      </w:r>
-      <w:r>
-        <w:rPr>
-          <w:rFonts w:hint="eastAsia"/>
-        </w:rPr>
-        <w:t>，该帧为</w:t>
-      </w:r>
-      <w:r>
-        <w:rPr>
-          <w:rFonts w:hint="eastAsia"/>
-        </w:rPr>
-        <w:t>Ethernet</w:t>
-      </w:r>
-      <w:r>
-        <w:t xml:space="preserve"> </w:t>
-      </w:r>
-      <w:r>
-        <w:rPr>
-          <w:rFonts w:hint="eastAsia"/>
-        </w:rPr>
-        <w:t>II</w:t>
-      </w:r>
-      <w:r>
-        <w:rPr>
-          <w:rFonts w:hint="eastAsia"/>
-        </w:rPr>
-        <w:t>封装，其余值保留未使用。</w:t>
-      </w:r>
-    </w:p>
-    <w:p>
-      <w:pPr>
-        <w:pStyle w:val="a5"/>
-        <w:ind w:left="840" w:firstLineChars="0" w:firstLine="120"/>
-      </w:pPr>
-      <w:r>
-        <w:t>P</w:t>
-      </w:r>
-      <w:r>
-        <w:rPr>
-          <w:rFonts w:hint="eastAsia"/>
-        </w:rPr>
-        <w:t>ayload</w:t>
-      </w:r>
-      <w:r>
-        <w:rPr>
-          <w:rFonts w:hint="eastAsia"/>
-        </w:rPr>
-        <w:t>：数据有效载荷，长度为</w:t>
-      </w:r>
-      <w:r>
-        <w:rPr>
-          <w:rFonts w:hint="eastAsia"/>
-        </w:rPr>
-        <w:t>6</w:t>
-      </w:r>
-      <w:r>
-        <w:t>4</w:t>
-      </w:r>
-      <w:r>
-        <w:rPr>
-          <w:rFonts w:hint="eastAsia"/>
-        </w:rPr>
-        <w:t>-</w:t>
-      </w:r>
-      <w:r>
-        <w:t>150</w:t>
-      </w:r>
-      <w:r>
-        <w:rPr>
-          <w:rFonts w:hint="eastAsia"/>
-        </w:rPr>
-        <w:t>字节，</w:t>
-      </w:r>
-      <w:r>
-        <w:rPr>
-          <w:rFonts w:hint="eastAsia"/>
-        </w:rPr>
-        <w:t>type</w:t>
-      </w:r>
-      <w:r>
-        <w:rPr>
-          <w:rFonts w:hint="eastAsia"/>
-        </w:rPr>
-        <w:t>类型必须大于</w:t>
-      </w:r>
-      <w:r>
-        <w:rPr>
-          <w:rFonts w:hint="eastAsia"/>
-        </w:rPr>
-        <w:t>6</w:t>
-      </w:r>
-      <w:r>
-        <w:t>4</w:t>
-      </w:r>
-      <w:r>
-        <w:rPr>
-          <w:rFonts w:hint="eastAsia"/>
-        </w:rPr>
-        <w:t>字节，</w:t>
-      </w:r>
-      <w:r>
-        <w:rPr>
-          <w:rFonts w:hint="eastAsia"/>
-        </w:rPr>
-        <w:t>length</w:t>
-      </w:r>
-      <w:r>
-        <w:rPr>
-          <w:rFonts w:hint="eastAsia"/>
-        </w:rPr>
-        <w:t>类型不足</w:t>
-      </w:r>
-      <w:r>
-        <w:rPr>
-          <w:rFonts w:hint="eastAsia"/>
-        </w:rPr>
-        <w:t>6</w:t>
-      </w:r>
-      <w:r>
-        <w:t>4</w:t>
-      </w:r>
-      <w:r>
-        <w:rPr>
-          <w:rFonts w:hint="eastAsia"/>
-        </w:rPr>
-        <w:t>字节链路层必须填充。</w:t>
-      </w:r>
-    </w:p>
-    <w:p>
-      <w:pPr>
-        <w:pStyle w:val="a5"/>
-        <w:ind w:left="840" w:firstLineChars="0" w:firstLine="120"/>
-      </w:pPr>
-      <w:r>
-        <w:rPr>
-          <w:rFonts w:hint="eastAsia"/>
-        </w:rPr>
-        <w:t>FCR</w:t>
-      </w:r>
-      <w:r>
-        <w:rPr>
-          <w:rFonts w:hint="eastAsia"/>
-        </w:rPr>
-        <w:t>：</w:t>
-      </w:r>
-      <w:r>
-        <w:rPr>
-          <w:rFonts w:hint="eastAsia"/>
-        </w:rPr>
-        <w:t>4</w:t>
-      </w:r>
-      <w:r>
-        <w:rPr>
-          <w:rFonts w:hint="eastAsia"/>
-        </w:rPr>
-        <w:t>字节校验和。</w:t>
-      </w:r>
-    </w:p>
-    <w:p>
-      <w:pPr>
-        <w:ind w:left="480" w:firstLineChars="0" w:hanging="480"/>
-      </w:pPr>
-      <w:r>
-        <w:rPr>
-          <w:rFonts w:hint="eastAsia"/>
-        </w:rPr>
-        <w:t>3</w:t>
-      </w:r>
-      <w:r>
-        <w:rPr>
-          <w:rFonts w:hint="eastAsia"/>
-        </w:rPr>
-        <w:t>、</w:t>
-      </w:r>
-      <w:r>
-        <w:rPr>
-          <w:rFonts w:hint="eastAsia"/>
-        </w:rPr>
-        <w:t>8</w:t>
-      </w:r>
-      <w:r>
-        <w:t>02.1Q</w:t>
-      </w:r>
-      <w:r>
-        <w:rPr>
-          <w:rFonts w:hint="eastAsia"/>
-        </w:rPr>
-        <w:t>以太网帧：</w:t>
-      </w:r>
-    </w:p>
-    <w:p>
-      <w:pPr>
-        <w:ind w:left="480" w:firstLineChars="0" w:hanging="480"/>
-      </w:pPr>
-      <w:r>
-        <w:tab/>
-        <w:t>802.1</w:t>
-      </w:r>
-      <w:r>
-        <w:rPr>
-          <w:rFonts w:hint="eastAsia"/>
-        </w:rPr>
-        <w:t>Q</w:t>
-      </w:r>
-      <w:r>
-        <w:rPr>
-          <w:rFonts w:hint="eastAsia"/>
-        </w:rPr>
-        <w:t>的以太网帧在标准以太网帧基础上，在</w:t>
-      </w:r>
-      <w:r>
-        <w:rPr>
-          <w:rFonts w:hint="eastAsia"/>
-        </w:rPr>
-        <w:t>SA</w:t>
-      </w:r>
-      <w:r>
-        <w:rPr>
-          <w:rFonts w:hint="eastAsia"/>
-        </w:rPr>
-        <w:t>和</w:t>
-      </w:r>
-      <w:r>
-        <w:rPr>
-          <w:rFonts w:hint="eastAsia"/>
-        </w:rPr>
-        <w:t>type</w:t>
-      </w:r>
-      <w:r>
-        <w:rPr>
-          <w:rFonts w:hint="eastAsia"/>
-        </w:rPr>
-        <w:t>字段之间插入了一个</w:t>
-      </w:r>
-      <w:r>
-        <w:rPr>
-          <w:rFonts w:hint="eastAsia"/>
-        </w:rPr>
-        <w:t>tag</w:t>
-      </w:r>
-      <w:r>
-        <w:rPr>
-          <w:rFonts w:hint="eastAsia"/>
-        </w:rPr>
-        <w:t>字段</w:t>
-      </w:r>
-      <w:r>
-        <w:rPr>
-          <w:rFonts w:hint="eastAsia"/>
-        </w:rPr>
-        <w:t>（便于交换机数据的转发使用）</w:t>
-      </w:r>
-      <w:r>
-        <w:rPr>
-          <w:rFonts w:hint="eastAsia"/>
-        </w:rPr>
-        <w:t>，依次如下。</w:t>
-      </w:r>
-    </w:p>
-    <w:p>
-      <w:pPr>
         <w:spacing w:line="240" w:lineRule="auto"/>
-        <w:ind w:left="482" w:firstLineChars="0" w:hanging="482"/>
+        <w:ind w:left="1440" w:firstLineChars="0" w:firstLine="0"/>
         <w:jc w:val="center"/>
       </w:pPr>
       <w:r>
         <w:rPr>
           <w:noProof/>
         </w:rPr>
-        <w:lastRenderedPageBreak/>
         <w:drawing>
-          <wp:inline distT="0" distB="0" distL="0" distR="0" wp14:anchorId="549D89D4" wp14:editId="3ABD79BC">
-            <wp:extent cx="3218688" cy="1731324"/>
-            <wp:effectExtent l="0" t="0" r="1270" b="2540"/>
-            <wp:docPr id="2" name="图片 2"/>
+          <wp:inline distT="0" distB="0" distL="0" distR="0" wp14:anchorId="5C73D002" wp14:editId="61FFB18B">
+            <wp:extent cx="4352544" cy="286385"/>
+            <wp:effectExtent l="0" t="0" r="0" b="0"/>
+            <wp:docPr id="3" name="图片 3"/>
             <wp:cNvGraphicFramePr>
               <a:graphicFrameLocks xmlns:a="http://schemas.openxmlformats.org/drawingml/2006/main" noChangeAspect="1"/>
             </wp:cNvGraphicFramePr>
@@ -3022,7 +2506,7 @@
                   <pic:spPr>
                     <a:xfrm>
                       <a:off x="0" y="0"/>
-                      <a:ext cx="3236360" cy="1740830"/>
+                      <a:ext cx="4367877" cy="287394"/>
                     </a:xfrm>
                     <a:prstGeom prst="rect">
                       <a:avLst/>
@@ -3037,17 +2521,568 @@
     </w:p>
     <w:p>
       <w:pPr>
+        <w:pStyle w:val="a5"/>
+        <w:spacing w:line="240" w:lineRule="auto"/>
+        <w:ind w:left="1440" w:firstLineChars="0" w:firstLine="0"/>
+      </w:pPr>
+      <w:r>
+        <w:rPr>
+          <w:rFonts w:hint="eastAsia"/>
+        </w:rPr>
+        <w:t>Preamble</w:t>
+      </w:r>
+      <w:r>
+        <w:rPr>
+          <w:rFonts w:hint="eastAsia"/>
+        </w:rPr>
+        <w:t>：</w:t>
+      </w:r>
+      <w:r>
+        <w:rPr>
+          <w:rFonts w:hint="eastAsia"/>
+        </w:rPr>
+        <w:t>7</w:t>
+      </w:r>
+      <w:r>
+        <w:rPr>
+          <w:rFonts w:hint="eastAsia"/>
+        </w:rPr>
+        <w:t>字节的前导码，以</w:t>
+      </w:r>
+      <w:r>
+        <w:rPr>
+          <w:rFonts w:hint="eastAsia"/>
+        </w:rPr>
+        <w:t>1</w:t>
+      </w:r>
+      <w:r>
+        <w:t>0</w:t>
+      </w:r>
+      <w:r>
+        <w:rPr>
+          <w:rFonts w:hint="eastAsia"/>
+        </w:rPr>
+        <w:t>交替表示一个以太帧的开始；</w:t>
+      </w:r>
+    </w:p>
+    <w:p>
+      <w:pPr>
+        <w:pStyle w:val="a5"/>
+        <w:spacing w:line="240" w:lineRule="auto"/>
+        <w:ind w:left="1440" w:firstLineChars="0" w:firstLine="0"/>
+      </w:pPr>
+      <w:r>
+        <w:rPr>
+          <w:rFonts w:hint="eastAsia"/>
+        </w:rPr>
+        <w:t>S</w:t>
+      </w:r>
+      <w:r>
+        <w:t>FD</w:t>
+      </w:r>
+      <w:r>
+        <w:rPr>
+          <w:rFonts w:hint="eastAsia"/>
+        </w:rPr>
+        <w:t>：</w:t>
+      </w:r>
+      <w:r>
+        <w:rPr>
+          <w:rFonts w:hint="eastAsia"/>
+        </w:rPr>
+        <w:t>1</w:t>
+      </w:r>
+      <w:r>
+        <w:rPr>
+          <w:rFonts w:hint="eastAsia"/>
+        </w:rPr>
+        <w:t>字节特定</w:t>
+      </w:r>
+      <w:r>
+        <w:rPr>
+          <w:rFonts w:hint="eastAsia"/>
+        </w:rPr>
+        <w:t>1</w:t>
+      </w:r>
+      <w:r>
+        <w:t>0101011</w:t>
+      </w:r>
+      <w:r>
+        <w:rPr>
+          <w:rFonts w:hint="eastAsia"/>
+        </w:rPr>
+        <w:t>，</w:t>
+      </w:r>
+      <w:r>
+        <w:t>11</w:t>
+      </w:r>
+      <w:r>
+        <w:rPr>
+          <w:rFonts w:hint="eastAsia"/>
+        </w:rPr>
+        <w:t>告知下一字段为目的主机地址；</w:t>
+      </w:r>
+    </w:p>
+    <w:p>
+      <w:pPr>
+        <w:pStyle w:val="a5"/>
+        <w:spacing w:line="240" w:lineRule="auto"/>
+        <w:ind w:left="1440" w:firstLineChars="0" w:firstLine="0"/>
+      </w:pPr>
+      <w:r>
+        <w:rPr>
+          <w:rFonts w:hint="eastAsia"/>
+        </w:rPr>
+        <w:t>D</w:t>
+      </w:r>
+      <w:r>
+        <w:t>A</w:t>
+      </w:r>
+      <w:r>
+        <w:rPr>
+          <w:rFonts w:hint="eastAsia"/>
+        </w:rPr>
+        <w:t>：</w:t>
+      </w:r>
+      <w:r>
+        <w:rPr>
+          <w:rFonts w:hint="eastAsia"/>
+        </w:rPr>
+        <w:t>6</w:t>
+      </w:r>
+      <w:r>
+        <w:rPr>
+          <w:rFonts w:hint="eastAsia"/>
+        </w:rPr>
+        <w:t>字节目的</w:t>
+      </w:r>
+      <w:proofErr w:type="spellStart"/>
+      <w:r>
+        <w:rPr>
+          <w:rFonts w:hint="eastAsia"/>
+        </w:rPr>
+        <w:t>ip</w:t>
+      </w:r>
+      <w:proofErr w:type="spellEnd"/>
+      <w:r>
+        <w:rPr>
+          <w:rFonts w:hint="eastAsia"/>
+        </w:rPr>
+        <w:t>；</w:t>
+      </w:r>
+    </w:p>
+    <w:p>
+      <w:pPr>
+        <w:pStyle w:val="a5"/>
+        <w:spacing w:line="240" w:lineRule="auto"/>
+        <w:ind w:left="1440" w:firstLineChars="0" w:firstLine="0"/>
+      </w:pPr>
+      <w:r>
+        <w:rPr>
+          <w:rFonts w:hint="eastAsia"/>
+        </w:rPr>
+        <w:t>SA</w:t>
+      </w:r>
+      <w:r>
+        <w:rPr>
+          <w:rFonts w:hint="eastAsia"/>
+        </w:rPr>
+        <w:t>：</w:t>
+      </w:r>
+      <w:r>
+        <w:rPr>
+          <w:rFonts w:hint="eastAsia"/>
+        </w:rPr>
+        <w:t>6</w:t>
+      </w:r>
+      <w:r>
+        <w:rPr>
+          <w:rFonts w:hint="eastAsia"/>
+        </w:rPr>
+        <w:t>字节源</w:t>
+      </w:r>
+      <w:proofErr w:type="spellStart"/>
+      <w:r>
+        <w:rPr>
+          <w:rFonts w:hint="eastAsia"/>
+        </w:rPr>
+        <w:t>ip</w:t>
+      </w:r>
+      <w:proofErr w:type="spellEnd"/>
+      <w:r>
+        <w:rPr>
+          <w:rFonts w:hint="eastAsia"/>
+        </w:rPr>
+        <w:t>；</w:t>
+      </w:r>
+    </w:p>
+    <w:p>
+      <w:pPr>
+        <w:pStyle w:val="a5"/>
+        <w:spacing w:line="240" w:lineRule="auto"/>
+        <w:ind w:left="1440" w:firstLineChars="0" w:firstLine="0"/>
+        <w:rPr>
+          <w:rStyle w:val="fontstyle01"/>
+          <w:rFonts w:ascii="宋体" w:eastAsia="宋体" w:hAnsi="宋体" w:hint="default"/>
+          <w:sz w:val="24"/>
+          <w:szCs w:val="24"/>
+        </w:rPr>
+      </w:pPr>
+      <w:r>
+        <w:rPr>
+          <w:rFonts w:hint="eastAsia"/>
+        </w:rPr>
+        <w:t>Type</w:t>
+      </w:r>
+      <w:r>
+        <w:t>/Length</w:t>
+      </w:r>
+      <w:r>
+        <w:rPr>
+          <w:rFonts w:hint="eastAsia"/>
+        </w:rPr>
+        <w:t>：</w:t>
+      </w:r>
+      <w:r>
+        <w:rPr>
+          <w:rFonts w:hint="eastAsia"/>
+        </w:rPr>
+        <w:t>2</w:t>
+      </w:r>
+      <w:r>
+        <w:rPr>
+          <w:rFonts w:hint="eastAsia"/>
+        </w:rPr>
+        <w:t>字节，</w:t>
+      </w:r>
+      <w:r>
+        <w:rPr>
+          <w:rStyle w:val="fontstyle01"/>
+          <w:rFonts w:ascii="宋体" w:eastAsia="宋体" w:hAnsi="宋体" w:hint="default"/>
+          <w:sz w:val="24"/>
+          <w:szCs w:val="24"/>
+        </w:rPr>
+        <w:t>如果字段值在0x0000－0x05DC范围内，则表示该字段为Length，</w:t>
+      </w:r>
+      <w:proofErr w:type="gramStart"/>
+      <w:r>
+        <w:rPr>
+          <w:rStyle w:val="fontstyle01"/>
+          <w:rFonts w:ascii="宋体" w:eastAsia="宋体" w:hAnsi="宋体" w:hint="default"/>
+          <w:sz w:val="24"/>
+          <w:szCs w:val="24"/>
+        </w:rPr>
+        <w:t>该帧为</w:t>
+      </w:r>
+      <w:proofErr w:type="gramEnd"/>
+      <w:r>
+        <w:rPr>
+          <w:rStyle w:val="fontstyle01"/>
+          <w:rFonts w:ascii="宋体" w:eastAsia="宋体" w:hAnsi="宋体" w:hint="default"/>
+          <w:sz w:val="24"/>
+          <w:szCs w:val="24"/>
+        </w:rPr>
+        <w:t>802.3 raw封装。如果字段值在0x0600－0xFFFF范围内，则表示该字段为Type字段，</w:t>
+      </w:r>
+      <w:proofErr w:type="gramStart"/>
+      <w:r>
+        <w:rPr>
+          <w:rStyle w:val="fontstyle01"/>
+          <w:rFonts w:ascii="宋体" w:eastAsia="宋体" w:hAnsi="宋体" w:hint="default"/>
+          <w:sz w:val="24"/>
+          <w:szCs w:val="24"/>
+        </w:rPr>
+        <w:t>该帧为</w:t>
+      </w:r>
+      <w:proofErr w:type="gramEnd"/>
+      <w:r>
+        <w:rPr>
+          <w:rStyle w:val="fontstyle01"/>
+          <w:rFonts w:ascii="宋体" w:eastAsia="宋体" w:hAnsi="宋体" w:hint="default"/>
+          <w:sz w:val="24"/>
+          <w:szCs w:val="24"/>
+        </w:rPr>
+        <w:t>Ethernet II封装，0x05DD－0x05FF保留没有使用</w:t>
+      </w:r>
+      <w:r>
+        <w:rPr>
+          <w:rStyle w:val="fontstyle01"/>
+          <w:rFonts w:ascii="宋体" w:eastAsia="宋体" w:hAnsi="宋体" w:hint="default"/>
+          <w:sz w:val="24"/>
+          <w:szCs w:val="24"/>
+        </w:rPr>
+        <w:t>；</w:t>
+      </w:r>
+    </w:p>
+    <w:p>
+      <w:pPr>
+        <w:pStyle w:val="a5"/>
+        <w:spacing w:line="240" w:lineRule="auto"/>
+        <w:ind w:left="1440" w:firstLineChars="0" w:firstLine="0"/>
+      </w:pPr>
+      <w:r>
+        <w:rPr>
+          <w:rFonts w:hint="eastAsia"/>
+        </w:rPr>
+        <w:t>Payload</w:t>
+      </w:r>
+      <w:r>
+        <w:rPr>
+          <w:rFonts w:hint="eastAsia"/>
+        </w:rPr>
+        <w:t>：</w:t>
+      </w:r>
+      <w:r>
+        <w:rPr>
+          <w:rFonts w:hint="eastAsia"/>
+        </w:rPr>
+        <w:t>4</w:t>
+      </w:r>
+      <w:r>
+        <w:t>6</w:t>
+      </w:r>
+      <w:r>
+        <w:rPr>
+          <w:rFonts w:hint="eastAsia"/>
+        </w:rPr>
+        <w:t>~</w:t>
+      </w:r>
+      <w:r>
+        <w:t>150</w:t>
+      </w:r>
+      <w:r>
+        <w:rPr>
+          <w:rFonts w:hint="eastAsia"/>
+        </w:rPr>
+        <w:t>字节可变，上层协议数据；</w:t>
+      </w:r>
+    </w:p>
+    <w:p>
+      <w:pPr>
+        <w:pStyle w:val="a5"/>
+        <w:spacing w:line="240" w:lineRule="auto"/>
+        <w:ind w:left="1440" w:firstLineChars="0" w:firstLine="0"/>
+        <w:rPr>
+          <w:rFonts w:hint="eastAsia"/>
+        </w:rPr>
+      </w:pPr>
+      <w:r>
+        <w:t>RFC</w:t>
+      </w:r>
+      <w:r>
+        <w:rPr>
+          <w:rFonts w:hint="eastAsia"/>
+        </w:rPr>
+        <w:t>：</w:t>
+      </w:r>
+      <w:r>
+        <w:rPr>
+          <w:rFonts w:hint="eastAsia"/>
+        </w:rPr>
+        <w:t>4</w:t>
+      </w:r>
+      <w:r>
+        <w:rPr>
+          <w:rFonts w:hint="eastAsia"/>
+        </w:rPr>
+        <w:t>字节校验和。</w:t>
+      </w:r>
+    </w:p>
+    <w:p>
+      <w:pPr>
         <w:ind w:left="480" w:firstLineChars="0" w:hanging="480"/>
       </w:pPr>
       <w:r>
-        <w:tab/>
-        <w:t>TPID</w:t>
-      </w:r>
-      <w:r>
-        <w:rPr>
-          <w:rFonts w:hint="eastAsia"/>
-        </w:rPr>
-        <w:t>：固定为</w:t>
+        <w:rPr>
+          <w:rFonts w:hint="eastAsia"/>
+        </w:rPr>
+        <w:t>3</w:t>
+      </w:r>
+      <w:r>
+        <w:rPr>
+          <w:rFonts w:hint="eastAsia"/>
+        </w:rPr>
+        <w:t>、</w:t>
+      </w:r>
+      <w:r>
+        <w:rPr>
+          <w:rFonts w:hint="eastAsia"/>
+        </w:rPr>
+        <w:t>8</w:t>
+      </w:r>
+      <w:r>
+        <w:t>02.1Q</w:t>
+      </w:r>
+      <w:r>
+        <w:rPr>
+          <w:rFonts w:hint="eastAsia"/>
+        </w:rPr>
+        <w:t>以太网帧：</w:t>
+      </w:r>
+    </w:p>
+    <w:p>
+      <w:pPr>
+        <w:pStyle w:val="a5"/>
+        <w:ind w:left="1440" w:firstLineChars="0" w:firstLine="0"/>
+      </w:pPr>
+      <w:r>
+        <w:rPr>
+          <w:rFonts w:hint="eastAsia"/>
+        </w:rPr>
+        <w:lastRenderedPageBreak/>
+        <w:t>I</w:t>
+      </w:r>
+      <w:r>
+        <w:t>EE802.1Q</w:t>
+      </w:r>
+      <w:r>
+        <w:rPr>
+          <w:rFonts w:hint="eastAsia"/>
+        </w:rPr>
+        <w:t>是用于规定</w:t>
+      </w:r>
+      <w:proofErr w:type="spellStart"/>
+      <w:r>
+        <w:rPr>
+          <w:rFonts w:hint="eastAsia"/>
+        </w:rPr>
+        <w:t>vlan</w:t>
+      </w:r>
+      <w:proofErr w:type="spellEnd"/>
+      <w:r>
+        <w:rPr>
+          <w:rFonts w:hint="eastAsia"/>
+        </w:rPr>
+        <w:t>虚拟局域网</w:t>
+      </w:r>
+      <w:r>
+        <w:rPr>
+          <w:rFonts w:hint="eastAsia"/>
+        </w:rPr>
+        <w:t>实现方式的一种协议，其帧格式在标准以太网</w:t>
+      </w:r>
+      <w:proofErr w:type="gramStart"/>
+      <w:r>
+        <w:rPr>
+          <w:rFonts w:hint="eastAsia"/>
+        </w:rPr>
+        <w:t>帧</w:t>
+      </w:r>
+      <w:proofErr w:type="gramEnd"/>
+      <w:r>
+        <w:rPr>
+          <w:rFonts w:hint="eastAsia"/>
+        </w:rPr>
+        <w:t>T</w:t>
+      </w:r>
+      <w:r>
+        <w:t>YPE</w:t>
+      </w:r>
+      <w:r>
+        <w:rPr>
+          <w:rFonts w:hint="eastAsia"/>
+        </w:rPr>
+        <w:t>字段前面添加了一个</w:t>
+      </w:r>
+      <w:r>
+        <w:rPr>
+          <w:rFonts w:hint="eastAsia"/>
+        </w:rPr>
+        <w:t>T</w:t>
+      </w:r>
+      <w:r>
+        <w:t>AG</w:t>
+      </w:r>
+      <w:r>
+        <w:rPr>
+          <w:rFonts w:hint="eastAsia"/>
+        </w:rPr>
+        <w:t>字段；</w:t>
+      </w:r>
+    </w:p>
+    <w:p>
+      <w:pPr>
+        <w:pStyle w:val="a5"/>
+        <w:spacing w:line="240" w:lineRule="auto"/>
+        <w:ind w:left="1440" w:firstLineChars="0" w:firstLine="0"/>
+        <w:jc w:val="center"/>
+      </w:pPr>
+      <w:r>
+        <w:rPr>
+          <w:noProof/>
+        </w:rPr>
+        <w:drawing>
+          <wp:inline distT="0" distB="0" distL="0" distR="0" wp14:anchorId="1FB75345" wp14:editId="570247B8">
+            <wp:extent cx="2969971" cy="1172758"/>
+            <wp:effectExtent l="0" t="0" r="1905" b="8890"/>
+            <wp:docPr id="4" name="图片 4"/>
+            <wp:cNvGraphicFramePr>
+              <a:graphicFrameLocks xmlns:a="http://schemas.openxmlformats.org/drawingml/2006/main" noChangeAspect="1"/>
+            </wp:cNvGraphicFramePr>
+            <a:graphic xmlns:a="http://schemas.openxmlformats.org/drawingml/2006/main">
+              <a:graphicData uri="http://schemas.openxmlformats.org/drawingml/2006/picture">
+                <pic:pic xmlns:pic="http://schemas.openxmlformats.org/drawingml/2006/picture">
+                  <pic:nvPicPr>
+                    <pic:cNvPr id="1" name=""/>
+                    <pic:cNvPicPr/>
+                  </pic:nvPicPr>
+                  <pic:blipFill>
+                    <a:blip r:embed="rId8"/>
+                    <a:stretch>
+                      <a:fillRect/>
+                    </a:stretch>
+                  </pic:blipFill>
+                  <pic:spPr>
+                    <a:xfrm>
+                      <a:off x="0" y="0"/>
+                      <a:ext cx="2999904" cy="1184578"/>
+                    </a:xfrm>
+                    <a:prstGeom prst="rect">
+                      <a:avLst/>
+                    </a:prstGeom>
+                  </pic:spPr>
+                </pic:pic>
+              </a:graphicData>
+            </a:graphic>
+          </wp:inline>
+        </w:drawing>
+      </w:r>
+    </w:p>
+    <w:p>
+      <w:pPr>
+        <w:pStyle w:val="a5"/>
+        <w:spacing w:line="240" w:lineRule="auto"/>
+        <w:ind w:left="1440" w:firstLineChars="0" w:firstLine="0"/>
+        <w:rPr>
+          <w:rFonts w:hint="eastAsia"/>
+        </w:rPr>
+      </w:pPr>
+      <w:r>
+        <w:rPr>
+          <w:rFonts w:hint="eastAsia"/>
+        </w:rPr>
+        <w:t>T</w:t>
+      </w:r>
+      <w:r>
+        <w:t>PID</w:t>
+      </w:r>
+      <w:r>
+        <w:rPr>
+          <w:rFonts w:hint="eastAsia"/>
+        </w:rPr>
+        <w:t>：</w:t>
+      </w:r>
+      <w:r>
+        <w:rPr>
+          <w:rFonts w:hint="eastAsia"/>
+        </w:rPr>
+        <w:t>2</w:t>
+      </w:r>
+      <w:r>
+        <w:rPr>
+          <w:rFonts w:hint="eastAsia"/>
+        </w:rPr>
+        <w:t>字节固定为</w:t>
       </w:r>
       <w:r>
         <w:rPr>
@@ -3062,55 +3097,193 @@
         <w:rPr>
           <w:rFonts w:hint="eastAsia"/>
         </w:rPr>
+        <w:t>,</w:t>
+      </w:r>
+      <w:r>
+        <w:rPr>
+          <w:rFonts w:hint="eastAsia"/>
+        </w:rPr>
+        <w:t>，表示</w:t>
+      </w:r>
+      <w:r>
+        <w:t>802.1</w:t>
+      </w:r>
+      <w:r>
+        <w:rPr>
+          <w:rFonts w:hint="eastAsia"/>
+        </w:rPr>
+        <w:t>Q</w:t>
+      </w:r>
+      <w:r>
+        <w:rPr>
+          <w:rFonts w:hint="eastAsia"/>
+        </w:rPr>
+        <w:t>封装；</w:t>
+      </w:r>
+    </w:p>
+    <w:p>
+      <w:pPr>
+        <w:pStyle w:val="a5"/>
+        <w:spacing w:line="240" w:lineRule="auto"/>
+        <w:ind w:left="1440" w:firstLineChars="0" w:firstLine="0"/>
+      </w:pPr>
+      <w:r>
+        <w:t>P</w:t>
+      </w:r>
+      <w:r>
+        <w:rPr>
+          <w:rFonts w:hint="eastAsia"/>
+        </w:rPr>
+        <w:t>riority</w:t>
+      </w:r>
+      <w:r>
+        <w:rPr>
+          <w:rFonts w:hint="eastAsia"/>
+        </w:rPr>
+        <w:t>：</w:t>
+      </w:r>
+      <w:r>
+        <w:rPr>
+          <w:rFonts w:hint="eastAsia"/>
+        </w:rPr>
+        <w:t>3</w:t>
+      </w:r>
+      <w:r>
+        <w:t>BIT</w:t>
+      </w:r>
+      <w:r>
+        <w:rPr>
+          <w:rFonts w:hint="eastAsia"/>
+        </w:rPr>
+        <w:t>，值表示帧的优先级；</w:t>
+      </w:r>
+    </w:p>
+    <w:p>
+      <w:pPr>
+        <w:pStyle w:val="a5"/>
+        <w:spacing w:line="240" w:lineRule="auto"/>
+        <w:ind w:left="1440" w:firstLineChars="0" w:firstLine="0"/>
+        <w:rPr>
+          <w:rFonts w:ascii="宋体" w:hAnsi="宋体"/>
+          <w:color w:val="4D4D4D"/>
+          <w:shd w:val="clear" w:color="auto" w:fill="FFFFFF"/>
+        </w:rPr>
+      </w:pPr>
+      <w:r>
+        <w:rPr>
+          <w:rFonts w:hint="eastAsia"/>
+        </w:rPr>
+        <w:t>CFI</w:t>
+      </w:r>
+      <w:r>
+        <w:rPr>
+          <w:rFonts w:hint="eastAsia"/>
+        </w:rPr>
+        <w:t>：</w:t>
+      </w:r>
+      <w:r>
+        <w:rPr>
+          <w:rFonts w:hint="eastAsia"/>
+        </w:rPr>
+        <w:t>1</w:t>
+      </w:r>
+      <w:r>
+        <w:t>BIT</w:t>
+      </w:r>
+      <w:r>
+        <w:rPr>
+          <w:rFonts w:hint="eastAsia"/>
+        </w:rPr>
+        <w:t>（</w:t>
+      </w:r>
+      <w:r>
+        <w:rPr>
+          <w:rFonts w:ascii="微软雅黑" w:eastAsia="微软雅黑" w:hAnsi="微软雅黑" w:hint="eastAsia"/>
+          <w:color w:val="4D4D4D"/>
+          <w:shd w:val="clear" w:color="auto" w:fill="FFFFFF"/>
+        </w:rPr>
+        <w:t>Canonical Format</w:t>
+      </w:r>
+      <w:r>
+        <w:rPr>
+          <w:rFonts w:ascii="微软雅黑" w:eastAsia="微软雅黑" w:hAnsi="微软雅黑"/>
+          <w:color w:val="4D4D4D"/>
+          <w:shd w:val="clear" w:color="auto" w:fill="FFFFFF"/>
+        </w:rPr>
+        <w:t xml:space="preserve"> </w:t>
+      </w:r>
+      <w:r>
+        <w:rPr>
+          <w:rFonts w:ascii="微软雅黑" w:eastAsia="微软雅黑" w:hAnsi="微软雅黑" w:hint="eastAsia"/>
+          <w:color w:val="4D4D4D"/>
+          <w:shd w:val="clear" w:color="auto" w:fill="FFFFFF"/>
+        </w:rPr>
+        <w:t>Indicator）</w:t>
+      </w:r>
+      <w:r>
+        <w:rPr>
+          <w:rFonts w:hint="eastAsia"/>
+        </w:rPr>
         <w:t>，</w:t>
       </w:r>
       <w:r>
         <w:rPr>
           <w:rFonts w:hint="eastAsia"/>
         </w:rPr>
+        <w:t>0</w:t>
+      </w:r>
+      <w:r>
+        <w:rPr>
+          <w:rFonts w:hint="eastAsia"/>
+        </w:rPr>
+        <w:t>表示规范格式，</w:t>
+      </w:r>
+      <w:r>
+        <w:rPr>
+          <w:rFonts w:hint="eastAsia"/>
+        </w:rPr>
         <w:t>1</w:t>
       </w:r>
       <w:r>
         <w:rPr>
-          <w:rFonts w:hint="eastAsia"/>
-        </w:rPr>
-        <w:t>字节的</w:t>
-      </w:r>
-      <w:r>
-        <w:rPr>
-          <w:rFonts w:hint="eastAsia"/>
-        </w:rPr>
-        <w:t>8</w:t>
-      </w:r>
-      <w:r>
-        <w:t>02.1</w:t>
-      </w:r>
-      <w:r>
-        <w:rPr>
-          <w:rFonts w:hint="eastAsia"/>
-        </w:rPr>
-        <w:t>Q</w:t>
-      </w:r>
-      <w:r>
-        <w:rPr>
-          <w:rFonts w:hint="eastAsia"/>
-        </w:rPr>
-        <w:t>标识。</w:t>
-      </w:r>
-    </w:p>
-    <w:p>
-      <w:pPr>
-        <w:ind w:left="480" w:firstLineChars="0" w:hanging="480"/>
-      </w:pPr>
-      <w:r>
-        <w:tab/>
-      </w:r>
-      <w:r>
-        <w:rPr>
-          <w:rFonts w:hint="eastAsia"/>
-        </w:rPr>
-        <w:t>priority</w:t>
-      </w:r>
+          <w:rFonts w:ascii="宋体" w:hAnsi="宋体" w:hint="eastAsia"/>
+        </w:rPr>
+        <w:t>表示</w:t>
+      </w:r>
+      <w:r>
+        <w:rPr>
+          <w:rFonts w:ascii="宋体" w:hAnsi="宋体" w:hint="eastAsia"/>
+          <w:color w:val="4D4D4D"/>
+          <w:shd w:val="clear" w:color="auto" w:fill="FFFFFF"/>
+        </w:rPr>
+        <w:t>FDDI帧和令牌环网帧</w:t>
+      </w:r>
+      <w:r>
+        <w:rPr>
+          <w:rFonts w:ascii="宋体" w:hAnsi="宋体" w:hint="eastAsia"/>
+          <w:color w:val="4D4D4D"/>
+          <w:shd w:val="clear" w:color="auto" w:fill="FFFFFF"/>
+        </w:rPr>
+        <w:t>；</w:t>
+      </w:r>
+    </w:p>
+    <w:p>
+      <w:pPr>
+        <w:pStyle w:val="a5"/>
+        <w:spacing w:line="240" w:lineRule="auto"/>
+        <w:ind w:left="1440" w:firstLineChars="0" w:firstLine="0"/>
+        <w:rPr>
+          <w:rFonts w:hint="eastAsia"/>
+        </w:rPr>
+      </w:pPr>
+      <w:proofErr w:type="spellStart"/>
+      <w:r>
+        <w:rPr>
+          <w:rFonts w:hint="eastAsia"/>
+        </w:rPr>
+        <w:t>VlanID</w:t>
+      </w:r>
+      <w:proofErr w:type="spellEnd"/>
       <w:r>
         <w:rPr>
           <w:rFonts w:hint="eastAsia"/>
@@ -3121,90 +3294,27 @@
         <w:rPr>
           <w:rFonts w:hint="eastAsia"/>
         </w:rPr>
-        <w:t>P</w:t>
-      </w:r>
-      <w:r>
-        <w:t>RI</w:t>
-      </w:r>
-      <w:r>
-        <w:rPr>
-          <w:rFonts w:hint="eastAsia"/>
-        </w:rPr>
-        <w:t>优先级。</w:t>
-      </w:r>
-    </w:p>
-    <w:p>
-      <w:pPr>
-        <w:ind w:left="480" w:firstLineChars="0" w:hanging="480"/>
-      </w:pPr>
-      <w:r>
-        <w:tab/>
-        <w:t>CFI</w:t>
-      </w:r>
-      <w:r>
-        <w:rPr>
-          <w:rFonts w:hint="eastAsia"/>
-        </w:rPr>
-        <w:t>：</w:t>
-      </w:r>
-      <w:r>
-        <w:rPr>
-          <w:rFonts w:hint="eastAsia"/>
-        </w:rPr>
-        <w:t>0</w:t>
-      </w:r>
-      <w:r>
-        <w:rPr>
-          <w:rFonts w:hint="eastAsia"/>
-        </w:rPr>
-        <w:t>表示规范格式，</w:t>
-      </w:r>
-      <w:r>
-        <w:rPr>
-          <w:rFonts w:hint="eastAsia"/>
-        </w:rPr>
         <w:t>1</w:t>
       </w:r>
       <w:r>
-        <w:rPr>
-          <w:rFonts w:hint="eastAsia"/>
-        </w:rPr>
-        <w:t>表示非规范格式。</w:t>
-      </w:r>
-    </w:p>
-    <w:p>
-      <w:pPr>
-        <w:ind w:left="480" w:firstLineChars="0" w:hanging="480"/>
-      </w:pPr>
-      <w:r>
-        <w:tab/>
-      </w:r>
-      <w:r>
-        <w:rPr>
-          <w:rFonts w:hint="eastAsia"/>
-        </w:rPr>
-        <w:t>VID</w:t>
-      </w:r>
-      <w:r>
-        <w:rPr>
-          <w:rFonts w:hint="eastAsia"/>
-        </w:rPr>
-        <w:t>：</w:t>
-      </w:r>
-      <w:r>
-        <w:rPr>
-          <w:rFonts w:hint="eastAsia"/>
-        </w:rPr>
-        <w:t>VLAN</w:t>
-      </w:r>
-      <w:r>
-        <w:t xml:space="preserve"> </w:t>
-      </w:r>
-      <w:r>
-        <w:rPr>
-          <w:rFonts w:hint="eastAsia"/>
-        </w:rPr>
-        <w:t>id</w:t>
+        <w:t>2BIT</w:t>
+      </w:r>
+      <w:r>
+        <w:rPr>
+          <w:rFonts w:hint="eastAsia"/>
+        </w:rPr>
+        <w:t>，</w:t>
+      </w:r>
+      <w:proofErr w:type="spellStart"/>
+      <w:r>
+        <w:rPr>
+          <w:rFonts w:hint="eastAsia"/>
+        </w:rPr>
+        <w:t>vlan</w:t>
+      </w:r>
+      <w:proofErr w:type="spellEnd"/>
+      <w:r>
+        <w:t xml:space="preserve"> ID</w:t>
       </w:r>
       <w:r>
         <w:rPr>
@@ -3268,8 +3378,16 @@
         <w:rPr>
           <w:rFonts w:hint="eastAsia"/>
         </w:rPr>
-        <w:t>模型的第二层（数据链路层），对数据包的转发是建立在链路层信息</w:t>
-      </w:r>
+        <w:t>模型的第二层（数据链路层），对数据包的转发是建立在链路</w:t>
+      </w:r>
+      <w:proofErr w:type="gramStart"/>
+      <w:r>
+        <w:rPr>
+          <w:rFonts w:hint="eastAsia"/>
+        </w:rPr>
+        <w:t>层信息</w:t>
+      </w:r>
+      <w:proofErr w:type="gramEnd"/>
       <w:r>
         <w:t>MAC</w:t>
       </w:r>
@@ -3466,6 +3584,7 @@
         <w:rPr>
           <w:rFonts w:hint="eastAsia"/>
         </w:rPr>
+        <w:lastRenderedPageBreak/>
         <w:t>当在一个互联的网络中，某个设备发送一个广播报文，其余的设备都会接收到这个报文，这个范围就统称为一个广播域，当这个互联的网络设备比较多时，广播域</w:t>
       </w:r>
       <w:r>
@@ -3502,14 +3621,7 @@
         <w:rPr>
           <w:rFonts w:hint="eastAsia"/>
         </w:rPr>
-        <w:t>广播时，</w:t>
-      </w:r>
-      <w:r>
-        <w:rPr>
-          <w:rFonts w:hint="eastAsia"/>
-        </w:rPr>
-        <w:lastRenderedPageBreak/>
-        <w:t>其他端口都会发出该广播报文）</w:t>
+        <w:t>广播时，其他端口都会发出该广播报文）</w:t>
       </w:r>
       <w:r>
         <w:rPr>
@@ -3648,7 +3760,21 @@
         <w:rPr>
           <w:rFonts w:hint="eastAsia"/>
         </w:rPr>
-        <w:t>若该表向存在则更新</w:t>
+        <w:t>若该表</w:t>
+      </w:r>
+      <w:proofErr w:type="gramStart"/>
+      <w:r>
+        <w:rPr>
+          <w:rFonts w:hint="eastAsia"/>
+        </w:rPr>
+        <w:t>向存在</w:t>
+      </w:r>
+      <w:proofErr w:type="gramEnd"/>
+      <w:r>
+        <w:rPr>
+          <w:rFonts w:hint="eastAsia"/>
+        </w:rPr>
+        <w:t>则更新</w:t>
       </w:r>
       <w:r>
         <w:rPr>
@@ -3802,8 +3928,30 @@
         <w:rPr>
           <w:rFonts w:hint="eastAsia"/>
         </w:rPr>
-        <w:t>表中查找与其对应的端口，若未查找到则除源数据的端口外向所有的端口转发；若目的</w:t>
-      </w:r>
+        <w:t>表中查找与其对应的端口，若未查找到则</w:t>
+      </w:r>
+      <w:proofErr w:type="gramStart"/>
+      <w:r>
+        <w:rPr>
+          <w:rFonts w:hint="eastAsia"/>
+        </w:rPr>
+        <w:t>除源数据</w:t>
+      </w:r>
+      <w:proofErr w:type="gramEnd"/>
+      <w:r>
+        <w:rPr>
+          <w:rFonts w:hint="eastAsia"/>
+        </w:rPr>
+        <w:t>的端口外向所有的端口转发；</w:t>
+      </w:r>
+      <w:proofErr w:type="gramStart"/>
+      <w:r>
+        <w:rPr>
+          <w:rFonts w:hint="eastAsia"/>
+        </w:rPr>
+        <w:t>若目的</w:t>
+      </w:r>
+      <w:proofErr w:type="gramEnd"/>
       <w:r>
         <w:rPr>
           <w:rFonts w:hint="eastAsia"/>
@@ -3814,7 +3962,21 @@
         <w:rPr>
           <w:rFonts w:hint="eastAsia"/>
         </w:rPr>
-        <w:t>是广播或组播，也除源端口外向所有的端口转发；若查询到的端口为源端口，则丢弃该帧。</w:t>
+        <w:t>是广播或组播，</w:t>
+      </w:r>
+      <w:proofErr w:type="gramStart"/>
+      <w:r>
+        <w:rPr>
+          <w:rFonts w:hint="eastAsia"/>
+        </w:rPr>
+        <w:t>也除</w:t>
+      </w:r>
+      <w:proofErr w:type="gramEnd"/>
+      <w:r>
+        <w:rPr>
+          <w:rFonts w:hint="eastAsia"/>
+        </w:rPr>
+        <w:t>源端口外向所有的端口转发；若查询到的端口为源端口，则丢弃该帧。</w:t>
       </w:r>
     </w:p>
     <w:p>
@@ -3932,7 +4094,28 @@
         <w:rPr>
           <w:rFonts w:hint="eastAsia"/>
         </w:rPr>
-        <w:t>中，使得不同</w:t>
+        <w:t>中</w:t>
+      </w:r>
+      <w:r>
+        <w:rPr>
+          <w:rFonts w:hint="eastAsia"/>
+        </w:rPr>
+        <w:t>(</w:t>
+      </w:r>
+      <w:r>
+        <w:rPr>
+          <w:rFonts w:hint="eastAsia"/>
+        </w:rPr>
+        <w:t>简单的说就是将交换机的多个端口划分在一个编号中</w:t>
+      </w:r>
+      <w:r>
+        <w:t>)</w:t>
+      </w:r>
+      <w:r>
+        <w:rPr>
+          <w:rFonts w:hint="eastAsia"/>
+        </w:rPr>
+        <w:t>，使得不同</w:t>
       </w:r>
       <w:r>
         <w:rPr>
@@ -4022,7 +4205,21 @@
         <w:rPr>
           <w:rFonts w:hint="eastAsia"/>
         </w:rPr>
-        <w:t>地址为广播地址时，则会向除源端口外的所有端口转发报文）</w:t>
+        <w:t>地址为广播地址时，则会</w:t>
+      </w:r>
+      <w:proofErr w:type="gramStart"/>
+      <w:r>
+        <w:rPr>
+          <w:rFonts w:hint="eastAsia"/>
+        </w:rPr>
+        <w:t>向除源端口</w:t>
+      </w:r>
+      <w:proofErr w:type="gramEnd"/>
+      <w:r>
+        <w:rPr>
+          <w:rFonts w:hint="eastAsia"/>
+        </w:rPr>
+        <w:t>外的所有端口转发报文）</w:t>
       </w:r>
       <w:r>
         <w:rPr>
@@ -4084,6 +4281,7 @@
         <w:rPr>
           <w:rFonts w:hint="eastAsia"/>
         </w:rPr>
+        <w:lastRenderedPageBreak/>
         <w:t>基于端口（最常见）：根据以太网交换机的端口来划分，指明那个端口属于那个</w:t>
       </w:r>
       <w:r>
@@ -4164,14 +4362,27 @@
         <w:rPr>
           <w:rFonts w:hint="eastAsia"/>
         </w:rPr>
-        <w:lastRenderedPageBreak/>
         <w:t>基于网络层协议：</w:t>
       </w:r>
       <w:r>
         <w:rPr>
           <w:rFonts w:hint="eastAsia"/>
         </w:rPr>
-        <w:t>将物理网络划分成基于协议的逻辑</w:t>
+        <w:t>将物理网络划分成</w:t>
+      </w:r>
+      <w:proofErr w:type="gramStart"/>
+      <w:r>
+        <w:rPr>
+          <w:rFonts w:hint="eastAsia"/>
+        </w:rPr>
+        <w:t>基于协议</w:t>
+      </w:r>
+      <w:proofErr w:type="gramEnd"/>
+      <w:r>
+        <w:rPr>
+          <w:rFonts w:hint="eastAsia"/>
+        </w:rPr>
+        <w:t>的逻辑</w:t>
       </w:r>
       <w:r>
         <w:rPr>
@@ -4183,7 +4394,35 @@
         <w:rPr>
           <w:rFonts w:hint="eastAsia"/>
         </w:rPr>
-        <w:t>，接收到帧时，该帧的</w:t>
+        <w:t>，</w:t>
+      </w:r>
+      <w:proofErr w:type="gramStart"/>
+      <w:r>
+        <w:rPr>
+          <w:rFonts w:hint="eastAsia"/>
+        </w:rPr>
+        <w:t>接收到帧</w:t>
+      </w:r>
+      <w:proofErr w:type="gramEnd"/>
+      <w:r>
+        <w:rPr>
+          <w:rFonts w:hint="eastAsia"/>
+        </w:rPr>
+        <w:t>时，</w:t>
+      </w:r>
+      <w:proofErr w:type="gramStart"/>
+      <w:r>
+        <w:rPr>
+          <w:rFonts w:hint="eastAsia"/>
+        </w:rPr>
+        <w:t>该帧</w:t>
+      </w:r>
+      <w:proofErr w:type="gramEnd"/>
+      <w:r>
+        <w:rPr>
+          <w:rFonts w:hint="eastAsia"/>
+        </w:rPr>
+        <w:t>的</w:t>
       </w:r>
       <w:r>
         <w:rPr>
@@ -4191,11 +4430,19 @@
         </w:rPr>
         <w:t>VLAN</w:t>
       </w:r>
-      <w:r>
-        <w:rPr>
-          <w:rFonts w:hint="eastAsia"/>
-        </w:rPr>
-        <w:t>由该帧的信息包中的协议类型决定。</w:t>
+      <w:proofErr w:type="gramStart"/>
+      <w:r>
+        <w:rPr>
+          <w:rFonts w:hint="eastAsia"/>
+        </w:rPr>
+        <w:t>由该帧</w:t>
+      </w:r>
+      <w:proofErr w:type="gramEnd"/>
+      <w:r>
+        <w:rPr>
+          <w:rFonts w:hint="eastAsia"/>
+        </w:rPr>
+        <w:t>的信息包中的协议类型决定。</w:t>
       </w:r>
     </w:p>
     <w:p>
@@ -4321,8 +4568,6 @@
       <w:r>
         <w:t>02.</w:t>
       </w:r>
-      <w:bookmarkStart w:id="0" w:name="_GoBack"/>
-      <w:bookmarkEnd w:id="0"/>
       <w:r>
         <w:t>1</w:t>
       </w:r>
@@ -4379,11 +4624,19 @@
         </w:rPr>
         <w:t>VLAN</w:t>
       </w:r>
-      <w:r>
-        <w:rPr>
-          <w:rFonts w:hint="eastAsia"/>
-        </w:rPr>
-        <w:t>间数据不带</w:t>
+      <w:proofErr w:type="gramStart"/>
+      <w:r>
+        <w:rPr>
+          <w:rFonts w:hint="eastAsia"/>
+        </w:rPr>
+        <w:t>间数据</w:t>
+      </w:r>
+      <w:proofErr w:type="gramEnd"/>
+      <w:r>
+        <w:rPr>
+          <w:rFonts w:hint="eastAsia"/>
+        </w:rPr>
+        <w:t>不带</w:t>
       </w:r>
       <w:r>
         <w:rPr>
@@ -4441,12 +4694,14 @@
         </w:rPr>
         <w:t>VLAN</w:t>
       </w:r>
+      <w:proofErr w:type="gramStart"/>
       <w:r>
         <w:rPr>
           <w:rFonts w:hint="eastAsia"/>
         </w:rPr>
         <w:t>报文带</w:t>
       </w:r>
+      <w:proofErr w:type="gramEnd"/>
       <w:r>
         <w:rPr>
           <w:rFonts w:hint="eastAsia"/>
@@ -4530,7 +4785,21 @@
         <w:rPr>
           <w:rFonts w:hint="eastAsia"/>
         </w:rPr>
-        <w:t>：协议标签帧标识，（</w:t>
+        <w:t>：协议标签</w:t>
+      </w:r>
+      <w:proofErr w:type="gramStart"/>
+      <w:r>
+        <w:rPr>
+          <w:rFonts w:hint="eastAsia"/>
+        </w:rPr>
+        <w:t>帧</w:t>
+      </w:r>
+      <w:proofErr w:type="gramEnd"/>
+      <w:r>
+        <w:rPr>
+          <w:rFonts w:hint="eastAsia"/>
+        </w:rPr>
+        <w:t>标识，（</w:t>
       </w:r>
       <w:r>
         <w:rPr>
@@ -4821,11 +5090,19 @@
         </w:rPr>
         <w:t>tag</w:t>
       </w:r>
-      <w:r>
-        <w:rPr>
-          <w:rFonts w:hint="eastAsia"/>
-        </w:rPr>
-        <w:t>的帧则没有影响，</w:t>
+      <w:proofErr w:type="gramStart"/>
+      <w:r>
+        <w:rPr>
+          <w:rFonts w:hint="eastAsia"/>
+        </w:rPr>
+        <w:t>的帧则没有</w:t>
+      </w:r>
+      <w:proofErr w:type="gramEnd"/>
+      <w:r>
+        <w:rPr>
+          <w:rFonts w:hint="eastAsia"/>
+        </w:rPr>
+        <w:t>影响，</w:t>
       </w:r>
       <w:r>
         <w:rPr>
@@ -4907,6 +5184,7 @@
         <w:rPr>
           <w:rFonts w:hint="eastAsia"/>
         </w:rPr>
+        <w:lastRenderedPageBreak/>
         <w:t>无</w:t>
       </w:r>
       <w:r>
@@ -4988,7 +5266,6 @@
         <w:ind w:left="2880" w:firstLineChars="0" w:firstLine="0"/>
       </w:pPr>
       <w:r>
-        <w:lastRenderedPageBreak/>
         <w:t>A</w:t>
       </w:r>
       <w:r>
@@ -5314,13 +5591,4600 @@
         <w:t>转发。</w:t>
       </w:r>
     </w:p>
+    <w:p>
+      <w:pPr>
+        <w:pStyle w:val="1"/>
+        <w:ind w:left="883" w:hanging="883"/>
+      </w:pPr>
+      <w:r>
+        <w:rPr>
+          <w:rFonts w:hint="eastAsia"/>
+        </w:rPr>
+        <w:t>路由</w:t>
+      </w:r>
+      <w:r>
+        <w:rPr>
+          <w:rFonts w:hint="eastAsia"/>
+        </w:rPr>
+        <w:t>与三层转发</w:t>
+      </w:r>
+    </w:p>
+    <w:p>
+      <w:pPr>
+        <w:pStyle w:val="a5"/>
+        <w:numPr>
+          <w:ilvl w:val="0"/>
+          <w:numId w:val="11"/>
+        </w:numPr>
+        <w:ind w:firstLineChars="0"/>
+      </w:pPr>
+      <w:r>
+        <w:rPr>
+          <w:rFonts w:hint="eastAsia"/>
+        </w:rPr>
+        <w:t>路由</w:t>
+      </w:r>
+      <w:r>
+        <w:rPr>
+          <w:rFonts w:hint="eastAsia"/>
+        </w:rPr>
+        <w:t>：</w:t>
+      </w:r>
+    </w:p>
+    <w:p>
+      <w:pPr>
+        <w:pStyle w:val="a5"/>
+        <w:ind w:left="720" w:firstLineChars="0" w:firstLine="0"/>
+      </w:pPr>
+      <w:r>
+        <w:rPr>
+          <w:rFonts w:hint="eastAsia"/>
+        </w:rPr>
+        <w:t>当设备（三层交换机或路由器）的接口接收到一个数据包时，根据数据包的目的地址查找并计算出该报文从哪个接口发送出去的一个过程</w:t>
+      </w:r>
+      <w:r>
+        <w:rPr>
+          <w:rFonts w:hint="eastAsia"/>
+        </w:rPr>
+        <w:t>（</w:t>
+      </w:r>
+      <w:r>
+        <w:rPr>
+          <w:rFonts w:hint="eastAsia"/>
+        </w:rPr>
+        <w:t>即</w:t>
+      </w:r>
+      <w:r>
+        <w:rPr>
+          <w:rFonts w:hint="eastAsia"/>
+        </w:rPr>
+        <w:t>为</w:t>
+      </w:r>
+      <w:proofErr w:type="gramStart"/>
+      <w:r>
+        <w:rPr>
+          <w:rFonts w:hint="eastAsia"/>
+        </w:rPr>
+        <w:t>该目的</w:t>
+      </w:r>
+      <w:proofErr w:type="spellStart"/>
+      <w:proofErr w:type="gramEnd"/>
+      <w:r>
+        <w:rPr>
+          <w:rFonts w:hint="eastAsia"/>
+        </w:rPr>
+        <w:t>ip</w:t>
+      </w:r>
+      <w:proofErr w:type="spellEnd"/>
+      <w:r>
+        <w:rPr>
+          <w:rFonts w:hint="eastAsia"/>
+        </w:rPr>
+        <w:t>的数据包查找一条</w:t>
+      </w:r>
+      <w:r>
+        <w:rPr>
+          <w:rFonts w:hint="eastAsia"/>
+        </w:rPr>
+        <w:t>通路的过程</w:t>
+      </w:r>
+      <w:r>
+        <w:rPr>
+          <w:rFonts w:hint="eastAsia"/>
+        </w:rPr>
+        <w:t>）</w:t>
+      </w:r>
+      <w:r>
+        <w:rPr>
+          <w:rFonts w:hint="eastAsia"/>
+        </w:rPr>
+        <w:t>。在</w:t>
+      </w:r>
+      <w:r>
+        <w:rPr>
+          <w:rFonts w:hint="eastAsia"/>
+        </w:rPr>
+        <w:t>OSI</w:t>
+      </w:r>
+      <w:r>
+        <w:rPr>
+          <w:rFonts w:hint="eastAsia"/>
+        </w:rPr>
+        <w:t>参考模型中，路由工作在第三层网络层，通过路由转发可以实现</w:t>
+      </w:r>
+      <w:r>
+        <w:rPr>
+          <w:rFonts w:hint="eastAsia"/>
+        </w:rPr>
+        <w:t>网络</w:t>
+      </w:r>
+      <w:r>
+        <w:rPr>
+          <w:rFonts w:hint="eastAsia"/>
+        </w:rPr>
+        <w:t>间的相互连接</w:t>
+      </w:r>
+      <w:r>
+        <w:rPr>
+          <w:rFonts w:hint="eastAsia"/>
+        </w:rPr>
+        <w:t>（也就是相同的协议间的通信）</w:t>
+      </w:r>
+      <w:r>
+        <w:rPr>
+          <w:rFonts w:hint="eastAsia"/>
+        </w:rPr>
+        <w:t>。</w:t>
+      </w:r>
+    </w:p>
+    <w:p>
+      <w:pPr>
+        <w:pStyle w:val="a5"/>
+        <w:numPr>
+          <w:ilvl w:val="0"/>
+          <w:numId w:val="11"/>
+        </w:numPr>
+        <w:ind w:firstLineChars="0"/>
+      </w:pPr>
+      <w:r>
+        <w:rPr>
+          <w:rFonts w:hint="eastAsia"/>
+        </w:rPr>
+        <w:t>常见网络</w:t>
+      </w:r>
+      <w:r>
+        <w:rPr>
+          <w:rFonts w:hint="eastAsia"/>
+        </w:rPr>
+        <w:t>协议：</w:t>
+      </w:r>
+    </w:p>
+    <w:p>
+      <w:pPr>
+        <w:pStyle w:val="a5"/>
+        <w:ind w:left="720" w:firstLineChars="0" w:firstLine="0"/>
+        <w:rPr>
+          <w:rFonts w:hint="eastAsia"/>
+        </w:rPr>
+      </w:pPr>
+      <w:r>
+        <w:rPr>
+          <w:rFonts w:hint="eastAsia"/>
+        </w:rPr>
+        <w:t>此处仅罗列出常用的几种协议</w:t>
+      </w:r>
+      <w:r>
+        <w:rPr>
+          <w:rFonts w:hint="eastAsia"/>
+        </w:rPr>
+        <w:t>（不含物理层）</w:t>
+      </w:r>
+      <w:r>
+        <w:rPr>
+          <w:rFonts w:hint="eastAsia"/>
+        </w:rPr>
+        <w:t>，详细请参考</w:t>
+      </w:r>
+      <w:r>
+        <w:rPr>
+          <w:rFonts w:hint="eastAsia"/>
+        </w:rPr>
+        <w:t>&lt;</w:t>
+      </w:r>
+      <w:proofErr w:type="spellStart"/>
+      <w:r>
+        <w:rPr>
+          <w:rFonts w:hint="eastAsia"/>
+        </w:rPr>
+        <w:t>Tcp</w:t>
+      </w:r>
+      <w:r>
+        <w:t>Ip</w:t>
+      </w:r>
+      <w:proofErr w:type="spellEnd"/>
+      <w:r>
+        <w:rPr>
+          <w:rFonts w:hint="eastAsia"/>
+        </w:rPr>
+        <w:t>学习笔记</w:t>
+      </w:r>
+      <w:r>
+        <w:t>&gt;(</w:t>
+      </w:r>
+      <w:r>
+        <w:rPr>
+          <w:rFonts w:hint="eastAsia"/>
+        </w:rPr>
+        <w:t>注：该笔记尚未出版</w:t>
+      </w:r>
+      <w:r>
+        <w:t>)</w:t>
+      </w:r>
+    </w:p>
+    <w:p>
+      <w:pPr>
+        <w:pStyle w:val="a5"/>
+        <w:ind w:left="720" w:firstLineChars="0" w:firstLine="0"/>
+      </w:pPr>
+      <w:r>
+        <w:rPr>
+          <w:rFonts w:hint="eastAsia"/>
+        </w:rPr>
+        <w:t>数据链路层：</w:t>
+      </w:r>
+    </w:p>
+    <w:p>
+      <w:pPr>
+        <w:pStyle w:val="a5"/>
+        <w:numPr>
+          <w:ilvl w:val="0"/>
+          <w:numId w:val="12"/>
+        </w:numPr>
+        <w:ind w:firstLineChars="0"/>
+      </w:pPr>
+      <w:r>
+        <w:rPr>
+          <w:rFonts w:hint="eastAsia"/>
+        </w:rPr>
+        <w:t>令牌环</w:t>
+      </w:r>
+      <w:r>
+        <w:rPr>
+          <w:rFonts w:hint="eastAsia"/>
+        </w:rPr>
+        <w:t>：</w:t>
+      </w:r>
+    </w:p>
+    <w:p>
+      <w:pPr>
+        <w:pStyle w:val="a5"/>
+        <w:numPr>
+          <w:ilvl w:val="0"/>
+          <w:numId w:val="12"/>
+        </w:numPr>
+        <w:ind w:firstLineChars="0"/>
+        <w:rPr>
+          <w:rFonts w:hint="eastAsia"/>
+        </w:rPr>
+      </w:pPr>
+      <w:proofErr w:type="gramStart"/>
+      <w:r>
+        <w:rPr>
+          <w:rFonts w:hint="eastAsia"/>
+        </w:rPr>
+        <w:lastRenderedPageBreak/>
+        <w:t>帧</w:t>
+      </w:r>
+      <w:proofErr w:type="gramEnd"/>
+      <w:r>
+        <w:rPr>
+          <w:rFonts w:hint="eastAsia"/>
+        </w:rPr>
+        <w:t>中继</w:t>
+      </w:r>
+      <w:r>
+        <w:rPr>
+          <w:rFonts w:hint="eastAsia"/>
+        </w:rPr>
+        <w:t>：</w:t>
+      </w:r>
+    </w:p>
+    <w:p>
+      <w:pPr>
+        <w:pStyle w:val="a5"/>
+        <w:ind w:left="720" w:firstLineChars="0" w:firstLine="0"/>
+      </w:pPr>
+      <w:r>
+        <w:rPr>
+          <w:rFonts w:hint="eastAsia"/>
+        </w:rPr>
+        <w:t>网络层：</w:t>
+      </w:r>
+    </w:p>
+    <w:p>
+      <w:pPr>
+        <w:pStyle w:val="a5"/>
+        <w:numPr>
+          <w:ilvl w:val="0"/>
+          <w:numId w:val="13"/>
+        </w:numPr>
+        <w:ind w:firstLineChars="0"/>
+      </w:pPr>
+      <w:r>
+        <w:rPr>
+          <w:rFonts w:hint="eastAsia"/>
+        </w:rPr>
+        <w:t>A</w:t>
+      </w:r>
+      <w:r>
+        <w:t>RP</w:t>
+      </w:r>
+      <w:r>
+        <w:rPr>
+          <w:rFonts w:hint="eastAsia"/>
+        </w:rPr>
+        <w:t>：</w:t>
+      </w:r>
+      <w:r>
+        <w:rPr>
+          <w:rFonts w:hint="eastAsia"/>
+        </w:rPr>
+        <w:t>地址解析协议</w:t>
+      </w:r>
+      <w:r>
+        <w:rPr>
+          <w:rFonts w:hint="eastAsia"/>
+        </w:rPr>
+        <w:t>(address</w:t>
+      </w:r>
+      <w:r>
+        <w:t xml:space="preserve"> </w:t>
+      </w:r>
+      <w:r>
+        <w:rPr>
+          <w:rFonts w:hint="eastAsia"/>
+        </w:rPr>
+        <w:t>resolution</w:t>
+      </w:r>
+      <w:r>
+        <w:t xml:space="preserve"> </w:t>
+      </w:r>
+      <w:r>
+        <w:rPr>
+          <w:rFonts w:hint="eastAsia"/>
+        </w:rPr>
+        <w:t>protocol</w:t>
+      </w:r>
+      <w:r>
+        <w:t>)</w:t>
+      </w:r>
+      <w:r>
+        <w:rPr>
+          <w:rFonts w:hint="eastAsia"/>
+        </w:rPr>
+        <w:t>，</w:t>
+      </w:r>
+      <w:r>
+        <w:rPr>
+          <w:rFonts w:hint="eastAsia"/>
+        </w:rPr>
+        <w:t>通过</w:t>
+      </w:r>
+      <w:proofErr w:type="spellStart"/>
+      <w:r>
+        <w:rPr>
+          <w:rFonts w:hint="eastAsia"/>
+        </w:rPr>
+        <w:t>arp</w:t>
+      </w:r>
+      <w:proofErr w:type="spellEnd"/>
+      <w:r>
+        <w:rPr>
+          <w:rFonts w:hint="eastAsia"/>
+        </w:rPr>
+        <w:t>请求和</w:t>
+      </w:r>
+      <w:r>
+        <w:rPr>
+          <w:rFonts w:hint="eastAsia"/>
+        </w:rPr>
+        <w:t>应答获取目的</w:t>
+      </w:r>
+      <w:proofErr w:type="spellStart"/>
+      <w:r>
+        <w:rPr>
+          <w:rFonts w:hint="eastAsia"/>
+        </w:rPr>
+        <w:t>ip</w:t>
+      </w:r>
+      <w:proofErr w:type="spellEnd"/>
+      <w:r>
+        <w:rPr>
+          <w:rFonts w:hint="eastAsia"/>
+        </w:rPr>
+        <w:t>所对应的</w:t>
+      </w:r>
+      <w:r>
+        <w:rPr>
+          <w:rFonts w:hint="eastAsia"/>
+        </w:rPr>
+        <w:t>mac</w:t>
+      </w:r>
+      <w:r>
+        <w:rPr>
+          <w:rFonts w:hint="eastAsia"/>
+        </w:rPr>
+        <w:t>地址，将目的</w:t>
+      </w:r>
+      <w:proofErr w:type="spellStart"/>
+      <w:r>
+        <w:rPr>
+          <w:rFonts w:hint="eastAsia"/>
+        </w:rPr>
+        <w:t>ip</w:t>
+      </w:r>
+      <w:proofErr w:type="spellEnd"/>
+      <w:r>
+        <w:rPr>
+          <w:rFonts w:hint="eastAsia"/>
+        </w:rPr>
+        <w:t>和</w:t>
+      </w:r>
+      <w:r>
+        <w:rPr>
+          <w:rFonts w:hint="eastAsia"/>
+        </w:rPr>
+        <w:t>mac</w:t>
+      </w:r>
+      <w:r>
+        <w:rPr>
+          <w:rFonts w:hint="eastAsia"/>
+        </w:rPr>
+        <w:t>存储于</w:t>
+      </w:r>
+      <w:proofErr w:type="spellStart"/>
+      <w:r>
+        <w:rPr>
+          <w:rFonts w:hint="eastAsia"/>
+        </w:rPr>
+        <w:t>arp</w:t>
+      </w:r>
+      <w:proofErr w:type="spellEnd"/>
+      <w:r>
+        <w:rPr>
+          <w:rFonts w:hint="eastAsia"/>
+        </w:rPr>
+        <w:t>表中，以此作为设备间通信的基本信息，</w:t>
+      </w:r>
+      <w:proofErr w:type="spellStart"/>
+      <w:r>
+        <w:rPr>
+          <w:rFonts w:hint="eastAsia"/>
+        </w:rPr>
+        <w:t>arp</w:t>
+      </w:r>
+      <w:proofErr w:type="spellEnd"/>
+      <w:r>
+        <w:rPr>
+          <w:rFonts w:hint="eastAsia"/>
+        </w:rPr>
+        <w:t>报文格式如下：</w:t>
+      </w:r>
+    </w:p>
+    <w:p>
+      <w:pPr>
+        <w:pStyle w:val="a5"/>
+        <w:spacing w:line="240" w:lineRule="auto"/>
+        <w:ind w:left="1440" w:firstLineChars="0" w:firstLine="0"/>
+        <w:jc w:val="center"/>
+      </w:pPr>
+      <w:r>
+        <w:rPr>
+          <w:noProof/>
+        </w:rPr>
+        <w:drawing>
+          <wp:inline distT="0" distB="0" distL="0" distR="0" wp14:anchorId="1143DD7A" wp14:editId="23976BE5">
+            <wp:extent cx="4945075" cy="848391"/>
+            <wp:effectExtent l="0" t="0" r="8255" b="8890"/>
+            <wp:docPr id="1" name="图片 1"/>
+            <wp:cNvGraphicFramePr>
+              <a:graphicFrameLocks xmlns:a="http://schemas.openxmlformats.org/drawingml/2006/main" noChangeAspect="1"/>
+            </wp:cNvGraphicFramePr>
+            <a:graphic xmlns:a="http://schemas.openxmlformats.org/drawingml/2006/main">
+              <a:graphicData uri="http://schemas.openxmlformats.org/drawingml/2006/picture">
+                <pic:pic xmlns:pic="http://schemas.openxmlformats.org/drawingml/2006/picture">
+                  <pic:nvPicPr>
+                    <pic:cNvPr id="1" name=""/>
+                    <pic:cNvPicPr/>
+                  </pic:nvPicPr>
+                  <pic:blipFill>
+                    <a:blip r:embed="rId9"/>
+                    <a:stretch>
+                      <a:fillRect/>
+                    </a:stretch>
+                  </pic:blipFill>
+                  <pic:spPr>
+                    <a:xfrm>
+                      <a:off x="0" y="0"/>
+                      <a:ext cx="5048250" cy="866092"/>
+                    </a:xfrm>
+                    <a:prstGeom prst="rect">
+                      <a:avLst/>
+                    </a:prstGeom>
+                  </pic:spPr>
+                </pic:pic>
+              </a:graphicData>
+            </a:graphic>
+          </wp:inline>
+        </w:drawing>
+      </w:r>
+    </w:p>
+    <w:p>
+      <w:pPr>
+        <w:pStyle w:val="a5"/>
+        <w:spacing w:line="240" w:lineRule="auto"/>
+        <w:ind w:left="1440" w:firstLineChars="0" w:firstLine="0"/>
+      </w:pPr>
+      <w:r>
+        <w:rPr>
+          <w:rFonts w:hint="eastAsia"/>
+        </w:rPr>
+        <w:t>字段</w:t>
+      </w:r>
+      <w:r>
+        <w:rPr>
+          <w:rFonts w:hint="eastAsia"/>
+        </w:rPr>
+        <w:t>1</w:t>
+      </w:r>
+      <w:r>
+        <w:rPr>
+          <w:rFonts w:hint="eastAsia"/>
+        </w:rPr>
+        <w:t>：</w:t>
+      </w:r>
+      <w:r>
+        <w:rPr>
+          <w:rFonts w:hint="eastAsia"/>
+        </w:rPr>
+        <w:t>6</w:t>
+      </w:r>
+      <w:r>
+        <w:rPr>
+          <w:rFonts w:hint="eastAsia"/>
+        </w:rPr>
+        <w:t>字节</w:t>
+      </w:r>
+      <w:r>
+        <w:rPr>
+          <w:rFonts w:hint="eastAsia"/>
+        </w:rPr>
+        <w:t>以太网目的地址，通常为</w:t>
+      </w:r>
+      <w:r>
+        <w:rPr>
+          <w:rFonts w:hint="eastAsia"/>
+        </w:rPr>
+        <w:t>0</w:t>
+      </w:r>
+      <w:r>
+        <w:t>x</w:t>
+      </w:r>
+      <w:r>
+        <w:rPr>
+          <w:rFonts w:hint="eastAsia"/>
+        </w:rPr>
+        <w:t>F</w:t>
+      </w:r>
+      <w:r>
+        <w:t>FFFF</w:t>
+      </w:r>
+      <w:r>
+        <w:rPr>
+          <w:rFonts w:hint="eastAsia"/>
+        </w:rPr>
+        <w:t>F</w:t>
+      </w:r>
+      <w:r>
+        <w:rPr>
+          <w:rFonts w:hint="eastAsia"/>
+        </w:rPr>
+        <w:t>广播</w:t>
+      </w:r>
+      <w:r>
+        <w:rPr>
+          <w:rFonts w:hint="eastAsia"/>
+        </w:rPr>
+        <w:t>mac</w:t>
+      </w:r>
+      <w:r>
+        <w:rPr>
+          <w:rFonts w:hint="eastAsia"/>
+        </w:rPr>
+        <w:t>地址</w:t>
+      </w:r>
+      <w:r>
+        <w:rPr>
+          <w:rFonts w:hint="eastAsia"/>
+        </w:rPr>
+        <w:t>；</w:t>
+      </w:r>
+    </w:p>
+    <w:p>
+      <w:pPr>
+        <w:pStyle w:val="a5"/>
+        <w:spacing w:line="240" w:lineRule="auto"/>
+        <w:ind w:left="1440" w:firstLineChars="0" w:firstLine="0"/>
+        <w:rPr>
+          <w:rFonts w:hint="eastAsia"/>
+        </w:rPr>
+      </w:pPr>
+      <w:r>
+        <w:rPr>
+          <w:rFonts w:hint="eastAsia"/>
+        </w:rPr>
+        <w:t>字段</w:t>
+      </w:r>
+      <w:r>
+        <w:rPr>
+          <w:rFonts w:hint="eastAsia"/>
+        </w:rPr>
+        <w:t>2</w:t>
+      </w:r>
+      <w:r>
+        <w:rPr>
+          <w:rFonts w:hint="eastAsia"/>
+        </w:rPr>
+        <w:t>：</w:t>
+      </w:r>
+      <w:r>
+        <w:rPr>
+          <w:rFonts w:hint="eastAsia"/>
+        </w:rPr>
+        <w:t>6</w:t>
+      </w:r>
+      <w:r>
+        <w:rPr>
+          <w:rFonts w:hint="eastAsia"/>
+        </w:rPr>
+        <w:t>字节</w:t>
+      </w:r>
+      <w:r>
+        <w:rPr>
+          <w:rFonts w:hint="eastAsia"/>
+        </w:rPr>
+        <w:t>以太网源地址，通常为本机</w:t>
+      </w:r>
+      <w:r>
+        <w:rPr>
+          <w:rFonts w:hint="eastAsia"/>
+        </w:rPr>
+        <w:t>mac</w:t>
+      </w:r>
+      <w:r>
+        <w:rPr>
+          <w:rFonts w:hint="eastAsia"/>
+        </w:rPr>
+        <w:t>地址</w:t>
+      </w:r>
+      <w:r>
+        <w:rPr>
+          <w:rFonts w:hint="eastAsia"/>
+        </w:rPr>
+        <w:t>;</w:t>
+      </w:r>
+    </w:p>
+    <w:p>
+      <w:pPr>
+        <w:pStyle w:val="a5"/>
+        <w:spacing w:line="240" w:lineRule="auto"/>
+        <w:ind w:left="1440" w:firstLineChars="0" w:firstLine="0"/>
+      </w:pPr>
+      <w:r>
+        <w:rPr>
+          <w:rFonts w:hint="eastAsia"/>
+        </w:rPr>
+        <w:t>字段</w:t>
+      </w:r>
+      <w:r>
+        <w:rPr>
+          <w:rFonts w:hint="eastAsia"/>
+        </w:rPr>
+        <w:t>3</w:t>
+      </w:r>
+      <w:r>
+        <w:rPr>
+          <w:rFonts w:hint="eastAsia"/>
+        </w:rPr>
+        <w:t>：</w:t>
+      </w:r>
+      <w:r>
+        <w:rPr>
+          <w:rFonts w:hint="eastAsia"/>
+        </w:rPr>
+        <w:t>2</w:t>
+      </w:r>
+      <w:r>
+        <w:rPr>
+          <w:rFonts w:hint="eastAsia"/>
+        </w:rPr>
+        <w:t>字节</w:t>
+      </w:r>
+      <w:proofErr w:type="gramStart"/>
+      <w:r>
+        <w:rPr>
+          <w:rFonts w:hint="eastAsia"/>
+        </w:rPr>
+        <w:t>帧</w:t>
+      </w:r>
+      <w:proofErr w:type="gramEnd"/>
+      <w:r>
+        <w:rPr>
+          <w:rFonts w:hint="eastAsia"/>
+        </w:rPr>
+        <w:t>类型为</w:t>
+      </w:r>
+      <w:r>
+        <w:rPr>
+          <w:rFonts w:hint="eastAsia"/>
+        </w:rPr>
+        <w:t>0</w:t>
+      </w:r>
+      <w:r>
+        <w:t>x0806</w:t>
+      </w:r>
+      <w:r>
+        <w:rPr>
+          <w:rFonts w:hint="eastAsia"/>
+        </w:rPr>
+        <w:t>表示</w:t>
+      </w:r>
+      <w:proofErr w:type="spellStart"/>
+      <w:r>
+        <w:rPr>
+          <w:rFonts w:hint="eastAsia"/>
+        </w:rPr>
+        <w:t>arp</w:t>
+      </w:r>
+      <w:proofErr w:type="spellEnd"/>
+      <w:r>
+        <w:rPr>
+          <w:rFonts w:hint="eastAsia"/>
+        </w:rPr>
+        <w:t>类型；</w:t>
+      </w:r>
+    </w:p>
+    <w:p>
+      <w:pPr>
+        <w:pStyle w:val="a5"/>
+        <w:spacing w:line="240" w:lineRule="auto"/>
+        <w:ind w:left="1440" w:firstLineChars="0" w:firstLine="0"/>
+      </w:pPr>
+      <w:r>
+        <w:rPr>
+          <w:rFonts w:hint="eastAsia"/>
+        </w:rPr>
+        <w:t>字段</w:t>
+      </w:r>
+      <w:r>
+        <w:rPr>
+          <w:rFonts w:hint="eastAsia"/>
+        </w:rPr>
+        <w:t>4</w:t>
+      </w:r>
+      <w:r>
+        <w:rPr>
+          <w:rFonts w:hint="eastAsia"/>
+        </w:rPr>
+        <w:t>：</w:t>
+      </w:r>
+      <w:r>
+        <w:rPr>
+          <w:rFonts w:hint="eastAsia"/>
+        </w:rPr>
+        <w:t>2</w:t>
+      </w:r>
+      <w:r>
+        <w:rPr>
+          <w:rFonts w:hint="eastAsia"/>
+        </w:rPr>
+        <w:t>字节硬件类型，</w:t>
+      </w:r>
+      <w:r>
+        <w:rPr>
+          <w:rFonts w:hint="eastAsia"/>
+        </w:rPr>
+        <w:t>0x</w:t>
+      </w:r>
+      <w:r>
+        <w:t>0001</w:t>
+      </w:r>
+      <w:r>
+        <w:rPr>
+          <w:rFonts w:hint="eastAsia"/>
+        </w:rPr>
+        <w:t>表示以太网硬件类型；</w:t>
+      </w:r>
+    </w:p>
+    <w:p>
+      <w:pPr>
+        <w:pStyle w:val="a5"/>
+        <w:spacing w:line="240" w:lineRule="auto"/>
+        <w:ind w:left="1440" w:firstLineChars="0" w:firstLine="0"/>
+      </w:pPr>
+      <w:r>
+        <w:rPr>
+          <w:rFonts w:hint="eastAsia"/>
+        </w:rPr>
+        <w:t>字段</w:t>
+      </w:r>
+      <w:r>
+        <w:rPr>
+          <w:rFonts w:hint="eastAsia"/>
+        </w:rPr>
+        <w:t>5</w:t>
+      </w:r>
+      <w:r>
+        <w:rPr>
+          <w:rFonts w:hint="eastAsia"/>
+        </w:rPr>
+        <w:t>：</w:t>
+      </w:r>
+      <w:r>
+        <w:rPr>
+          <w:rFonts w:hint="eastAsia"/>
+        </w:rPr>
+        <w:t>2</w:t>
+      </w:r>
+      <w:r>
+        <w:rPr>
+          <w:rFonts w:hint="eastAsia"/>
+        </w:rPr>
+        <w:t>字节协议类型，</w:t>
+      </w:r>
+      <w:r>
+        <w:rPr>
+          <w:rFonts w:hint="eastAsia"/>
+        </w:rPr>
+        <w:t>0x</w:t>
+      </w:r>
+      <w:r>
+        <w:t>0800</w:t>
+      </w:r>
+      <w:r>
+        <w:rPr>
+          <w:rFonts w:hint="eastAsia"/>
+        </w:rPr>
+        <w:t>表示是对</w:t>
+      </w:r>
+      <w:r>
+        <w:rPr>
+          <w:rFonts w:hint="eastAsia"/>
+        </w:rPr>
+        <w:t>ipv</w:t>
+      </w:r>
+      <w:r>
+        <w:t>4</w:t>
+      </w:r>
+      <w:r>
+        <w:rPr>
+          <w:rFonts w:hint="eastAsia"/>
+        </w:rPr>
+        <w:t>类型进行地址映射；</w:t>
+      </w:r>
+    </w:p>
+    <w:p>
+      <w:pPr>
+        <w:pStyle w:val="a5"/>
+        <w:spacing w:line="240" w:lineRule="auto"/>
+        <w:ind w:left="1440" w:firstLineChars="0" w:firstLine="0"/>
+      </w:pPr>
+      <w:r>
+        <w:rPr>
+          <w:rFonts w:hint="eastAsia"/>
+        </w:rPr>
+        <w:t>字段</w:t>
+      </w:r>
+      <w:r>
+        <w:rPr>
+          <w:rFonts w:hint="eastAsia"/>
+        </w:rPr>
+        <w:t>6</w:t>
+      </w:r>
+      <w:r>
+        <w:rPr>
+          <w:rFonts w:hint="eastAsia"/>
+        </w:rPr>
+        <w:t>、</w:t>
+      </w:r>
+      <w:r>
+        <w:rPr>
+          <w:rFonts w:hint="eastAsia"/>
+        </w:rPr>
+        <w:t>7</w:t>
+      </w:r>
+      <w:r>
+        <w:rPr>
+          <w:rFonts w:hint="eastAsia"/>
+        </w:rPr>
+        <w:t>：分别</w:t>
+      </w:r>
+      <w:r>
+        <w:rPr>
+          <w:rFonts w:hint="eastAsia"/>
+        </w:rPr>
+        <w:t>占</w:t>
+      </w:r>
+      <w:r>
+        <w:rPr>
+          <w:rFonts w:hint="eastAsia"/>
+        </w:rPr>
+        <w:t>1</w:t>
+      </w:r>
+      <w:r>
+        <w:rPr>
+          <w:rFonts w:hint="eastAsia"/>
+        </w:rPr>
+        <w:t>字节，分别表示硬件地址的长度</w:t>
+      </w:r>
+      <w:r>
+        <w:rPr>
+          <w:rFonts w:hint="eastAsia"/>
+        </w:rPr>
+        <w:t>0</w:t>
+      </w:r>
+      <w:r>
+        <w:t>x</w:t>
+      </w:r>
+      <w:r>
+        <w:rPr>
+          <w:rFonts w:hint="eastAsia"/>
+        </w:rPr>
+        <w:t>6</w:t>
+      </w:r>
+      <w:r>
+        <w:rPr>
+          <w:rFonts w:hint="eastAsia"/>
+        </w:rPr>
+        <w:t>字节和</w:t>
+      </w:r>
+      <w:r>
+        <w:rPr>
+          <w:rFonts w:hint="eastAsia"/>
+        </w:rPr>
+        <w:t>IP</w:t>
+      </w:r>
+      <w:r>
+        <w:rPr>
+          <w:rFonts w:hint="eastAsia"/>
+        </w:rPr>
+        <w:t>地址长度为</w:t>
+      </w:r>
+      <w:r>
+        <w:rPr>
+          <w:rFonts w:hint="eastAsia"/>
+        </w:rPr>
+        <w:t>0</w:t>
+      </w:r>
+      <w:r>
+        <w:t>x</w:t>
+      </w:r>
+      <w:r>
+        <w:rPr>
+          <w:rFonts w:hint="eastAsia"/>
+        </w:rPr>
+        <w:t>4</w:t>
+      </w:r>
+      <w:r>
+        <w:rPr>
+          <w:rFonts w:hint="eastAsia"/>
+        </w:rPr>
+        <w:t>字节</w:t>
+      </w:r>
+      <w:r>
+        <w:rPr>
+          <w:rFonts w:hint="eastAsia"/>
+        </w:rPr>
+        <w:t>；</w:t>
+      </w:r>
+    </w:p>
+    <w:p>
+      <w:pPr>
+        <w:pStyle w:val="a5"/>
+        <w:spacing w:line="240" w:lineRule="auto"/>
+        <w:ind w:left="1440" w:firstLineChars="0" w:firstLine="0"/>
+      </w:pPr>
+      <w:r>
+        <w:rPr>
+          <w:rFonts w:hint="eastAsia"/>
+        </w:rPr>
+        <w:t>字段</w:t>
+      </w:r>
+      <w:r>
+        <w:rPr>
+          <w:rFonts w:hint="eastAsia"/>
+        </w:rPr>
+        <w:t>8</w:t>
+      </w:r>
+      <w:r>
+        <w:rPr>
+          <w:rFonts w:hint="eastAsia"/>
+        </w:rPr>
+        <w:t>：</w:t>
+      </w:r>
+      <w:r>
+        <w:rPr>
+          <w:rFonts w:hint="eastAsia"/>
+        </w:rPr>
+        <w:t>2</w:t>
+      </w:r>
+      <w:r>
+        <w:rPr>
+          <w:rFonts w:hint="eastAsia"/>
+        </w:rPr>
+        <w:t>字节分，</w:t>
+      </w:r>
+      <w:r>
+        <w:rPr>
+          <w:rFonts w:hint="eastAsia"/>
+        </w:rPr>
+        <w:t>0x</w:t>
+      </w:r>
+      <w:r>
+        <w:t xml:space="preserve">0001 </w:t>
+      </w:r>
+      <w:proofErr w:type="spellStart"/>
+      <w:r>
+        <w:rPr>
+          <w:rFonts w:hint="eastAsia"/>
+        </w:rPr>
+        <w:t>arp</w:t>
+      </w:r>
+      <w:proofErr w:type="spellEnd"/>
+      <w:r>
+        <w:rPr>
+          <w:rFonts w:hint="eastAsia"/>
+        </w:rPr>
+        <w:t>请求，</w:t>
+      </w:r>
+      <w:r>
+        <w:rPr>
+          <w:rFonts w:hint="eastAsia"/>
+        </w:rPr>
+        <w:t>0x</w:t>
+      </w:r>
+      <w:r>
+        <w:t xml:space="preserve">0002 </w:t>
+      </w:r>
+      <w:proofErr w:type="spellStart"/>
+      <w:r>
+        <w:rPr>
+          <w:rFonts w:hint="eastAsia"/>
+        </w:rPr>
+        <w:t>arp</w:t>
+      </w:r>
+      <w:proofErr w:type="spellEnd"/>
+      <w:r>
+        <w:rPr>
+          <w:rFonts w:hint="eastAsia"/>
+        </w:rPr>
+        <w:t>应答；</w:t>
+      </w:r>
+    </w:p>
+    <w:p>
+      <w:pPr>
+        <w:pStyle w:val="a5"/>
+        <w:spacing w:line="240" w:lineRule="auto"/>
+        <w:ind w:left="1440" w:firstLineChars="0" w:firstLine="0"/>
+        <w:rPr>
+          <w:rFonts w:hint="eastAsia"/>
+        </w:rPr>
+      </w:pPr>
+      <w:r>
+        <w:rPr>
+          <w:rFonts w:hint="eastAsia"/>
+        </w:rPr>
+        <w:t>字段</w:t>
+      </w:r>
+      <w:r>
+        <w:rPr>
+          <w:rFonts w:hint="eastAsia"/>
+        </w:rPr>
+        <w:t>9</w:t>
+      </w:r>
+      <w:r>
+        <w:rPr>
+          <w:rFonts w:hint="eastAsia"/>
+        </w:rPr>
+        <w:t>、</w:t>
+      </w:r>
+      <w:r>
+        <w:rPr>
+          <w:rFonts w:hint="eastAsia"/>
+        </w:rPr>
+        <w:t>1</w:t>
+      </w:r>
+      <w:r>
+        <w:t>0</w:t>
+      </w:r>
+      <w:r>
+        <w:rPr>
+          <w:rFonts w:hint="eastAsia"/>
+        </w:rPr>
+        <w:t>：</w:t>
+      </w:r>
+      <w:r>
+        <w:rPr>
+          <w:rFonts w:hint="eastAsia"/>
+        </w:rPr>
+        <w:t>6</w:t>
+      </w:r>
+      <w:r>
+        <w:rPr>
+          <w:rFonts w:hint="eastAsia"/>
+        </w:rPr>
+        <w:t>字节</w:t>
+      </w:r>
+      <w:r>
+        <w:rPr>
+          <w:rFonts w:hint="eastAsia"/>
+        </w:rPr>
+        <w:t>和</w:t>
+      </w:r>
+      <w:r>
+        <w:rPr>
+          <w:rFonts w:hint="eastAsia"/>
+        </w:rPr>
+        <w:t>4</w:t>
+      </w:r>
+      <w:r>
+        <w:rPr>
+          <w:rFonts w:hint="eastAsia"/>
+        </w:rPr>
+        <w:t>字节分别表示，</w:t>
+      </w:r>
+      <w:r>
+        <w:rPr>
+          <w:rFonts w:hint="eastAsia"/>
+        </w:rPr>
+        <w:t>发送端的请求或应答</w:t>
+      </w:r>
+      <w:r>
+        <w:rPr>
+          <w:rFonts w:hint="eastAsia"/>
+        </w:rPr>
+        <w:t>mac</w:t>
+      </w:r>
+      <w:r>
+        <w:rPr>
+          <w:rFonts w:hint="eastAsia"/>
+        </w:rPr>
+        <w:t>，送端的请求或应答</w:t>
+      </w:r>
+      <w:proofErr w:type="spellStart"/>
+      <w:r>
+        <w:rPr>
+          <w:rFonts w:hint="eastAsia"/>
+        </w:rPr>
+        <w:t>ip</w:t>
+      </w:r>
+      <w:proofErr w:type="spellEnd"/>
+      <w:r>
+        <w:rPr>
+          <w:rFonts w:hint="eastAsia"/>
+        </w:rPr>
+        <w:t>；</w:t>
+      </w:r>
+    </w:p>
+    <w:p>
+      <w:pPr>
+        <w:pStyle w:val="a5"/>
+        <w:spacing w:line="240" w:lineRule="auto"/>
+        <w:ind w:left="1440" w:firstLineChars="0" w:firstLine="0"/>
+        <w:rPr>
+          <w:rFonts w:hint="eastAsia"/>
+        </w:rPr>
+      </w:pPr>
+      <w:r>
+        <w:rPr>
+          <w:rFonts w:hint="eastAsia"/>
+        </w:rPr>
+        <w:t>字段</w:t>
+      </w:r>
+      <w:r>
+        <w:rPr>
+          <w:rFonts w:hint="eastAsia"/>
+        </w:rPr>
+        <w:t>1</w:t>
+      </w:r>
+      <w:r>
+        <w:t>1</w:t>
+      </w:r>
+      <w:r>
+        <w:rPr>
+          <w:rFonts w:hint="eastAsia"/>
+        </w:rPr>
+        <w:t>、</w:t>
+      </w:r>
+      <w:r>
+        <w:rPr>
+          <w:rFonts w:hint="eastAsia"/>
+        </w:rPr>
+        <w:t>1</w:t>
+      </w:r>
+      <w:r>
+        <w:t>2</w:t>
+      </w:r>
+      <w:r>
+        <w:rPr>
+          <w:rFonts w:hint="eastAsia"/>
+        </w:rPr>
+        <w:t>：</w:t>
+      </w:r>
+      <w:r>
+        <w:rPr>
+          <w:rFonts w:hint="eastAsia"/>
+        </w:rPr>
+        <w:t xml:space="preserve"> </w:t>
+      </w:r>
+      <w:r>
+        <w:t>6</w:t>
+      </w:r>
+      <w:r>
+        <w:rPr>
+          <w:rFonts w:hint="eastAsia"/>
+        </w:rPr>
+        <w:t>字节和</w:t>
+      </w:r>
+      <w:r>
+        <w:rPr>
+          <w:rFonts w:hint="eastAsia"/>
+        </w:rPr>
+        <w:t>4</w:t>
+      </w:r>
+      <w:r>
+        <w:rPr>
+          <w:rFonts w:hint="eastAsia"/>
+        </w:rPr>
+        <w:t>字节，表示接收端</w:t>
+      </w:r>
+      <w:r>
+        <w:rPr>
+          <w:rFonts w:hint="eastAsia"/>
+        </w:rPr>
+        <w:t>mac</w:t>
+      </w:r>
+      <w:r>
+        <w:rPr>
+          <w:rFonts w:hint="eastAsia"/>
+        </w:rPr>
+        <w:t>地址和</w:t>
+      </w:r>
+      <w:proofErr w:type="spellStart"/>
+      <w:r>
+        <w:rPr>
+          <w:rFonts w:hint="eastAsia"/>
+        </w:rPr>
+        <w:t>ip</w:t>
+      </w:r>
+      <w:proofErr w:type="spellEnd"/>
+      <w:r>
+        <w:rPr>
+          <w:rFonts w:hint="eastAsia"/>
+        </w:rPr>
+        <w:t>地址，</w:t>
+      </w:r>
+      <w:proofErr w:type="spellStart"/>
+      <w:r>
+        <w:rPr>
+          <w:rFonts w:hint="eastAsia"/>
+        </w:rPr>
+        <w:t>arp</w:t>
+      </w:r>
+      <w:proofErr w:type="spellEnd"/>
+      <w:r>
+        <w:rPr>
+          <w:rFonts w:hint="eastAsia"/>
+        </w:rPr>
+        <w:t>请求报文通常为全</w:t>
+      </w:r>
+      <w:r>
+        <w:rPr>
+          <w:rFonts w:hint="eastAsia"/>
+        </w:rPr>
+        <w:t>0</w:t>
+      </w:r>
+      <w:r>
+        <w:rPr>
+          <w:rFonts w:hint="eastAsia"/>
+        </w:rPr>
+        <w:t>。</w:t>
+      </w:r>
+    </w:p>
+    <w:p>
+      <w:pPr>
+        <w:pStyle w:val="a5"/>
+        <w:numPr>
+          <w:ilvl w:val="0"/>
+          <w:numId w:val="13"/>
+        </w:numPr>
+        <w:ind w:firstLineChars="0"/>
+      </w:pPr>
+      <w:r>
+        <w:rPr>
+          <w:rFonts w:hint="eastAsia"/>
+        </w:rPr>
+        <w:lastRenderedPageBreak/>
+        <w:t>I</w:t>
+      </w:r>
+      <w:r>
+        <w:t>CMP</w:t>
+      </w:r>
+      <w:r>
+        <w:rPr>
+          <w:rFonts w:hint="eastAsia"/>
+        </w:rPr>
+        <w:t>：</w:t>
+      </w:r>
+      <w:r>
+        <w:rPr>
+          <w:rFonts w:ascii="宋体" w:hAnsi="宋体" w:cs="Arial"/>
+          <w:color w:val="333333"/>
+          <w:szCs w:val="24"/>
+          <w:shd w:val="clear" w:color="auto" w:fill="FFFFFF"/>
+        </w:rPr>
+        <w:t>ICMP（Internet Control Message Protocol）Internet控制</w:t>
+      </w:r>
+      <w:r>
+        <w:rPr>
+          <w:rFonts w:ascii="宋体" w:hAnsi="宋体" w:cs="Arial" w:hint="eastAsia"/>
+          <w:color w:val="333333"/>
+          <w:szCs w:val="24"/>
+          <w:shd w:val="clear" w:color="auto" w:fill="FFFFFF"/>
+        </w:rPr>
+        <w:t>报文</w:t>
+      </w:r>
+      <w:r>
+        <w:rPr>
+          <w:rFonts w:ascii="宋体" w:hAnsi="宋体" w:cs="Arial"/>
+          <w:color w:val="333333"/>
+          <w:szCs w:val="24"/>
+          <w:shd w:val="clear" w:color="auto" w:fill="FFFFFF"/>
+        </w:rPr>
+        <w:t>协议</w:t>
+      </w:r>
+      <w:r>
+        <w:rPr>
+          <w:rFonts w:ascii="宋体" w:hAnsi="宋体" w:cs="Arial" w:hint="eastAsia"/>
+          <w:color w:val="333333"/>
+          <w:szCs w:val="24"/>
+          <w:shd w:val="clear" w:color="auto" w:fill="FFFFFF"/>
+        </w:rPr>
+        <w:t>，</w:t>
+      </w:r>
+      <w:r>
+        <w:rPr>
+          <w:rFonts w:ascii="宋体" w:hAnsi="宋体" w:cs="Arial"/>
+          <w:color w:val="333333"/>
+          <w:szCs w:val="24"/>
+          <w:shd w:val="clear" w:color="auto" w:fill="FFFFFF"/>
+        </w:rPr>
+        <w:t>是</w:t>
+      </w:r>
+      <w:r>
+        <w:rPr>
+          <w:rFonts w:ascii="宋体" w:hAnsi="宋体" w:cs="Arial" w:hint="eastAsia"/>
+          <w:color w:val="333333"/>
+          <w:szCs w:val="24"/>
+          <w:shd w:val="clear" w:color="auto" w:fill="FFFFFF"/>
+        </w:rPr>
+        <w:t>T</w:t>
+      </w:r>
+      <w:r>
+        <w:rPr>
+          <w:rFonts w:ascii="宋体" w:hAnsi="宋体" w:cs="Arial"/>
+          <w:color w:val="333333"/>
+          <w:szCs w:val="24"/>
+          <w:shd w:val="clear" w:color="auto" w:fill="FFFFFF"/>
+        </w:rPr>
+        <w:t>CP/IP</w:t>
+      </w:r>
+      <w:r>
+        <w:rPr>
+          <w:rFonts w:ascii="宋体" w:hAnsi="宋体" w:cs="Arial"/>
+          <w:color w:val="333333"/>
+          <w:szCs w:val="24"/>
+          <w:shd w:val="clear" w:color="auto" w:fill="FFFFFF"/>
+        </w:rPr>
+        <w:t>的</w:t>
+      </w:r>
+      <w:proofErr w:type="gramStart"/>
+      <w:r>
+        <w:rPr>
+          <w:rFonts w:ascii="宋体" w:hAnsi="宋体" w:cs="Arial"/>
+          <w:color w:val="333333"/>
+          <w:szCs w:val="24"/>
+          <w:shd w:val="clear" w:color="auto" w:fill="FFFFFF"/>
+        </w:rPr>
+        <w:t>一</w:t>
+      </w:r>
+      <w:proofErr w:type="gramEnd"/>
+      <w:r>
+        <w:rPr>
+          <w:rFonts w:ascii="宋体" w:hAnsi="宋体" w:cs="Arial"/>
+          <w:color w:val="333333"/>
+          <w:szCs w:val="24"/>
+          <w:shd w:val="clear" w:color="auto" w:fill="FFFFFF"/>
+        </w:rPr>
+        <w:t>个子协议，用于在IP</w:t>
+      </w:r>
+      <w:r>
+        <w:rPr>
+          <w:rFonts w:ascii="宋体" w:hAnsi="宋体" w:hint="eastAsia"/>
+          <w:szCs w:val="24"/>
+        </w:rPr>
+        <w:t>主机、路由</w:t>
+      </w:r>
+      <w:r>
+        <w:rPr>
+          <w:rFonts w:ascii="宋体" w:hAnsi="宋体" w:cs="Arial"/>
+          <w:color w:val="333333"/>
+          <w:szCs w:val="24"/>
+          <w:shd w:val="clear" w:color="auto" w:fill="FFFFFF"/>
+        </w:rPr>
+        <w:t>器之间传递控制消息</w:t>
+      </w:r>
+      <w:r>
+        <w:rPr>
+          <w:rFonts w:ascii="宋体" w:hAnsi="宋体" w:cs="Arial" w:hint="eastAsia"/>
+          <w:color w:val="333333"/>
+          <w:szCs w:val="24"/>
+          <w:shd w:val="clear" w:color="auto" w:fill="FFFFFF"/>
+        </w:rPr>
+        <w:t>（</w:t>
+      </w:r>
+      <w:r>
+        <w:rPr>
+          <w:rFonts w:ascii="宋体" w:hAnsi="宋体" w:cs="Arial"/>
+          <w:color w:val="333333"/>
+          <w:szCs w:val="24"/>
+          <w:shd w:val="clear" w:color="auto" w:fill="FFFFFF"/>
+        </w:rPr>
+        <w:t>指</w:t>
+      </w:r>
+      <w:r>
+        <w:rPr>
+          <w:rFonts w:ascii="宋体" w:hAnsi="宋体" w:hint="eastAsia"/>
+          <w:szCs w:val="24"/>
+        </w:rPr>
+        <w:t>网络通</w:t>
+      </w:r>
+      <w:r>
+        <w:rPr>
+          <w:rFonts w:ascii="宋体" w:hAnsi="宋体" w:cs="Arial"/>
+          <w:color w:val="333333"/>
+          <w:szCs w:val="24"/>
+          <w:shd w:val="clear" w:color="auto" w:fill="FFFFFF"/>
+        </w:rPr>
+        <w:t>不通、</w:t>
+      </w:r>
+      <w:r>
+        <w:rPr>
+          <w:rFonts w:ascii="宋体" w:hAnsi="宋体" w:hint="eastAsia"/>
+          <w:szCs w:val="24"/>
+        </w:rPr>
+        <w:t>主机</w:t>
+      </w:r>
+      <w:r>
+        <w:rPr>
+          <w:rFonts w:ascii="宋体" w:hAnsi="宋体" w:cs="Arial"/>
+          <w:color w:val="333333"/>
+          <w:szCs w:val="24"/>
+          <w:shd w:val="clear" w:color="auto" w:fill="FFFFFF"/>
+        </w:rPr>
+        <w:t>是否可达、</w:t>
+      </w:r>
+      <w:r>
+        <w:rPr>
+          <w:rFonts w:ascii="宋体" w:hAnsi="宋体" w:hint="eastAsia"/>
+          <w:szCs w:val="24"/>
+        </w:rPr>
+        <w:t>路由</w:t>
+      </w:r>
+      <w:r>
+        <w:rPr>
+          <w:rFonts w:ascii="宋体" w:hAnsi="宋体" w:cs="Arial"/>
+          <w:color w:val="333333"/>
+          <w:szCs w:val="24"/>
+          <w:shd w:val="clear" w:color="auto" w:fill="FFFFFF"/>
+        </w:rPr>
+        <w:t>是否可用等网</w:t>
+      </w:r>
+      <w:r>
+        <w:rPr>
+          <w:rFonts w:ascii="Arial" w:hAnsi="Arial" w:cs="Arial"/>
+          <w:color w:val="333333"/>
+          <w:sz w:val="21"/>
+          <w:szCs w:val="21"/>
+          <w:shd w:val="clear" w:color="auto" w:fill="FFFFFF"/>
+        </w:rPr>
+        <w:t>络本身的消息</w:t>
+      </w:r>
+      <w:r>
+        <w:rPr>
+          <w:rFonts w:ascii="Arial" w:hAnsi="Arial" w:cs="Arial" w:hint="eastAsia"/>
+          <w:color w:val="333333"/>
+          <w:sz w:val="21"/>
+          <w:szCs w:val="21"/>
+          <w:shd w:val="clear" w:color="auto" w:fill="FFFFFF"/>
+        </w:rPr>
+        <w:t>）</w:t>
+      </w:r>
+      <w:r>
+        <w:rPr>
+          <w:rFonts w:ascii="Arial" w:hAnsi="Arial" w:cs="Arial" w:hint="eastAsia"/>
+          <w:color w:val="333333"/>
+          <w:sz w:val="21"/>
+          <w:szCs w:val="21"/>
+          <w:shd w:val="clear" w:color="auto" w:fill="FFFFFF"/>
+        </w:rPr>
+        <w:t>，</w:t>
+      </w:r>
+      <w:r>
+        <w:rPr>
+          <w:rFonts w:ascii="Arial" w:hAnsi="Arial" w:cs="Arial" w:hint="eastAsia"/>
+          <w:color w:val="333333"/>
+          <w:szCs w:val="24"/>
+          <w:shd w:val="clear" w:color="auto" w:fill="FFFFFF"/>
+        </w:rPr>
+        <w:t>该协议是一个面向无连接的协议</w:t>
+      </w:r>
+      <w:r>
+        <w:rPr>
+          <w:rFonts w:ascii="Arial" w:hAnsi="Arial" w:cs="Arial" w:hint="eastAsia"/>
+          <w:color w:val="333333"/>
+          <w:szCs w:val="24"/>
+          <w:shd w:val="clear" w:color="auto" w:fill="FFFFFF"/>
+        </w:rPr>
+        <w:t>，</w:t>
+      </w:r>
+      <w:r>
+        <w:rPr>
+          <w:rFonts w:ascii="Arial" w:hAnsi="Arial" w:cs="Arial" w:hint="eastAsia"/>
+          <w:color w:val="333333"/>
+          <w:szCs w:val="24"/>
+          <w:shd w:val="clear" w:color="auto" w:fill="FFFFFF"/>
+        </w:rPr>
+        <w:t>ping</w:t>
+      </w:r>
+      <w:r>
+        <w:rPr>
+          <w:rFonts w:ascii="Arial" w:hAnsi="Arial" w:cs="Arial" w:hint="eastAsia"/>
+          <w:color w:val="333333"/>
+          <w:szCs w:val="24"/>
+          <w:shd w:val="clear" w:color="auto" w:fill="FFFFFF"/>
+        </w:rPr>
+        <w:t>命令就是用的</w:t>
+      </w:r>
+      <w:r>
+        <w:rPr>
+          <w:rFonts w:ascii="Arial" w:hAnsi="Arial" w:cs="Arial" w:hint="eastAsia"/>
+          <w:color w:val="333333"/>
+          <w:szCs w:val="24"/>
+          <w:shd w:val="clear" w:color="auto" w:fill="FFFFFF"/>
+        </w:rPr>
+        <w:t>ICMP</w:t>
+      </w:r>
+      <w:r>
+        <w:rPr>
+          <w:rFonts w:ascii="Arial" w:hAnsi="Arial" w:cs="Arial" w:hint="eastAsia"/>
+          <w:color w:val="333333"/>
+          <w:szCs w:val="24"/>
+          <w:shd w:val="clear" w:color="auto" w:fill="FFFFFF"/>
+        </w:rPr>
+        <w:t>协议</w:t>
+      </w:r>
+      <w:r>
+        <w:rPr>
+          <w:rFonts w:ascii="Arial" w:hAnsi="Arial" w:cs="Arial"/>
+          <w:color w:val="333333"/>
+          <w:sz w:val="21"/>
+          <w:szCs w:val="21"/>
+          <w:shd w:val="clear" w:color="auto" w:fill="FFFFFF"/>
+        </w:rPr>
+        <w:t>。</w:t>
+      </w:r>
+    </w:p>
+    <w:p>
+      <w:pPr>
+        <w:pStyle w:val="a5"/>
+        <w:numPr>
+          <w:ilvl w:val="0"/>
+          <w:numId w:val="13"/>
+        </w:numPr>
+        <w:ind w:firstLineChars="0"/>
+      </w:pPr>
+      <w:r>
+        <w:rPr>
+          <w:rFonts w:hint="eastAsia"/>
+        </w:rPr>
+        <w:t>M</w:t>
+      </w:r>
+      <w:r>
+        <w:t>PLS</w:t>
+      </w:r>
+      <w:r>
+        <w:rPr>
+          <w:rFonts w:hint="eastAsia"/>
+        </w:rPr>
+        <w:t>：</w:t>
+      </w:r>
+    </w:p>
+    <w:p>
+      <w:pPr>
+        <w:pStyle w:val="a5"/>
+        <w:numPr>
+          <w:ilvl w:val="0"/>
+          <w:numId w:val="13"/>
+        </w:numPr>
+        <w:ind w:firstLineChars="0"/>
+      </w:pPr>
+      <w:r>
+        <w:rPr>
+          <w:rFonts w:hint="eastAsia"/>
+        </w:rPr>
+        <w:t>I</w:t>
+      </w:r>
+      <w:r>
+        <w:t>P</w:t>
+      </w:r>
+      <w:r>
+        <w:rPr>
+          <w:rFonts w:hint="eastAsia"/>
+        </w:rPr>
+        <w:t>：网际互连协议，规定数据报的传输格式，规定了数据报的传输方法和路由选择，设备间的数据传输必须要使用</w:t>
+      </w:r>
+      <w:r>
+        <w:rPr>
+          <w:rFonts w:hint="eastAsia"/>
+        </w:rPr>
+        <w:t>IP</w:t>
+      </w:r>
+      <w:r>
+        <w:rPr>
+          <w:rFonts w:hint="eastAsia"/>
+        </w:rPr>
+        <w:t>地址通信。</w:t>
+      </w:r>
+    </w:p>
+    <w:p>
+      <w:pPr>
+        <w:pStyle w:val="a5"/>
+        <w:ind w:left="1440" w:firstLineChars="0" w:firstLine="0"/>
+        <w:rPr>
+          <w:rFonts w:hint="eastAsia"/>
+        </w:rPr>
+      </w:pPr>
+      <w:r>
+        <w:rPr>
+          <w:rFonts w:hint="eastAsia"/>
+        </w:rPr>
+        <w:t>IPV</w:t>
+      </w:r>
+      <w:r>
+        <w:t>4</w:t>
+      </w:r>
+      <w:r>
+        <w:rPr>
+          <w:rFonts w:hint="eastAsia"/>
+        </w:rPr>
+        <w:t>和</w:t>
+      </w:r>
+      <w:r>
+        <w:rPr>
+          <w:rFonts w:hint="eastAsia"/>
+        </w:rPr>
+        <w:t>IPV</w:t>
+      </w:r>
+      <w:r>
+        <w:t>6</w:t>
+      </w:r>
+      <w:r>
+        <w:rPr>
+          <w:rFonts w:hint="eastAsia"/>
+        </w:rPr>
+        <w:t>：</w:t>
+      </w:r>
+    </w:p>
+    <w:p>
+      <w:pPr>
+        <w:pStyle w:val="a5"/>
+        <w:ind w:left="720" w:firstLineChars="0" w:firstLine="0"/>
+      </w:pPr>
+      <w:r>
+        <w:rPr>
+          <w:rFonts w:hint="eastAsia"/>
+        </w:rPr>
+        <w:t>传输层：</w:t>
+      </w:r>
+    </w:p>
+    <w:p>
+      <w:pPr>
+        <w:pStyle w:val="a5"/>
+        <w:numPr>
+          <w:ilvl w:val="0"/>
+          <w:numId w:val="14"/>
+        </w:numPr>
+        <w:ind w:firstLineChars="0"/>
+      </w:pPr>
+      <w:r>
+        <w:rPr>
+          <w:rFonts w:hint="eastAsia"/>
+        </w:rPr>
+        <w:t>T</w:t>
+      </w:r>
+      <w:r>
+        <w:t>CP</w:t>
+      </w:r>
+      <w:r>
+        <w:rPr>
+          <w:rFonts w:hint="eastAsia"/>
+        </w:rPr>
+        <w:t>：</w:t>
+      </w:r>
+    </w:p>
+    <w:p>
+      <w:pPr>
+        <w:pStyle w:val="a5"/>
+        <w:numPr>
+          <w:ilvl w:val="0"/>
+          <w:numId w:val="14"/>
+        </w:numPr>
+        <w:ind w:firstLineChars="0"/>
+      </w:pPr>
+      <w:r>
+        <w:rPr>
+          <w:rFonts w:hint="eastAsia"/>
+        </w:rPr>
+        <w:t>U</w:t>
+      </w:r>
+      <w:r>
+        <w:t>DP</w:t>
+      </w:r>
+      <w:r>
+        <w:rPr>
+          <w:rFonts w:hint="eastAsia"/>
+        </w:rPr>
+        <w:t>：</w:t>
+      </w:r>
+    </w:p>
+    <w:p>
+      <w:pPr>
+        <w:pStyle w:val="a5"/>
+        <w:numPr>
+          <w:ilvl w:val="0"/>
+          <w:numId w:val="14"/>
+        </w:numPr>
+        <w:ind w:firstLineChars="0"/>
+      </w:pPr>
+      <w:r>
+        <w:rPr>
+          <w:rFonts w:hint="eastAsia"/>
+        </w:rPr>
+        <w:t>O</w:t>
+      </w:r>
+      <w:r>
+        <w:t>SPF</w:t>
+      </w:r>
+      <w:r>
+        <w:rPr>
+          <w:rFonts w:hint="eastAsia"/>
+        </w:rPr>
+        <w:t>：</w:t>
+      </w:r>
+      <w:r>
+        <w:rPr>
+          <w:rFonts w:hint="eastAsia"/>
+        </w:rPr>
+        <w:t>（</w:t>
+      </w:r>
+      <w:r>
+        <w:rPr>
+          <w:rFonts w:hint="eastAsia"/>
+        </w:rPr>
+        <w:t>Open</w:t>
+      </w:r>
+      <w:r>
+        <w:t xml:space="preserve"> </w:t>
+      </w:r>
+      <w:r>
+        <w:rPr>
+          <w:rFonts w:hint="eastAsia"/>
+        </w:rPr>
+        <w:t>Shortest</w:t>
+      </w:r>
+      <w:r>
+        <w:t xml:space="preserve"> </w:t>
+      </w:r>
+      <w:r>
+        <w:rPr>
+          <w:rFonts w:hint="eastAsia"/>
+        </w:rPr>
+        <w:t>Path</w:t>
+      </w:r>
+      <w:r>
+        <w:t xml:space="preserve"> </w:t>
+      </w:r>
+      <w:r>
+        <w:rPr>
+          <w:rFonts w:hint="eastAsia"/>
+        </w:rPr>
+        <w:t>First</w:t>
+      </w:r>
+      <w:r>
+        <w:rPr>
+          <w:rFonts w:hint="eastAsia"/>
+        </w:rPr>
+        <w:t>，开放最短路径优先</w:t>
+      </w:r>
+      <w:r>
+        <w:rPr>
+          <w:rFonts w:hint="eastAsia"/>
+        </w:rPr>
+        <w:t>）</w:t>
+      </w:r>
+      <w:r>
+        <w:rPr>
+          <w:rFonts w:hint="eastAsia"/>
+        </w:rPr>
+        <w:t>用于在单一自治系统</w:t>
+      </w:r>
+      <w:r>
+        <w:rPr>
+          <w:rFonts w:hint="eastAsia"/>
+        </w:rPr>
+        <w:t>AS</w:t>
+      </w:r>
+      <w:r>
+        <w:rPr>
+          <w:rFonts w:hint="eastAsia"/>
+        </w:rPr>
+        <w:t>（</w:t>
+      </w:r>
+      <w:r>
+        <w:rPr>
+          <w:rFonts w:hint="eastAsia"/>
+        </w:rPr>
+        <w:t>autonomous</w:t>
+      </w:r>
+      <w:r>
+        <w:t xml:space="preserve"> </w:t>
+      </w:r>
+      <w:r>
+        <w:rPr>
+          <w:rFonts w:hint="eastAsia"/>
+        </w:rPr>
+        <w:t>system</w:t>
+      </w:r>
+      <w:r>
+        <w:rPr>
+          <w:rFonts w:hint="eastAsia"/>
+        </w:rPr>
+        <w:t>）内</w:t>
+      </w:r>
+      <w:r>
+        <w:rPr>
+          <w:rFonts w:hint="eastAsia"/>
+        </w:rPr>
+        <w:t>决策路由，是一种基于</w:t>
+      </w:r>
+      <w:r>
+        <w:rPr>
+          <w:rFonts w:hint="eastAsia"/>
+        </w:rPr>
+        <w:t>S</w:t>
+      </w:r>
+      <w:r>
+        <w:t>PF</w:t>
+      </w:r>
+      <w:r>
+        <w:rPr>
+          <w:rFonts w:hint="eastAsia"/>
+        </w:rPr>
+        <w:t>算法的链路状态路由</w:t>
+      </w:r>
+      <w:r>
+        <w:rPr>
+          <w:rFonts w:hint="eastAsia"/>
+        </w:rPr>
+        <w:t>的</w:t>
+      </w:r>
+      <w:r>
+        <w:rPr>
+          <w:rFonts w:hint="eastAsia"/>
+        </w:rPr>
+        <w:t>IGP</w:t>
+      </w:r>
+      <w:r>
+        <w:rPr>
+          <w:rFonts w:hint="eastAsia"/>
+        </w:rPr>
+        <w:t>内部网关（</w:t>
+      </w:r>
+      <w:r>
+        <w:rPr>
+          <w:rFonts w:hint="eastAsia"/>
+        </w:rPr>
+        <w:t>Interior</w:t>
+      </w:r>
+      <w:r>
+        <w:t xml:space="preserve"> </w:t>
+      </w:r>
+      <w:r>
+        <w:rPr>
+          <w:rFonts w:hint="eastAsia"/>
+        </w:rPr>
+        <w:t>getaway</w:t>
+      </w:r>
+      <w:r>
+        <w:t xml:space="preserve"> </w:t>
+      </w:r>
+      <w:r>
+        <w:rPr>
+          <w:rFonts w:hint="eastAsia"/>
+        </w:rPr>
+        <w:t>protocol</w:t>
+      </w:r>
+      <w:r>
+        <w:rPr>
+          <w:rFonts w:hint="eastAsia"/>
+        </w:rPr>
+        <w:t>）</w:t>
+      </w:r>
+      <w:r>
+        <w:rPr>
+          <w:rFonts w:hint="eastAsia"/>
+        </w:rPr>
+        <w:t>协议</w:t>
+      </w:r>
+      <w:r>
+        <w:rPr>
+          <w:rFonts w:hint="eastAsia"/>
+        </w:rPr>
+        <w:t>（这里的</w:t>
+      </w:r>
+      <w:proofErr w:type="gramStart"/>
+      <w:r>
+        <w:rPr>
+          <w:rFonts w:hint="eastAsia"/>
+        </w:rPr>
+        <w:t>内部指</w:t>
+      </w:r>
+      <w:proofErr w:type="gramEnd"/>
+      <w:r>
+        <w:rPr>
+          <w:rFonts w:hint="eastAsia"/>
+        </w:rPr>
+        <w:t>的是一个</w:t>
+      </w:r>
+      <w:r>
+        <w:rPr>
+          <w:rFonts w:hint="eastAsia"/>
+        </w:rPr>
+        <w:t>AS</w:t>
+      </w:r>
+      <w:r>
+        <w:rPr>
+          <w:rFonts w:hint="eastAsia"/>
+        </w:rPr>
+        <w:t>系统</w:t>
+      </w:r>
+      <w:r>
+        <w:rPr>
+          <w:rFonts w:hint="eastAsia"/>
+        </w:rPr>
+        <w:t>）</w:t>
+      </w:r>
+      <w:r>
+        <w:rPr>
+          <w:rFonts w:hint="eastAsia"/>
+        </w:rPr>
+        <w:t>，反应路由接口或链路参数（接口状态</w:t>
+      </w:r>
+      <w:r>
+        <w:rPr>
+          <w:rFonts w:hint="eastAsia"/>
+        </w:rPr>
+        <w:t>up</w:t>
+      </w:r>
+      <w:r>
+        <w:t>/down</w:t>
+      </w:r>
+      <w:r>
+        <w:rPr>
+          <w:rFonts w:hint="eastAsia"/>
+        </w:rPr>
+        <w:t>、接口</w:t>
+      </w:r>
+      <w:proofErr w:type="spellStart"/>
+      <w:r>
+        <w:rPr>
+          <w:rFonts w:hint="eastAsia"/>
+        </w:rPr>
+        <w:t>ip</w:t>
+      </w:r>
+      <w:proofErr w:type="spellEnd"/>
+      <w:r>
+        <w:rPr>
+          <w:rFonts w:hint="eastAsia"/>
+        </w:rPr>
+        <w:t>地址、接口的子网掩码、接口所连接的网路以及使用路由器连接的相关费用）</w:t>
+      </w:r>
+      <w:r>
+        <w:rPr>
+          <w:rFonts w:hint="eastAsia"/>
+        </w:rPr>
+        <w:t>，</w:t>
+      </w:r>
+      <w:proofErr w:type="spellStart"/>
+      <w:r>
+        <w:rPr>
+          <w:rFonts w:hint="eastAsia"/>
+        </w:rPr>
+        <w:t>ospf</w:t>
+      </w:r>
+      <w:proofErr w:type="spellEnd"/>
+      <w:r>
+        <w:rPr>
+          <w:rFonts w:hint="eastAsia"/>
+        </w:rPr>
+        <w:t>协议就是传输这些链路状态参数</w:t>
+      </w:r>
+      <w:r>
+        <w:rPr>
+          <w:rFonts w:hint="eastAsia"/>
+        </w:rPr>
+        <w:t>（所</w:t>
+      </w:r>
+      <w:r>
+        <w:rPr>
+          <w:rFonts w:hint="eastAsia"/>
+        </w:rPr>
+        <w:t>以</w:t>
+      </w:r>
+      <w:proofErr w:type="spellStart"/>
+      <w:r>
+        <w:rPr>
+          <w:rFonts w:hint="eastAsia"/>
+        </w:rPr>
+        <w:t>ospf</w:t>
+      </w:r>
+      <w:proofErr w:type="spellEnd"/>
+      <w:r>
+        <w:rPr>
+          <w:rFonts w:hint="eastAsia"/>
+        </w:rPr>
+        <w:t>也叫接口链路状态协议）</w:t>
+      </w:r>
+      <w:r>
+        <w:rPr>
+          <w:rFonts w:hint="eastAsia"/>
+        </w:rPr>
+        <w:t>。</w:t>
+      </w:r>
+      <w:r>
+        <w:rPr>
+          <w:rFonts w:hint="eastAsia"/>
+        </w:rPr>
+        <w:t>每个路由器都有一个本地链路状态（也就是自己的这些链路状态信息），所有路由</w:t>
+      </w:r>
+      <w:r>
+        <w:rPr>
+          <w:rFonts w:hint="eastAsia"/>
+        </w:rPr>
+        <w:t>器</w:t>
+      </w:r>
+      <w:r>
+        <w:rPr>
+          <w:rFonts w:hint="eastAsia"/>
+        </w:rPr>
+        <w:t>的链路状态都会在整个</w:t>
+      </w:r>
+      <w:r>
+        <w:rPr>
+          <w:rFonts w:hint="eastAsia"/>
+        </w:rPr>
+        <w:t>O</w:t>
+      </w:r>
+      <w:r>
+        <w:t>SPF</w:t>
+      </w:r>
+      <w:r>
+        <w:rPr>
+          <w:rFonts w:hint="eastAsia"/>
+        </w:rPr>
+        <w:t>域内传播，直到所有的</w:t>
+      </w:r>
+      <w:r>
+        <w:rPr>
+          <w:rFonts w:hint="eastAsia"/>
+        </w:rPr>
+        <w:t>路由器都有完整</w:t>
+      </w:r>
+      <w:proofErr w:type="gramStart"/>
+      <w:r>
+        <w:rPr>
+          <w:rFonts w:hint="eastAsia"/>
+        </w:rPr>
+        <w:t>并相同</w:t>
+      </w:r>
+      <w:proofErr w:type="gramEnd"/>
+      <w:r>
+        <w:rPr>
+          <w:rFonts w:hint="eastAsia"/>
+        </w:rPr>
+        <w:t>的链路状态数据库为止，每个路由器都以自己的链路状态信息为根</w:t>
+      </w:r>
+      <w:r>
+        <w:rPr>
+          <w:rFonts w:hint="eastAsia"/>
+        </w:rPr>
+        <w:t>节点，其它分支信息表示可达最短的路径。</w:t>
+      </w:r>
+    </w:p>
+    <w:p>
+      <w:pPr>
+        <w:pStyle w:val="a5"/>
+        <w:ind w:left="1440" w:firstLineChars="0" w:firstLine="0"/>
+      </w:pPr>
+      <w:r>
+        <w:rPr>
+          <w:rFonts w:hint="eastAsia"/>
+        </w:rPr>
+        <w:t>路由器</w:t>
+      </w:r>
+      <w:r>
+        <w:rPr>
+          <w:rFonts w:hint="eastAsia"/>
+        </w:rPr>
+        <w:t>ID</w:t>
+      </w:r>
+      <w:r>
+        <w:rPr>
+          <w:rFonts w:hint="eastAsia"/>
+        </w:rPr>
+        <w:t>：路由器</w:t>
+      </w:r>
+      <w:r>
+        <w:rPr>
+          <w:rFonts w:hint="eastAsia"/>
+        </w:rPr>
+        <w:t>IP</w:t>
+      </w:r>
+      <w:r>
+        <w:rPr>
+          <w:rFonts w:hint="eastAsia"/>
+        </w:rPr>
+        <w:t>地址；</w:t>
+      </w:r>
+    </w:p>
+    <w:p>
+      <w:pPr>
+        <w:pStyle w:val="a5"/>
+        <w:ind w:left="1440" w:firstLineChars="0" w:firstLine="0"/>
+      </w:pPr>
+      <w:r>
+        <w:rPr>
+          <w:rFonts w:hint="eastAsia"/>
+        </w:rPr>
+        <w:t>Neighbor</w:t>
+      </w:r>
+      <w:r>
+        <w:t xml:space="preserve"> </w:t>
+      </w:r>
+      <w:r>
+        <w:rPr>
+          <w:rFonts w:hint="eastAsia"/>
+        </w:rPr>
+        <w:t>Router</w:t>
+      </w:r>
+      <w:r>
+        <w:rPr>
+          <w:rFonts w:hint="eastAsia"/>
+        </w:rPr>
+        <w:t>：</w:t>
+      </w:r>
+      <w:r>
+        <w:rPr>
+          <w:rFonts w:hint="eastAsia"/>
+        </w:rPr>
+        <w:t>邻居</w:t>
+      </w:r>
+      <w:r>
+        <w:rPr>
+          <w:rFonts w:hint="eastAsia"/>
+        </w:rPr>
+        <w:t>路由，连接到统一公共接口的路由器（也就是直接相互连接的路由</w:t>
+      </w:r>
+      <w:proofErr w:type="spellStart"/>
+      <w:r>
+        <w:rPr>
+          <w:rFonts w:hint="eastAsia"/>
+        </w:rPr>
+        <w:t>ip</w:t>
+      </w:r>
+      <w:proofErr w:type="spellEnd"/>
+      <w:r>
+        <w:rPr>
+          <w:rFonts w:hint="eastAsia"/>
+        </w:rPr>
+        <w:t>）</w:t>
+      </w:r>
+      <w:r>
+        <w:rPr>
+          <w:rFonts w:hint="eastAsia"/>
+        </w:rPr>
+        <w:t>；</w:t>
+      </w:r>
+    </w:p>
+    <w:p>
+      <w:pPr>
+        <w:pStyle w:val="a5"/>
+        <w:ind w:left="1440" w:firstLineChars="0" w:firstLine="0"/>
+      </w:pPr>
+      <w:r>
+        <w:rPr>
+          <w:rFonts w:hint="eastAsia"/>
+        </w:rPr>
+        <w:lastRenderedPageBreak/>
+        <w:t>DR</w:t>
+      </w:r>
+      <w:r>
+        <w:rPr>
+          <w:rFonts w:hint="eastAsia"/>
+        </w:rPr>
+        <w:t>：</w:t>
+      </w:r>
+      <w:r>
+        <w:rPr>
+          <w:rFonts w:hint="eastAsia"/>
+        </w:rPr>
+        <w:t>Designated</w:t>
+      </w:r>
+      <w:r>
+        <w:t xml:space="preserve"> </w:t>
+      </w:r>
+      <w:r>
+        <w:rPr>
+          <w:rFonts w:hint="eastAsia"/>
+        </w:rPr>
+        <w:t>Router</w:t>
+      </w:r>
+      <w:r>
+        <w:rPr>
+          <w:rFonts w:hint="eastAsia"/>
+        </w:rPr>
+        <w:t>，</w:t>
+      </w:r>
+      <w:r>
+        <w:rPr>
+          <w:rFonts w:hint="eastAsia"/>
+        </w:rPr>
+        <w:t>DR</w:t>
+      </w:r>
+      <w:r>
+        <w:rPr>
+          <w:rFonts w:hint="eastAsia"/>
+        </w:rPr>
+        <w:t>在广播和</w:t>
+      </w:r>
+      <w:r>
+        <w:rPr>
+          <w:rFonts w:hint="eastAsia"/>
+        </w:rPr>
+        <w:t>N</w:t>
+      </w:r>
+      <w:r>
+        <w:t>BMA</w:t>
+      </w:r>
+      <w:r>
+        <w:rPr>
+          <w:rFonts w:hint="eastAsia"/>
+        </w:rPr>
+        <w:t>网路中</w:t>
+      </w:r>
+      <w:r>
+        <w:rPr>
+          <w:rFonts w:hint="eastAsia"/>
+        </w:rPr>
+        <w:t>作为</w:t>
+      </w:r>
+      <w:r>
+        <w:rPr>
+          <w:rFonts w:hint="eastAsia"/>
+        </w:rPr>
+        <w:t>其他</w:t>
+      </w:r>
+      <w:r>
+        <w:rPr>
+          <w:rFonts w:hint="eastAsia"/>
+        </w:rPr>
+        <w:t>路由的邻居，</w:t>
+      </w:r>
+      <w:r>
+        <w:rPr>
+          <w:rFonts w:hint="eastAsia"/>
+        </w:rPr>
+        <w:t>路由器</w:t>
+      </w:r>
+      <w:r>
+        <w:rPr>
+          <w:rFonts w:hint="eastAsia"/>
+        </w:rPr>
+        <w:t>（</w:t>
+      </w:r>
+      <w:r>
+        <w:rPr>
+          <w:rFonts w:hint="eastAsia"/>
+        </w:rPr>
+        <w:t>DR</w:t>
+      </w:r>
+      <w:r>
+        <w:rPr>
+          <w:rFonts w:hint="eastAsia"/>
+        </w:rPr>
+        <w:t>）</w:t>
+      </w:r>
+      <w:r>
+        <w:rPr>
+          <w:rFonts w:hint="eastAsia"/>
+        </w:rPr>
+        <w:t>被指定的</w:t>
+      </w:r>
+      <w:r>
+        <w:rPr>
+          <w:rFonts w:hint="eastAsia"/>
+        </w:rPr>
+        <w:t>向公共网络中</w:t>
+      </w:r>
+      <w:r>
+        <w:rPr>
+          <w:rFonts w:hint="eastAsia"/>
+        </w:rPr>
+        <w:t>其他路由器</w:t>
+      </w:r>
+      <w:r>
+        <w:rPr>
+          <w:rFonts w:hint="eastAsia"/>
+        </w:rPr>
+        <w:t>传播链路状态信息</w:t>
+      </w:r>
+      <w:r>
+        <w:rPr>
+          <w:rFonts w:hint="eastAsia"/>
+        </w:rPr>
+        <w:t>；</w:t>
+      </w:r>
+    </w:p>
+    <w:p>
+      <w:pPr>
+        <w:pStyle w:val="a5"/>
+        <w:ind w:left="1440" w:firstLineChars="0" w:firstLine="0"/>
+      </w:pPr>
+      <w:r>
+        <w:rPr>
+          <w:rFonts w:hint="eastAsia"/>
+        </w:rPr>
+        <w:t>B</w:t>
+      </w:r>
+      <w:r>
+        <w:t>DR</w:t>
+      </w:r>
+      <w:r>
+        <w:rPr>
+          <w:rFonts w:hint="eastAsia"/>
+        </w:rPr>
+        <w:t>：</w:t>
+      </w:r>
+      <w:proofErr w:type="spellStart"/>
+      <w:r>
+        <w:rPr>
+          <w:rFonts w:hint="eastAsia"/>
+        </w:rPr>
+        <w:t>BackupDR</w:t>
+      </w:r>
+      <w:proofErr w:type="spellEnd"/>
+      <w:r>
+        <w:rPr>
+          <w:rFonts w:hint="eastAsia"/>
+        </w:rPr>
+        <w:t>后备</w:t>
+      </w:r>
+      <w:r>
+        <w:rPr>
+          <w:rFonts w:hint="eastAsia"/>
+        </w:rPr>
+        <w:t>DR</w:t>
+      </w:r>
+      <w:r>
+        <w:rPr>
+          <w:rFonts w:hint="eastAsia"/>
+        </w:rPr>
+        <w:t>，</w:t>
+      </w:r>
+      <w:r>
+        <w:rPr>
+          <w:rFonts w:hint="eastAsia"/>
+        </w:rPr>
+        <w:t>DR</w:t>
+      </w:r>
+      <w:r>
+        <w:rPr>
+          <w:rFonts w:hint="eastAsia"/>
+        </w:rPr>
+        <w:t>路由器故障备用；</w:t>
+      </w:r>
+    </w:p>
+    <w:p>
+      <w:pPr>
+        <w:pStyle w:val="a5"/>
+        <w:ind w:left="1440" w:firstLineChars="0" w:firstLine="0"/>
+      </w:pPr>
+      <w:r>
+        <w:t>ABR</w:t>
+      </w:r>
+      <w:r>
+        <w:rPr>
+          <w:rFonts w:hint="eastAsia"/>
+        </w:rPr>
+        <w:t>：</w:t>
+      </w:r>
+      <w:r>
+        <w:rPr>
+          <w:rFonts w:hint="eastAsia"/>
+        </w:rPr>
+        <w:t>Area</w:t>
+      </w:r>
+      <w:r>
+        <w:t xml:space="preserve"> </w:t>
+      </w:r>
+      <w:r>
+        <w:rPr>
+          <w:rFonts w:hint="eastAsia"/>
+        </w:rPr>
+        <w:t>Border</w:t>
+      </w:r>
+      <w:r>
+        <w:t xml:space="preserve"> </w:t>
+      </w:r>
+      <w:r>
+        <w:rPr>
+          <w:rFonts w:hint="eastAsia"/>
+        </w:rPr>
+        <w:t>Router</w:t>
+      </w:r>
+      <w:r>
+        <w:rPr>
+          <w:rFonts w:hint="eastAsia"/>
+        </w:rPr>
+        <w:t>，连接了多个</w:t>
+      </w:r>
+      <w:proofErr w:type="spellStart"/>
+      <w:r>
+        <w:rPr>
+          <w:rFonts w:hint="eastAsia"/>
+        </w:rPr>
+        <w:t>ospf</w:t>
+      </w:r>
+      <w:proofErr w:type="spellEnd"/>
+      <w:r>
+        <w:rPr>
+          <w:rFonts w:hint="eastAsia"/>
+        </w:rPr>
+        <w:t>自治系统</w:t>
+      </w:r>
+      <w:r>
+        <w:rPr>
+          <w:rFonts w:hint="eastAsia"/>
+        </w:rPr>
+        <w:t>的路由器</w:t>
+      </w:r>
+      <w:r>
+        <w:rPr>
+          <w:rFonts w:hint="eastAsia"/>
+        </w:rPr>
+        <w:t>，也叫</w:t>
+      </w:r>
+      <w:r>
+        <w:rPr>
+          <w:rFonts w:hint="eastAsia"/>
+        </w:rPr>
+        <w:t>自治</w:t>
+      </w:r>
+      <w:r>
+        <w:rPr>
+          <w:rFonts w:hint="eastAsia"/>
+        </w:rPr>
+        <w:t>系统边界路由器</w:t>
+      </w:r>
+      <w:r>
+        <w:rPr>
+          <w:rFonts w:hint="eastAsia"/>
+        </w:rPr>
+        <w:t>，或在一个</w:t>
+      </w:r>
+      <w:r>
+        <w:rPr>
+          <w:rFonts w:hint="eastAsia"/>
+        </w:rPr>
+        <w:t>AS</w:t>
+      </w:r>
+      <w:r>
+        <w:rPr>
+          <w:rFonts w:hint="eastAsia"/>
+        </w:rPr>
+        <w:t>中不允许</w:t>
+      </w:r>
+      <w:r>
+        <w:rPr>
+          <w:rFonts w:hint="eastAsia"/>
+        </w:rPr>
+        <w:t>I</w:t>
+      </w:r>
+      <w:r>
+        <w:t>GP</w:t>
+      </w:r>
+      <w:r>
+        <w:rPr>
+          <w:rFonts w:hint="eastAsia"/>
+        </w:rPr>
+        <w:t>的路由器</w:t>
+      </w:r>
+      <w:r>
+        <w:rPr>
+          <w:rFonts w:hint="eastAsia"/>
+        </w:rPr>
+        <w:t>；</w:t>
+      </w:r>
+    </w:p>
+    <w:p>
+      <w:pPr>
+        <w:pStyle w:val="a5"/>
+        <w:ind w:left="1440" w:firstLineChars="0" w:firstLine="0"/>
+      </w:pPr>
+      <w:r>
+        <w:rPr>
+          <w:rFonts w:hint="eastAsia"/>
+        </w:rPr>
+        <w:t>Adjacency</w:t>
+      </w:r>
+      <w:r>
+        <w:rPr>
+          <w:rFonts w:hint="eastAsia"/>
+        </w:rPr>
+        <w:t>：紧邻，两个点对点连接的路由形成紧邻</w:t>
+      </w:r>
+      <w:r>
+        <w:rPr>
+          <w:rFonts w:hint="eastAsia"/>
+        </w:rPr>
+        <w:t>，也可以在广播或</w:t>
+      </w:r>
+      <w:r>
+        <w:rPr>
+          <w:rFonts w:hint="eastAsia"/>
+        </w:rPr>
+        <w:t>N</w:t>
+      </w:r>
+      <w:r>
+        <w:t>BMA</w:t>
+      </w:r>
+      <w:r>
+        <w:rPr>
+          <w:rFonts w:hint="eastAsia"/>
+        </w:rPr>
+        <w:t>网络的</w:t>
+      </w:r>
+      <w:r>
+        <w:rPr>
+          <w:rFonts w:hint="eastAsia"/>
+        </w:rPr>
+        <w:t>D</w:t>
+      </w:r>
+      <w:r>
+        <w:t>R</w:t>
+      </w:r>
+      <w:r>
+        <w:rPr>
+          <w:rFonts w:hint="eastAsia"/>
+        </w:rPr>
+        <w:t>和非指定路由器之间形成，还可以在</w:t>
+      </w:r>
+      <w:r>
+        <w:rPr>
+          <w:rFonts w:hint="eastAsia"/>
+        </w:rPr>
+        <w:t>B</w:t>
+      </w:r>
+      <w:r>
+        <w:t>DR</w:t>
+      </w:r>
+      <w:r>
+        <w:rPr>
+          <w:rFonts w:hint="eastAsia"/>
+        </w:rPr>
+        <w:t>和非指定路由器之间形成，</w:t>
+      </w:r>
+      <w:proofErr w:type="spellStart"/>
+      <w:r>
+        <w:rPr>
+          <w:rFonts w:hint="eastAsia"/>
+        </w:rPr>
+        <w:t>ospf</w:t>
+      </w:r>
+      <w:proofErr w:type="spellEnd"/>
+      <w:r>
+        <w:rPr>
+          <w:rFonts w:hint="eastAsia"/>
+        </w:rPr>
+        <w:t>路由状态信息只能通过紧邻被传输和接收；</w:t>
+      </w:r>
+    </w:p>
+    <w:p>
+      <w:pPr>
+        <w:pStyle w:val="a5"/>
+        <w:ind w:left="1440" w:firstLineChars="0" w:firstLine="0"/>
+      </w:pPr>
+      <w:r>
+        <w:rPr>
+          <w:rFonts w:hint="eastAsia"/>
+        </w:rPr>
+        <w:t>LSA</w:t>
+      </w:r>
+      <w:r>
+        <w:rPr>
+          <w:rFonts w:hint="eastAsia"/>
+        </w:rPr>
+        <w:t>：</w:t>
+      </w:r>
+      <w:r>
+        <w:rPr>
+          <w:rFonts w:hint="eastAsia"/>
+        </w:rPr>
+        <w:t>link</w:t>
+      </w:r>
+      <w:r>
+        <w:t xml:space="preserve"> </w:t>
+      </w:r>
+      <w:r>
+        <w:rPr>
+          <w:rFonts w:hint="eastAsia"/>
+        </w:rPr>
+        <w:t>State</w:t>
+      </w:r>
+      <w:r>
+        <w:t xml:space="preserve"> </w:t>
+      </w:r>
+      <w:r>
+        <w:rPr>
+          <w:rFonts w:hint="eastAsia"/>
+        </w:rPr>
+        <w:t>Advertisement</w:t>
+      </w:r>
+      <w:r>
+        <w:rPr>
+          <w:rFonts w:hint="eastAsia"/>
+        </w:rPr>
+        <w:t>链路状态通告，该通告向整个</w:t>
+      </w:r>
+      <w:proofErr w:type="spellStart"/>
+      <w:r>
+        <w:rPr>
+          <w:rFonts w:hint="eastAsia"/>
+        </w:rPr>
+        <w:t>ospf</w:t>
+      </w:r>
+      <w:proofErr w:type="spellEnd"/>
+      <w:r>
+        <w:rPr>
+          <w:rFonts w:hint="eastAsia"/>
+        </w:rPr>
+        <w:t>区域扩散；</w:t>
+      </w:r>
+    </w:p>
+    <w:p>
+      <w:pPr>
+        <w:pStyle w:val="a5"/>
+        <w:ind w:left="1440" w:firstLineChars="0" w:firstLine="0"/>
+        <w:rPr>
+          <w:rFonts w:hint="eastAsia"/>
+        </w:rPr>
+      </w:pPr>
+      <w:r>
+        <w:rPr>
+          <w:rFonts w:hint="eastAsia"/>
+        </w:rPr>
+        <w:t>L</w:t>
+      </w:r>
+      <w:r>
+        <w:t>SDB</w:t>
+      </w:r>
+      <w:r>
+        <w:rPr>
+          <w:rFonts w:hint="eastAsia"/>
+        </w:rPr>
+        <w:t>：链路状态数据库</w:t>
+      </w:r>
+      <w:r>
+        <w:rPr>
+          <w:rFonts w:hint="eastAsia"/>
+        </w:rPr>
+        <w:t>（</w:t>
+      </w:r>
+      <w:r>
+        <w:rPr>
+          <w:rFonts w:hint="eastAsia"/>
+        </w:rPr>
+        <w:t>L</w:t>
+      </w:r>
+      <w:r>
+        <w:t>SA</w:t>
+      </w:r>
+      <w:r>
+        <w:rPr>
+          <w:rFonts w:hint="eastAsia"/>
+        </w:rPr>
+        <w:t>的集合</w:t>
+      </w:r>
+      <w:bookmarkStart w:id="0" w:name="_GoBack"/>
+      <w:bookmarkEnd w:id="0"/>
+      <w:r>
+        <w:rPr>
+          <w:rFonts w:hint="eastAsia"/>
+        </w:rPr>
+        <w:t>）</w:t>
+      </w:r>
+      <w:r>
+        <w:rPr>
+          <w:rFonts w:hint="eastAsia"/>
+        </w:rPr>
+        <w:t>，每个路由器以本地链路状态为根节点，以此计算出最佳的路由</w:t>
+      </w:r>
+      <w:r>
+        <w:rPr>
+          <w:rFonts w:hint="eastAsia"/>
+        </w:rPr>
+        <w:t>；</w:t>
+      </w:r>
+    </w:p>
+    <w:p>
+      <w:pPr>
+        <w:pStyle w:val="a5"/>
+        <w:ind w:left="1440" w:firstLineChars="0" w:firstLine="0"/>
+      </w:pPr>
+      <w:r>
+        <w:rPr>
+          <w:rFonts w:hint="eastAsia"/>
+        </w:rPr>
+        <w:t>Flooding</w:t>
+      </w:r>
+      <w:r>
+        <w:rPr>
+          <w:rFonts w:hint="eastAsia"/>
+        </w:rPr>
+        <w:t>：在</w:t>
+      </w:r>
+      <w:proofErr w:type="spellStart"/>
+      <w:r>
+        <w:rPr>
+          <w:rFonts w:hint="eastAsia"/>
+        </w:rPr>
+        <w:t>ospf</w:t>
+      </w:r>
+      <w:proofErr w:type="spellEnd"/>
+      <w:proofErr w:type="gramStart"/>
+      <w:r>
+        <w:rPr>
+          <w:rFonts w:hint="eastAsia"/>
+        </w:rPr>
+        <w:t>区域内洪泛</w:t>
+      </w:r>
+      <w:proofErr w:type="gramEnd"/>
+      <w:r>
+        <w:rPr>
+          <w:rFonts w:hint="eastAsia"/>
+        </w:rPr>
+        <w:t>路由器之间的链路状态数据库；</w:t>
+      </w:r>
+    </w:p>
+    <w:p>
+      <w:pPr>
+        <w:pStyle w:val="a5"/>
+        <w:ind w:left="1440" w:firstLineChars="0" w:firstLine="0"/>
+      </w:pPr>
+      <w:r>
+        <w:rPr>
+          <w:rFonts w:hint="eastAsia"/>
+        </w:rPr>
+        <w:t>External</w:t>
+      </w:r>
+      <w:r>
+        <w:t xml:space="preserve"> </w:t>
+      </w:r>
+      <w:r>
+        <w:rPr>
+          <w:rFonts w:hint="eastAsia"/>
+        </w:rPr>
+        <w:t>Routing</w:t>
+      </w:r>
+      <w:r>
+        <w:rPr>
+          <w:rFonts w:hint="eastAsia"/>
+        </w:rPr>
+        <w:t>：外部路由，从外部</w:t>
+      </w:r>
+      <w:r>
+        <w:rPr>
+          <w:rFonts w:hint="eastAsia"/>
+        </w:rPr>
+        <w:t>AS</w:t>
+      </w:r>
+      <w:r>
+        <w:rPr>
+          <w:rFonts w:hint="eastAsia"/>
+        </w:rPr>
+        <w:t>或另一个路由协议获取的</w:t>
+      </w:r>
+      <w:r>
+        <w:rPr>
+          <w:rFonts w:hint="eastAsia"/>
+        </w:rPr>
+        <w:t>路由可以作为外部路由放在</w:t>
+      </w:r>
+      <w:proofErr w:type="spellStart"/>
+      <w:r>
+        <w:rPr>
+          <w:rFonts w:hint="eastAsia"/>
+        </w:rPr>
+        <w:t>ospf</w:t>
+      </w:r>
+      <w:proofErr w:type="spellEnd"/>
+      <w:r>
+        <w:rPr>
+          <w:rFonts w:hint="eastAsia"/>
+        </w:rPr>
+        <w:t>中</w:t>
+      </w:r>
+      <w:r>
+        <w:rPr>
+          <w:rFonts w:hint="eastAsia"/>
+        </w:rPr>
+        <w:t>；</w:t>
+      </w:r>
+    </w:p>
+    <w:p>
+      <w:pPr>
+        <w:pStyle w:val="a5"/>
+        <w:ind w:left="1440" w:firstLineChars="0" w:firstLine="0"/>
+      </w:pPr>
+      <w:proofErr w:type="spellStart"/>
+      <w:r>
+        <w:rPr>
+          <w:rFonts w:hint="eastAsia"/>
+        </w:rPr>
+        <w:t>Intraarea</w:t>
+      </w:r>
+      <w:proofErr w:type="spellEnd"/>
+      <w:r>
+        <w:rPr>
+          <w:rFonts w:hint="eastAsia"/>
+        </w:rPr>
+        <w:t>：</w:t>
+      </w:r>
+      <w:r>
+        <w:rPr>
+          <w:rFonts w:hint="eastAsia"/>
+        </w:rPr>
+        <w:t>区域内路由，同一</w:t>
+      </w:r>
+      <w:r>
+        <w:rPr>
+          <w:rFonts w:hint="eastAsia"/>
+        </w:rPr>
+        <w:t>区域内路由</w:t>
+      </w:r>
+      <w:r>
+        <w:rPr>
+          <w:rFonts w:hint="eastAsia"/>
+        </w:rPr>
+        <w:t>；</w:t>
+      </w:r>
+    </w:p>
+    <w:p>
+      <w:pPr>
+        <w:pStyle w:val="a5"/>
+        <w:ind w:left="1440" w:firstLineChars="0" w:firstLine="0"/>
+      </w:pPr>
+      <w:r>
+        <w:rPr>
+          <w:rFonts w:hint="eastAsia"/>
+        </w:rPr>
+        <w:t>Interarea</w:t>
+      </w:r>
+      <w:r>
+        <w:rPr>
+          <w:rFonts w:hint="eastAsia"/>
+        </w:rPr>
+        <w:t>：区域间路由</w:t>
+      </w:r>
+      <w:r>
+        <w:rPr>
+          <w:rFonts w:hint="eastAsia"/>
+        </w:rPr>
+        <w:t>，</w:t>
+      </w:r>
+      <w:r>
+        <w:rPr>
+          <w:rFonts w:hint="eastAsia"/>
+        </w:rPr>
+        <w:t>同一</w:t>
+      </w:r>
+      <w:r>
+        <w:rPr>
+          <w:rFonts w:hint="eastAsia"/>
+        </w:rPr>
+        <w:t>AS</w:t>
+      </w:r>
+      <w:r>
+        <w:rPr>
+          <w:rFonts w:hint="eastAsia"/>
+        </w:rPr>
+        <w:t>不同区域的路由；</w:t>
+      </w:r>
+    </w:p>
+    <w:p>
+      <w:pPr>
+        <w:pStyle w:val="a5"/>
+        <w:ind w:left="1440" w:firstLineChars="0" w:firstLine="0"/>
+      </w:pPr>
+      <w:proofErr w:type="spellStart"/>
+      <w:r>
+        <w:rPr>
+          <w:rFonts w:hint="eastAsia"/>
+        </w:rPr>
+        <w:t>StubArea</w:t>
+      </w:r>
+      <w:proofErr w:type="spellEnd"/>
+      <w:r>
+        <w:rPr>
+          <w:rFonts w:hint="eastAsia"/>
+        </w:rPr>
+        <w:t>：只有一个出口路径的区域。</w:t>
+      </w:r>
+    </w:p>
+    <w:p>
+      <w:pPr>
+        <w:pStyle w:val="a5"/>
+        <w:ind w:left="1440" w:firstLineChars="0" w:firstLine="0"/>
+      </w:pPr>
+      <w:r>
+        <w:rPr>
+          <w:rFonts w:hint="eastAsia"/>
+        </w:rPr>
+        <w:t>Area</w:t>
+      </w:r>
+      <w:r>
+        <w:rPr>
+          <w:rFonts w:hint="eastAsia"/>
+        </w:rPr>
+        <w:t>：一个</w:t>
+      </w:r>
+      <w:r>
+        <w:rPr>
+          <w:rFonts w:hint="eastAsia"/>
+        </w:rPr>
+        <w:t>AS</w:t>
+      </w:r>
+      <w:r>
+        <w:rPr>
+          <w:rFonts w:hint="eastAsia"/>
+        </w:rPr>
+        <w:t>可划分为多个区域，</w:t>
+      </w:r>
+      <w:r>
+        <w:rPr>
+          <w:rFonts w:hint="eastAsia"/>
+        </w:rPr>
+        <w:t xml:space="preserve"> </w:t>
+      </w:r>
+      <w:r>
+        <w:rPr>
+          <w:rFonts w:hint="eastAsia"/>
+        </w:rPr>
+        <w:t>area</w:t>
+      </w:r>
+      <w:r>
+        <w:rPr>
+          <w:rFonts w:hint="eastAsia"/>
+        </w:rPr>
+        <w:t>为</w:t>
+      </w:r>
+      <w:r>
+        <w:rPr>
+          <w:rFonts w:hint="eastAsia"/>
+        </w:rPr>
+        <w:t>0</w:t>
+      </w:r>
+      <w:r>
+        <w:rPr>
+          <w:rFonts w:hint="eastAsia"/>
+        </w:rPr>
+        <w:t>的</w:t>
+      </w:r>
+      <w:r>
+        <w:rPr>
+          <w:rFonts w:hint="eastAsia"/>
+        </w:rPr>
+        <w:t>为</w:t>
+      </w:r>
+      <w:r>
+        <w:rPr>
+          <w:rFonts w:hint="eastAsia"/>
+        </w:rPr>
+        <w:t>骨干</w:t>
+      </w:r>
+      <w:r>
+        <w:rPr>
+          <w:rFonts w:hint="eastAsia"/>
+        </w:rPr>
+        <w:t>区域，负责分发非骨干区域间的链路信息；</w:t>
+      </w:r>
+    </w:p>
+    <w:p>
+      <w:pPr>
+        <w:pStyle w:val="a5"/>
+        <w:ind w:left="1440" w:firstLineChars="0" w:firstLine="0"/>
+      </w:pPr>
+      <w:proofErr w:type="spellStart"/>
+      <w:r>
+        <w:t>O</w:t>
+      </w:r>
+      <w:r>
+        <w:rPr>
+          <w:rFonts w:hint="eastAsia"/>
+        </w:rPr>
+        <w:t>spf</w:t>
+      </w:r>
+      <w:proofErr w:type="spellEnd"/>
+      <w:r>
+        <w:rPr>
+          <w:rFonts w:hint="eastAsia"/>
+        </w:rPr>
+        <w:t>报文格式：</w:t>
+      </w:r>
+      <w:proofErr w:type="spellStart"/>
+      <w:r>
+        <w:rPr>
+          <w:rFonts w:hint="eastAsia"/>
+        </w:rPr>
+        <w:t>ospf</w:t>
+      </w:r>
+      <w:proofErr w:type="spellEnd"/>
+      <w:r>
+        <w:rPr>
+          <w:rFonts w:hint="eastAsia"/>
+        </w:rPr>
+        <w:t>使用</w:t>
+      </w:r>
+      <w:proofErr w:type="spellStart"/>
+      <w:r>
+        <w:rPr>
+          <w:rFonts w:hint="eastAsia"/>
+        </w:rPr>
+        <w:t>ip</w:t>
+      </w:r>
+      <w:proofErr w:type="spellEnd"/>
+      <w:r>
+        <w:rPr>
+          <w:rFonts w:hint="eastAsia"/>
+        </w:rPr>
+        <w:t>协议进行传输，协议号为</w:t>
+      </w:r>
+      <w:r>
+        <w:rPr>
+          <w:rFonts w:hint="eastAsia"/>
+        </w:rPr>
+        <w:t>0x</w:t>
+      </w:r>
+      <w:r>
+        <w:t>89</w:t>
+      </w:r>
+      <w:r>
+        <w:rPr>
+          <w:rFonts w:hint="eastAsia"/>
+        </w:rPr>
+        <w:t>；</w:t>
+      </w:r>
+    </w:p>
+    <w:p>
+      <w:pPr>
+        <w:pStyle w:val="a5"/>
+        <w:spacing w:line="240" w:lineRule="auto"/>
+        <w:ind w:left="1440" w:firstLineChars="0" w:firstLine="0"/>
+        <w:jc w:val="center"/>
+      </w:pPr>
+      <w:r>
+        <w:rPr>
+          <w:noProof/>
+        </w:rPr>
+        <w:lastRenderedPageBreak/>
+        <w:drawing>
+          <wp:inline distT="0" distB="0" distL="0" distR="0" wp14:anchorId="261AD2FE" wp14:editId="621B2D32">
+            <wp:extent cx="3218688" cy="2336707"/>
+            <wp:effectExtent l="0" t="0" r="1270" b="6985"/>
+            <wp:docPr id="5" name="图片 5"/>
+            <wp:cNvGraphicFramePr>
+              <a:graphicFrameLocks xmlns:a="http://schemas.openxmlformats.org/drawingml/2006/main" noChangeAspect="1"/>
+            </wp:cNvGraphicFramePr>
+            <a:graphic xmlns:a="http://schemas.openxmlformats.org/drawingml/2006/main">
+              <a:graphicData uri="http://schemas.openxmlformats.org/drawingml/2006/picture">
+                <pic:pic xmlns:pic="http://schemas.openxmlformats.org/drawingml/2006/picture">
+                  <pic:nvPicPr>
+                    <pic:cNvPr id="1" name=""/>
+                    <pic:cNvPicPr/>
+                  </pic:nvPicPr>
+                  <pic:blipFill>
+                    <a:blip r:embed="rId10"/>
+                    <a:stretch>
+                      <a:fillRect/>
+                    </a:stretch>
+                  </pic:blipFill>
+                  <pic:spPr>
+                    <a:xfrm>
+                      <a:off x="0" y="0"/>
+                      <a:ext cx="3286092" cy="2385641"/>
+                    </a:xfrm>
+                    <a:prstGeom prst="rect">
+                      <a:avLst/>
+                    </a:prstGeom>
+                  </pic:spPr>
+                </pic:pic>
+              </a:graphicData>
+            </a:graphic>
+          </wp:inline>
+        </w:drawing>
+      </w:r>
+    </w:p>
+    <w:p>
+      <w:pPr>
+        <w:pStyle w:val="a5"/>
+        <w:spacing w:line="240" w:lineRule="auto"/>
+        <w:ind w:left="1440" w:firstLineChars="0" w:firstLine="0"/>
+      </w:pPr>
+      <w:r>
+        <w:rPr>
+          <w:rFonts w:hint="eastAsia"/>
+        </w:rPr>
+        <w:t>协议报文包含五种协议报文：</w:t>
+      </w:r>
+    </w:p>
+    <w:tbl>
+      <w:tblPr>
+        <w:tblStyle w:val="ac"/>
+        <w:tblW w:w="6866" w:type="dxa"/>
+        <w:tblInd w:w="1435" w:type="dxa"/>
+        <w:tblLook w:val="04A0" w:firstRow="1" w:lastRow="0" w:firstColumn="1" w:lastColumn="0" w:noHBand="0" w:noVBand="1"/>
+      </w:tblPr>
+      <w:tblGrid>
+        <w:gridCol w:w="3511"/>
+        <w:gridCol w:w="48"/>
+        <w:gridCol w:w="31"/>
+        <w:gridCol w:w="3276"/>
+      </w:tblGrid>
+      <w:tr>
+        <w:tc>
+          <w:tcPr>
+            <w:tcW w:w="3559" w:type="dxa"/>
+            <w:gridSpan w:val="2"/>
+          </w:tcPr>
+          <w:p>
+            <w:pPr>
+              <w:pStyle w:val="a5"/>
+              <w:ind w:left="0" w:firstLineChars="0" w:firstLine="0"/>
+              <w:jc w:val="center"/>
+              <w:rPr>
+                <w:rFonts w:hint="eastAsia"/>
+              </w:rPr>
+            </w:pPr>
+            <w:r>
+              <w:rPr>
+                <w:rFonts w:hint="eastAsia"/>
+              </w:rPr>
+              <w:t>报文类型</w:t>
+            </w:r>
+          </w:p>
+        </w:tc>
+        <w:tc>
+          <w:tcPr>
+            <w:tcW w:w="3297" w:type="dxa"/>
+            <w:gridSpan w:val="2"/>
+          </w:tcPr>
+          <w:p>
+            <w:pPr>
+              <w:pStyle w:val="a5"/>
+              <w:ind w:left="0" w:firstLineChars="0" w:firstLine="0"/>
+              <w:jc w:val="center"/>
+              <w:rPr>
+                <w:rFonts w:hint="eastAsia"/>
+              </w:rPr>
+            </w:pPr>
+            <w:r>
+              <w:rPr>
+                <w:rFonts w:hint="eastAsia"/>
+              </w:rPr>
+              <w:t>作用</w:t>
+            </w:r>
+          </w:p>
+        </w:tc>
+      </w:tr>
+      <w:tr>
+        <w:tc>
+          <w:tcPr>
+            <w:tcW w:w="3559" w:type="dxa"/>
+            <w:gridSpan w:val="2"/>
+          </w:tcPr>
+          <w:p>
+            <w:pPr>
+              <w:pStyle w:val="a5"/>
+              <w:ind w:left="0" w:firstLineChars="0" w:firstLine="0"/>
+              <w:jc w:val="center"/>
+              <w:rPr>
+                <w:rFonts w:hint="eastAsia"/>
+              </w:rPr>
+            </w:pPr>
+            <w:r>
+              <w:t>H</w:t>
+            </w:r>
+            <w:r>
+              <w:rPr>
+                <w:rFonts w:hint="eastAsia"/>
+              </w:rPr>
+              <w:t>ell</w:t>
+            </w:r>
+            <w:r>
+              <w:rPr>
+                <w:rFonts w:hint="eastAsia"/>
+              </w:rPr>
+              <w:t>（问候报文）</w:t>
+            </w:r>
+          </w:p>
+        </w:tc>
+        <w:tc>
+          <w:tcPr>
+            <w:tcW w:w="3297" w:type="dxa"/>
+            <w:gridSpan w:val="2"/>
+          </w:tcPr>
+          <w:p>
+            <w:pPr>
+              <w:pStyle w:val="a5"/>
+              <w:ind w:left="0" w:firstLineChars="0" w:firstLine="0"/>
+              <w:jc w:val="center"/>
+              <w:rPr>
+                <w:rFonts w:hint="eastAsia"/>
+              </w:rPr>
+            </w:pPr>
+            <w:r>
+              <w:rPr>
+                <w:rFonts w:hint="eastAsia"/>
+              </w:rPr>
+              <w:t>发现和维护令居</w:t>
+            </w:r>
+            <w:r>
+              <w:rPr>
+                <w:rFonts w:hint="eastAsia"/>
+              </w:rPr>
+              <w:t>，</w:t>
+            </w:r>
+            <w:r>
+              <w:rPr>
+                <w:rFonts w:hint="eastAsia"/>
+              </w:rPr>
+              <w:t>1</w:t>
+            </w:r>
+            <w:r>
+              <w:t>0</w:t>
+            </w:r>
+            <w:r>
+              <w:rPr>
+                <w:rFonts w:hint="eastAsia"/>
+              </w:rPr>
+              <w:t>S</w:t>
+            </w:r>
+            <w:r>
+              <w:rPr>
+                <w:rFonts w:hint="eastAsia"/>
+              </w:rPr>
+              <w:t>发送一次，超时为其</w:t>
+            </w:r>
+            <w:r>
+              <w:rPr>
+                <w:rFonts w:hint="eastAsia"/>
+              </w:rPr>
+              <w:t>4</w:t>
+            </w:r>
+            <w:r>
+              <w:rPr>
+                <w:rFonts w:hint="eastAsia"/>
+              </w:rPr>
+              <w:t>倍时间，可修改。</w:t>
+            </w:r>
+          </w:p>
+        </w:tc>
+      </w:tr>
+      <w:tr>
+        <w:tc>
+          <w:tcPr>
+            <w:tcW w:w="3559" w:type="dxa"/>
+            <w:gridSpan w:val="2"/>
+          </w:tcPr>
+          <w:p>
+            <w:pPr>
+              <w:pStyle w:val="a5"/>
+              <w:ind w:left="0" w:firstLineChars="0" w:firstLine="0"/>
+              <w:jc w:val="center"/>
+              <w:rPr>
+                <w:rFonts w:hint="eastAsia"/>
+              </w:rPr>
+            </w:pPr>
+            <w:r>
+              <w:rPr>
+                <w:rFonts w:hint="eastAsia"/>
+              </w:rPr>
+              <w:t>DD</w:t>
+            </w:r>
+            <w:r>
+              <w:rPr>
+                <w:rFonts w:hint="eastAsia"/>
+              </w:rPr>
+              <w:t>（</w:t>
+            </w:r>
+            <w:r>
+              <w:rPr>
+                <w:rFonts w:hint="eastAsia"/>
+              </w:rPr>
+              <w:t>data</w:t>
+            </w:r>
+            <w:r>
+              <w:t xml:space="preserve"> </w:t>
+            </w:r>
+            <w:r>
+              <w:rPr>
+                <w:rFonts w:hint="eastAsia"/>
+              </w:rPr>
+              <w:t>description</w:t>
+            </w:r>
+            <w:r>
+              <w:rPr>
+                <w:rFonts w:hint="eastAsia"/>
+              </w:rPr>
+              <w:t>）</w:t>
+            </w:r>
+          </w:p>
+        </w:tc>
+        <w:tc>
+          <w:tcPr>
+            <w:tcW w:w="3297" w:type="dxa"/>
+            <w:gridSpan w:val="2"/>
+          </w:tcPr>
+          <w:p>
+            <w:pPr>
+              <w:pStyle w:val="a5"/>
+              <w:ind w:left="0" w:firstLineChars="0" w:firstLine="0"/>
+              <w:jc w:val="center"/>
+              <w:rPr>
+                <w:rFonts w:hint="eastAsia"/>
+              </w:rPr>
+            </w:pPr>
+            <w:r>
+              <w:rPr>
+                <w:rFonts w:hint="eastAsia"/>
+              </w:rPr>
+              <w:t>紧邻同步链路数据库</w:t>
+            </w:r>
+          </w:p>
+        </w:tc>
+      </w:tr>
+      <w:tr>
+        <w:tc>
+          <w:tcPr>
+            <w:tcW w:w="3559" w:type="dxa"/>
+            <w:gridSpan w:val="2"/>
+          </w:tcPr>
+          <w:p>
+            <w:pPr>
+              <w:pStyle w:val="a5"/>
+              <w:ind w:left="0" w:firstLineChars="0" w:firstLine="0"/>
+              <w:jc w:val="center"/>
+              <w:rPr>
+                <w:rFonts w:hint="eastAsia"/>
+              </w:rPr>
+            </w:pPr>
+            <w:r>
+              <w:rPr>
+                <w:rFonts w:hint="eastAsia"/>
+              </w:rPr>
+              <w:t>L</w:t>
+            </w:r>
+            <w:r>
+              <w:t>SR</w:t>
+            </w:r>
+            <w:r>
+              <w:rPr>
+                <w:rFonts w:hint="eastAsia"/>
+              </w:rPr>
+              <w:t>（</w:t>
+            </w:r>
+            <w:r>
+              <w:rPr>
+                <w:rFonts w:hint="eastAsia"/>
+              </w:rPr>
+              <w:t>link</w:t>
+            </w:r>
+            <w:r>
+              <w:t xml:space="preserve"> </w:t>
+            </w:r>
+            <w:r>
+              <w:rPr>
+                <w:rFonts w:hint="eastAsia"/>
+              </w:rPr>
+              <w:t>state</w:t>
+            </w:r>
+            <w:r>
+              <w:t xml:space="preserve"> </w:t>
+            </w:r>
+            <w:r>
+              <w:rPr>
+                <w:rFonts w:hint="eastAsia"/>
+              </w:rPr>
+              <w:t>request</w:t>
+            </w:r>
+            <w:r>
+              <w:rPr>
+                <w:rFonts w:hint="eastAsia"/>
+              </w:rPr>
+              <w:t>）</w:t>
+            </w:r>
+          </w:p>
+        </w:tc>
+        <w:tc>
+          <w:tcPr>
+            <w:tcW w:w="3297" w:type="dxa"/>
+            <w:gridSpan w:val="2"/>
+          </w:tcPr>
+          <w:p>
+            <w:pPr>
+              <w:pStyle w:val="a5"/>
+              <w:ind w:left="0" w:firstLineChars="0" w:firstLine="0"/>
+              <w:jc w:val="center"/>
+              <w:rPr>
+                <w:rFonts w:hint="eastAsia"/>
+              </w:rPr>
+            </w:pPr>
+            <w:r>
+              <w:rPr>
+                <w:rFonts w:hint="eastAsia"/>
+              </w:rPr>
+              <w:t>链路状态请求分组</w:t>
+            </w:r>
+          </w:p>
+        </w:tc>
+      </w:tr>
+      <w:tr>
+        <w:tc>
+          <w:tcPr>
+            <w:tcW w:w="3511" w:type="dxa"/>
+          </w:tcPr>
+          <w:p>
+            <w:pPr>
+              <w:pStyle w:val="a5"/>
+              <w:ind w:left="0" w:firstLineChars="0" w:firstLine="0"/>
+              <w:jc w:val="center"/>
+              <w:rPr>
+                <w:rFonts w:hint="eastAsia"/>
+              </w:rPr>
+            </w:pPr>
+            <w:r>
+              <w:rPr>
+                <w:rFonts w:hint="eastAsia"/>
+              </w:rPr>
+              <w:t>L</w:t>
+            </w:r>
+            <w:r>
+              <w:t>SU</w:t>
+            </w:r>
+            <w:r>
+              <w:rPr>
+                <w:rFonts w:hint="eastAsia"/>
+              </w:rPr>
+              <w:t>（</w:t>
+            </w:r>
+            <w:r>
+              <w:rPr>
+                <w:rFonts w:hint="eastAsia"/>
+              </w:rPr>
+              <w:t>link</w:t>
+            </w:r>
+            <w:r>
+              <w:t xml:space="preserve"> </w:t>
+            </w:r>
+            <w:r>
+              <w:rPr>
+                <w:rFonts w:hint="eastAsia"/>
+              </w:rPr>
+              <w:t>state</w:t>
+            </w:r>
+            <w:r>
+              <w:t xml:space="preserve"> </w:t>
+            </w:r>
+            <w:r>
+              <w:rPr>
+                <w:rFonts w:hint="eastAsia"/>
+              </w:rPr>
+              <w:t>update</w:t>
+            </w:r>
+            <w:r>
+              <w:rPr>
+                <w:rFonts w:hint="eastAsia"/>
+              </w:rPr>
+              <w:t>）</w:t>
+            </w:r>
+          </w:p>
+        </w:tc>
+        <w:tc>
+          <w:tcPr>
+            <w:tcW w:w="3355" w:type="dxa"/>
+            <w:gridSpan w:val="3"/>
+          </w:tcPr>
+          <w:p>
+            <w:pPr>
+              <w:pStyle w:val="a5"/>
+              <w:ind w:left="0" w:firstLineChars="0" w:firstLine="0"/>
+              <w:jc w:val="center"/>
+              <w:rPr>
+                <w:rFonts w:hint="eastAsia"/>
+              </w:rPr>
+            </w:pPr>
+            <w:r>
+              <w:rPr>
+                <w:rFonts w:hint="eastAsia"/>
+              </w:rPr>
+              <w:t>链路状态更新分组</w:t>
+            </w:r>
+          </w:p>
+        </w:tc>
+      </w:tr>
+      <w:tr>
+        <w:tc>
+          <w:tcPr>
+            <w:tcW w:w="3590" w:type="dxa"/>
+            <w:gridSpan w:val="3"/>
+          </w:tcPr>
+          <w:p>
+            <w:pPr>
+              <w:pStyle w:val="a5"/>
+              <w:ind w:left="0" w:firstLineChars="0" w:firstLine="0"/>
+              <w:jc w:val="center"/>
+              <w:rPr>
+                <w:rFonts w:hint="eastAsia"/>
+              </w:rPr>
+            </w:pPr>
+            <w:proofErr w:type="spellStart"/>
+            <w:r>
+              <w:rPr>
+                <w:rFonts w:hint="eastAsia"/>
+              </w:rPr>
+              <w:t>L</w:t>
+            </w:r>
+            <w:r>
+              <w:t>SA</w:t>
+            </w:r>
+            <w:r>
+              <w:rPr>
+                <w:rFonts w:hint="eastAsia"/>
+              </w:rPr>
+              <w:t>ck</w:t>
+            </w:r>
+            <w:proofErr w:type="spellEnd"/>
+            <w:r>
+              <w:rPr>
+                <w:rFonts w:hint="eastAsia"/>
+              </w:rPr>
+              <w:t>（</w:t>
+            </w:r>
+            <w:r>
+              <w:rPr>
+                <w:rFonts w:hint="eastAsia"/>
+              </w:rPr>
+              <w:t>link</w:t>
+            </w:r>
+            <w:r>
+              <w:t xml:space="preserve"> </w:t>
+            </w:r>
+            <w:r>
+              <w:rPr>
+                <w:rFonts w:hint="eastAsia"/>
+              </w:rPr>
+              <w:t>state</w:t>
+            </w:r>
+            <w:r>
+              <w:t xml:space="preserve"> </w:t>
+            </w:r>
+            <w:r>
+              <w:rPr>
+                <w:rFonts w:hint="eastAsia"/>
+              </w:rPr>
+              <w:t>acknowledge</w:t>
+            </w:r>
+            <w:r>
+              <w:rPr>
+                <w:rFonts w:hint="eastAsia"/>
+              </w:rPr>
+              <w:t>）</w:t>
+            </w:r>
+          </w:p>
+        </w:tc>
+        <w:tc>
+          <w:tcPr>
+            <w:tcW w:w="3266" w:type="dxa"/>
+          </w:tcPr>
+          <w:p>
+            <w:pPr>
+              <w:pStyle w:val="a5"/>
+              <w:ind w:left="0" w:firstLineChars="0" w:firstLine="0"/>
+              <w:jc w:val="center"/>
+              <w:rPr>
+                <w:rFonts w:hint="eastAsia"/>
+              </w:rPr>
+            </w:pPr>
+            <w:r>
+              <w:rPr>
+                <w:rFonts w:hint="eastAsia"/>
+              </w:rPr>
+              <w:t>链路状态确认分组</w:t>
+            </w:r>
+          </w:p>
+        </w:tc>
+      </w:tr>
+    </w:tbl>
+    <w:p>
+      <w:pPr>
+        <w:spacing w:line="240" w:lineRule="auto"/>
+        <w:ind w:firstLineChars="0"/>
+      </w:pPr>
+      <w:r>
+        <w:tab/>
+      </w:r>
+      <w:r>
+        <w:tab/>
+      </w:r>
+      <w:r>
+        <w:tab/>
+      </w:r>
+      <w:r>
+        <w:tab/>
+        <w:t>OSPF</w:t>
+      </w:r>
+      <w:r>
+        <w:rPr>
+          <w:rFonts w:hint="eastAsia"/>
+        </w:rPr>
+        <w:t>运行状态：</w:t>
+      </w:r>
+    </w:p>
+    <w:p>
+      <w:pPr>
+        <w:spacing w:line="240" w:lineRule="auto"/>
+        <w:ind w:firstLineChars="0"/>
+      </w:pPr>
+      <w:r>
+        <w:tab/>
+      </w:r>
+      <w:r>
+        <w:tab/>
+      </w:r>
+      <w:r>
+        <w:tab/>
+      </w:r>
+      <w:r>
+        <w:tab/>
+      </w:r>
+      <w:r>
+        <w:tab/>
+        <w:t>D</w:t>
+      </w:r>
+      <w:r>
+        <w:rPr>
+          <w:rFonts w:hint="eastAsia"/>
+        </w:rPr>
+        <w:t>own</w:t>
+      </w:r>
+      <w:r>
+        <w:rPr>
+          <w:rFonts w:hint="eastAsia"/>
+        </w:rPr>
+        <w:t>状态：</w:t>
+      </w:r>
+    </w:p>
+    <w:p>
+      <w:pPr>
+        <w:spacing w:line="240" w:lineRule="auto"/>
+        <w:ind w:firstLineChars="0"/>
+      </w:pPr>
+      <w:r>
+        <w:tab/>
+      </w:r>
+      <w:r>
+        <w:tab/>
+      </w:r>
+      <w:r>
+        <w:tab/>
+      </w:r>
+      <w:r>
+        <w:tab/>
+      </w:r>
+      <w:r>
+        <w:tab/>
+      </w:r>
+      <w:r>
+        <w:rPr>
+          <w:rFonts w:hint="eastAsia"/>
+        </w:rPr>
+        <w:t>Init</w:t>
+      </w:r>
+      <w:r>
+        <w:t xml:space="preserve"> </w:t>
+      </w:r>
+      <w:r>
+        <w:rPr>
+          <w:rFonts w:hint="eastAsia"/>
+        </w:rPr>
+        <w:t>State</w:t>
+      </w:r>
+      <w:r>
+        <w:rPr>
+          <w:rFonts w:hint="eastAsia"/>
+        </w:rPr>
+        <w:t>：发出了</w:t>
+      </w:r>
+      <w:r>
+        <w:rPr>
+          <w:rFonts w:hint="eastAsia"/>
+        </w:rPr>
+        <w:t>hell</w:t>
+      </w:r>
+      <w:r>
+        <w:rPr>
+          <w:rFonts w:hint="eastAsia"/>
+        </w:rPr>
+        <w:t>报文，但未收到回复；</w:t>
+      </w:r>
+    </w:p>
+    <w:p>
+      <w:pPr>
+        <w:spacing w:line="240" w:lineRule="auto"/>
+        <w:ind w:firstLineChars="0"/>
+      </w:pPr>
+      <w:r>
+        <w:tab/>
+      </w:r>
+      <w:r>
+        <w:tab/>
+      </w:r>
+      <w:r>
+        <w:tab/>
+      </w:r>
+      <w:r>
+        <w:tab/>
+      </w:r>
+      <w:r>
+        <w:tab/>
+      </w:r>
+      <w:r>
+        <w:rPr>
+          <w:rFonts w:hint="eastAsia"/>
+        </w:rPr>
+        <w:t>T</w:t>
+      </w:r>
+      <w:r>
+        <w:rPr>
+          <w:rFonts w:hint="eastAsia"/>
+        </w:rPr>
+        <w:t>w</w:t>
+      </w:r>
+      <w:r>
+        <w:rPr>
+          <w:rFonts w:hint="eastAsia"/>
+        </w:rPr>
+        <w:t>o</w:t>
+      </w:r>
+      <w:r>
+        <w:t>-way state</w:t>
+      </w:r>
+      <w:r>
+        <w:rPr>
+          <w:rFonts w:hint="eastAsia"/>
+        </w:rPr>
+        <w:t>：</w:t>
+      </w:r>
+      <w:r>
+        <w:rPr>
+          <w:rFonts w:hint="eastAsia"/>
+        </w:rPr>
+        <w:t>双向会话建立，</w:t>
+      </w:r>
+      <w:r>
+        <w:rPr>
+          <w:rFonts w:hint="eastAsia"/>
+        </w:rPr>
+        <w:t>收到了一个</w:t>
+      </w:r>
+      <w:r>
+        <w:rPr>
+          <w:rFonts w:hint="eastAsia"/>
+        </w:rPr>
+        <w:t>hell</w:t>
+      </w:r>
+      <w:r>
+        <w:rPr>
+          <w:rFonts w:hint="eastAsia"/>
+        </w:rPr>
+        <w:t>报文，并且报文中的</w:t>
+      </w:r>
+      <w:r>
+        <w:rPr>
+          <w:rFonts w:hint="eastAsia"/>
+        </w:rPr>
+        <w:t>router</w:t>
+      </w:r>
+      <w:r>
+        <w:t>-id</w:t>
+      </w:r>
+      <w:r>
+        <w:rPr>
+          <w:rFonts w:hint="eastAsia"/>
+        </w:rPr>
+        <w:t>是自己的</w:t>
+      </w:r>
+      <w:r>
+        <w:rPr>
+          <w:rFonts w:hint="eastAsia"/>
+        </w:rPr>
+        <w:t>id</w:t>
+      </w:r>
+      <w:r>
+        <w:rPr>
+          <w:rFonts w:hint="eastAsia"/>
+        </w:rPr>
+        <w:t>；</w:t>
+      </w:r>
+    </w:p>
+    <w:p>
+      <w:pPr>
+        <w:spacing w:line="240" w:lineRule="auto"/>
+        <w:ind w:firstLineChars="0"/>
+      </w:pPr>
+      <w:r>
+        <w:lastRenderedPageBreak/>
+        <w:tab/>
+      </w:r>
+      <w:r>
+        <w:tab/>
+      </w:r>
+      <w:r>
+        <w:tab/>
+      </w:r>
+      <w:r>
+        <w:tab/>
+      </w:r>
+      <w:r>
+        <w:tab/>
+      </w:r>
+      <w:proofErr w:type="spellStart"/>
+      <w:r>
+        <w:rPr>
+          <w:rFonts w:hint="eastAsia"/>
+        </w:rPr>
+        <w:t>Exstart</w:t>
+      </w:r>
+      <w:proofErr w:type="spellEnd"/>
+      <w:r>
+        <w:t>-</w:t>
+      </w:r>
+      <w:r>
+        <w:rPr>
+          <w:rFonts w:hint="eastAsia"/>
+        </w:rPr>
+        <w:t>state</w:t>
+      </w:r>
+      <w:r>
+        <w:rPr>
+          <w:rFonts w:hint="eastAsia"/>
+        </w:rPr>
+        <w:t>：信息交换初始状态，本地路由和令</w:t>
+      </w:r>
+      <w:proofErr w:type="gramStart"/>
+      <w:r>
+        <w:rPr>
+          <w:rFonts w:hint="eastAsia"/>
+        </w:rPr>
+        <w:t>居建立</w:t>
+      </w:r>
+      <w:proofErr w:type="gramEnd"/>
+      <w:r>
+        <w:rPr>
+          <w:rFonts w:hint="eastAsia"/>
+        </w:rPr>
+        <w:t>Master</w:t>
+      </w:r>
+      <w:r>
+        <w:t>/</w:t>
+      </w:r>
+      <w:r>
+        <w:rPr>
+          <w:rFonts w:hint="eastAsia"/>
+        </w:rPr>
+        <w:t>Slave</w:t>
+      </w:r>
+      <w:r>
+        <w:rPr>
+          <w:rFonts w:hint="eastAsia"/>
+        </w:rPr>
+        <w:t>关系，并确定</w:t>
+      </w:r>
+      <w:r>
+        <w:rPr>
+          <w:rFonts w:hint="eastAsia"/>
+        </w:rPr>
+        <w:t>DD</w:t>
+      </w:r>
+      <w:r>
+        <w:t xml:space="preserve"> </w:t>
+      </w:r>
+      <w:r>
+        <w:rPr>
+          <w:rFonts w:hint="eastAsia"/>
+        </w:rPr>
+        <w:t>sequence</w:t>
+      </w:r>
+      <w:r>
+        <w:t xml:space="preserve"> </w:t>
+      </w:r>
+      <w:r>
+        <w:rPr>
+          <w:rFonts w:hint="eastAsia"/>
+        </w:rPr>
+        <w:t>Number</w:t>
+      </w:r>
+      <w:r>
+        <w:rPr>
+          <w:rFonts w:hint="eastAsia"/>
+        </w:rPr>
+        <w:t>，路由器</w:t>
+      </w:r>
+      <w:r>
+        <w:rPr>
+          <w:rFonts w:hint="eastAsia"/>
+        </w:rPr>
+        <w:t>id</w:t>
+      </w:r>
+      <w:r>
+        <w:rPr>
+          <w:rFonts w:hint="eastAsia"/>
+        </w:rPr>
+        <w:t>大的为</w:t>
+      </w:r>
+      <w:r>
+        <w:rPr>
+          <w:rFonts w:hint="eastAsia"/>
+        </w:rPr>
+        <w:t>master</w:t>
+      </w:r>
+      <w:r>
+        <w:rPr>
+          <w:rFonts w:hint="eastAsia"/>
+        </w:rPr>
+        <w:t>；</w:t>
+      </w:r>
+    </w:p>
+    <w:p>
+      <w:pPr>
+        <w:spacing w:line="240" w:lineRule="auto"/>
+        <w:ind w:firstLineChars="0"/>
+      </w:pPr>
+      <w:r>
+        <w:tab/>
+      </w:r>
+      <w:r>
+        <w:tab/>
+      </w:r>
+      <w:r>
+        <w:tab/>
+      </w:r>
+      <w:r>
+        <w:tab/>
+      </w:r>
+      <w:r>
+        <w:tab/>
+      </w:r>
+      <w:r>
+        <w:rPr>
+          <w:rFonts w:hint="eastAsia"/>
+        </w:rPr>
+        <w:t>Exchange</w:t>
+      </w:r>
+      <w:r>
+        <w:t>-state</w:t>
+      </w:r>
+      <w:r>
+        <w:rPr>
+          <w:rFonts w:hint="eastAsia"/>
+        </w:rPr>
+        <w:t>：信息交换状态，本地路由器和令居交换一个或多个</w:t>
+      </w:r>
+      <w:r>
+        <w:t>DB</w:t>
+      </w:r>
+      <w:r>
+        <w:t>D</w:t>
+      </w:r>
+      <w:r>
+        <w:rPr>
+          <w:rFonts w:hint="eastAsia"/>
+        </w:rPr>
+        <w:t>分组（也叫</w:t>
+      </w:r>
+      <w:r>
+        <w:rPr>
+          <w:rFonts w:hint="eastAsia"/>
+        </w:rPr>
+        <w:t>P</w:t>
+      </w:r>
+      <w:r>
+        <w:t>PD</w:t>
+      </w:r>
+      <w:r>
+        <w:rPr>
+          <w:rFonts w:hint="eastAsia"/>
+        </w:rPr>
+        <w:t>），</w:t>
+      </w:r>
+      <w:r>
+        <w:t>DBD</w:t>
+      </w:r>
+      <w:r>
+        <w:rPr>
+          <w:rFonts w:hint="eastAsia"/>
+        </w:rPr>
+        <w:t>包含</w:t>
+      </w:r>
+      <w:r>
+        <w:rPr>
+          <w:rFonts w:hint="eastAsia"/>
+        </w:rPr>
+        <w:t>L</w:t>
+      </w:r>
+      <w:r>
+        <w:t>SDB</w:t>
+      </w:r>
+      <w:r>
+        <w:rPr>
+          <w:rFonts w:hint="eastAsia"/>
+        </w:rPr>
+        <w:t>中</w:t>
+      </w:r>
+      <w:r>
+        <w:rPr>
+          <w:rFonts w:hint="eastAsia"/>
+        </w:rPr>
+        <w:t>L</w:t>
+      </w:r>
+      <w:r>
+        <w:t>SA</w:t>
+      </w:r>
+      <w:r>
+        <w:rPr>
+          <w:rFonts w:hint="eastAsia"/>
+        </w:rPr>
+        <w:t>中条目的摘要信息；</w:t>
+      </w:r>
+    </w:p>
+    <w:p>
+      <w:pPr>
+        <w:spacing w:line="240" w:lineRule="auto"/>
+        <w:ind w:firstLineChars="0"/>
+      </w:pPr>
+      <w:r>
+        <w:tab/>
+      </w:r>
+      <w:r>
+        <w:tab/>
+      </w:r>
+      <w:r>
+        <w:tab/>
+      </w:r>
+      <w:r>
+        <w:tab/>
+      </w:r>
+      <w:r>
+        <w:tab/>
+        <w:t>L</w:t>
+      </w:r>
+      <w:r>
+        <w:rPr>
+          <w:rFonts w:hint="eastAsia"/>
+        </w:rPr>
+        <w:t>oading</w:t>
+      </w:r>
+      <w:r>
+        <w:rPr>
+          <w:rFonts w:hint="eastAsia"/>
+        </w:rPr>
+        <w:t>：信息加载状态，收到</w:t>
+      </w:r>
+      <w:r>
+        <w:t>DBD</w:t>
+      </w:r>
+      <w:r>
+        <w:rPr>
+          <w:rFonts w:hint="eastAsia"/>
+        </w:rPr>
+        <w:t>后，使用</w:t>
+      </w:r>
+      <w:r>
+        <w:rPr>
+          <w:rFonts w:hint="eastAsia"/>
+        </w:rPr>
+        <w:t>L</w:t>
+      </w:r>
+      <w:r>
+        <w:t>S</w:t>
+      </w:r>
+      <w:r>
+        <w:rPr>
+          <w:rFonts w:hint="eastAsia"/>
+        </w:rPr>
+        <w:t>ACK</w:t>
+      </w:r>
+      <w:r>
+        <w:rPr>
+          <w:rFonts w:hint="eastAsia"/>
+        </w:rPr>
+        <w:t>分组确认已收到</w:t>
+      </w:r>
+      <w:r>
+        <w:rPr>
+          <w:rFonts w:hint="eastAsia"/>
+        </w:rPr>
+        <w:t>D</w:t>
+      </w:r>
+      <w:r>
+        <w:t>BD</w:t>
+      </w:r>
+      <w:r>
+        <w:rPr>
+          <w:rFonts w:hint="eastAsia"/>
+        </w:rPr>
+        <w:t>，收到的信息同</w:t>
+      </w:r>
+      <w:r>
+        <w:rPr>
+          <w:rFonts w:hint="eastAsia"/>
+        </w:rPr>
+        <w:t>L</w:t>
+      </w:r>
+      <w:r>
+        <w:t>SDB</w:t>
+      </w:r>
+      <w:r>
+        <w:rPr>
+          <w:rFonts w:hint="eastAsia"/>
+        </w:rPr>
+        <w:t>中的信息比较，如果</w:t>
+      </w:r>
+      <w:r>
+        <w:rPr>
+          <w:rFonts w:hint="eastAsia"/>
+        </w:rPr>
+        <w:t>D</w:t>
+      </w:r>
+      <w:r>
+        <w:t>BD</w:t>
+      </w:r>
+      <w:r>
+        <w:rPr>
+          <w:rFonts w:hint="eastAsia"/>
+        </w:rPr>
+        <w:t>中有更新的链路状态条目</w:t>
+      </w:r>
+      <w:r>
+        <w:rPr>
+          <w:rFonts w:hint="eastAsia"/>
+        </w:rPr>
+        <w:t>，则向对方发送一个</w:t>
+      </w:r>
+      <w:r>
+        <w:rPr>
+          <w:rFonts w:hint="eastAsia"/>
+        </w:rPr>
+        <w:t>L</w:t>
+      </w:r>
+      <w:r>
+        <w:t>SR</w:t>
+      </w:r>
+      <w:r>
+        <w:rPr>
+          <w:rFonts w:hint="eastAsia"/>
+        </w:rPr>
+        <w:t>请求更新</w:t>
+      </w:r>
+      <w:r>
+        <w:rPr>
+          <w:rFonts w:hint="eastAsia"/>
+        </w:rPr>
+        <w:t>L</w:t>
+      </w:r>
+      <w:r>
+        <w:t>SA</w:t>
+      </w:r>
+      <w:r>
+        <w:rPr>
+          <w:rFonts w:hint="eastAsia"/>
+        </w:rPr>
+        <w:t>。</w:t>
+      </w:r>
+    </w:p>
+    <w:p>
+      <w:pPr>
+        <w:spacing w:line="240" w:lineRule="auto"/>
+        <w:ind w:firstLineChars="0"/>
+        <w:rPr>
+          <w:rFonts w:hint="eastAsia"/>
+        </w:rPr>
+      </w:pPr>
+      <w:r>
+        <w:tab/>
+      </w:r>
+      <w:r>
+        <w:tab/>
+      </w:r>
+      <w:r>
+        <w:tab/>
+      </w:r>
+      <w:r>
+        <w:tab/>
+      </w:r>
+      <w:r>
+        <w:tab/>
+        <w:t>F</w:t>
+      </w:r>
+      <w:r>
+        <w:rPr>
+          <w:rFonts w:hint="eastAsia"/>
+        </w:rPr>
+        <w:t>ull</w:t>
+      </w:r>
+      <w:r>
+        <w:rPr>
+          <w:rFonts w:hint="eastAsia"/>
+        </w:rPr>
+        <w:t>：完全邻接状态，这种邻接出现在</w:t>
+      </w:r>
+      <w:r>
+        <w:rPr>
+          <w:rFonts w:hint="eastAsia"/>
+        </w:rPr>
+        <w:t>router</w:t>
+      </w:r>
+      <w:r>
+        <w:t xml:space="preserve"> LSA</w:t>
+      </w:r>
+      <w:r>
+        <w:rPr>
+          <w:rFonts w:hint="eastAsia"/>
+        </w:rPr>
+        <w:t>和</w:t>
+      </w:r>
+      <w:r>
+        <w:rPr>
+          <w:rFonts w:hint="eastAsia"/>
+        </w:rPr>
+        <w:t>network</w:t>
+      </w:r>
+      <w:r>
+        <w:t xml:space="preserve"> LSA</w:t>
+      </w:r>
+      <w:r>
+        <w:rPr>
+          <w:rFonts w:hint="eastAsia"/>
+        </w:rPr>
+        <w:t>中。</w:t>
+      </w:r>
+    </w:p>
+    <w:p>
+      <w:pPr>
+        <w:pStyle w:val="a5"/>
+        <w:ind w:left="720" w:firstLineChars="0" w:firstLine="0"/>
+        <w:rPr>
+          <w:rFonts w:hint="eastAsia"/>
+        </w:rPr>
+      </w:pPr>
+      <w:r>
+        <w:rPr>
+          <w:rFonts w:hint="eastAsia"/>
+        </w:rPr>
+        <w:t>应用层：</w:t>
+      </w:r>
+    </w:p>
+    <w:p>
+      <w:pPr>
+        <w:pStyle w:val="a5"/>
+        <w:numPr>
+          <w:ilvl w:val="0"/>
+          <w:numId w:val="15"/>
+        </w:numPr>
+        <w:ind w:firstLineChars="0"/>
+      </w:pPr>
+      <w:r>
+        <w:rPr>
+          <w:rFonts w:hint="eastAsia"/>
+        </w:rPr>
+        <w:t>T</w:t>
+      </w:r>
+      <w:r>
+        <w:t>FTP</w:t>
+      </w:r>
+      <w:r>
+        <w:rPr>
+          <w:rFonts w:hint="eastAsia"/>
+        </w:rPr>
+        <w:t>：</w:t>
+      </w:r>
+    </w:p>
+    <w:p>
+      <w:pPr>
+        <w:pStyle w:val="a5"/>
+        <w:numPr>
+          <w:ilvl w:val="0"/>
+          <w:numId w:val="15"/>
+        </w:numPr>
+        <w:ind w:firstLineChars="0"/>
+      </w:pPr>
+      <w:r>
+        <w:rPr>
+          <w:rFonts w:hint="eastAsia"/>
+        </w:rPr>
+        <w:t>F</w:t>
+      </w:r>
+      <w:r>
+        <w:t>TP</w:t>
+      </w:r>
+      <w:r>
+        <w:rPr>
+          <w:rFonts w:hint="eastAsia"/>
+        </w:rPr>
+        <w:t>：</w:t>
+      </w:r>
+    </w:p>
+    <w:p>
+      <w:pPr>
+        <w:pStyle w:val="a5"/>
+        <w:numPr>
+          <w:ilvl w:val="0"/>
+          <w:numId w:val="15"/>
+        </w:numPr>
+        <w:ind w:firstLineChars="0"/>
+      </w:pPr>
+      <w:r>
+        <w:rPr>
+          <w:rFonts w:hint="eastAsia"/>
+        </w:rPr>
+        <w:t>N</w:t>
+      </w:r>
+      <w:r>
+        <w:t>SF</w:t>
+      </w:r>
+      <w:r>
+        <w:rPr>
+          <w:rFonts w:hint="eastAsia"/>
+        </w:rPr>
+        <w:t>：</w:t>
+      </w:r>
+    </w:p>
+    <w:p>
+      <w:pPr>
+        <w:pStyle w:val="a5"/>
+        <w:numPr>
+          <w:ilvl w:val="0"/>
+          <w:numId w:val="15"/>
+        </w:numPr>
+        <w:ind w:firstLineChars="0"/>
+      </w:pPr>
+      <w:r>
+        <w:rPr>
+          <w:rFonts w:hint="eastAsia"/>
+        </w:rPr>
+        <w:t>D</w:t>
+      </w:r>
+      <w:r>
+        <w:t>NS</w:t>
+      </w:r>
+      <w:r>
+        <w:rPr>
+          <w:rFonts w:hint="eastAsia"/>
+        </w:rPr>
+        <w:t>：</w:t>
+      </w:r>
+    </w:p>
+    <w:p>
+      <w:pPr>
+        <w:pStyle w:val="a5"/>
+        <w:numPr>
+          <w:ilvl w:val="0"/>
+          <w:numId w:val="15"/>
+        </w:numPr>
+        <w:ind w:firstLineChars="0"/>
+      </w:pPr>
+      <w:r>
+        <w:rPr>
+          <w:rFonts w:hint="eastAsia"/>
+        </w:rPr>
+        <w:t>S</w:t>
+      </w:r>
+      <w:r>
+        <w:t>SH</w:t>
+      </w:r>
+      <w:r>
+        <w:rPr>
+          <w:rFonts w:hint="eastAsia"/>
+        </w:rPr>
+        <w:t>：</w:t>
+      </w:r>
+    </w:p>
+    <w:p>
+      <w:pPr>
+        <w:pStyle w:val="a5"/>
+        <w:numPr>
+          <w:ilvl w:val="0"/>
+          <w:numId w:val="15"/>
+        </w:numPr>
+        <w:ind w:firstLineChars="0"/>
+      </w:pPr>
+      <w:r>
+        <w:rPr>
+          <w:rFonts w:hint="eastAsia"/>
+        </w:rPr>
+        <w:t>S</w:t>
+      </w:r>
+      <w:r>
+        <w:t>IP</w:t>
+      </w:r>
+      <w:r>
+        <w:rPr>
+          <w:rFonts w:hint="eastAsia"/>
+        </w:rPr>
+        <w:t>：</w:t>
+      </w:r>
+    </w:p>
+    <w:p>
+      <w:pPr>
+        <w:pStyle w:val="a5"/>
+        <w:numPr>
+          <w:ilvl w:val="0"/>
+          <w:numId w:val="15"/>
+        </w:numPr>
+        <w:ind w:firstLineChars="0"/>
+      </w:pPr>
+      <w:r>
+        <w:rPr>
+          <w:rFonts w:hint="eastAsia"/>
+        </w:rPr>
+        <w:t>H</w:t>
+      </w:r>
+      <w:r>
+        <w:t>TTP</w:t>
+      </w:r>
+      <w:r>
+        <w:rPr>
+          <w:rFonts w:hint="eastAsia"/>
+        </w:rPr>
+        <w:t>：</w:t>
+      </w:r>
+    </w:p>
+    <w:p>
+      <w:pPr>
+        <w:pStyle w:val="a5"/>
+        <w:numPr>
+          <w:ilvl w:val="0"/>
+          <w:numId w:val="15"/>
+        </w:numPr>
+        <w:ind w:firstLineChars="0"/>
+        <w:rPr>
+          <w:rFonts w:hint="eastAsia"/>
+        </w:rPr>
+      </w:pPr>
+      <w:r>
+        <w:rPr>
+          <w:rFonts w:hint="eastAsia"/>
+        </w:rPr>
+        <w:t>B</w:t>
+      </w:r>
+      <w:r>
+        <w:t>GP</w:t>
+      </w:r>
+      <w:r>
+        <w:rPr>
+          <w:rFonts w:hint="eastAsia"/>
+        </w:rPr>
+        <w:t>：</w:t>
+      </w:r>
+      <w:r>
+        <w:rPr>
+          <w:rFonts w:hint="eastAsia"/>
+        </w:rPr>
+        <w:t>（</w:t>
+      </w:r>
+      <w:r>
+        <w:rPr>
+          <w:rFonts w:hint="eastAsia"/>
+        </w:rPr>
+        <w:t>Border</w:t>
+      </w:r>
+      <w:r>
+        <w:t xml:space="preserve"> </w:t>
+      </w:r>
+      <w:r>
+        <w:rPr>
+          <w:rFonts w:hint="eastAsia"/>
+        </w:rPr>
+        <w:t>Getaway</w:t>
+      </w:r>
+      <w:r>
+        <w:t xml:space="preserve"> </w:t>
+      </w:r>
+      <w:r>
+        <w:rPr>
+          <w:rFonts w:hint="eastAsia"/>
+        </w:rPr>
+        <w:t>Protocol</w:t>
+      </w:r>
+      <w:r>
+        <w:rPr>
+          <w:rFonts w:hint="eastAsia"/>
+        </w:rPr>
+        <w:t>）</w:t>
+      </w:r>
+      <w:r>
+        <w:rPr>
+          <w:rFonts w:hint="eastAsia"/>
+        </w:rPr>
+        <w:t>边界网关协议，</w:t>
+      </w:r>
+    </w:p>
+    <w:p>
+      <w:pPr>
+        <w:ind w:firstLineChars="0"/>
+        <w:rPr>
+          <w:rFonts w:hint="eastAsia"/>
+        </w:rPr>
+      </w:pPr>
+    </w:p>
     <w:sectPr>
-      <w:headerReference w:type="even" r:id="rId8"/>
-      <w:headerReference w:type="default" r:id="rId9"/>
-      <w:footerReference w:type="even" r:id="rId10"/>
-      <w:footerReference w:type="default" r:id="rId11"/>
-      <w:headerReference w:type="first" r:id="rId12"/>
-      <w:footerReference w:type="first" r:id="rId13"/>
+      <w:headerReference w:type="even" r:id="rId11"/>
+      <w:headerReference w:type="default" r:id="rId12"/>
+      <w:footerReference w:type="even" r:id="rId13"/>
+      <w:footerReference w:type="default" r:id="rId14"/>
+      <w:headerReference w:type="first" r:id="rId15"/>
+      <w:footerReference w:type="first" r:id="rId16"/>
       <w:pgSz w:w="11906" w:h="16838"/>
       <w:pgMar w:top="1440" w:right="1800" w:bottom="1440" w:left="1800" w:header="851" w:footer="992" w:gutter="0"/>
       <w:cols w:space="425"/>
@@ -5542,6 +10406,95 @@
     </w:lvl>
   </w:abstractNum>
   <w:abstractNum w:abstractNumId="1" w15:restartNumberingAfterBreak="0">
+    <w:nsid w:val="090817E0"/>
+    <w:multiLevelType w:val="hybridMultilevel"/>
+    <w:tmpl w:val="D0DE830E"/>
+    <w:lvl w:ilvl="0" w:tplc="F064E550">
+      <w:start w:val="1"/>
+      <w:numFmt w:val="decimal"/>
+      <w:lvlText w:val="%1、"/>
+      <w:lvlJc w:val="left"/>
+      <w:pPr>
+        <w:ind w:left="720" w:hanging="720"/>
+      </w:pPr>
+      <w:rPr>
+        <w:rFonts w:hint="default"/>
+      </w:rPr>
+    </w:lvl>
+    <w:lvl w:ilvl="1" w:tplc="04090019" w:tentative="1">
+      <w:start w:val="1"/>
+      <w:numFmt w:val="lowerLetter"/>
+      <w:lvlText w:val="%2)"/>
+      <w:lvlJc w:val="left"/>
+      <w:pPr>
+        <w:ind w:left="840" w:hanging="420"/>
+      </w:pPr>
+    </w:lvl>
+    <w:lvl w:ilvl="2" w:tplc="0409001B" w:tentative="1">
+      <w:start w:val="1"/>
+      <w:numFmt w:val="lowerRoman"/>
+      <w:lvlText w:val="%3."/>
+      <w:lvlJc w:val="right"/>
+      <w:pPr>
+        <w:ind w:left="1260" w:hanging="420"/>
+      </w:pPr>
+    </w:lvl>
+    <w:lvl w:ilvl="3" w:tplc="0409000F" w:tentative="1">
+      <w:start w:val="1"/>
+      <w:numFmt w:val="decimal"/>
+      <w:lvlText w:val="%4."/>
+      <w:lvlJc w:val="left"/>
+      <w:pPr>
+        <w:ind w:left="1680" w:hanging="420"/>
+      </w:pPr>
+    </w:lvl>
+    <w:lvl w:ilvl="4" w:tplc="04090019" w:tentative="1">
+      <w:start w:val="1"/>
+      <w:numFmt w:val="lowerLetter"/>
+      <w:lvlText w:val="%5)"/>
+      <w:lvlJc w:val="left"/>
+      <w:pPr>
+        <w:ind w:left="2100" w:hanging="420"/>
+      </w:pPr>
+    </w:lvl>
+    <w:lvl w:ilvl="5" w:tplc="0409001B" w:tentative="1">
+      <w:start w:val="1"/>
+      <w:numFmt w:val="lowerRoman"/>
+      <w:lvlText w:val="%6."/>
+      <w:lvlJc w:val="right"/>
+      <w:pPr>
+        <w:ind w:left="2520" w:hanging="420"/>
+      </w:pPr>
+    </w:lvl>
+    <w:lvl w:ilvl="6" w:tplc="0409000F" w:tentative="1">
+      <w:start w:val="1"/>
+      <w:numFmt w:val="decimal"/>
+      <w:lvlText w:val="%7."/>
+      <w:lvlJc w:val="left"/>
+      <w:pPr>
+        <w:ind w:left="2940" w:hanging="420"/>
+      </w:pPr>
+    </w:lvl>
+    <w:lvl w:ilvl="7" w:tplc="04090019" w:tentative="1">
+      <w:start w:val="1"/>
+      <w:numFmt w:val="lowerLetter"/>
+      <w:lvlText w:val="%8)"/>
+      <w:lvlJc w:val="left"/>
+      <w:pPr>
+        <w:ind w:left="3360" w:hanging="420"/>
+      </w:pPr>
+    </w:lvl>
+    <w:lvl w:ilvl="8" w:tplc="0409001B" w:tentative="1">
+      <w:start w:val="1"/>
+      <w:numFmt w:val="lowerRoman"/>
+      <w:lvlText w:val="%9."/>
+      <w:lvlJc w:val="right"/>
+      <w:pPr>
+        <w:ind w:left="3780" w:hanging="420"/>
+      </w:pPr>
+    </w:lvl>
+  </w:abstractNum>
+  <w:abstractNum w:abstractNumId="2" w15:restartNumberingAfterBreak="0">
     <w:nsid w:val="0B851589"/>
     <w:multiLevelType w:val="hybridMultilevel"/>
     <w:tmpl w:val="F762FE62"/>
@@ -5630,7 +10583,7 @@
       </w:pPr>
     </w:lvl>
   </w:abstractNum>
-  <w:abstractNum w:abstractNumId="2" w15:restartNumberingAfterBreak="0">
+  <w:abstractNum w:abstractNumId="3" w15:restartNumberingAfterBreak="0">
     <w:nsid w:val="13974318"/>
     <w:multiLevelType w:val="hybridMultilevel"/>
     <w:tmpl w:val="1ADA9B84"/>
@@ -5719,7 +10672,7 @@
       </w:pPr>
     </w:lvl>
   </w:abstractNum>
-  <w:abstractNum w:abstractNumId="3" w15:restartNumberingAfterBreak="0">
+  <w:abstractNum w:abstractNumId="4" w15:restartNumberingAfterBreak="0">
     <w:nsid w:val="2D1A72ED"/>
     <w:multiLevelType w:val="hybridMultilevel"/>
     <w:tmpl w:val="71CAC77A"/>
@@ -5808,7 +10761,7 @@
       </w:pPr>
     </w:lvl>
   </w:abstractNum>
-  <w:abstractNum w:abstractNumId="4" w15:restartNumberingAfterBreak="0">
+  <w:abstractNum w:abstractNumId="5" w15:restartNumberingAfterBreak="0">
     <w:nsid w:val="33760115"/>
     <w:multiLevelType w:val="hybridMultilevel"/>
     <w:tmpl w:val="36BADA24"/>
@@ -5897,7 +10850,96 @@
       </w:pPr>
     </w:lvl>
   </w:abstractNum>
-  <w:abstractNum w:abstractNumId="5" w15:restartNumberingAfterBreak="0">
+  <w:abstractNum w:abstractNumId="6" w15:restartNumberingAfterBreak="0">
+    <w:nsid w:val="346D73BD"/>
+    <w:multiLevelType w:val="hybridMultilevel"/>
+    <w:tmpl w:val="5330D89C"/>
+    <w:lvl w:ilvl="0" w:tplc="F89C0DDE">
+      <w:start w:val="1"/>
+      <w:numFmt w:val="decimal"/>
+      <w:lvlText w:val="%1）"/>
+      <w:lvlJc w:val="left"/>
+      <w:pPr>
+        <w:ind w:left="1440" w:hanging="720"/>
+      </w:pPr>
+      <w:rPr>
+        <w:rFonts w:hint="default"/>
+      </w:rPr>
+    </w:lvl>
+    <w:lvl w:ilvl="1" w:tplc="04090019" w:tentative="1">
+      <w:start w:val="1"/>
+      <w:numFmt w:val="lowerLetter"/>
+      <w:lvlText w:val="%2)"/>
+      <w:lvlJc w:val="left"/>
+      <w:pPr>
+        <w:ind w:left="1560" w:hanging="420"/>
+      </w:pPr>
+    </w:lvl>
+    <w:lvl w:ilvl="2" w:tplc="0409001B" w:tentative="1">
+      <w:start w:val="1"/>
+      <w:numFmt w:val="lowerRoman"/>
+      <w:lvlText w:val="%3."/>
+      <w:lvlJc w:val="right"/>
+      <w:pPr>
+        <w:ind w:left="1980" w:hanging="420"/>
+      </w:pPr>
+    </w:lvl>
+    <w:lvl w:ilvl="3" w:tplc="0409000F" w:tentative="1">
+      <w:start w:val="1"/>
+      <w:numFmt w:val="decimal"/>
+      <w:lvlText w:val="%4."/>
+      <w:lvlJc w:val="left"/>
+      <w:pPr>
+        <w:ind w:left="2400" w:hanging="420"/>
+      </w:pPr>
+    </w:lvl>
+    <w:lvl w:ilvl="4" w:tplc="04090019" w:tentative="1">
+      <w:start w:val="1"/>
+      <w:numFmt w:val="lowerLetter"/>
+      <w:lvlText w:val="%5)"/>
+      <w:lvlJc w:val="left"/>
+      <w:pPr>
+        <w:ind w:left="2820" w:hanging="420"/>
+      </w:pPr>
+    </w:lvl>
+    <w:lvl w:ilvl="5" w:tplc="0409001B" w:tentative="1">
+      <w:start w:val="1"/>
+      <w:numFmt w:val="lowerRoman"/>
+      <w:lvlText w:val="%6."/>
+      <w:lvlJc w:val="right"/>
+      <w:pPr>
+        <w:ind w:left="3240" w:hanging="420"/>
+      </w:pPr>
+    </w:lvl>
+    <w:lvl w:ilvl="6" w:tplc="0409000F" w:tentative="1">
+      <w:start w:val="1"/>
+      <w:numFmt w:val="decimal"/>
+      <w:lvlText w:val="%7."/>
+      <w:lvlJc w:val="left"/>
+      <w:pPr>
+        <w:ind w:left="3660" w:hanging="420"/>
+      </w:pPr>
+    </w:lvl>
+    <w:lvl w:ilvl="7" w:tplc="04090019" w:tentative="1">
+      <w:start w:val="1"/>
+      <w:numFmt w:val="lowerLetter"/>
+      <w:lvlText w:val="%8)"/>
+      <w:lvlJc w:val="left"/>
+      <w:pPr>
+        <w:ind w:left="4080" w:hanging="420"/>
+      </w:pPr>
+    </w:lvl>
+    <w:lvl w:ilvl="8" w:tplc="0409001B" w:tentative="1">
+      <w:start w:val="1"/>
+      <w:numFmt w:val="lowerRoman"/>
+      <w:lvlText w:val="%9."/>
+      <w:lvlJc w:val="right"/>
+      <w:pPr>
+        <w:ind w:left="4500" w:hanging="420"/>
+      </w:pPr>
+    </w:lvl>
+  </w:abstractNum>
+  <w:abstractNum w:abstractNumId="7" w15:restartNumberingAfterBreak="0">
     <w:nsid w:val="3E047041"/>
     <w:multiLevelType w:val="hybridMultilevel"/>
     <w:tmpl w:val="7EF619A6"/>
@@ -5992,7 +11034,7 @@
       </w:pPr>
     </w:lvl>
   </w:abstractNum>
-  <w:abstractNum w:abstractNumId="6" w15:restartNumberingAfterBreak="0">
+  <w:abstractNum w:abstractNumId="8" w15:restartNumberingAfterBreak="0">
     <w:nsid w:val="422F4CC0"/>
     <w:multiLevelType w:val="hybridMultilevel"/>
     <w:tmpl w:val="840EAEAA"/>
@@ -6081,7 +11123,274 @@
       </w:pPr>
     </w:lvl>
   </w:abstractNum>
-  <w:abstractNum w:abstractNumId="7" w15:restartNumberingAfterBreak="0">
+  <w:abstractNum w:abstractNumId="9" w15:restartNumberingAfterBreak="0">
+    <w:nsid w:val="5E8D1FA0"/>
+    <w:multiLevelType w:val="hybridMultilevel"/>
+    <w:tmpl w:val="87AA1B80"/>
+    <w:lvl w:ilvl="0" w:tplc="1736D73A">
+      <w:start w:val="1"/>
+      <w:numFmt w:val="decimal"/>
+      <w:lvlText w:val="%1）"/>
+      <w:lvlJc w:val="left"/>
+      <w:pPr>
+        <w:ind w:left="1440" w:hanging="720"/>
+      </w:pPr>
+      <w:rPr>
+        <w:rFonts w:hint="default"/>
+      </w:rPr>
+    </w:lvl>
+    <w:lvl w:ilvl="1" w:tplc="04090019" w:tentative="1">
+      <w:start w:val="1"/>
+      <w:numFmt w:val="lowerLetter"/>
+      <w:lvlText w:val="%2)"/>
+      <w:lvlJc w:val="left"/>
+      <w:pPr>
+        <w:ind w:left="1560" w:hanging="420"/>
+      </w:pPr>
+    </w:lvl>
+    <w:lvl w:ilvl="2" w:tplc="0409001B" w:tentative="1">
+      <w:start w:val="1"/>
+      <w:numFmt w:val="lowerRoman"/>
+      <w:lvlText w:val="%3."/>
+      <w:lvlJc w:val="right"/>
+      <w:pPr>
+        <w:ind w:left="1980" w:hanging="420"/>
+      </w:pPr>
+    </w:lvl>
+    <w:lvl w:ilvl="3" w:tplc="0409000F" w:tentative="1">
+      <w:start w:val="1"/>
+      <w:numFmt w:val="decimal"/>
+      <w:lvlText w:val="%4."/>
+      <w:lvlJc w:val="left"/>
+      <w:pPr>
+        <w:ind w:left="2400" w:hanging="420"/>
+      </w:pPr>
+    </w:lvl>
+    <w:lvl w:ilvl="4" w:tplc="04090019" w:tentative="1">
+      <w:start w:val="1"/>
+      <w:numFmt w:val="lowerLetter"/>
+      <w:lvlText w:val="%5)"/>
+      <w:lvlJc w:val="left"/>
+      <w:pPr>
+        <w:ind w:left="2820" w:hanging="420"/>
+      </w:pPr>
+    </w:lvl>
+    <w:lvl w:ilvl="5" w:tplc="0409001B" w:tentative="1">
+      <w:start w:val="1"/>
+      <w:numFmt w:val="lowerRoman"/>
+      <w:lvlText w:val="%6."/>
+      <w:lvlJc w:val="right"/>
+      <w:pPr>
+        <w:ind w:left="3240" w:hanging="420"/>
+      </w:pPr>
+    </w:lvl>
+    <w:lvl w:ilvl="6" w:tplc="0409000F" w:tentative="1">
+      <w:start w:val="1"/>
+      <w:numFmt w:val="decimal"/>
+      <w:lvlText w:val="%7."/>
+      <w:lvlJc w:val="left"/>
+      <w:pPr>
+        <w:ind w:left="3660" w:hanging="420"/>
+      </w:pPr>
+    </w:lvl>
+    <w:lvl w:ilvl="7" w:tplc="04090019" w:tentative="1">
+      <w:start w:val="1"/>
+      <w:numFmt w:val="lowerLetter"/>
+      <w:lvlText w:val="%8)"/>
+      <w:lvlJc w:val="left"/>
+      <w:pPr>
+        <w:ind w:left="4080" w:hanging="420"/>
+      </w:pPr>
+    </w:lvl>
+    <w:lvl w:ilvl="8" w:tplc="0409001B" w:tentative="1">
+      <w:start w:val="1"/>
+      <w:numFmt w:val="lowerRoman"/>
+      <w:lvlText w:val="%9."/>
+      <w:lvlJc w:val="right"/>
+      <w:pPr>
+        <w:ind w:left="4500" w:hanging="420"/>
+      </w:pPr>
+    </w:lvl>
+  </w:abstractNum>
+  <w:abstractNum w:abstractNumId="10" w15:restartNumberingAfterBreak="0">
+    <w:nsid w:val="686C400D"/>
+    <w:multiLevelType w:val="hybridMultilevel"/>
+    <w:tmpl w:val="546ADBE4"/>
+    <w:lvl w:ilvl="0" w:tplc="FCC84034">
+      <w:start w:val="1"/>
+      <w:numFmt w:val="decimal"/>
+      <w:lvlText w:val="%1）"/>
+      <w:lvlJc w:val="left"/>
+      <w:pPr>
+        <w:ind w:left="1440" w:hanging="720"/>
+      </w:pPr>
+      <w:rPr>
+        <w:rFonts w:hint="default"/>
+      </w:rPr>
+    </w:lvl>
+    <w:lvl w:ilvl="1" w:tplc="04090019" w:tentative="1">
+      <w:start w:val="1"/>
+      <w:numFmt w:val="lowerLetter"/>
+      <w:lvlText w:val="%2)"/>
+      <w:lvlJc w:val="left"/>
+      <w:pPr>
+        <w:ind w:left="1560" w:hanging="420"/>
+      </w:pPr>
+    </w:lvl>
+    <w:lvl w:ilvl="2" w:tplc="0409001B" w:tentative="1">
+      <w:start w:val="1"/>
+      <w:numFmt w:val="lowerRoman"/>
+      <w:lvlText w:val="%3."/>
+      <w:lvlJc w:val="right"/>
+      <w:pPr>
+        <w:ind w:left="1980" w:hanging="420"/>
+      </w:pPr>
+    </w:lvl>
+    <w:lvl w:ilvl="3" w:tplc="0409000F" w:tentative="1">
+      <w:start w:val="1"/>
+      <w:numFmt w:val="decimal"/>
+      <w:lvlText w:val="%4."/>
+      <w:lvlJc w:val="left"/>
+      <w:pPr>
+        <w:ind w:left="2400" w:hanging="420"/>
+      </w:pPr>
+    </w:lvl>
+    <w:lvl w:ilvl="4" w:tplc="04090019" w:tentative="1">
+      <w:start w:val="1"/>
+      <w:numFmt w:val="lowerLetter"/>
+      <w:lvlText w:val="%5)"/>
+      <w:lvlJc w:val="left"/>
+      <w:pPr>
+        <w:ind w:left="2820" w:hanging="420"/>
+      </w:pPr>
+    </w:lvl>
+    <w:lvl w:ilvl="5" w:tplc="0409001B" w:tentative="1">
+      <w:start w:val="1"/>
+      <w:numFmt w:val="lowerRoman"/>
+      <w:lvlText w:val="%6."/>
+      <w:lvlJc w:val="right"/>
+      <w:pPr>
+        <w:ind w:left="3240" w:hanging="420"/>
+      </w:pPr>
+    </w:lvl>
+    <w:lvl w:ilvl="6" w:tplc="0409000F" w:tentative="1">
+      <w:start w:val="1"/>
+      <w:numFmt w:val="decimal"/>
+      <w:lvlText w:val="%7."/>
+      <w:lvlJc w:val="left"/>
+      <w:pPr>
+        <w:ind w:left="3660" w:hanging="420"/>
+      </w:pPr>
+    </w:lvl>
+    <w:lvl w:ilvl="7" w:tplc="04090019" w:tentative="1">
+      <w:start w:val="1"/>
+      <w:numFmt w:val="lowerLetter"/>
+      <w:lvlText w:val="%8)"/>
+      <w:lvlJc w:val="left"/>
+      <w:pPr>
+        <w:ind w:left="4080" w:hanging="420"/>
+      </w:pPr>
+    </w:lvl>
+    <w:lvl w:ilvl="8" w:tplc="0409001B" w:tentative="1">
+      <w:start w:val="1"/>
+      <w:numFmt w:val="lowerRoman"/>
+      <w:lvlText w:val="%9."/>
+      <w:lvlJc w:val="right"/>
+      <w:pPr>
+        <w:ind w:left="4500" w:hanging="420"/>
+      </w:pPr>
+    </w:lvl>
+  </w:abstractNum>
+  <w:abstractNum w:abstractNumId="11" w15:restartNumberingAfterBreak="0">
+    <w:nsid w:val="6C70593F"/>
+    <w:multiLevelType w:val="hybridMultilevel"/>
+    <w:tmpl w:val="0FD47366"/>
+    <w:lvl w:ilvl="0" w:tplc="6518CCAA">
+      <w:start w:val="1"/>
+      <w:numFmt w:val="decimal"/>
+      <w:lvlText w:val="%1）"/>
+      <w:lvlJc w:val="left"/>
+      <w:pPr>
+        <w:ind w:left="1440" w:hanging="720"/>
+      </w:pPr>
+      <w:rPr>
+        <w:rFonts w:hint="default"/>
+      </w:rPr>
+    </w:lvl>
+    <w:lvl w:ilvl="1" w:tplc="04090019" w:tentative="1">
+      <w:start w:val="1"/>
+      <w:numFmt w:val="lowerLetter"/>
+      <w:lvlText w:val="%2)"/>
+      <w:lvlJc w:val="left"/>
+      <w:pPr>
+        <w:ind w:left="1560" w:hanging="420"/>
+      </w:pPr>
+    </w:lvl>
+    <w:lvl w:ilvl="2" w:tplc="0409001B" w:tentative="1">
+      <w:start w:val="1"/>
+      <w:numFmt w:val="lowerRoman"/>
+      <w:lvlText w:val="%3."/>
+      <w:lvlJc w:val="right"/>
+      <w:pPr>
+        <w:ind w:left="1980" w:hanging="420"/>
+      </w:pPr>
+    </w:lvl>
+    <w:lvl w:ilvl="3" w:tplc="0409000F" w:tentative="1">
+      <w:start w:val="1"/>
+      <w:numFmt w:val="decimal"/>
+      <w:lvlText w:val="%4."/>
+      <w:lvlJc w:val="left"/>
+      <w:pPr>
+        <w:ind w:left="2400" w:hanging="420"/>
+      </w:pPr>
+    </w:lvl>
+    <w:lvl w:ilvl="4" w:tplc="04090019" w:tentative="1">
+      <w:start w:val="1"/>
+      <w:numFmt w:val="lowerLetter"/>
+      <w:lvlText w:val="%5)"/>
+      <w:lvlJc w:val="left"/>
+      <w:pPr>
+        <w:ind w:left="2820" w:hanging="420"/>
+      </w:pPr>
+    </w:lvl>
+    <w:lvl w:ilvl="5" w:tplc="0409001B" w:tentative="1">
+      <w:start w:val="1"/>
+      <w:numFmt w:val="lowerRoman"/>
+      <w:lvlText w:val="%6."/>
+      <w:lvlJc w:val="right"/>
+      <w:pPr>
+        <w:ind w:left="3240" w:hanging="420"/>
+      </w:pPr>
+    </w:lvl>
+    <w:lvl w:ilvl="6" w:tplc="0409000F" w:tentative="1">
+      <w:start w:val="1"/>
+      <w:numFmt w:val="decimal"/>
+      <w:lvlText w:val="%7."/>
+      <w:lvlJc w:val="left"/>
+      <w:pPr>
+        <w:ind w:left="3660" w:hanging="420"/>
+      </w:pPr>
+    </w:lvl>
+    <w:lvl w:ilvl="7" w:tplc="04090019" w:tentative="1">
+      <w:start w:val="1"/>
+      <w:numFmt w:val="lowerLetter"/>
+      <w:lvlText w:val="%8)"/>
+      <w:lvlJc w:val="left"/>
+      <w:pPr>
+        <w:ind w:left="4080" w:hanging="420"/>
+      </w:pPr>
+    </w:lvl>
+    <w:lvl w:ilvl="8" w:tplc="0409001B" w:tentative="1">
+      <w:start w:val="1"/>
+      <w:numFmt w:val="lowerRoman"/>
+      <w:lvlText w:val="%9."/>
+      <w:lvlJc w:val="right"/>
+      <w:pPr>
+        <w:ind w:left="4500" w:hanging="420"/>
+      </w:pPr>
+    </w:lvl>
+  </w:abstractNum>
+  <w:abstractNum w:abstractNumId="12" w15:restartNumberingAfterBreak="0">
     <w:nsid w:val="74535462"/>
     <w:multiLevelType w:val="hybridMultilevel"/>
     <w:tmpl w:val="5DE45FFC"/>
@@ -6170,7 +11479,7 @@
       </w:pPr>
     </w:lvl>
   </w:abstractNum>
-  <w:abstractNum w:abstractNumId="8" w15:restartNumberingAfterBreak="0">
+  <w:abstractNum w:abstractNumId="13" w15:restartNumberingAfterBreak="0">
     <w:nsid w:val="79366681"/>
     <w:multiLevelType w:val="hybridMultilevel"/>
     <w:tmpl w:val="5CBC0D80"/>
@@ -6259,7 +11568,7 @@
       </w:pPr>
     </w:lvl>
   </w:abstractNum>
-  <w:abstractNum w:abstractNumId="9" w15:restartNumberingAfterBreak="0">
+  <w:abstractNum w:abstractNumId="14" w15:restartNumberingAfterBreak="0">
     <w:nsid w:val="7DD65B90"/>
     <w:multiLevelType w:val="hybridMultilevel"/>
     <w:tmpl w:val="6C76568A"/>
@@ -6349,34 +11658,49 @@
     </w:lvl>
   </w:abstractNum>
   <w:num w:numId="1">
-    <w:abstractNumId w:val="1"/>
+    <w:abstractNumId w:val="2"/>
   </w:num>
   <w:num w:numId="2">
-    <w:abstractNumId w:val="6"/>
+    <w:abstractNumId w:val="8"/>
   </w:num>
   <w:num w:numId="3">
     <w:abstractNumId w:val="0"/>
   </w:num>
   <w:num w:numId="4">
+    <w:abstractNumId w:val="14"/>
+  </w:num>
+  <w:num w:numId="5">
+    <w:abstractNumId w:val="12"/>
+  </w:num>
+  <w:num w:numId="6">
+    <w:abstractNumId w:val="4"/>
+  </w:num>
+  <w:num w:numId="7">
+    <w:abstractNumId w:val="7"/>
+  </w:num>
+  <w:num w:numId="8">
+    <w:abstractNumId w:val="5"/>
+  </w:num>
+  <w:num w:numId="9">
+    <w:abstractNumId w:val="13"/>
+  </w:num>
+  <w:num w:numId="10">
+    <w:abstractNumId w:val="3"/>
+  </w:num>
+  <w:num w:numId="11">
+    <w:abstractNumId w:val="1"/>
+  </w:num>
+  <w:num w:numId="12">
+    <w:abstractNumId w:val="11"/>
+  </w:num>
+  <w:num w:numId="13">
+    <w:abstractNumId w:val="10"/>
+  </w:num>
+  <w:num w:numId="14">
     <w:abstractNumId w:val="9"/>
   </w:num>
-  <w:num w:numId="5">
-    <w:abstractNumId w:val="7"/>
-  </w:num>
-  <w:num w:numId="6">
-    <w:abstractNumId w:val="3"/>
-  </w:num>
-  <w:num w:numId="7">
-    <w:abstractNumId w:val="5"/>
-  </w:num>
-  <w:num w:numId="8">
-    <w:abstractNumId w:val="4"/>
-  </w:num>
-  <w:num w:numId="9">
-    <w:abstractNumId w:val="8"/>
-  </w:num>
-  <w:num w:numId="10">
-    <w:abstractNumId w:val="2"/>
+  <w:num w:numId="15">
+    <w:abstractNumId w:val="6"/>
   </w:num>
 </w:numbering>
 </file>
@@ -6400,7 +11724,7 @@
       </w:pPr>
     </w:pPrDefault>
   </w:docDefaults>
-  <w:latentStyles w:defLockedState="0" w:defUIPriority="99" w:defSemiHidden="0" w:defUnhideWhenUsed="0" w:defQFormat="0" w:count="376">
+  <w:latentStyles w:defLockedState="0" w:defUIPriority="99" w:defSemiHidden="0" w:defUnhideWhenUsed="0" w:defQFormat="0" w:count="375">
     <w:lsdException w:name="Normal" w:uiPriority="0" w:qFormat="1"/>
     <w:lsdException w:name="heading 1" w:uiPriority="9" w:qFormat="1"/>
     <w:lsdException w:name="heading 2" w:semiHidden="1" w:uiPriority="9" w:unhideWhenUsed="1" w:qFormat="1"/>
@@ -6506,6 +11830,7 @@
     <w:lsdException w:name="HTML Sample" w:semiHidden="1" w:unhideWhenUsed="1"/>
     <w:lsdException w:name="HTML Typewriter" w:semiHidden="1" w:unhideWhenUsed="1"/>
     <w:lsdException w:name="HTML Variable" w:semiHidden="1" w:unhideWhenUsed="1"/>
+    <w:lsdException w:name="Normal Table" w:semiHidden="1" w:unhideWhenUsed="1"/>
     <w:lsdException w:name="annotation subject" w:semiHidden="1" w:unhideWhenUsed="1"/>
     <w:lsdException w:name="No List" w:semiHidden="1" w:unhideWhenUsed="1"/>
     <w:lsdException w:name="Outline List 1" w:semiHidden="1" w:unhideWhenUsed="1"/>
@@ -6548,8 +11873,11 @@
     <w:lsdException w:name="Table Contemporary" w:semiHidden="1" w:unhideWhenUsed="1"/>
     <w:lsdException w:name="Table Elegant" w:semiHidden="1" w:unhideWhenUsed="1"/>
     <w:lsdException w:name="Table Professional" w:semiHidden="1" w:unhideWhenUsed="1"/>
+    <w:lsdException w:name="Table Subtle 1" w:semiHidden="1" w:unhideWhenUsed="1"/>
     <w:lsdException w:name="Table Subtle 2" w:semiHidden="1" w:unhideWhenUsed="1"/>
     <w:lsdException w:name="Table Web 1" w:semiHidden="1" w:unhideWhenUsed="1"/>
+    <w:lsdException w:name="Table Web 2" w:semiHidden="1" w:unhideWhenUsed="1"/>
+    <w:lsdException w:name="Table Web 3" w:semiHidden="1" w:unhideWhenUsed="1"/>
     <w:lsdException w:name="Balloon Text" w:semiHidden="1" w:unhideWhenUsed="1"/>
     <w:lsdException w:name="Table Grid" w:uiPriority="39"/>
     <w:lsdException w:name="Table Theme" w:semiHidden="1" w:unhideWhenUsed="1"/>
@@ -6772,7 +12100,6 @@
     <w:lsdException w:name="Smart Hyperlink" w:semiHidden="1" w:unhideWhenUsed="1"/>
     <w:lsdException w:name="Hashtag" w:semiHidden="1" w:unhideWhenUsed="1"/>
     <w:lsdException w:name="Unresolved Mention" w:semiHidden="1" w:unhideWhenUsed="1"/>
-    <w:lsdException w:name="Smart Link" w:semiHidden="1" w:unhideWhenUsed="1"/>
   </w:latentStyles>
   <w:style w:type="paragraph" w:default="1" w:styleId="a">
     <w:name w:val="Normal"/>
@@ -6951,6 +12278,64 @@
       <w:sz w:val="18"/>
       <w:szCs w:val="18"/>
     </w:rPr>
+  </w:style>
+  <w:style w:type="character" w:customStyle="1" w:styleId="fontstyle01">
+    <w:name w:val="fontstyle01"/>
+    <w:basedOn w:val="a0"/>
+    <w:rsid w:val="009370A5"/>
+    <w:rPr>
+      <w:rFonts w:ascii="黑体" w:eastAsia="黑体" w:hAnsi="黑体" w:hint="eastAsia"/>
+      <w:b w:val="0"/>
+      <w:bCs w:val="0"/>
+      <w:i w:val="0"/>
+      <w:iCs w:val="0"/>
+      <w:color w:val="000000"/>
+      <w:sz w:val="20"/>
+      <w:szCs w:val="20"/>
+    </w:rPr>
+  </w:style>
+  <w:style w:type="character" w:styleId="aa">
+    <w:name w:val="Hyperlink"/>
+    <w:basedOn w:val="a0"/>
+    <w:uiPriority w:val="99"/>
+    <w:semiHidden/>
+    <w:unhideWhenUsed/>
+    <w:rsid w:val="003549AC"/>
+    <w:rPr>
+      <w:color w:val="0000FF"/>
+      <w:u w:val="single"/>
+    </w:rPr>
+  </w:style>
+  <w:style w:type="character" w:styleId="ab">
+    <w:name w:val="FollowedHyperlink"/>
+    <w:basedOn w:val="a0"/>
+    <w:uiPriority w:val="99"/>
+    <w:semiHidden/>
+    <w:unhideWhenUsed/>
+    <w:rsid w:val="003E50AE"/>
+    <w:rPr>
+      <w:color w:val="954F72" w:themeColor="followedHyperlink"/>
+      <w:u w:val="single"/>
+    </w:rPr>
+  </w:style>
+  <w:style w:type="table" w:styleId="ac">
+    <w:name w:val="Table Grid"/>
+    <w:basedOn w:val="a1"/>
+    <w:uiPriority w:val="39"/>
+    <w:rsid w:val="00977ED8"/>
+    <w:pPr>
+      <w:spacing w:before="0" w:after="0" w:line="240" w:lineRule="auto"/>
+    </w:pPr>
+    <w:tblPr>
+      <w:tblBorders>
+        <w:top w:val="single" w:sz="4" w:space="0" w:color="auto"/>
+        <w:left w:val="single" w:sz="4" w:space="0" w:color="auto"/>
+        <w:bottom w:val="single" w:sz="4" w:space="0" w:color="auto"/>
+        <w:right w:val="single" w:sz="4" w:space="0" w:color="auto"/>
+        <w:insideH w:val="single" w:sz="4" w:space="0" w:color="auto"/>
+        <w:insideV w:val="single" w:sz="4" w:space="0" w:color="auto"/>
+      </w:tblBorders>
+    </w:tblPr>
   </w:style>
 </w:styles>
 </file>

--- a/网络知识学习笔记.docx
+++ b/网络知识学习笔记.docx
@@ -208,6 +208,58 @@
     </w:p>
     <w:p>
       <w:pPr>
+        <w:pStyle w:val="a5"/>
+        <w:numPr>
+          <w:ilvl w:val="0"/>
+          <w:numId w:val="7"/>
+        </w:numPr>
+        <w:ind w:left="480" w:hangingChars="200" w:hanging="480"/>
+        <w:rPr>
+          <w:rFonts w:ascii="宋体" w:hAnsi="宋体"/>
+          <w:szCs w:val="24"/>
+        </w:rPr>
+      </w:pPr>
+      <w:r>
+        <w:rPr>
+          <w:rFonts w:ascii="宋体" w:hAnsi="宋体" w:hint="eastAsia"/>
+          <w:szCs w:val="24"/>
+        </w:rPr>
+        <w:t>广播地址</w:t>
+      </w:r>
+    </w:p>
+    <w:p>
+      <w:pPr>
+        <w:pStyle w:val="a5"/>
+        <w:ind w:left="480" w:firstLineChars="0" w:firstLine="0"/>
+        <w:rPr>
+          <w:rFonts w:ascii="宋体" w:hAnsi="宋体"/>
+          <w:szCs w:val="24"/>
+        </w:rPr>
+      </w:pPr>
+    </w:p>
+    <w:p>
+      <w:pPr>
+        <w:pStyle w:val="a5"/>
+        <w:numPr>
+          <w:ilvl w:val="0"/>
+          <w:numId w:val="7"/>
+        </w:numPr>
+        <w:ind w:left="480" w:hangingChars="200" w:hanging="480"/>
+        <w:rPr>
+          <w:rFonts w:ascii="宋体" w:hAnsi="宋体"/>
+          <w:szCs w:val="24"/>
+        </w:rPr>
+      </w:pPr>
+      <w:r>
+        <w:rPr>
+          <w:rFonts w:ascii="宋体" w:hAnsi="宋体" w:hint="eastAsia"/>
+          <w:szCs w:val="24"/>
+        </w:rPr>
+        <w:t>组播地址</w:t>
+      </w:r>
+    </w:p>
+    <w:p>
+      <w:pPr>
         <w:pStyle w:val="1"/>
         <w:ind w:left="883" w:hanging="883"/>
       </w:pPr>
@@ -312,14 +364,7 @@
         <w:rPr>
           <w:rFonts w:hint="eastAsia"/>
         </w:rPr>
-        <w:t>判断是否和</w:t>
-      </w:r>
-      <w:proofErr w:type="gramStart"/>
-      <w:r>
-        <w:rPr>
-          <w:rFonts w:hint="eastAsia"/>
-        </w:rPr>
-        <w:t>源</w:t>
+        <w:t>判断是否和源</w:t>
       </w:r>
       <w:r>
         <w:rPr>
@@ -327,7 +372,6 @@
         </w:rPr>
         <w:t>IP</w:t>
       </w:r>
-      <w:proofErr w:type="gramEnd"/>
       <w:r>
         <w:rPr>
           <w:rFonts w:hint="eastAsia"/>
@@ -348,6 +392,7 @@
         <w:rPr>
           <w:rFonts w:hint="eastAsia"/>
         </w:rPr>
+        <w:lastRenderedPageBreak/>
         <w:t>IP</w:t>
       </w:r>
       <w:r>
@@ -498,14 +543,7 @@
         <w:rPr>
           <w:rFonts w:hint="eastAsia"/>
         </w:rPr>
-        <w:t>类</w:t>
-      </w:r>
-      <w:r>
-        <w:rPr>
-          <w:rFonts w:hint="eastAsia"/>
-        </w:rPr>
-        <w:lastRenderedPageBreak/>
-        <w:t>地址</w:t>
+        <w:t>类地址</w:t>
       </w:r>
       <w:r>
         <w:rPr>
@@ -976,19 +1014,11 @@
         </w:rPr>
         <w:t>字节为主机地址，</w:t>
       </w:r>
-      <w:proofErr w:type="gramStart"/>
-      <w:r>
-        <w:rPr>
-          <w:rFonts w:hint="eastAsia"/>
-        </w:rPr>
-        <w:t>故网段号</w:t>
-      </w:r>
-      <w:proofErr w:type="gramEnd"/>
-      <w:r>
-        <w:rPr>
-          <w:rFonts w:hint="eastAsia"/>
-        </w:rPr>
-        <w:t>为</w:t>
+      <w:r>
+        <w:rPr>
+          <w:rFonts w:hint="eastAsia"/>
+        </w:rPr>
+        <w:t>故网段号为</w:t>
       </w:r>
       <w:r>
         <w:rPr>
@@ -1417,16 +1447,8 @@
         <w:rPr>
           <w:rFonts w:hint="eastAsia"/>
         </w:rPr>
-        <w:t>的主机</w:t>
-      </w:r>
-      <w:proofErr w:type="gramStart"/>
-      <w:r>
-        <w:rPr>
-          <w:rFonts w:hint="eastAsia"/>
-        </w:rPr>
-        <w:t>号用于</w:t>
-      </w:r>
-      <w:proofErr w:type="gramEnd"/>
+        <w:t>的主机号用于</w:t>
+      </w:r>
       <w:r>
         <w:rPr>
           <w:rFonts w:hint="eastAsia"/>
@@ -1642,6 +1664,7 @@
         <w:rPr>
           <w:rFonts w:hint="eastAsia"/>
         </w:rPr>
+        <w:lastRenderedPageBreak/>
         <w:t>子网掩码：</w:t>
       </w:r>
     </w:p>
@@ -1721,14 +1744,7 @@
         <w:rPr>
           <w:rFonts w:hint="eastAsia"/>
         </w:rPr>
-        <w:t>字段表</w:t>
-      </w:r>
-      <w:r>
-        <w:rPr>
-          <w:rFonts w:hint="eastAsia"/>
-        </w:rPr>
-        <w:lastRenderedPageBreak/>
-        <w:t>示</w:t>
+        <w:t>字段表示</w:t>
       </w:r>
       <w:r>
         <w:rPr>
@@ -1798,21 +1814,7 @@
         <w:rPr>
           <w:rFonts w:hint="eastAsia"/>
         </w:rPr>
-        <w:t>子网掩码用于网络号和主机号的识别、用于</w:t>
-      </w:r>
-      <w:proofErr w:type="gramStart"/>
-      <w:r>
-        <w:rPr>
-          <w:rFonts w:hint="eastAsia"/>
-        </w:rPr>
-        <w:t>子网超网的</w:t>
-      </w:r>
-      <w:proofErr w:type="gramEnd"/>
-      <w:r>
-        <w:rPr>
-          <w:rFonts w:hint="eastAsia"/>
-        </w:rPr>
-        <w:t>划分，其本质就是将左边连续的</w:t>
+        <w:t>子网掩码用于网络号和主机号的识别、用于子网超网的划分，其本质就是将左边连续的</w:t>
       </w:r>
       <w:r>
         <w:rPr>
@@ -1826,28 +1828,24 @@
         </w:rPr>
         <w:t>的个数确定</w:t>
       </w:r>
-      <w:proofErr w:type="spellStart"/>
       <w:r>
         <w:rPr>
           <w:rFonts w:hint="eastAsia"/>
         </w:rPr>
         <w:t>ip</w:t>
       </w:r>
-      <w:proofErr w:type="spellEnd"/>
       <w:r>
         <w:rPr>
           <w:rFonts w:hint="eastAsia"/>
         </w:rPr>
         <w:t>的网络号长度，其余的则为主机号长度，以此可以划分不同大小的子网，实现网络的有效利用（减少路由通告或减少</w:t>
       </w:r>
-      <w:proofErr w:type="spellStart"/>
       <w:r>
         <w:rPr>
           <w:rFonts w:hint="eastAsia"/>
         </w:rPr>
         <w:t>ip</w:t>
       </w:r>
-      <w:proofErr w:type="spellEnd"/>
       <w:r>
         <w:rPr>
           <w:rFonts w:hint="eastAsia"/>
@@ -2229,6 +2227,7 @@
         <w:rPr>
           <w:rFonts w:hint="eastAsia"/>
         </w:rPr>
+        <w:lastRenderedPageBreak/>
         <w:t>以太网</w:t>
       </w:r>
     </w:p>
@@ -2311,7 +2310,6 @@
         <w:rPr>
           <w:rFonts w:hint="eastAsia"/>
         </w:rPr>
-        <w:lastRenderedPageBreak/>
         <w:t>载波侦听：当一个设备需要发送数据时，会首先检测物理介质是否空闲，如果介质忙则会等待，推迟数据的发送，</w:t>
       </w:r>
       <w:r>
@@ -2366,21 +2364,7 @@
         <w:rPr>
           <w:rFonts w:hint="eastAsia"/>
         </w:rPr>
-        <w:t>次发送数据都检测到冲突，</w:t>
-      </w:r>
-      <w:proofErr w:type="gramStart"/>
-      <w:r>
-        <w:rPr>
-          <w:rFonts w:hint="eastAsia"/>
-        </w:rPr>
-        <w:t>则数据</w:t>
-      </w:r>
-      <w:proofErr w:type="gramEnd"/>
-      <w:r>
-        <w:rPr>
-          <w:rFonts w:hint="eastAsia"/>
-        </w:rPr>
-        <w:t>发送失败。</w:t>
+        <w:t>次发送数据都检测到冲突，则数据发送失败。</w:t>
       </w:r>
     </w:p>
     <w:p>
@@ -2396,16 +2380,8 @@
         <w:rPr>
           <w:rFonts w:hint="eastAsia"/>
         </w:rPr>
-        <w:t>标准以太网</w:t>
-      </w:r>
-      <w:proofErr w:type="gramStart"/>
-      <w:r>
-        <w:rPr>
-          <w:rFonts w:hint="eastAsia"/>
-        </w:rPr>
-        <w:t>帧</w:t>
-      </w:r>
-      <w:proofErr w:type="gramEnd"/>
+        <w:t>标准以太网帧</w:t>
+      </w:r>
       <w:r>
         <w:rPr>
           <w:rFonts w:hint="eastAsia"/>
@@ -2427,7 +2403,6 @@
         <w:pStyle w:val="a5"/>
         <w:ind w:left="720" w:firstLineChars="0" w:firstLine="0"/>
       </w:pPr>
-      <w:proofErr w:type="spellStart"/>
       <w:r>
         <w:rPr>
           <w:rFonts w:hint="eastAsia"/>
@@ -2443,7 +2418,6 @@
         </w:rPr>
         <w:t>II</w:t>
       </w:r>
-      <w:proofErr w:type="spellEnd"/>
       <w:r>
         <w:rPr>
           <w:rFonts w:hint="eastAsia"/>
@@ -2454,21 +2428,7 @@
         <w:rPr>
           <w:rFonts w:hint="eastAsia"/>
         </w:rPr>
-        <w:t>，标准以太网</w:t>
-      </w:r>
-      <w:proofErr w:type="gramStart"/>
-      <w:r>
-        <w:rPr>
-          <w:rFonts w:hint="eastAsia"/>
-        </w:rPr>
-        <w:t>帧</w:t>
-      </w:r>
-      <w:proofErr w:type="gramEnd"/>
-      <w:r>
-        <w:rPr>
-          <w:rFonts w:hint="eastAsia"/>
-        </w:rPr>
-        <w:t>结构包含如下几个部分：</w:t>
+        <w:t>，标准以太网帧结构包含如下几个部分：</w:t>
       </w:r>
     </w:p>
     <w:p>
@@ -2656,14 +2616,12 @@
         </w:rPr>
         <w:t>字节目的</w:t>
       </w:r>
-      <w:proofErr w:type="spellStart"/>
       <w:r>
         <w:rPr>
           <w:rFonts w:hint="eastAsia"/>
         </w:rPr>
         <w:t>ip</w:t>
       </w:r>
-      <w:proofErr w:type="spellEnd"/>
       <w:r>
         <w:rPr>
           <w:rFonts w:hint="eastAsia"/>
@@ -2701,14 +2659,12 @@
         </w:rPr>
         <w:t>字节源</w:t>
       </w:r>
-      <w:proofErr w:type="spellStart"/>
       <w:r>
         <w:rPr>
           <w:rFonts w:hint="eastAsia"/>
         </w:rPr>
         <w:t>ip</w:t>
       </w:r>
-      <w:proofErr w:type="spellEnd"/>
       <w:r>
         <w:rPr>
           <w:rFonts w:hint="eastAsia"/>
@@ -2762,9 +2718,8 @@
           <w:sz w:val="24"/>
           <w:szCs w:val="24"/>
         </w:rPr>
-        <w:t>如果字段值在0x0000－0x05DC范围内，则表示该字段为Length，</w:t>
-      </w:r>
-      <w:proofErr w:type="gramStart"/>
+        <w:t>如果字段值在0x0000－0x05DC范围内，则表示该字段为Length，该帧为802.3 raw封装。如果字段值在</w:t>
+      </w:r>
       <w:r>
         <w:rPr>
           <w:rStyle w:val="fontstyle01"/>
@@ -2772,9 +2727,9 @@
           <w:sz w:val="24"/>
           <w:szCs w:val="24"/>
         </w:rPr>
-        <w:t>该帧为</w:t>
-      </w:r>
-      <w:proofErr w:type="gramEnd"/>
+        <w:lastRenderedPageBreak/>
+        <w:t>0x0600－0xFFFF范围内，则表示该字段为Type字段，该帧为Ethernet II封装，0x05DD－0x05FF保留没有使用</w:t>
+      </w:r>
       <w:r>
         <w:rPr>
           <w:rStyle w:val="fontstyle01"/>
@@ -2782,35 +2737,6 @@
           <w:sz w:val="24"/>
           <w:szCs w:val="24"/>
         </w:rPr>
-        <w:t>802.3 raw封装。如果字段值在0x0600－0xFFFF范围内，则表示该字段为Type字段，</w:t>
-      </w:r>
-      <w:proofErr w:type="gramStart"/>
-      <w:r>
-        <w:rPr>
-          <w:rStyle w:val="fontstyle01"/>
-          <w:rFonts w:ascii="宋体" w:eastAsia="宋体" w:hAnsi="宋体" w:hint="default"/>
-          <w:sz w:val="24"/>
-          <w:szCs w:val="24"/>
-        </w:rPr>
-        <w:t>该帧为</w:t>
-      </w:r>
-      <w:proofErr w:type="gramEnd"/>
-      <w:r>
-        <w:rPr>
-          <w:rStyle w:val="fontstyle01"/>
-          <w:rFonts w:ascii="宋体" w:eastAsia="宋体" w:hAnsi="宋体" w:hint="default"/>
-          <w:sz w:val="24"/>
-          <w:szCs w:val="24"/>
-        </w:rPr>
-        <w:t>Ethernet II封装，0x05DD－0x05FF保留没有使用</w:t>
-      </w:r>
-      <w:r>
-        <w:rPr>
-          <w:rStyle w:val="fontstyle01"/>
-          <w:rFonts w:ascii="宋体" w:eastAsia="宋体" w:hAnsi="宋体" w:hint="default"/>
-          <w:sz w:val="24"/>
-          <w:szCs w:val="24"/>
-        </w:rPr>
         <w:t>；</w:t>
       </w:r>
     </w:p>
@@ -2862,9 +2788,6 @@
         <w:pStyle w:val="a5"/>
         <w:spacing w:line="240" w:lineRule="auto"/>
         <w:ind w:left="1440" w:firstLineChars="0" w:firstLine="0"/>
-        <w:rPr>
-          <w:rFonts w:hint="eastAsia"/>
-        </w:rPr>
       </w:pPr>
       <w:r>
         <w:t>RFC</w:t>
@@ -2929,7 +2852,6 @@
         <w:rPr>
           <w:rFonts w:hint="eastAsia"/>
         </w:rPr>
-        <w:lastRenderedPageBreak/>
         <w:t>I</w:t>
       </w:r>
       <w:r>
@@ -2941,14 +2863,12 @@
         </w:rPr>
         <w:t>是用于规定</w:t>
       </w:r>
-      <w:proofErr w:type="spellStart"/>
       <w:r>
         <w:rPr>
           <w:rFonts w:hint="eastAsia"/>
         </w:rPr>
         <w:t>vlan</w:t>
       </w:r>
-      <w:proofErr w:type="spellEnd"/>
       <w:r>
         <w:rPr>
           <w:rFonts w:hint="eastAsia"/>
@@ -2959,16 +2879,8 @@
         <w:rPr>
           <w:rFonts w:hint="eastAsia"/>
         </w:rPr>
-        <w:t>实现方式的一种协议，其帧格式在标准以太网</w:t>
-      </w:r>
-      <w:proofErr w:type="gramStart"/>
-      <w:r>
-        <w:rPr>
-          <w:rFonts w:hint="eastAsia"/>
-        </w:rPr>
-        <w:t>帧</w:t>
-      </w:r>
-      <w:proofErr w:type="gramEnd"/>
+        <w:t>实现方式的一种协议，其帧格式在标准以太网帧</w:t>
+      </w:r>
       <w:r>
         <w:rPr>
           <w:rFonts w:hint="eastAsia"/>
@@ -3053,9 +2965,6 @@
         <w:pStyle w:val="a5"/>
         <w:spacing w:line="240" w:lineRule="auto"/>
         <w:ind w:left="1440" w:firstLineChars="0" w:firstLine="0"/>
-        <w:rPr>
-          <w:rFonts w:hint="eastAsia"/>
-        </w:rPr>
       </w:pPr>
       <w:r>
         <w:rPr>
@@ -3272,18 +3181,13 @@
         <w:pStyle w:val="a5"/>
         <w:spacing w:line="240" w:lineRule="auto"/>
         <w:ind w:left="1440" w:firstLineChars="0" w:firstLine="0"/>
-        <w:rPr>
-          <w:rFonts w:hint="eastAsia"/>
-        </w:rPr>
-      </w:pPr>
-      <w:proofErr w:type="spellStart"/>
+      </w:pPr>
       <w:r>
         <w:rPr>
           <w:rFonts w:hint="eastAsia"/>
         </w:rPr>
         <w:t>VlanID</w:t>
       </w:r>
-      <w:proofErr w:type="spellEnd"/>
       <w:r>
         <w:rPr>
           <w:rFonts w:hint="eastAsia"/>
@@ -3305,14 +3209,12 @@
         </w:rPr>
         <w:t>，</w:t>
       </w:r>
-      <w:proofErr w:type="spellStart"/>
       <w:r>
         <w:rPr>
           <w:rFonts w:hint="eastAsia"/>
         </w:rPr>
         <w:t>vlan</w:t>
       </w:r>
-      <w:proofErr w:type="spellEnd"/>
       <w:r>
         <w:t xml:space="preserve"> ID</w:t>
       </w:r>
@@ -3378,16 +3280,8 @@
         <w:rPr>
           <w:rFonts w:hint="eastAsia"/>
         </w:rPr>
-        <w:t>模型的第二层（数据链路层），对数据包的转发是建立在链路</w:t>
-      </w:r>
-      <w:proofErr w:type="gramStart"/>
-      <w:r>
-        <w:rPr>
-          <w:rFonts w:hint="eastAsia"/>
-        </w:rPr>
-        <w:t>层信息</w:t>
-      </w:r>
-      <w:proofErr w:type="gramEnd"/>
+        <w:t>模型的第二层（数据链路层），对数据包的转发是建立在链路层信息</w:t>
+      </w:r>
       <w:r>
         <w:t>MAC</w:t>
       </w:r>
@@ -3513,6 +3407,7 @@
         <w:rPr>
           <w:rFonts w:hint="eastAsia"/>
         </w:rPr>
+        <w:lastRenderedPageBreak/>
         <w:t>由于多个网络</w:t>
       </w:r>
       <w:r>
@@ -3584,7 +3479,6 @@
         <w:rPr>
           <w:rFonts w:hint="eastAsia"/>
         </w:rPr>
-        <w:lastRenderedPageBreak/>
         <w:t>当在一个互联的网络中，某个设备发送一个广播报文，其余的设备都会接收到这个报文，这个范围就统称为一个广播域，当这个互联的网络设备比较多时，广播域</w:t>
       </w:r>
       <w:r>
@@ -3760,21 +3654,7 @@
         <w:rPr>
           <w:rFonts w:hint="eastAsia"/>
         </w:rPr>
-        <w:t>若该表</w:t>
-      </w:r>
-      <w:proofErr w:type="gramStart"/>
-      <w:r>
-        <w:rPr>
-          <w:rFonts w:hint="eastAsia"/>
-        </w:rPr>
-        <w:t>向存在</w:t>
-      </w:r>
-      <w:proofErr w:type="gramEnd"/>
-      <w:r>
-        <w:rPr>
-          <w:rFonts w:hint="eastAsia"/>
-        </w:rPr>
-        <w:t>则更新</w:t>
+        <w:t>若该表向存在则更新</w:t>
       </w:r>
       <w:r>
         <w:rPr>
@@ -3928,30 +3808,8 @@
         <w:rPr>
           <w:rFonts w:hint="eastAsia"/>
         </w:rPr>
-        <w:t>表中查找与其对应的端口，若未查找到则</w:t>
-      </w:r>
-      <w:proofErr w:type="gramStart"/>
-      <w:r>
-        <w:rPr>
-          <w:rFonts w:hint="eastAsia"/>
-        </w:rPr>
-        <w:t>除源数据</w:t>
-      </w:r>
-      <w:proofErr w:type="gramEnd"/>
-      <w:r>
-        <w:rPr>
-          <w:rFonts w:hint="eastAsia"/>
-        </w:rPr>
-        <w:t>的端口外向所有的端口转发；</w:t>
-      </w:r>
-      <w:proofErr w:type="gramStart"/>
-      <w:r>
-        <w:rPr>
-          <w:rFonts w:hint="eastAsia"/>
-        </w:rPr>
-        <w:t>若目的</w:t>
-      </w:r>
-      <w:proofErr w:type="gramEnd"/>
+        <w:t>表中查找与其对应的端口，若未查找到则除源数据的端口外向所有的端口转发；若目的</w:t>
+      </w:r>
       <w:r>
         <w:rPr>
           <w:rFonts w:hint="eastAsia"/>
@@ -3962,21 +3820,7 @@
         <w:rPr>
           <w:rFonts w:hint="eastAsia"/>
         </w:rPr>
-        <w:t>是广播或组播，</w:t>
-      </w:r>
-      <w:proofErr w:type="gramStart"/>
-      <w:r>
-        <w:rPr>
-          <w:rFonts w:hint="eastAsia"/>
-        </w:rPr>
-        <w:t>也除</w:t>
-      </w:r>
-      <w:proofErr w:type="gramEnd"/>
-      <w:r>
-        <w:rPr>
-          <w:rFonts w:hint="eastAsia"/>
-        </w:rPr>
-        <w:t>源端口外向所有的端口转发；若查询到的端口为源端口，则丢弃该帧。</w:t>
+        <w:t>是广播或组播，也除源端口外向所有的端口转发；若查询到的端口为源端口，则丢弃该帧。</w:t>
       </w:r>
     </w:p>
     <w:p>
@@ -4169,7 +4013,14 @@
         <w:rPr>
           <w:rFonts w:hint="eastAsia"/>
         </w:rPr>
-        <w:t>等价于一个广播域，</w:t>
+        <w:t>等价</w:t>
+      </w:r>
+      <w:r>
+        <w:rPr>
+          <w:rFonts w:hint="eastAsia"/>
+        </w:rPr>
+        <w:lastRenderedPageBreak/>
+        <w:t>于一个广播域，</w:t>
       </w:r>
       <w:r>
         <w:rPr>
@@ -4205,21 +4056,7 @@
         <w:rPr>
           <w:rFonts w:hint="eastAsia"/>
         </w:rPr>
-        <w:t>地址为广播地址时，则会</w:t>
-      </w:r>
-      <w:proofErr w:type="gramStart"/>
-      <w:r>
-        <w:rPr>
-          <w:rFonts w:hint="eastAsia"/>
-        </w:rPr>
-        <w:t>向除源端口</w:t>
-      </w:r>
-      <w:proofErr w:type="gramEnd"/>
-      <w:r>
-        <w:rPr>
-          <w:rFonts w:hint="eastAsia"/>
-        </w:rPr>
-        <w:t>外的所有端口转发报文）</w:t>
+        <w:t>地址为广播地址时，则会向除源端口外的所有端口转发报文）</w:t>
       </w:r>
       <w:r>
         <w:rPr>
@@ -4281,7 +4118,6 @@
         <w:rPr>
           <w:rFonts w:hint="eastAsia"/>
         </w:rPr>
-        <w:lastRenderedPageBreak/>
         <w:t>基于端口（最常见）：根据以太网交换机的端口来划分，指明那个端口属于那个</w:t>
       </w:r>
       <w:r>
@@ -4368,21 +4204,7 @@
         <w:rPr>
           <w:rFonts w:hint="eastAsia"/>
         </w:rPr>
-        <w:t>将物理网络划分成</w:t>
-      </w:r>
-      <w:proofErr w:type="gramStart"/>
-      <w:r>
-        <w:rPr>
-          <w:rFonts w:hint="eastAsia"/>
-        </w:rPr>
-        <w:t>基于协议</w:t>
-      </w:r>
-      <w:proofErr w:type="gramEnd"/>
-      <w:r>
-        <w:rPr>
-          <w:rFonts w:hint="eastAsia"/>
-        </w:rPr>
-        <w:t>的逻辑</w:t>
+        <w:t>将物理网络划分成基于协议的逻辑</w:t>
       </w:r>
       <w:r>
         <w:rPr>
@@ -4394,35 +4216,7 @@
         <w:rPr>
           <w:rFonts w:hint="eastAsia"/>
         </w:rPr>
-        <w:t>，</w:t>
-      </w:r>
-      <w:proofErr w:type="gramStart"/>
-      <w:r>
-        <w:rPr>
-          <w:rFonts w:hint="eastAsia"/>
-        </w:rPr>
-        <w:t>接收到帧</w:t>
-      </w:r>
-      <w:proofErr w:type="gramEnd"/>
-      <w:r>
-        <w:rPr>
-          <w:rFonts w:hint="eastAsia"/>
-        </w:rPr>
-        <w:t>时，</w:t>
-      </w:r>
-      <w:proofErr w:type="gramStart"/>
-      <w:r>
-        <w:rPr>
-          <w:rFonts w:hint="eastAsia"/>
-        </w:rPr>
-        <w:t>该帧</w:t>
-      </w:r>
-      <w:proofErr w:type="gramEnd"/>
-      <w:r>
-        <w:rPr>
-          <w:rFonts w:hint="eastAsia"/>
-        </w:rPr>
-        <w:t>的</w:t>
+        <w:t>，接收到帧时，该帧的</w:t>
       </w:r>
       <w:r>
         <w:rPr>
@@ -4430,19 +4224,11 @@
         </w:rPr>
         <w:t>VLAN</w:t>
       </w:r>
-      <w:proofErr w:type="gramStart"/>
-      <w:r>
-        <w:rPr>
-          <w:rFonts w:hint="eastAsia"/>
-        </w:rPr>
-        <w:t>由该帧</w:t>
-      </w:r>
-      <w:proofErr w:type="gramEnd"/>
-      <w:r>
-        <w:rPr>
-          <w:rFonts w:hint="eastAsia"/>
-        </w:rPr>
-        <w:t>的信息包中的协议类型决定。</w:t>
+      <w:r>
+        <w:rPr>
+          <w:rFonts w:hint="eastAsia"/>
+        </w:rPr>
+        <w:t>由该帧的信息包中的协议类型决定。</w:t>
       </w:r>
     </w:p>
     <w:p>
@@ -4624,19 +4410,11 @@
         </w:rPr>
         <w:t>VLAN</w:t>
       </w:r>
-      <w:proofErr w:type="gramStart"/>
-      <w:r>
-        <w:rPr>
-          <w:rFonts w:hint="eastAsia"/>
-        </w:rPr>
-        <w:t>间数据</w:t>
-      </w:r>
-      <w:proofErr w:type="gramEnd"/>
-      <w:r>
-        <w:rPr>
-          <w:rFonts w:hint="eastAsia"/>
-        </w:rPr>
-        <w:t>不带</w:t>
+      <w:r>
+        <w:rPr>
+          <w:rFonts w:hint="eastAsia"/>
+        </w:rPr>
+        <w:t>间数据不带</w:t>
       </w:r>
       <w:r>
         <w:rPr>
@@ -4694,14 +4472,12 @@
         </w:rPr>
         <w:t>VLAN</w:t>
       </w:r>
-      <w:proofErr w:type="gramStart"/>
       <w:r>
         <w:rPr>
           <w:rFonts w:hint="eastAsia"/>
         </w:rPr>
         <w:t>报文带</w:t>
       </w:r>
-      <w:proofErr w:type="gramEnd"/>
       <w:r>
         <w:rPr>
           <w:rFonts w:hint="eastAsia"/>
@@ -4785,21 +4561,7 @@
         <w:rPr>
           <w:rFonts w:hint="eastAsia"/>
         </w:rPr>
-        <w:t>：协议标签</w:t>
-      </w:r>
-      <w:proofErr w:type="gramStart"/>
-      <w:r>
-        <w:rPr>
-          <w:rFonts w:hint="eastAsia"/>
-        </w:rPr>
-        <w:t>帧</w:t>
-      </w:r>
-      <w:proofErr w:type="gramEnd"/>
-      <w:r>
-        <w:rPr>
-          <w:rFonts w:hint="eastAsia"/>
-        </w:rPr>
-        <w:t>标识，（</w:t>
+        <w:t>：协议标签帧标识，（</w:t>
       </w:r>
       <w:r>
         <w:rPr>
@@ -5040,6 +4802,7 @@
         <w:rPr>
           <w:rFonts w:hint="eastAsia"/>
         </w:rPr>
+        <w:lastRenderedPageBreak/>
         <w:t>当端口收到无</w:t>
       </w:r>
       <w:r>
@@ -5090,19 +4853,11 @@
         </w:rPr>
         <w:t>tag</w:t>
       </w:r>
-      <w:proofErr w:type="gramStart"/>
-      <w:r>
-        <w:rPr>
-          <w:rFonts w:hint="eastAsia"/>
-        </w:rPr>
-        <w:t>的帧则没有</w:t>
-      </w:r>
-      <w:proofErr w:type="gramEnd"/>
-      <w:r>
-        <w:rPr>
-          <w:rFonts w:hint="eastAsia"/>
-        </w:rPr>
-        <w:t>影响，</w:t>
+      <w:r>
+        <w:rPr>
+          <w:rFonts w:hint="eastAsia"/>
+        </w:rPr>
+        <w:t>的帧则没有影响，</w:t>
       </w:r>
       <w:r>
         <w:rPr>
@@ -5184,7 +4939,6 @@
         <w:rPr>
           <w:rFonts w:hint="eastAsia"/>
         </w:rPr>
-        <w:lastRenderedPageBreak/>
         <w:t>无</w:t>
       </w:r>
       <w:r>
@@ -5611,12 +5365,8 @@
     </w:p>
     <w:p>
       <w:pPr>
-        <w:pStyle w:val="a5"/>
-        <w:numPr>
-          <w:ilvl w:val="0"/>
-          <w:numId w:val="11"/>
-        </w:numPr>
-        <w:ind w:firstLineChars="0"/>
+        <w:pStyle w:val="2"/>
+        <w:ind w:left="640" w:hanging="640"/>
       </w:pPr>
       <w:r>
         <w:rPr>
@@ -5660,22 +5410,18 @@
         </w:rPr>
         <w:t>为</w:t>
       </w:r>
-      <w:proofErr w:type="gramStart"/>
       <w:r>
         <w:rPr>
           <w:rFonts w:hint="eastAsia"/>
         </w:rPr>
         <w:t>该目的</w:t>
       </w:r>
-      <w:proofErr w:type="spellStart"/>
-      <w:proofErr w:type="gramEnd"/>
       <w:r>
         <w:rPr>
           <w:rFonts w:hint="eastAsia"/>
         </w:rPr>
         <w:t>ip</w:t>
       </w:r>
-      <w:proofErr w:type="spellEnd"/>
       <w:r>
         <w:rPr>
           <w:rFonts w:hint="eastAsia"/>
@@ -5710,7 +5456,14 @@
         <w:rPr>
           <w:rFonts w:hint="eastAsia"/>
         </w:rPr>
-        <w:t>参考模型中，路由工作在第三层网络层，通过路由转发可以实现</w:t>
+        <w:t>参考模型中，路由</w:t>
+      </w:r>
+      <w:r>
+        <w:rPr>
+          <w:rFonts w:hint="eastAsia"/>
+        </w:rPr>
+        <w:lastRenderedPageBreak/>
+        <w:t>工作在第三层网络层，通过路由转发可以实现</w:t>
       </w:r>
       <w:r>
         <w:rPr>
@@ -5739,12 +5492,8 @@
     </w:p>
     <w:p>
       <w:pPr>
-        <w:pStyle w:val="a5"/>
-        <w:numPr>
-          <w:ilvl w:val="0"/>
-          <w:numId w:val="11"/>
-        </w:numPr>
-        <w:ind w:firstLineChars="0"/>
+        <w:pStyle w:val="2"/>
+        <w:ind w:left="640" w:hanging="640"/>
       </w:pPr>
       <w:r>
         <w:rPr>
@@ -5763,9 +5512,6 @@
       <w:pPr>
         <w:pStyle w:val="a5"/>
         <w:ind w:left="720" w:firstLineChars="0" w:firstLine="0"/>
-        <w:rPr>
-          <w:rFonts w:hint="eastAsia"/>
-        </w:rPr>
       </w:pPr>
       <w:r>
         <w:rPr>
@@ -5789,19 +5535,11 @@
         <w:rPr>
           <w:rFonts w:hint="eastAsia"/>
         </w:rPr>
-        <w:t>&lt;</w:t>
-      </w:r>
-      <w:proofErr w:type="spellStart"/>
-      <w:r>
-        <w:rPr>
-          <w:rFonts w:hint="eastAsia"/>
-        </w:rPr>
-        <w:t>Tcp</w:t>
+        <w:t>&lt;Tcp</w:t>
       </w:r>
       <w:r>
         <w:t>Ip</w:t>
       </w:r>
-      <w:proofErr w:type="spellEnd"/>
       <w:r>
         <w:rPr>
           <w:rFonts w:hint="eastAsia"/>
@@ -5823,108 +5561,90 @@
     </w:p>
     <w:p>
       <w:pPr>
+        <w:pStyle w:val="3"/>
+        <w:ind w:left="643" w:hanging="643"/>
+      </w:pPr>
+      <w:r>
+        <w:rPr>
+          <w:rFonts w:hint="eastAsia"/>
+        </w:rPr>
+        <w:t>数据链路层：</w:t>
+      </w:r>
+    </w:p>
+    <w:p>
+      <w:pPr>
+        <w:pStyle w:val="4"/>
+        <w:ind w:left="560" w:hanging="560"/>
+      </w:pPr>
+      <w:r>
+        <w:rPr>
+          <w:rFonts w:hint="eastAsia"/>
+        </w:rPr>
+        <w:t>令牌环</w:t>
+      </w:r>
+      <w:r>
+        <w:rPr>
+          <w:rFonts w:hint="eastAsia"/>
+        </w:rPr>
+        <w:t>：</w:t>
+      </w:r>
+    </w:p>
+    <w:p>
+      <w:pPr>
+        <w:pStyle w:val="4"/>
+        <w:ind w:left="560" w:hanging="560"/>
+      </w:pPr>
+      <w:r>
+        <w:rPr>
+          <w:rFonts w:hint="eastAsia"/>
+        </w:rPr>
+        <w:t>帧中继</w:t>
+      </w:r>
+      <w:r>
+        <w:rPr>
+          <w:rFonts w:hint="eastAsia"/>
+        </w:rPr>
+        <w:t>：</w:t>
+      </w:r>
+    </w:p>
+    <w:p>
+      <w:pPr>
+        <w:pStyle w:val="3"/>
+        <w:ind w:left="643" w:hanging="643"/>
+      </w:pPr>
+      <w:r>
+        <w:rPr>
+          <w:rFonts w:hint="eastAsia"/>
+        </w:rPr>
+        <w:t>网络层：</w:t>
+      </w:r>
+    </w:p>
+    <w:p>
+      <w:pPr>
+        <w:pStyle w:val="4"/>
+        <w:ind w:left="560" w:hanging="560"/>
+      </w:pPr>
+      <w:r>
+        <w:rPr>
+          <w:rFonts w:hint="eastAsia"/>
+        </w:rPr>
+        <w:t>A</w:t>
+      </w:r>
+      <w:r>
+        <w:t>RP</w:t>
+      </w:r>
+      <w:r>
+        <w:rPr>
+          <w:rFonts w:hint="eastAsia"/>
+        </w:rPr>
+        <w:t>：</w:t>
+      </w:r>
+    </w:p>
+    <w:p>
+      <w:pPr>
         <w:pStyle w:val="a5"/>
-        <w:ind w:left="720" w:firstLineChars="0" w:firstLine="0"/>
-      </w:pPr>
-      <w:r>
-        <w:rPr>
-          <w:rFonts w:hint="eastAsia"/>
-        </w:rPr>
-        <w:t>数据链路层：</w:t>
-      </w:r>
-    </w:p>
-    <w:p>
-      <w:pPr>
-        <w:pStyle w:val="a5"/>
-        <w:numPr>
-          <w:ilvl w:val="0"/>
-          <w:numId w:val="12"/>
-        </w:numPr>
-        <w:ind w:firstLineChars="0"/>
-      </w:pPr>
-      <w:r>
-        <w:rPr>
-          <w:rFonts w:hint="eastAsia"/>
-        </w:rPr>
-        <w:t>令牌环</w:t>
-      </w:r>
-      <w:r>
-        <w:rPr>
-          <w:rFonts w:hint="eastAsia"/>
-        </w:rPr>
-        <w:t>：</w:t>
-      </w:r>
-    </w:p>
-    <w:p>
-      <w:pPr>
-        <w:pStyle w:val="a5"/>
-        <w:numPr>
-          <w:ilvl w:val="0"/>
-          <w:numId w:val="12"/>
-        </w:numPr>
-        <w:ind w:firstLineChars="0"/>
-        <w:rPr>
-          <w:rFonts w:hint="eastAsia"/>
-        </w:rPr>
-      </w:pPr>
-      <w:proofErr w:type="gramStart"/>
-      <w:r>
-        <w:rPr>
-          <w:rFonts w:hint="eastAsia"/>
-        </w:rPr>
-        <w:lastRenderedPageBreak/>
-        <w:t>帧</w:t>
-      </w:r>
-      <w:proofErr w:type="gramEnd"/>
-      <w:r>
-        <w:rPr>
-          <w:rFonts w:hint="eastAsia"/>
-        </w:rPr>
-        <w:t>中继</w:t>
-      </w:r>
-      <w:r>
-        <w:rPr>
-          <w:rFonts w:hint="eastAsia"/>
-        </w:rPr>
-        <w:t>：</w:t>
-      </w:r>
-    </w:p>
-    <w:p>
-      <w:pPr>
-        <w:pStyle w:val="a5"/>
-        <w:ind w:left="720" w:firstLineChars="0" w:firstLine="0"/>
-      </w:pPr>
-      <w:r>
-        <w:rPr>
-          <w:rFonts w:hint="eastAsia"/>
-        </w:rPr>
-        <w:t>网络层：</w:t>
-      </w:r>
-    </w:p>
-    <w:p>
-      <w:pPr>
-        <w:pStyle w:val="a5"/>
-        <w:numPr>
-          <w:ilvl w:val="0"/>
-          <w:numId w:val="13"/>
-        </w:numPr>
-        <w:ind w:firstLineChars="0"/>
-      </w:pPr>
-      <w:r>
-        <w:rPr>
-          <w:rFonts w:hint="eastAsia"/>
-        </w:rPr>
-        <w:t>A</w:t>
-      </w:r>
-      <w:r>
-        <w:t>RP</w:t>
-      </w:r>
-      <w:r>
-        <w:rPr>
-          <w:rFonts w:hint="eastAsia"/>
-        </w:rPr>
-        <w:t>：</w:t>
-      </w:r>
+        <w:ind w:left="1440" w:firstLineChars="0" w:firstLine="0"/>
+      </w:pPr>
       <w:r>
         <w:rPr>
           <w:rFonts w:hint="eastAsia"/>
@@ -5970,14 +5690,12 @@
         </w:rPr>
         <w:t>通过</w:t>
       </w:r>
-      <w:proofErr w:type="spellStart"/>
       <w:r>
         <w:rPr>
           <w:rFonts w:hint="eastAsia"/>
         </w:rPr>
         <w:t>arp</w:t>
       </w:r>
-      <w:proofErr w:type="spellEnd"/>
       <w:r>
         <w:rPr>
           <w:rFonts w:hint="eastAsia"/>
@@ -5990,14 +5708,12 @@
         </w:rPr>
         <w:t>应答获取目的</w:t>
       </w:r>
-      <w:proofErr w:type="spellStart"/>
       <w:r>
         <w:rPr>
           <w:rFonts w:hint="eastAsia"/>
         </w:rPr>
         <w:t>ip</w:t>
       </w:r>
-      <w:proofErr w:type="spellEnd"/>
       <w:r>
         <w:rPr>
           <w:rFonts w:hint="eastAsia"/>
@@ -6016,14 +5732,12 @@
         </w:rPr>
         <w:t>地址，将目的</w:t>
       </w:r>
-      <w:proofErr w:type="spellStart"/>
       <w:r>
         <w:rPr>
           <w:rFonts w:hint="eastAsia"/>
         </w:rPr>
         <w:t>ip</w:t>
       </w:r>
-      <w:proofErr w:type="spellEnd"/>
       <w:r>
         <w:rPr>
           <w:rFonts w:hint="eastAsia"/>
@@ -6042,28 +5756,24 @@
         </w:rPr>
         <w:t>存储于</w:t>
       </w:r>
-      <w:proofErr w:type="spellStart"/>
       <w:r>
         <w:rPr>
           <w:rFonts w:hint="eastAsia"/>
         </w:rPr>
         <w:t>arp</w:t>
       </w:r>
-      <w:proofErr w:type="spellEnd"/>
       <w:r>
         <w:rPr>
           <w:rFonts w:hint="eastAsia"/>
         </w:rPr>
         <w:t>表中，以此作为设备间通信的基本信息，</w:t>
       </w:r>
-      <w:proofErr w:type="spellStart"/>
       <w:r>
         <w:rPr>
           <w:rFonts w:hint="eastAsia"/>
         </w:rPr>
         <w:t>arp</w:t>
       </w:r>
-      <w:proofErr w:type="spellEnd"/>
       <w:r>
         <w:rPr>
           <w:rFonts w:hint="eastAsia"/>
@@ -6215,9 +5925,6 @@
         <w:pStyle w:val="a5"/>
         <w:spacing w:line="240" w:lineRule="auto"/>
         <w:ind w:left="1440" w:firstLineChars="0" w:firstLine="0"/>
-        <w:rPr>
-          <w:rFonts w:hint="eastAsia"/>
-        </w:rPr>
       </w:pPr>
       <w:r>
         <w:rPr>
@@ -6310,19 +6017,11 @@
         </w:rPr>
         <w:t>字节</w:t>
       </w:r>
-      <w:proofErr w:type="gramStart"/>
-      <w:r>
-        <w:rPr>
-          <w:rFonts w:hint="eastAsia"/>
-        </w:rPr>
-        <w:t>帧</w:t>
-      </w:r>
-      <w:proofErr w:type="gramEnd"/>
-      <w:r>
-        <w:rPr>
-          <w:rFonts w:hint="eastAsia"/>
-        </w:rPr>
-        <w:t>类型为</w:t>
+      <w:r>
+        <w:rPr>
+          <w:rFonts w:hint="eastAsia"/>
+        </w:rPr>
+        <w:t>帧类型为</w:t>
       </w:r>
       <w:r>
         <w:rPr>
@@ -6339,14 +6038,12 @@
         </w:rPr>
         <w:t>表示</w:t>
       </w:r>
-      <w:proofErr w:type="spellStart"/>
       <w:r>
         <w:rPr>
           <w:rFonts w:hint="eastAsia"/>
         </w:rPr>
         <w:t>arp</w:t>
       </w:r>
-      <w:proofErr w:type="spellEnd"/>
       <w:r>
         <w:rPr>
           <w:rFonts w:hint="eastAsia"/>
@@ -6416,6 +6113,7 @@
         <w:rPr>
           <w:rFonts w:hint="eastAsia"/>
         </w:rPr>
+        <w:lastRenderedPageBreak/>
         <w:t>字段</w:t>
       </w:r>
       <w:r>
@@ -6633,14 +6331,12 @@
       <w:r>
         <w:t xml:space="preserve">0001 </w:t>
       </w:r>
-      <w:proofErr w:type="spellStart"/>
       <w:r>
         <w:rPr>
           <w:rFonts w:hint="eastAsia"/>
         </w:rPr>
         <w:t>arp</w:t>
       </w:r>
-      <w:proofErr w:type="spellEnd"/>
       <w:r>
         <w:rPr>
           <w:rFonts w:hint="eastAsia"/>
@@ -6656,14 +6352,12 @@
       <w:r>
         <w:t xml:space="preserve">0002 </w:t>
       </w:r>
-      <w:proofErr w:type="spellStart"/>
       <w:r>
         <w:rPr>
           <w:rFonts w:hint="eastAsia"/>
         </w:rPr>
         <w:t>arp</w:t>
       </w:r>
-      <w:proofErr w:type="spellEnd"/>
       <w:r>
         <w:rPr>
           <w:rFonts w:hint="eastAsia"/>
@@ -6676,9 +6370,6 @@
         <w:pStyle w:val="a5"/>
         <w:spacing w:line="240" w:lineRule="auto"/>
         <w:ind w:left="1440" w:firstLineChars="0" w:firstLine="0"/>
-        <w:rPr>
-          <w:rFonts w:hint="eastAsia"/>
-        </w:rPr>
       </w:pPr>
       <w:r>
         <w:rPr>
@@ -6761,14 +6452,12 @@
         </w:rPr>
         <w:t>，送端的请求或应答</w:t>
       </w:r>
-      <w:proofErr w:type="spellStart"/>
       <w:r>
         <w:rPr>
           <w:rFonts w:hint="eastAsia"/>
         </w:rPr>
         <w:t>ip</w:t>
       </w:r>
-      <w:proofErr w:type="spellEnd"/>
       <w:r>
         <w:rPr>
           <w:rFonts w:hint="eastAsia"/>
@@ -6781,9 +6470,6 @@
         <w:pStyle w:val="a5"/>
         <w:spacing w:line="240" w:lineRule="auto"/>
         <w:ind w:left="1440" w:firstLineChars="0" w:firstLine="0"/>
-        <w:rPr>
-          <w:rFonts w:hint="eastAsia"/>
-        </w:rPr>
       </w:pPr>
       <w:r>
         <w:rPr>
@@ -6860,28 +6546,24 @@
         </w:rPr>
         <w:t>地址和</w:t>
       </w:r>
-      <w:proofErr w:type="spellStart"/>
       <w:r>
         <w:rPr>
           <w:rFonts w:hint="eastAsia"/>
         </w:rPr>
         <w:t>ip</w:t>
       </w:r>
-      <w:proofErr w:type="spellEnd"/>
       <w:r>
         <w:rPr>
           <w:rFonts w:hint="eastAsia"/>
         </w:rPr>
         <w:t>地址，</w:t>
       </w:r>
-      <w:proofErr w:type="spellStart"/>
       <w:r>
         <w:rPr>
           <w:rFonts w:hint="eastAsia"/>
         </w:rPr>
         <w:t>arp</w:t>
       </w:r>
-      <w:proofErr w:type="spellEnd"/>
       <w:r>
         <w:rPr>
           <w:rFonts w:hint="eastAsia"/>
@@ -6903,29 +6585,30 @@
     </w:p>
     <w:p>
       <w:pPr>
+        <w:pStyle w:val="4"/>
+        <w:ind w:left="560" w:hanging="560"/>
+      </w:pPr>
+      <w:r>
+        <w:rPr>
+          <w:rFonts w:hint="eastAsia"/>
+        </w:rPr>
+        <w:t>I</w:t>
+      </w:r>
+      <w:r>
+        <w:t>CMP</w:t>
+      </w:r>
+      <w:r>
+        <w:rPr>
+          <w:rFonts w:hint="eastAsia"/>
+        </w:rPr>
+        <w:t>：</w:t>
+      </w:r>
+    </w:p>
+    <w:p>
+      <w:pPr>
         <w:pStyle w:val="a5"/>
-        <w:numPr>
-          <w:ilvl w:val="0"/>
-          <w:numId w:val="13"/>
-        </w:numPr>
-        <w:ind w:firstLineChars="0"/>
-      </w:pPr>
-      <w:r>
-        <w:rPr>
-          <w:rFonts w:hint="eastAsia"/>
-        </w:rPr>
-        <w:lastRenderedPageBreak/>
-        <w:t>I</w:t>
-      </w:r>
-      <w:r>
-        <w:t>CMP</w:t>
-      </w:r>
-      <w:r>
-        <w:rPr>
-          <w:rFonts w:hint="eastAsia"/>
-        </w:rPr>
-        <w:t>：</w:t>
-      </w:r>
+        <w:ind w:left="1440" w:firstLineChars="0" w:firstLine="0"/>
+      </w:pPr>
       <w:r>
         <w:rPr>
           <w:rFonts w:ascii="宋体" w:hAnsi="宋体" w:cs="Arial"/>
@@ -6996,27 +6679,7 @@
           <w:szCs w:val="24"/>
           <w:shd w:val="clear" w:color="auto" w:fill="FFFFFF"/>
         </w:rPr>
-        <w:t>的</w:t>
-      </w:r>
-      <w:proofErr w:type="gramStart"/>
-      <w:r>
-        <w:rPr>
-          <w:rFonts w:ascii="宋体" w:hAnsi="宋体" w:cs="Arial"/>
-          <w:color w:val="333333"/>
-          <w:szCs w:val="24"/>
-          <w:shd w:val="clear" w:color="auto" w:fill="FFFFFF"/>
-        </w:rPr>
-        <w:t>一</w:t>
-      </w:r>
-      <w:proofErr w:type="gramEnd"/>
-      <w:r>
-        <w:rPr>
-          <w:rFonts w:ascii="宋体" w:hAnsi="宋体" w:cs="Arial"/>
-          <w:color w:val="333333"/>
-          <w:szCs w:val="24"/>
-          <w:shd w:val="clear" w:color="auto" w:fill="FFFFFF"/>
-        </w:rPr>
-        <w:t>个子协议，用于在IP</w:t>
+        <w:t>的一个子协议，用于在IP</w:t>
       </w:r>
       <w:r>
         <w:rPr>
@@ -7197,12 +6860,8 @@
     </w:p>
     <w:p>
       <w:pPr>
-        <w:pStyle w:val="a5"/>
-        <w:numPr>
-          <w:ilvl w:val="0"/>
-          <w:numId w:val="13"/>
-        </w:numPr>
-        <w:ind w:firstLineChars="0"/>
+        <w:pStyle w:val="4"/>
+        <w:ind w:left="560" w:hanging="560"/>
       </w:pPr>
       <w:r>
         <w:rPr>
@@ -7222,12 +6881,8 @@
     </w:p>
     <w:p>
       <w:pPr>
-        <w:pStyle w:val="a5"/>
-        <w:numPr>
-          <w:ilvl w:val="0"/>
-          <w:numId w:val="13"/>
-        </w:numPr>
-        <w:ind w:firstLineChars="0"/>
+        <w:pStyle w:val="4"/>
+        <w:ind w:left="560" w:hanging="560"/>
       </w:pPr>
       <w:r>
         <w:rPr>
@@ -7242,494 +6897,31 @@
         <w:rPr>
           <w:rFonts w:hint="eastAsia"/>
         </w:rPr>
-        <w:t>：网际互连协议，规定数据报的传输格式，规定了数据报的传输方法和路由选择，设备间的数据传输必须要使用</w:t>
-      </w:r>
-      <w:r>
-        <w:rPr>
-          <w:rFonts w:hint="eastAsia"/>
-        </w:rPr>
-        <w:t>IP</w:t>
-      </w:r>
-      <w:r>
-        <w:rPr>
-          <w:rFonts w:hint="eastAsia"/>
-        </w:rPr>
-        <w:t>地址通信。</w:t>
+        <w:t>：</w:t>
       </w:r>
     </w:p>
     <w:p>
       <w:pPr>
         <w:pStyle w:val="a5"/>
         <w:ind w:left="1440" w:firstLineChars="0" w:firstLine="0"/>
-        <w:rPr>
-          <w:rFonts w:hint="eastAsia"/>
-        </w:rPr>
-      </w:pPr>
-      <w:r>
-        <w:rPr>
-          <w:rFonts w:hint="eastAsia"/>
-        </w:rPr>
-        <w:t>IPV</w:t>
-      </w:r>
-      <w:r>
-        <w:t>4</w:t>
-      </w:r>
-      <w:r>
-        <w:rPr>
-          <w:rFonts w:hint="eastAsia"/>
-        </w:rPr>
-        <w:t>和</w:t>
-      </w:r>
-      <w:r>
-        <w:rPr>
-          <w:rFonts w:hint="eastAsia"/>
-        </w:rPr>
-        <w:t>IPV</w:t>
-      </w:r>
-      <w:r>
-        <w:t>6</w:t>
-      </w:r>
-      <w:r>
-        <w:rPr>
-          <w:rFonts w:hint="eastAsia"/>
-        </w:rPr>
-        <w:t>：</w:t>
-      </w:r>
-    </w:p>
-    <w:p>
-      <w:pPr>
-        <w:pStyle w:val="a5"/>
-        <w:ind w:left="720" w:firstLineChars="0" w:firstLine="0"/>
-      </w:pPr>
-      <w:r>
-        <w:rPr>
-          <w:rFonts w:hint="eastAsia"/>
-        </w:rPr>
-        <w:t>传输层：</w:t>
-      </w:r>
-    </w:p>
-    <w:p>
-      <w:pPr>
-        <w:pStyle w:val="a5"/>
-        <w:numPr>
-          <w:ilvl w:val="0"/>
-          <w:numId w:val="14"/>
-        </w:numPr>
-        <w:ind w:firstLineChars="0"/>
-      </w:pPr>
-      <w:r>
-        <w:rPr>
-          <w:rFonts w:hint="eastAsia"/>
-        </w:rPr>
-        <w:t>T</w:t>
-      </w:r>
-      <w:r>
-        <w:t>CP</w:t>
-      </w:r>
-      <w:r>
-        <w:rPr>
-          <w:rFonts w:hint="eastAsia"/>
-        </w:rPr>
-        <w:t>：</w:t>
-      </w:r>
-    </w:p>
-    <w:p>
-      <w:pPr>
-        <w:pStyle w:val="a5"/>
-        <w:numPr>
-          <w:ilvl w:val="0"/>
-          <w:numId w:val="14"/>
-        </w:numPr>
-        <w:ind w:firstLineChars="0"/>
-      </w:pPr>
-      <w:r>
-        <w:rPr>
-          <w:rFonts w:hint="eastAsia"/>
-        </w:rPr>
-        <w:t>U</w:t>
-      </w:r>
-      <w:r>
-        <w:t>DP</w:t>
-      </w:r>
-      <w:r>
-        <w:rPr>
-          <w:rFonts w:hint="eastAsia"/>
-        </w:rPr>
-        <w:t>：</w:t>
-      </w:r>
-    </w:p>
-    <w:p>
-      <w:pPr>
-        <w:pStyle w:val="a5"/>
-        <w:numPr>
-          <w:ilvl w:val="0"/>
-          <w:numId w:val="14"/>
-        </w:numPr>
-        <w:ind w:firstLineChars="0"/>
-      </w:pPr>
-      <w:r>
-        <w:rPr>
-          <w:rFonts w:hint="eastAsia"/>
-        </w:rPr>
-        <w:t>O</w:t>
-      </w:r>
-      <w:r>
-        <w:t>SPF</w:t>
-      </w:r>
-      <w:r>
-        <w:rPr>
-          <w:rFonts w:hint="eastAsia"/>
-        </w:rPr>
-        <w:t>：</w:t>
-      </w:r>
-      <w:r>
-        <w:rPr>
-          <w:rFonts w:hint="eastAsia"/>
-        </w:rPr>
-        <w:t>（</w:t>
-      </w:r>
-      <w:r>
-        <w:rPr>
-          <w:rFonts w:hint="eastAsia"/>
-        </w:rPr>
-        <w:t>Open</w:t>
-      </w:r>
-      <w:r>
-        <w:t xml:space="preserve"> </w:t>
-      </w:r>
-      <w:r>
-        <w:rPr>
-          <w:rFonts w:hint="eastAsia"/>
-        </w:rPr>
-        <w:t>Shortest</w:t>
-      </w:r>
-      <w:r>
-        <w:t xml:space="preserve"> </w:t>
-      </w:r>
-      <w:r>
-        <w:rPr>
-          <w:rFonts w:hint="eastAsia"/>
-        </w:rPr>
-        <w:t>Path</w:t>
-      </w:r>
-      <w:r>
-        <w:t xml:space="preserve"> </w:t>
-      </w:r>
-      <w:r>
-        <w:rPr>
-          <w:rFonts w:hint="eastAsia"/>
-        </w:rPr>
-        <w:t>First</w:t>
-      </w:r>
-      <w:r>
-        <w:rPr>
-          <w:rFonts w:hint="eastAsia"/>
-        </w:rPr>
-        <w:t>，开放最短路径优先</w:t>
-      </w:r>
-      <w:r>
-        <w:rPr>
-          <w:rFonts w:hint="eastAsia"/>
-        </w:rPr>
-        <w:t>）</w:t>
-      </w:r>
-      <w:r>
-        <w:rPr>
-          <w:rFonts w:hint="eastAsia"/>
-        </w:rPr>
-        <w:t>用于在单一自治系统</w:t>
-      </w:r>
-      <w:r>
-        <w:rPr>
-          <w:rFonts w:hint="eastAsia"/>
-        </w:rPr>
-        <w:t>AS</w:t>
-      </w:r>
-      <w:r>
-        <w:rPr>
-          <w:rFonts w:hint="eastAsia"/>
-        </w:rPr>
-        <w:t>（</w:t>
-      </w:r>
-      <w:r>
-        <w:rPr>
-          <w:rFonts w:hint="eastAsia"/>
-        </w:rPr>
-        <w:t>autonomous</w:t>
-      </w:r>
-      <w:r>
-        <w:t xml:space="preserve"> </w:t>
-      </w:r>
-      <w:r>
-        <w:rPr>
-          <w:rFonts w:hint="eastAsia"/>
-        </w:rPr>
-        <w:t>system</w:t>
-      </w:r>
-      <w:r>
-        <w:rPr>
-          <w:rFonts w:hint="eastAsia"/>
-        </w:rPr>
-        <w:t>）内</w:t>
-      </w:r>
-      <w:r>
-        <w:rPr>
-          <w:rFonts w:hint="eastAsia"/>
-        </w:rPr>
-        <w:t>决策路由，是一种基于</w:t>
-      </w:r>
-      <w:r>
-        <w:rPr>
-          <w:rFonts w:hint="eastAsia"/>
-        </w:rPr>
-        <w:t>S</w:t>
-      </w:r>
-      <w:r>
-        <w:t>PF</w:t>
-      </w:r>
-      <w:r>
-        <w:rPr>
-          <w:rFonts w:hint="eastAsia"/>
-        </w:rPr>
-        <w:t>算法的链路状态路由</w:t>
-      </w:r>
-      <w:r>
-        <w:rPr>
-          <w:rFonts w:hint="eastAsia"/>
-        </w:rPr>
-        <w:t>的</w:t>
-      </w:r>
-      <w:r>
-        <w:rPr>
-          <w:rFonts w:hint="eastAsia"/>
-        </w:rPr>
-        <w:t>IGP</w:t>
-      </w:r>
-      <w:r>
-        <w:rPr>
-          <w:rFonts w:hint="eastAsia"/>
-        </w:rPr>
-        <w:t>内部网关（</w:t>
-      </w:r>
-      <w:r>
-        <w:rPr>
-          <w:rFonts w:hint="eastAsia"/>
-        </w:rPr>
-        <w:t>Interior</w:t>
-      </w:r>
-      <w:r>
-        <w:t xml:space="preserve"> </w:t>
-      </w:r>
-      <w:r>
-        <w:rPr>
-          <w:rFonts w:hint="eastAsia"/>
-        </w:rPr>
-        <w:t>getaway</w:t>
-      </w:r>
-      <w:r>
-        <w:t xml:space="preserve"> </w:t>
-      </w:r>
-      <w:r>
-        <w:rPr>
-          <w:rFonts w:hint="eastAsia"/>
-        </w:rPr>
-        <w:t>protocol</w:t>
-      </w:r>
-      <w:r>
-        <w:rPr>
-          <w:rFonts w:hint="eastAsia"/>
-        </w:rPr>
-        <w:t>）</w:t>
-      </w:r>
-      <w:r>
-        <w:rPr>
-          <w:rFonts w:hint="eastAsia"/>
-        </w:rPr>
-        <w:t>协议</w:t>
-      </w:r>
-      <w:r>
-        <w:rPr>
-          <w:rFonts w:hint="eastAsia"/>
-        </w:rPr>
-        <w:t>（这里的</w:t>
-      </w:r>
-      <w:proofErr w:type="gramStart"/>
-      <w:r>
-        <w:rPr>
-          <w:rFonts w:hint="eastAsia"/>
-        </w:rPr>
-        <w:t>内部指</w:t>
-      </w:r>
-      <w:proofErr w:type="gramEnd"/>
-      <w:r>
-        <w:rPr>
-          <w:rFonts w:hint="eastAsia"/>
-        </w:rPr>
-        <w:t>的是一个</w:t>
-      </w:r>
-      <w:r>
-        <w:rPr>
-          <w:rFonts w:hint="eastAsia"/>
-        </w:rPr>
-        <w:t>AS</w:t>
-      </w:r>
-      <w:r>
-        <w:rPr>
-          <w:rFonts w:hint="eastAsia"/>
-        </w:rPr>
-        <w:t>系统</w:t>
-      </w:r>
-      <w:r>
-        <w:rPr>
-          <w:rFonts w:hint="eastAsia"/>
-        </w:rPr>
-        <w:t>）</w:t>
-      </w:r>
-      <w:r>
-        <w:rPr>
-          <w:rFonts w:hint="eastAsia"/>
-        </w:rPr>
-        <w:t>，反应路由接口或链路参数（接口状态</w:t>
-      </w:r>
-      <w:r>
-        <w:rPr>
-          <w:rFonts w:hint="eastAsia"/>
-        </w:rPr>
-        <w:t>up</w:t>
-      </w:r>
-      <w:r>
-        <w:t>/down</w:t>
-      </w:r>
-      <w:r>
-        <w:rPr>
-          <w:rFonts w:hint="eastAsia"/>
-        </w:rPr>
-        <w:t>、接口</w:t>
-      </w:r>
-      <w:proofErr w:type="spellStart"/>
-      <w:r>
-        <w:rPr>
-          <w:rFonts w:hint="eastAsia"/>
-        </w:rPr>
-        <w:t>ip</w:t>
-      </w:r>
-      <w:proofErr w:type="spellEnd"/>
-      <w:r>
-        <w:rPr>
-          <w:rFonts w:hint="eastAsia"/>
-        </w:rPr>
-        <w:t>地址、接口的子网掩码、接口所连接的网路以及使用路由器连接的相关费用）</w:t>
-      </w:r>
-      <w:r>
-        <w:rPr>
-          <w:rFonts w:hint="eastAsia"/>
-        </w:rPr>
-        <w:t>，</w:t>
-      </w:r>
-      <w:proofErr w:type="spellStart"/>
-      <w:r>
-        <w:rPr>
-          <w:rFonts w:hint="eastAsia"/>
-        </w:rPr>
-        <w:t>ospf</w:t>
-      </w:r>
-      <w:proofErr w:type="spellEnd"/>
-      <w:r>
-        <w:rPr>
-          <w:rFonts w:hint="eastAsia"/>
-        </w:rPr>
-        <w:t>协议就是传输这些链路状态参数</w:t>
-      </w:r>
-      <w:r>
-        <w:rPr>
-          <w:rFonts w:hint="eastAsia"/>
-        </w:rPr>
-        <w:t>（所</w:t>
-      </w:r>
-      <w:r>
-        <w:rPr>
-          <w:rFonts w:hint="eastAsia"/>
-        </w:rPr>
-        <w:t>以</w:t>
-      </w:r>
-      <w:proofErr w:type="spellStart"/>
-      <w:r>
-        <w:rPr>
-          <w:rFonts w:hint="eastAsia"/>
-        </w:rPr>
-        <w:t>ospf</w:t>
-      </w:r>
-      <w:proofErr w:type="spellEnd"/>
-      <w:r>
-        <w:rPr>
-          <w:rFonts w:hint="eastAsia"/>
-        </w:rPr>
-        <w:t>也叫接口链路状态协议）</w:t>
-      </w:r>
-      <w:r>
-        <w:rPr>
-          <w:rFonts w:hint="eastAsia"/>
-        </w:rPr>
-        <w:t>。</w:t>
-      </w:r>
-      <w:r>
-        <w:rPr>
-          <w:rFonts w:hint="eastAsia"/>
-        </w:rPr>
-        <w:t>每个路由器都有一个本地链路状态（也就是自己的这些链路状态信息），所有路由</w:t>
-      </w:r>
-      <w:r>
-        <w:rPr>
-          <w:rFonts w:hint="eastAsia"/>
-        </w:rPr>
-        <w:t>器</w:t>
-      </w:r>
-      <w:r>
-        <w:rPr>
-          <w:rFonts w:hint="eastAsia"/>
-        </w:rPr>
-        <w:t>的链路状态都会在整个</w:t>
-      </w:r>
-      <w:r>
-        <w:rPr>
-          <w:rFonts w:hint="eastAsia"/>
-        </w:rPr>
-        <w:t>O</w:t>
-      </w:r>
-      <w:r>
-        <w:t>SPF</w:t>
-      </w:r>
-      <w:r>
-        <w:rPr>
-          <w:rFonts w:hint="eastAsia"/>
-        </w:rPr>
-        <w:t>域内传播，直到所有的</w:t>
-      </w:r>
-      <w:r>
-        <w:rPr>
-          <w:rFonts w:hint="eastAsia"/>
-        </w:rPr>
-        <w:t>路由器都有完整</w:t>
-      </w:r>
-      <w:proofErr w:type="gramStart"/>
-      <w:r>
-        <w:rPr>
-          <w:rFonts w:hint="eastAsia"/>
-        </w:rPr>
-        <w:t>并相同</w:t>
-      </w:r>
-      <w:proofErr w:type="gramEnd"/>
-      <w:r>
-        <w:rPr>
-          <w:rFonts w:hint="eastAsia"/>
-        </w:rPr>
-        <w:t>的链路状态数据库为止，每个路由器都以自己的链路状态信息为根</w:t>
-      </w:r>
-      <w:r>
-        <w:rPr>
-          <w:rFonts w:hint="eastAsia"/>
-        </w:rPr>
-        <w:t>节点，其它分支信息表示可达最短的路径。</w:t>
+      </w:pPr>
+      <w:r>
+        <w:rPr>
+          <w:rFonts w:hint="eastAsia"/>
+        </w:rPr>
+        <w:t>网际互连协议，规定数据报的传输格式，规定了数据报的传输方法和路由选择，设备间的数据传输必须要使用</w:t>
+      </w:r>
+      <w:r>
+        <w:rPr>
+          <w:rFonts w:hint="eastAsia"/>
+        </w:rPr>
+        <w:t>IP</w:t>
+      </w:r>
+      <w:r>
+        <w:rPr>
+          <w:rFonts w:hint="eastAsia"/>
+        </w:rPr>
+        <w:t>地址通信。</w:t>
       </w:r>
     </w:p>
     <w:p>
@@ -7741,43 +6933,119 @@
         <w:rPr>
           <w:rFonts w:hint="eastAsia"/>
         </w:rPr>
-        <w:t>路由器</w:t>
-      </w:r>
-      <w:r>
-        <w:rPr>
-          <w:rFonts w:hint="eastAsia"/>
-        </w:rPr>
-        <w:t>ID</w:t>
-      </w:r>
-      <w:r>
-        <w:rPr>
-          <w:rFonts w:hint="eastAsia"/>
-        </w:rPr>
-        <w:t>：路由器</w:t>
-      </w:r>
-      <w:r>
-        <w:rPr>
-          <w:rFonts w:hint="eastAsia"/>
-        </w:rPr>
-        <w:t>IP</w:t>
-      </w:r>
-      <w:r>
-        <w:rPr>
-          <w:rFonts w:hint="eastAsia"/>
-        </w:rPr>
-        <w:t>地址；</w:t>
+        <w:t>IPV</w:t>
+      </w:r>
+      <w:r>
+        <w:t>4</w:t>
+      </w:r>
+      <w:r>
+        <w:rPr>
+          <w:rFonts w:hint="eastAsia"/>
+        </w:rPr>
+        <w:t>和</w:t>
+      </w:r>
+      <w:r>
+        <w:rPr>
+          <w:rFonts w:hint="eastAsia"/>
+        </w:rPr>
+        <w:t>IPV</w:t>
+      </w:r>
+      <w:r>
+        <w:t>6</w:t>
+      </w:r>
+      <w:r>
+        <w:rPr>
+          <w:rFonts w:hint="eastAsia"/>
+        </w:rPr>
+        <w:t>：</w:t>
+      </w:r>
+    </w:p>
+    <w:p>
+      <w:pPr>
+        <w:pStyle w:val="3"/>
+        <w:ind w:left="643" w:hanging="643"/>
+      </w:pPr>
+      <w:r>
+        <w:rPr>
+          <w:rFonts w:hint="eastAsia"/>
+        </w:rPr>
+        <w:lastRenderedPageBreak/>
+        <w:t>传输层：</w:t>
+      </w:r>
+    </w:p>
+    <w:p>
+      <w:pPr>
+        <w:pStyle w:val="4"/>
+        <w:ind w:left="560" w:hanging="560"/>
+      </w:pPr>
+      <w:r>
+        <w:rPr>
+          <w:rFonts w:hint="eastAsia"/>
+        </w:rPr>
+        <w:t>T</w:t>
+      </w:r>
+      <w:r>
+        <w:t>CP</w:t>
+      </w:r>
+      <w:r>
+        <w:rPr>
+          <w:rFonts w:hint="eastAsia"/>
+        </w:rPr>
+        <w:t>：</w:t>
+      </w:r>
+    </w:p>
+    <w:p>
+      <w:pPr>
+        <w:pStyle w:val="4"/>
+        <w:ind w:left="560" w:hanging="560"/>
+      </w:pPr>
+      <w:r>
+        <w:rPr>
+          <w:rFonts w:hint="eastAsia"/>
+        </w:rPr>
+        <w:t>U</w:t>
+      </w:r>
+      <w:r>
+        <w:t>DP</w:t>
+      </w:r>
+      <w:r>
+        <w:rPr>
+          <w:rFonts w:hint="eastAsia"/>
+        </w:rPr>
+        <w:t>：</w:t>
+      </w:r>
+    </w:p>
+    <w:p>
+      <w:pPr>
+        <w:pStyle w:val="4"/>
+        <w:ind w:left="560" w:hanging="560"/>
+      </w:pPr>
+      <w:r>
+        <w:rPr>
+          <w:rFonts w:hint="eastAsia"/>
+        </w:rPr>
+        <w:t>O</w:t>
+      </w:r>
+      <w:r>
+        <w:t>SPF</w:t>
+      </w:r>
+      <w:r>
+        <w:rPr>
+          <w:rFonts w:hint="eastAsia"/>
+        </w:rPr>
+        <w:t>：</w:t>
       </w:r>
     </w:p>
     <w:p>
       <w:pPr>
         <w:pStyle w:val="a5"/>
-        <w:ind w:left="1440" w:firstLineChars="0" w:firstLine="0"/>
-      </w:pPr>
-      <w:r>
-        <w:rPr>
-          <w:rFonts w:hint="eastAsia"/>
-        </w:rPr>
-        <w:t>Neighbor</w:t>
+        <w:ind w:left="0" w:firstLineChars="0"/>
+      </w:pPr>
+      <w:r>
+        <w:rPr>
+          <w:rFonts w:hint="eastAsia"/>
+        </w:rPr>
+        <w:t>Open</w:t>
       </w:r>
       <w:r>
         <w:t xml:space="preserve"> </w:t>
@@ -7786,70 +7054,7 @@
         <w:rPr>
           <w:rFonts w:hint="eastAsia"/>
         </w:rPr>
-        <w:t>Router</w:t>
-      </w:r>
-      <w:r>
-        <w:rPr>
-          <w:rFonts w:hint="eastAsia"/>
-        </w:rPr>
-        <w:t>：</w:t>
-      </w:r>
-      <w:r>
-        <w:rPr>
-          <w:rFonts w:hint="eastAsia"/>
-        </w:rPr>
-        <w:t>邻居</w:t>
-      </w:r>
-      <w:r>
-        <w:rPr>
-          <w:rFonts w:hint="eastAsia"/>
-        </w:rPr>
-        <w:t>路由，连接到统一公共接口的路由器（也就是直接相互连接的路由</w:t>
-      </w:r>
-      <w:proofErr w:type="spellStart"/>
-      <w:r>
-        <w:rPr>
-          <w:rFonts w:hint="eastAsia"/>
-        </w:rPr>
-        <w:t>ip</w:t>
-      </w:r>
-      <w:proofErr w:type="spellEnd"/>
-      <w:r>
-        <w:rPr>
-          <w:rFonts w:hint="eastAsia"/>
-        </w:rPr>
-        <w:t>）</w:t>
-      </w:r>
-      <w:r>
-        <w:rPr>
-          <w:rFonts w:hint="eastAsia"/>
-        </w:rPr>
-        <w:t>；</w:t>
-      </w:r>
-    </w:p>
-    <w:p>
-      <w:pPr>
-        <w:pStyle w:val="a5"/>
-        <w:ind w:left="1440" w:firstLineChars="0" w:firstLine="0"/>
-      </w:pPr>
-      <w:r>
-        <w:rPr>
-          <w:rFonts w:hint="eastAsia"/>
-        </w:rPr>
-        <w:lastRenderedPageBreak/>
-        <w:t>DR</w:t>
-      </w:r>
-      <w:r>
-        <w:rPr>
-          <w:rFonts w:hint="eastAsia"/>
-        </w:rPr>
-        <w:t>：</w:t>
-      </w:r>
-      <w:r>
-        <w:rPr>
-          <w:rFonts w:hint="eastAsia"/>
-        </w:rPr>
-        <w:t>Designated</w:t>
+        <w:t>Shortest</w:t>
       </w:r>
       <w:r>
         <w:t xml:space="preserve"> </w:t>
@@ -7858,192 +7063,7 @@
         <w:rPr>
           <w:rFonts w:hint="eastAsia"/>
         </w:rPr>
-        <w:t>Router</w:t>
-      </w:r>
-      <w:r>
-        <w:rPr>
-          <w:rFonts w:hint="eastAsia"/>
-        </w:rPr>
-        <w:t>，</w:t>
-      </w:r>
-      <w:r>
-        <w:rPr>
-          <w:rFonts w:hint="eastAsia"/>
-        </w:rPr>
-        <w:t>DR</w:t>
-      </w:r>
-      <w:r>
-        <w:rPr>
-          <w:rFonts w:hint="eastAsia"/>
-        </w:rPr>
-        <w:t>在广播和</w:t>
-      </w:r>
-      <w:r>
-        <w:rPr>
-          <w:rFonts w:hint="eastAsia"/>
-        </w:rPr>
-        <w:t>N</w:t>
-      </w:r>
-      <w:r>
-        <w:t>BMA</w:t>
-      </w:r>
-      <w:r>
-        <w:rPr>
-          <w:rFonts w:hint="eastAsia"/>
-        </w:rPr>
-        <w:t>网路中</w:t>
-      </w:r>
-      <w:r>
-        <w:rPr>
-          <w:rFonts w:hint="eastAsia"/>
-        </w:rPr>
-        <w:t>作为</w:t>
-      </w:r>
-      <w:r>
-        <w:rPr>
-          <w:rFonts w:hint="eastAsia"/>
-        </w:rPr>
-        <w:t>其他</w:t>
-      </w:r>
-      <w:r>
-        <w:rPr>
-          <w:rFonts w:hint="eastAsia"/>
-        </w:rPr>
-        <w:t>路由的邻居，</w:t>
-      </w:r>
-      <w:r>
-        <w:rPr>
-          <w:rFonts w:hint="eastAsia"/>
-        </w:rPr>
-        <w:t>路由器</w:t>
-      </w:r>
-      <w:r>
-        <w:rPr>
-          <w:rFonts w:hint="eastAsia"/>
-        </w:rPr>
-        <w:t>（</w:t>
-      </w:r>
-      <w:r>
-        <w:rPr>
-          <w:rFonts w:hint="eastAsia"/>
-        </w:rPr>
-        <w:t>DR</w:t>
-      </w:r>
-      <w:r>
-        <w:rPr>
-          <w:rFonts w:hint="eastAsia"/>
-        </w:rPr>
-        <w:t>）</w:t>
-      </w:r>
-      <w:r>
-        <w:rPr>
-          <w:rFonts w:hint="eastAsia"/>
-        </w:rPr>
-        <w:t>被指定的</w:t>
-      </w:r>
-      <w:r>
-        <w:rPr>
-          <w:rFonts w:hint="eastAsia"/>
-        </w:rPr>
-        <w:t>向公共网络中</w:t>
-      </w:r>
-      <w:r>
-        <w:rPr>
-          <w:rFonts w:hint="eastAsia"/>
-        </w:rPr>
-        <w:t>其他路由器</w:t>
-      </w:r>
-      <w:r>
-        <w:rPr>
-          <w:rFonts w:hint="eastAsia"/>
-        </w:rPr>
-        <w:t>传播链路状态信息</w:t>
-      </w:r>
-      <w:r>
-        <w:rPr>
-          <w:rFonts w:hint="eastAsia"/>
-        </w:rPr>
-        <w:t>；</w:t>
-      </w:r>
-    </w:p>
-    <w:p>
-      <w:pPr>
-        <w:pStyle w:val="a5"/>
-        <w:ind w:left="1440" w:firstLineChars="0" w:firstLine="0"/>
-      </w:pPr>
-      <w:r>
-        <w:rPr>
-          <w:rFonts w:hint="eastAsia"/>
-        </w:rPr>
-        <w:t>B</w:t>
-      </w:r>
-      <w:r>
-        <w:t>DR</w:t>
-      </w:r>
-      <w:r>
-        <w:rPr>
-          <w:rFonts w:hint="eastAsia"/>
-        </w:rPr>
-        <w:t>：</w:t>
-      </w:r>
-      <w:proofErr w:type="spellStart"/>
-      <w:r>
-        <w:rPr>
-          <w:rFonts w:hint="eastAsia"/>
-        </w:rPr>
-        <w:t>BackupDR</w:t>
-      </w:r>
-      <w:proofErr w:type="spellEnd"/>
-      <w:r>
-        <w:rPr>
-          <w:rFonts w:hint="eastAsia"/>
-        </w:rPr>
-        <w:t>后备</w:t>
-      </w:r>
-      <w:r>
-        <w:rPr>
-          <w:rFonts w:hint="eastAsia"/>
-        </w:rPr>
-        <w:t>DR</w:t>
-      </w:r>
-      <w:r>
-        <w:rPr>
-          <w:rFonts w:hint="eastAsia"/>
-        </w:rPr>
-        <w:t>，</w:t>
-      </w:r>
-      <w:r>
-        <w:rPr>
-          <w:rFonts w:hint="eastAsia"/>
-        </w:rPr>
-        <w:t>DR</w:t>
-      </w:r>
-      <w:r>
-        <w:rPr>
-          <w:rFonts w:hint="eastAsia"/>
-        </w:rPr>
-        <w:t>路由器故障备用；</w:t>
-      </w:r>
-    </w:p>
-    <w:p>
-      <w:pPr>
-        <w:pStyle w:val="a5"/>
-        <w:ind w:left="1440" w:firstLineChars="0" w:firstLine="0"/>
-      </w:pPr>
-      <w:r>
-        <w:t>ABR</w:t>
-      </w:r>
-      <w:r>
-        <w:rPr>
-          <w:rFonts w:hint="eastAsia"/>
-        </w:rPr>
-        <w:t>：</w:t>
-      </w:r>
-      <w:r>
-        <w:rPr>
-          <w:rFonts w:hint="eastAsia"/>
-        </w:rPr>
-        <w:t>Area</w:t>
+        <w:t>Path</w:t>
       </w:r>
       <w:r>
         <w:t xml:space="preserve"> </w:t>
@@ -8052,289 +7072,25 @@
         <w:rPr>
           <w:rFonts w:hint="eastAsia"/>
         </w:rPr>
-        <w:t>Border</w:t>
-      </w:r>
-      <w:r>
-        <w:t xml:space="preserve"> </w:t>
-      </w:r>
-      <w:r>
-        <w:rPr>
-          <w:rFonts w:hint="eastAsia"/>
-        </w:rPr>
-        <w:t>Router</w:t>
-      </w:r>
-      <w:r>
-        <w:rPr>
-          <w:rFonts w:hint="eastAsia"/>
-        </w:rPr>
-        <w:t>，连接了多个</w:t>
-      </w:r>
-      <w:proofErr w:type="spellStart"/>
-      <w:r>
-        <w:rPr>
-          <w:rFonts w:hint="eastAsia"/>
-        </w:rPr>
-        <w:t>ospf</w:t>
-      </w:r>
-      <w:proofErr w:type="spellEnd"/>
-      <w:r>
-        <w:rPr>
-          <w:rFonts w:hint="eastAsia"/>
-        </w:rPr>
-        <w:t>自治系统</w:t>
-      </w:r>
-      <w:r>
-        <w:rPr>
-          <w:rFonts w:hint="eastAsia"/>
-        </w:rPr>
-        <w:t>的路由器</w:t>
-      </w:r>
-      <w:r>
-        <w:rPr>
-          <w:rFonts w:hint="eastAsia"/>
-        </w:rPr>
-        <w:t>，也叫</w:t>
-      </w:r>
-      <w:r>
-        <w:rPr>
-          <w:rFonts w:hint="eastAsia"/>
-        </w:rPr>
-        <w:t>自治</w:t>
-      </w:r>
-      <w:r>
-        <w:rPr>
-          <w:rFonts w:hint="eastAsia"/>
-        </w:rPr>
-        <w:t>系统边界路由器</w:t>
-      </w:r>
-      <w:r>
-        <w:rPr>
-          <w:rFonts w:hint="eastAsia"/>
-        </w:rPr>
-        <w:t>，或在一个</w:t>
-      </w:r>
-      <w:r>
-        <w:rPr>
-          <w:rFonts w:hint="eastAsia"/>
-        </w:rPr>
-        <w:t>AS</w:t>
-      </w:r>
-      <w:r>
-        <w:rPr>
-          <w:rFonts w:hint="eastAsia"/>
-        </w:rPr>
-        <w:t>中不允许</w:t>
-      </w:r>
-      <w:r>
-        <w:rPr>
-          <w:rFonts w:hint="eastAsia"/>
-        </w:rPr>
-        <w:t>I</w:t>
-      </w:r>
-      <w:r>
-        <w:t>GP</w:t>
-      </w:r>
-      <w:r>
-        <w:rPr>
-          <w:rFonts w:hint="eastAsia"/>
-        </w:rPr>
-        <w:t>的路由器</w:t>
-      </w:r>
-      <w:r>
-        <w:rPr>
-          <w:rFonts w:hint="eastAsia"/>
-        </w:rPr>
-        <w:t>；</w:t>
-      </w:r>
-    </w:p>
-    <w:p>
-      <w:pPr>
-        <w:pStyle w:val="a5"/>
-        <w:ind w:left="1440" w:firstLineChars="0" w:firstLine="0"/>
-      </w:pPr>
-      <w:r>
-        <w:rPr>
-          <w:rFonts w:hint="eastAsia"/>
-        </w:rPr>
-        <w:t>Adjacency</w:t>
-      </w:r>
-      <w:r>
-        <w:rPr>
-          <w:rFonts w:hint="eastAsia"/>
-        </w:rPr>
-        <w:t>：紧邻，两个点对点连接的路由形成紧邻</w:t>
-      </w:r>
-      <w:r>
-        <w:rPr>
-          <w:rFonts w:hint="eastAsia"/>
-        </w:rPr>
-        <w:t>，也可以在广播或</w:t>
-      </w:r>
-      <w:r>
-        <w:rPr>
-          <w:rFonts w:hint="eastAsia"/>
-        </w:rPr>
-        <w:t>N</w:t>
-      </w:r>
-      <w:r>
-        <w:t>BMA</w:t>
-      </w:r>
-      <w:r>
-        <w:rPr>
-          <w:rFonts w:hint="eastAsia"/>
-        </w:rPr>
-        <w:t>网络的</w:t>
-      </w:r>
-      <w:r>
-        <w:rPr>
-          <w:rFonts w:hint="eastAsia"/>
-        </w:rPr>
-        <w:t>D</w:t>
-      </w:r>
-      <w:r>
-        <w:t>R</w:t>
-      </w:r>
-      <w:r>
-        <w:rPr>
-          <w:rFonts w:hint="eastAsia"/>
-        </w:rPr>
-        <w:t>和非指定路由器之间形成，还可以在</w:t>
-      </w:r>
-      <w:r>
-        <w:rPr>
-          <w:rFonts w:hint="eastAsia"/>
-        </w:rPr>
-        <w:t>B</w:t>
-      </w:r>
-      <w:r>
-        <w:t>DR</w:t>
-      </w:r>
-      <w:r>
-        <w:rPr>
-          <w:rFonts w:hint="eastAsia"/>
-        </w:rPr>
-        <w:t>和非指定路由器之间形成，</w:t>
-      </w:r>
-      <w:proofErr w:type="spellStart"/>
-      <w:r>
-        <w:rPr>
-          <w:rFonts w:hint="eastAsia"/>
-        </w:rPr>
-        <w:t>ospf</w:t>
-      </w:r>
-      <w:proofErr w:type="spellEnd"/>
-      <w:r>
-        <w:rPr>
-          <w:rFonts w:hint="eastAsia"/>
-        </w:rPr>
-        <w:t>路由状态信息只能通过紧邻被传输和接收；</w:t>
-      </w:r>
-    </w:p>
-    <w:p>
-      <w:pPr>
-        <w:pStyle w:val="a5"/>
-        <w:ind w:left="1440" w:firstLineChars="0" w:firstLine="0"/>
-      </w:pPr>
-      <w:r>
-        <w:rPr>
-          <w:rFonts w:hint="eastAsia"/>
-        </w:rPr>
-        <w:t>LSA</w:t>
-      </w:r>
-      <w:r>
-        <w:rPr>
-          <w:rFonts w:hint="eastAsia"/>
-        </w:rPr>
-        <w:t>：</w:t>
-      </w:r>
-      <w:r>
-        <w:rPr>
-          <w:rFonts w:hint="eastAsia"/>
-        </w:rPr>
-        <w:t>link</w:t>
-      </w:r>
-      <w:r>
-        <w:t xml:space="preserve"> </w:t>
-      </w:r>
-      <w:r>
-        <w:rPr>
-          <w:rFonts w:hint="eastAsia"/>
-        </w:rPr>
-        <w:t>State</w:t>
-      </w:r>
-      <w:r>
-        <w:t xml:space="preserve"> </w:t>
-      </w:r>
-      <w:r>
-        <w:rPr>
-          <w:rFonts w:hint="eastAsia"/>
-        </w:rPr>
-        <w:t>Advertisement</w:t>
-      </w:r>
-      <w:r>
-        <w:rPr>
-          <w:rFonts w:hint="eastAsia"/>
-        </w:rPr>
-        <w:t>链路状态通告，该通告向整个</w:t>
-      </w:r>
-      <w:proofErr w:type="spellStart"/>
-      <w:r>
-        <w:rPr>
-          <w:rFonts w:hint="eastAsia"/>
-        </w:rPr>
-        <w:t>ospf</w:t>
-      </w:r>
-      <w:proofErr w:type="spellEnd"/>
-      <w:r>
-        <w:rPr>
-          <w:rFonts w:hint="eastAsia"/>
-        </w:rPr>
-        <w:t>区域扩散；</w:t>
-      </w:r>
-    </w:p>
-    <w:p>
-      <w:pPr>
-        <w:pStyle w:val="a5"/>
-        <w:ind w:left="1440" w:firstLineChars="0" w:firstLine="0"/>
-        <w:rPr>
-          <w:rFonts w:hint="eastAsia"/>
-        </w:rPr>
-      </w:pPr>
-      <w:r>
-        <w:rPr>
-          <w:rFonts w:hint="eastAsia"/>
-        </w:rPr>
-        <w:t>L</w:t>
-      </w:r>
-      <w:r>
-        <w:t>SDB</w:t>
-      </w:r>
-      <w:r>
-        <w:rPr>
-          <w:rFonts w:hint="eastAsia"/>
-        </w:rPr>
-        <w:t>：链路状态数据库</w:t>
-      </w:r>
-      <w:r>
-        <w:rPr>
-          <w:rFonts w:hint="eastAsia"/>
-        </w:rPr>
-        <w:t>（</w:t>
-      </w:r>
-      <w:r>
-        <w:rPr>
-          <w:rFonts w:hint="eastAsia"/>
-        </w:rPr>
-        <w:t>L</w:t>
-      </w:r>
-      <w:r>
-        <w:t>SA</w:t>
-      </w:r>
-      <w:r>
-        <w:rPr>
-          <w:rFonts w:hint="eastAsia"/>
-        </w:rPr>
-        <w:t>的集合</w:t>
+        <w:t>First</w:t>
+      </w:r>
+      <w:r>
+        <w:rPr>
+          <w:rFonts w:hint="eastAsia"/>
+        </w:rPr>
+        <w:t>(</w:t>
+      </w:r>
+      <w:r>
+        <w:rPr>
+          <w:rFonts w:hint="eastAsia"/>
+        </w:rPr>
+        <w:t>开放最短路径优先</w:t>
+      </w:r>
+      <w:r>
+        <w:rPr>
+          <w:rFonts w:hint="eastAsia"/>
+        </w:rPr>
+        <w:t>)</w:t>
       </w:r>
       <w:bookmarkStart w:id="0" w:name="_GoBack"/>
       <w:bookmarkEnd w:id="0"/>
@@ -8342,12 +7098,868 @@
         <w:rPr>
           <w:rFonts w:hint="eastAsia"/>
         </w:rPr>
+        <w:t>，</w:t>
+      </w:r>
+      <w:r>
+        <w:rPr>
+          <w:rFonts w:hint="eastAsia"/>
+        </w:rPr>
+        <w:t>用于在单一自治系统</w:t>
+      </w:r>
+      <w:r>
+        <w:rPr>
+          <w:rFonts w:hint="eastAsia"/>
+        </w:rPr>
+        <w:t>AS</w:t>
+      </w:r>
+      <w:r>
+        <w:rPr>
+          <w:rFonts w:hint="eastAsia"/>
+        </w:rPr>
+        <w:t>（</w:t>
+      </w:r>
+      <w:r>
+        <w:rPr>
+          <w:rFonts w:hint="eastAsia"/>
+        </w:rPr>
+        <w:t>autonomous</w:t>
+      </w:r>
+      <w:r>
+        <w:t xml:space="preserve"> </w:t>
+      </w:r>
+      <w:r>
+        <w:rPr>
+          <w:rFonts w:hint="eastAsia"/>
+        </w:rPr>
+        <w:t>system</w:t>
+      </w:r>
+      <w:r>
+        <w:rPr>
+          <w:rFonts w:hint="eastAsia"/>
+        </w:rPr>
+        <w:t>）内</w:t>
+      </w:r>
+      <w:r>
+        <w:rPr>
+          <w:rFonts w:hint="eastAsia"/>
+        </w:rPr>
+        <w:t>决策路由，是一种基于</w:t>
+      </w:r>
+      <w:r>
+        <w:rPr>
+          <w:rFonts w:hint="eastAsia"/>
+        </w:rPr>
+        <w:t>S</w:t>
+      </w:r>
+      <w:r>
+        <w:t>PF</w:t>
+      </w:r>
+      <w:r>
+        <w:rPr>
+          <w:rFonts w:hint="eastAsia"/>
+        </w:rPr>
+        <w:t>算法的链路状态路由</w:t>
+      </w:r>
+      <w:r>
+        <w:rPr>
+          <w:rFonts w:hint="eastAsia"/>
+        </w:rPr>
+        <w:t>的</w:t>
+      </w:r>
+      <w:r>
+        <w:rPr>
+          <w:rFonts w:hint="eastAsia"/>
+        </w:rPr>
+        <w:t>IGP</w:t>
+      </w:r>
+      <w:r>
+        <w:rPr>
+          <w:rFonts w:hint="eastAsia"/>
+        </w:rPr>
+        <w:t>内部网关（</w:t>
+      </w:r>
+      <w:r>
+        <w:rPr>
+          <w:rFonts w:hint="eastAsia"/>
+        </w:rPr>
+        <w:t>Interior</w:t>
+      </w:r>
+      <w:r>
+        <w:t xml:space="preserve"> </w:t>
+      </w:r>
+      <w:r>
+        <w:rPr>
+          <w:rFonts w:hint="eastAsia"/>
+        </w:rPr>
+        <w:t>getaway</w:t>
+      </w:r>
+      <w:r>
+        <w:t xml:space="preserve"> </w:t>
+      </w:r>
+      <w:r>
+        <w:rPr>
+          <w:rFonts w:hint="eastAsia"/>
+        </w:rPr>
+        <w:t>protocol</w:t>
+      </w:r>
+      <w:r>
+        <w:rPr>
+          <w:rFonts w:hint="eastAsia"/>
+        </w:rPr>
         <w:t>）</w:t>
       </w:r>
       <w:r>
         <w:rPr>
           <w:rFonts w:hint="eastAsia"/>
         </w:rPr>
+        <w:t>协议</w:t>
+      </w:r>
+      <w:r>
+        <w:rPr>
+          <w:rFonts w:hint="eastAsia"/>
+        </w:rPr>
+        <w:t>（这里的内部指的是一个</w:t>
+      </w:r>
+      <w:r>
+        <w:rPr>
+          <w:rFonts w:hint="eastAsia"/>
+        </w:rPr>
+        <w:t>AS</w:t>
+      </w:r>
+      <w:r>
+        <w:rPr>
+          <w:rFonts w:hint="eastAsia"/>
+        </w:rPr>
+        <w:t>系统</w:t>
+      </w:r>
+      <w:r>
+        <w:rPr>
+          <w:rFonts w:hint="eastAsia"/>
+        </w:rPr>
+        <w:t>）</w:t>
+      </w:r>
+      <w:r>
+        <w:rPr>
+          <w:rFonts w:hint="eastAsia"/>
+        </w:rPr>
+        <w:t>，反应路由接口或链路参数（接口状态</w:t>
+      </w:r>
+      <w:r>
+        <w:rPr>
+          <w:rFonts w:hint="eastAsia"/>
+        </w:rPr>
+        <w:t>up</w:t>
+      </w:r>
+      <w:r>
+        <w:t>/down</w:t>
+      </w:r>
+      <w:r>
+        <w:rPr>
+          <w:rFonts w:hint="eastAsia"/>
+        </w:rPr>
+        <w:t>、接口</w:t>
+      </w:r>
+      <w:r>
+        <w:rPr>
+          <w:rFonts w:hint="eastAsia"/>
+        </w:rPr>
+        <w:t>ip</w:t>
+      </w:r>
+      <w:r>
+        <w:rPr>
+          <w:rFonts w:hint="eastAsia"/>
+        </w:rPr>
+        <w:t>地址、接口的子网掩码、接口所连接的网路以及使用路由器连接的相关费用）</w:t>
+      </w:r>
+      <w:r>
+        <w:rPr>
+          <w:rFonts w:hint="eastAsia"/>
+        </w:rPr>
+        <w:t>，</w:t>
+      </w:r>
+      <w:r>
+        <w:rPr>
+          <w:rFonts w:hint="eastAsia"/>
+        </w:rPr>
+        <w:t>ospf</w:t>
+      </w:r>
+      <w:r>
+        <w:rPr>
+          <w:rFonts w:hint="eastAsia"/>
+        </w:rPr>
+        <w:t>协议就是传输这些链路状态参数</w:t>
+      </w:r>
+      <w:r>
+        <w:rPr>
+          <w:rFonts w:hint="eastAsia"/>
+        </w:rPr>
+        <w:t>（所</w:t>
+      </w:r>
+      <w:r>
+        <w:rPr>
+          <w:rFonts w:hint="eastAsia"/>
+        </w:rPr>
+        <w:t>以</w:t>
+      </w:r>
+      <w:r>
+        <w:rPr>
+          <w:rFonts w:hint="eastAsia"/>
+        </w:rPr>
+        <w:t>ospf</w:t>
+      </w:r>
+      <w:r>
+        <w:rPr>
+          <w:rFonts w:hint="eastAsia"/>
+        </w:rPr>
+        <w:t>也叫接口链路状态协议）</w:t>
+      </w:r>
+      <w:r>
+        <w:rPr>
+          <w:rFonts w:hint="eastAsia"/>
+        </w:rPr>
+        <w:t>。</w:t>
+      </w:r>
+      <w:r>
+        <w:rPr>
+          <w:rFonts w:hint="eastAsia"/>
+        </w:rPr>
+        <w:t>每个路由器都有一个本地链路状态（也就是自己的这些链路状态信息），所有路由</w:t>
+      </w:r>
+      <w:r>
+        <w:rPr>
+          <w:rFonts w:hint="eastAsia"/>
+        </w:rPr>
+        <w:t>器</w:t>
+      </w:r>
+      <w:r>
+        <w:rPr>
+          <w:rFonts w:hint="eastAsia"/>
+        </w:rPr>
+        <w:t>的链路状态都会在整个</w:t>
+      </w:r>
+      <w:r>
+        <w:rPr>
+          <w:rFonts w:hint="eastAsia"/>
+        </w:rPr>
+        <w:t>O</w:t>
+      </w:r>
+      <w:r>
+        <w:t>SPF</w:t>
+      </w:r>
+      <w:r>
+        <w:rPr>
+          <w:rFonts w:hint="eastAsia"/>
+        </w:rPr>
+        <w:t>域内传播，直到所有的</w:t>
+      </w:r>
+      <w:r>
+        <w:rPr>
+          <w:rFonts w:hint="eastAsia"/>
+        </w:rPr>
+        <w:t>路由器都有完整并相同的链路状态数据库为止，每个路由器都以自己的链路状态信息为根</w:t>
+      </w:r>
+      <w:r>
+        <w:rPr>
+          <w:rFonts w:hint="eastAsia"/>
+        </w:rPr>
+        <w:t>节点，其它分支信息表示可达最短的路径。</w:t>
+      </w:r>
+    </w:p>
+    <w:p>
+      <w:pPr>
+        <w:pStyle w:val="a5"/>
+        <w:ind w:left="0" w:firstLineChars="0" w:firstLine="0"/>
+      </w:pPr>
+      <w:r>
+        <w:rPr>
+          <w:rFonts w:hint="eastAsia"/>
+        </w:rPr>
+        <w:t>路由器</w:t>
+      </w:r>
+      <w:r>
+        <w:rPr>
+          <w:rFonts w:hint="eastAsia"/>
+        </w:rPr>
+        <w:t>ID</w:t>
+      </w:r>
+      <w:r>
+        <w:rPr>
+          <w:rFonts w:hint="eastAsia"/>
+        </w:rPr>
+        <w:t>：路由器</w:t>
+      </w:r>
+      <w:r>
+        <w:rPr>
+          <w:rFonts w:hint="eastAsia"/>
+        </w:rPr>
+        <w:t>IP</w:t>
+      </w:r>
+      <w:r>
+        <w:rPr>
+          <w:rFonts w:hint="eastAsia"/>
+        </w:rPr>
+        <w:t>地址；</w:t>
+      </w:r>
+    </w:p>
+    <w:p>
+      <w:pPr>
+        <w:pStyle w:val="a5"/>
+        <w:ind w:left="0" w:firstLineChars="0" w:firstLine="0"/>
+      </w:pPr>
+      <w:r>
+        <w:rPr>
+          <w:rFonts w:hint="eastAsia"/>
+        </w:rPr>
+        <w:t>Neighbor</w:t>
+      </w:r>
+      <w:r>
+        <w:t xml:space="preserve"> </w:t>
+      </w:r>
+      <w:r>
+        <w:rPr>
+          <w:rFonts w:hint="eastAsia"/>
+        </w:rPr>
+        <w:t>Router</w:t>
+      </w:r>
+      <w:r>
+        <w:rPr>
+          <w:rFonts w:hint="eastAsia"/>
+        </w:rPr>
+        <w:t>：</w:t>
+      </w:r>
+      <w:r>
+        <w:rPr>
+          <w:rFonts w:hint="eastAsia"/>
+        </w:rPr>
+        <w:t>邻居</w:t>
+      </w:r>
+      <w:r>
+        <w:rPr>
+          <w:rFonts w:hint="eastAsia"/>
+        </w:rPr>
+        <w:t>路由，连接到统一公共接口的路由器（也就是直接相互连接的路由</w:t>
+      </w:r>
+      <w:r>
+        <w:rPr>
+          <w:rFonts w:hint="eastAsia"/>
+        </w:rPr>
+        <w:t>ip</w:t>
+      </w:r>
+      <w:r>
+        <w:rPr>
+          <w:rFonts w:hint="eastAsia"/>
+        </w:rPr>
+        <w:t>）</w:t>
+      </w:r>
+      <w:r>
+        <w:rPr>
+          <w:rFonts w:hint="eastAsia"/>
+        </w:rPr>
+        <w:t>；</w:t>
+      </w:r>
+    </w:p>
+    <w:p>
+      <w:pPr>
+        <w:pStyle w:val="a5"/>
+        <w:ind w:left="0" w:firstLineChars="0" w:firstLine="0"/>
+      </w:pPr>
+      <w:r>
+        <w:rPr>
+          <w:rFonts w:hint="eastAsia"/>
+        </w:rPr>
+        <w:t>DR</w:t>
+      </w:r>
+      <w:r>
+        <w:rPr>
+          <w:rFonts w:hint="eastAsia"/>
+        </w:rPr>
+        <w:t>：</w:t>
+      </w:r>
+      <w:r>
+        <w:rPr>
+          <w:rFonts w:hint="eastAsia"/>
+        </w:rPr>
+        <w:t>Designated</w:t>
+      </w:r>
+      <w:r>
+        <w:t xml:space="preserve"> </w:t>
+      </w:r>
+      <w:r>
+        <w:rPr>
+          <w:rFonts w:hint="eastAsia"/>
+        </w:rPr>
+        <w:t>Router</w:t>
+      </w:r>
+      <w:r>
+        <w:rPr>
+          <w:rFonts w:hint="eastAsia"/>
+        </w:rPr>
+        <w:t>，</w:t>
+      </w:r>
+      <w:r>
+        <w:rPr>
+          <w:rFonts w:hint="eastAsia"/>
+        </w:rPr>
+        <w:t>DR</w:t>
+      </w:r>
+      <w:r>
+        <w:rPr>
+          <w:rFonts w:hint="eastAsia"/>
+        </w:rPr>
+        <w:t>在广播和</w:t>
+      </w:r>
+      <w:r>
+        <w:rPr>
+          <w:rFonts w:hint="eastAsia"/>
+        </w:rPr>
+        <w:t>N</w:t>
+      </w:r>
+      <w:r>
+        <w:t>BMA</w:t>
+      </w:r>
+      <w:r>
+        <w:rPr>
+          <w:rFonts w:hint="eastAsia"/>
+        </w:rPr>
+        <w:t>网路中</w:t>
+      </w:r>
+      <w:r>
+        <w:rPr>
+          <w:rFonts w:hint="eastAsia"/>
+        </w:rPr>
+        <w:t>作为</w:t>
+      </w:r>
+      <w:r>
+        <w:rPr>
+          <w:rFonts w:hint="eastAsia"/>
+        </w:rPr>
+        <w:t>其他</w:t>
+      </w:r>
+      <w:r>
+        <w:rPr>
+          <w:rFonts w:hint="eastAsia"/>
+        </w:rPr>
+        <w:t>路由的邻居，</w:t>
+      </w:r>
+      <w:r>
+        <w:rPr>
+          <w:rFonts w:hint="eastAsia"/>
+        </w:rPr>
+        <w:t>路由器</w:t>
+      </w:r>
+      <w:r>
+        <w:rPr>
+          <w:rFonts w:hint="eastAsia"/>
+        </w:rPr>
+        <w:t>（</w:t>
+      </w:r>
+      <w:r>
+        <w:rPr>
+          <w:rFonts w:hint="eastAsia"/>
+        </w:rPr>
+        <w:t>DR</w:t>
+      </w:r>
+      <w:r>
+        <w:rPr>
+          <w:rFonts w:hint="eastAsia"/>
+        </w:rPr>
+        <w:t>）</w:t>
+      </w:r>
+      <w:r>
+        <w:rPr>
+          <w:rFonts w:hint="eastAsia"/>
+        </w:rPr>
+        <w:t>被指定的</w:t>
+      </w:r>
+      <w:r>
+        <w:rPr>
+          <w:rFonts w:hint="eastAsia"/>
+        </w:rPr>
+        <w:t>向公共网络中</w:t>
+      </w:r>
+      <w:r>
+        <w:rPr>
+          <w:rFonts w:hint="eastAsia"/>
+        </w:rPr>
+        <w:t>其他路由器</w:t>
+      </w:r>
+      <w:r>
+        <w:rPr>
+          <w:rFonts w:hint="eastAsia"/>
+        </w:rPr>
+        <w:t>传播链路状态信息</w:t>
+      </w:r>
+      <w:r>
+        <w:rPr>
+          <w:rFonts w:hint="eastAsia"/>
+        </w:rPr>
+        <w:t>；</w:t>
+      </w:r>
+    </w:p>
+    <w:p>
+      <w:pPr>
+        <w:pStyle w:val="a5"/>
+        <w:ind w:left="0" w:firstLineChars="0" w:firstLine="0"/>
+      </w:pPr>
+      <w:r>
+        <w:rPr>
+          <w:rFonts w:hint="eastAsia"/>
+        </w:rPr>
+        <w:t>B</w:t>
+      </w:r>
+      <w:r>
+        <w:t>DR</w:t>
+      </w:r>
+      <w:r>
+        <w:rPr>
+          <w:rFonts w:hint="eastAsia"/>
+        </w:rPr>
+        <w:t>：</w:t>
+      </w:r>
+      <w:r>
+        <w:rPr>
+          <w:rFonts w:hint="eastAsia"/>
+        </w:rPr>
+        <w:t>BackupDR</w:t>
+      </w:r>
+      <w:r>
+        <w:rPr>
+          <w:rFonts w:hint="eastAsia"/>
+        </w:rPr>
+        <w:t>后备</w:t>
+      </w:r>
+      <w:r>
+        <w:rPr>
+          <w:rFonts w:hint="eastAsia"/>
+        </w:rPr>
+        <w:t>DR</w:t>
+      </w:r>
+      <w:r>
+        <w:rPr>
+          <w:rFonts w:hint="eastAsia"/>
+        </w:rPr>
+        <w:t>，</w:t>
+      </w:r>
+      <w:r>
+        <w:rPr>
+          <w:rFonts w:hint="eastAsia"/>
+        </w:rPr>
+        <w:t>DR</w:t>
+      </w:r>
+      <w:r>
+        <w:rPr>
+          <w:rFonts w:hint="eastAsia"/>
+        </w:rPr>
+        <w:t>路由器故障备用；</w:t>
+      </w:r>
+    </w:p>
+    <w:p>
+      <w:pPr>
+        <w:pStyle w:val="a5"/>
+        <w:ind w:left="0" w:firstLineChars="0" w:firstLine="0"/>
+      </w:pPr>
+      <w:r>
+        <w:t>ABR</w:t>
+      </w:r>
+      <w:r>
+        <w:rPr>
+          <w:rFonts w:hint="eastAsia"/>
+        </w:rPr>
+        <w:t>：</w:t>
+      </w:r>
+      <w:r>
+        <w:rPr>
+          <w:rFonts w:hint="eastAsia"/>
+        </w:rPr>
+        <w:t>Area</w:t>
+      </w:r>
+      <w:r>
+        <w:t xml:space="preserve"> </w:t>
+      </w:r>
+      <w:r>
+        <w:rPr>
+          <w:rFonts w:hint="eastAsia"/>
+        </w:rPr>
+        <w:t>Border</w:t>
+      </w:r>
+      <w:r>
+        <w:t xml:space="preserve"> </w:t>
+      </w:r>
+      <w:r>
+        <w:rPr>
+          <w:rFonts w:hint="eastAsia"/>
+        </w:rPr>
+        <w:t>Router</w:t>
+      </w:r>
+      <w:r>
+        <w:rPr>
+          <w:rFonts w:hint="eastAsia"/>
+        </w:rPr>
+        <w:t>，连接了多个</w:t>
+      </w:r>
+      <w:r>
+        <w:rPr>
+          <w:rFonts w:hint="eastAsia"/>
+        </w:rPr>
+        <w:t>ospf</w:t>
+      </w:r>
+      <w:r>
+        <w:rPr>
+          <w:rFonts w:hint="eastAsia"/>
+        </w:rPr>
+        <w:t>自治系统</w:t>
+      </w:r>
+      <w:r>
+        <w:rPr>
+          <w:rFonts w:hint="eastAsia"/>
+        </w:rPr>
+        <w:t>的路由器</w:t>
+      </w:r>
+      <w:r>
+        <w:rPr>
+          <w:rFonts w:hint="eastAsia"/>
+        </w:rPr>
+        <w:t>，也叫</w:t>
+      </w:r>
+      <w:r>
+        <w:rPr>
+          <w:rFonts w:hint="eastAsia"/>
+        </w:rPr>
+        <w:t>自治</w:t>
+      </w:r>
+      <w:r>
+        <w:rPr>
+          <w:rFonts w:hint="eastAsia"/>
+        </w:rPr>
+        <w:t>系统边界路由器</w:t>
+      </w:r>
+      <w:r>
+        <w:rPr>
+          <w:rFonts w:hint="eastAsia"/>
+        </w:rPr>
+        <w:t>，或在一个</w:t>
+      </w:r>
+      <w:r>
+        <w:rPr>
+          <w:rFonts w:hint="eastAsia"/>
+        </w:rPr>
+        <w:t>AS</w:t>
+      </w:r>
+      <w:r>
+        <w:rPr>
+          <w:rFonts w:hint="eastAsia"/>
+        </w:rPr>
+        <w:t>中不允许</w:t>
+      </w:r>
+      <w:r>
+        <w:rPr>
+          <w:rFonts w:hint="eastAsia"/>
+        </w:rPr>
+        <w:t>I</w:t>
+      </w:r>
+      <w:r>
+        <w:t>GP</w:t>
+      </w:r>
+      <w:r>
+        <w:rPr>
+          <w:rFonts w:hint="eastAsia"/>
+        </w:rPr>
+        <w:t>的路由器</w:t>
+      </w:r>
+      <w:r>
+        <w:rPr>
+          <w:rFonts w:hint="eastAsia"/>
+        </w:rPr>
+        <w:t>；</w:t>
+      </w:r>
+    </w:p>
+    <w:p>
+      <w:pPr>
+        <w:pStyle w:val="a5"/>
+        <w:ind w:left="0" w:firstLineChars="0" w:firstLine="0"/>
+      </w:pPr>
+      <w:r>
+        <w:rPr>
+          <w:rFonts w:hint="eastAsia"/>
+        </w:rPr>
+        <w:t>Adjacency</w:t>
+      </w:r>
+      <w:r>
+        <w:rPr>
+          <w:rFonts w:hint="eastAsia"/>
+        </w:rPr>
+        <w:t>：紧邻，两个点对点连接的路由形成紧邻</w:t>
+      </w:r>
+      <w:r>
+        <w:rPr>
+          <w:rFonts w:hint="eastAsia"/>
+        </w:rPr>
+        <w:t>，也可以在广播或</w:t>
+      </w:r>
+      <w:r>
+        <w:rPr>
+          <w:rFonts w:hint="eastAsia"/>
+        </w:rPr>
+        <w:t>N</w:t>
+      </w:r>
+      <w:r>
+        <w:t>BMA</w:t>
+      </w:r>
+      <w:r>
+        <w:rPr>
+          <w:rFonts w:hint="eastAsia"/>
+        </w:rPr>
+        <w:t>网络的</w:t>
+      </w:r>
+      <w:r>
+        <w:rPr>
+          <w:rFonts w:hint="eastAsia"/>
+        </w:rPr>
+        <w:t>D</w:t>
+      </w:r>
+      <w:r>
+        <w:t>R</w:t>
+      </w:r>
+      <w:r>
+        <w:rPr>
+          <w:rFonts w:hint="eastAsia"/>
+        </w:rPr>
+        <w:t>和非指定路由器之间形成，还可以在</w:t>
+      </w:r>
+      <w:r>
+        <w:rPr>
+          <w:rFonts w:hint="eastAsia"/>
+        </w:rPr>
+        <w:t>B</w:t>
+      </w:r>
+      <w:r>
+        <w:t>DR</w:t>
+      </w:r>
+      <w:r>
+        <w:rPr>
+          <w:rFonts w:hint="eastAsia"/>
+        </w:rPr>
+        <w:t>和非指定路由器之间形成，</w:t>
+      </w:r>
+      <w:r>
+        <w:rPr>
+          <w:rFonts w:hint="eastAsia"/>
+        </w:rPr>
+        <w:t>ospf</w:t>
+      </w:r>
+      <w:r>
+        <w:rPr>
+          <w:rFonts w:hint="eastAsia"/>
+        </w:rPr>
+        <w:t>路由状态信息只能通过紧邻被传输和接收；</w:t>
+      </w:r>
+    </w:p>
+    <w:p>
+      <w:pPr>
+        <w:pStyle w:val="a5"/>
+        <w:ind w:left="0" w:firstLineChars="0" w:firstLine="0"/>
+      </w:pPr>
+      <w:r>
+        <w:rPr>
+          <w:rFonts w:hint="eastAsia"/>
+        </w:rPr>
+        <w:lastRenderedPageBreak/>
+        <w:t>LSA</w:t>
+      </w:r>
+      <w:r>
+        <w:rPr>
+          <w:rFonts w:hint="eastAsia"/>
+        </w:rPr>
+        <w:t>：</w:t>
+      </w:r>
+      <w:r>
+        <w:rPr>
+          <w:rFonts w:hint="eastAsia"/>
+        </w:rPr>
+        <w:t>link</w:t>
+      </w:r>
+      <w:r>
+        <w:t xml:space="preserve"> </w:t>
+      </w:r>
+      <w:r>
+        <w:rPr>
+          <w:rFonts w:hint="eastAsia"/>
+        </w:rPr>
+        <w:t>State</w:t>
+      </w:r>
+      <w:r>
+        <w:t xml:space="preserve"> </w:t>
+      </w:r>
+      <w:r>
+        <w:rPr>
+          <w:rFonts w:hint="eastAsia"/>
+        </w:rPr>
+        <w:t>Advertisement</w:t>
+      </w:r>
+      <w:r>
+        <w:rPr>
+          <w:rFonts w:hint="eastAsia"/>
+        </w:rPr>
+        <w:t>链路状态通告，该通告向整个</w:t>
+      </w:r>
+      <w:r>
+        <w:rPr>
+          <w:rFonts w:hint="eastAsia"/>
+        </w:rPr>
+        <w:t>ospf</w:t>
+      </w:r>
+      <w:r>
+        <w:rPr>
+          <w:rFonts w:hint="eastAsia"/>
+        </w:rPr>
+        <w:t>区域扩散；</w:t>
+      </w:r>
+    </w:p>
+    <w:p>
+      <w:pPr>
+        <w:pStyle w:val="a5"/>
+        <w:ind w:left="0" w:firstLineChars="0" w:firstLine="0"/>
+      </w:pPr>
+      <w:r>
+        <w:rPr>
+          <w:rFonts w:hint="eastAsia"/>
+        </w:rPr>
+        <w:t>L</w:t>
+      </w:r>
+      <w:r>
+        <w:t>SDB</w:t>
+      </w:r>
+      <w:r>
+        <w:rPr>
+          <w:rFonts w:hint="eastAsia"/>
+        </w:rPr>
+        <w:t>：链路状态数据库</w:t>
+      </w:r>
+      <w:r>
+        <w:rPr>
+          <w:rFonts w:hint="eastAsia"/>
+        </w:rPr>
+        <w:t>（</w:t>
+      </w:r>
+      <w:r>
+        <w:rPr>
+          <w:rFonts w:hint="eastAsia"/>
+        </w:rPr>
+        <w:t>L</w:t>
+      </w:r>
+      <w:r>
+        <w:t>SA</w:t>
+      </w:r>
+      <w:r>
+        <w:rPr>
+          <w:rFonts w:hint="eastAsia"/>
+        </w:rPr>
+        <w:t>的集合）</w:t>
+      </w:r>
+      <w:r>
+        <w:rPr>
+          <w:rFonts w:hint="eastAsia"/>
+        </w:rPr>
         <w:t>，每个路由器以本地链路状态为根节点，以此计算出最佳的路由</w:t>
       </w:r>
       <w:r>
@@ -8360,7 +7972,7 @@
     <w:p>
       <w:pPr>
         <w:pStyle w:val="a5"/>
-        <w:ind w:left="1440" w:firstLineChars="0" w:firstLine="0"/>
+        <w:ind w:left="0" w:firstLineChars="0" w:firstLine="0"/>
       </w:pPr>
       <w:r>
         <w:rPr>
@@ -8374,33 +7986,23 @@
         </w:rPr>
         <w:t>：在</w:t>
       </w:r>
-      <w:proofErr w:type="spellStart"/>
       <w:r>
         <w:rPr>
           <w:rFonts w:hint="eastAsia"/>
         </w:rPr>
         <w:t>ospf</w:t>
       </w:r>
-      <w:proofErr w:type="spellEnd"/>
-      <w:proofErr w:type="gramStart"/>
-      <w:r>
-        <w:rPr>
-          <w:rFonts w:hint="eastAsia"/>
-        </w:rPr>
-        <w:t>区域内洪泛</w:t>
-      </w:r>
-      <w:proofErr w:type="gramEnd"/>
-      <w:r>
-        <w:rPr>
-          <w:rFonts w:hint="eastAsia"/>
-        </w:rPr>
-        <w:t>路由器之间的链路状态数据库；</w:t>
+      <w:r>
+        <w:rPr>
+          <w:rFonts w:hint="eastAsia"/>
+        </w:rPr>
+        <w:t>区域内洪泛路由器之间的链路状态数据库；</w:t>
       </w:r>
     </w:p>
     <w:p>
       <w:pPr>
         <w:pStyle w:val="a5"/>
-        <w:ind w:left="1440" w:firstLineChars="0" w:firstLine="0"/>
+        <w:ind w:left="0" w:firstLineChars="0" w:firstLine="0"/>
       </w:pPr>
       <w:r>
         <w:rPr>
@@ -8441,14 +8043,12 @@
         </w:rPr>
         <w:t>路由可以作为外部路由放在</w:t>
       </w:r>
-      <w:proofErr w:type="spellStart"/>
       <w:r>
         <w:rPr>
           <w:rFonts w:hint="eastAsia"/>
         </w:rPr>
         <w:t>ospf</w:t>
       </w:r>
-      <w:proofErr w:type="spellEnd"/>
       <w:r>
         <w:rPr>
           <w:rFonts w:hint="eastAsia"/>
@@ -8465,16 +8065,26 @@
     <w:p>
       <w:pPr>
         <w:pStyle w:val="a5"/>
-        <w:ind w:left="1440" w:firstLineChars="0" w:firstLine="0"/>
-      </w:pPr>
-      <w:proofErr w:type="spellStart"/>
-      <w:r>
-        <w:rPr>
-          <w:rFonts w:hint="eastAsia"/>
-        </w:rPr>
-        <w:t>Intraarea</w:t>
-      </w:r>
-      <w:proofErr w:type="spellEnd"/>
+        <w:ind w:left="0" w:firstLineChars="0" w:firstLine="0"/>
+      </w:pPr>
+      <w:r>
+        <w:rPr>
+          <w:rFonts w:hint="eastAsia"/>
+        </w:rPr>
+        <w:t>Intr</w:t>
+      </w:r>
+      <w:r>
+        <w:rPr>
+          <w:rFonts w:hint="eastAsia"/>
+        </w:rPr>
+        <w:t>a</w:t>
+      </w:r>
+      <w:r>
+        <w:rPr>
+          <w:rFonts w:hint="eastAsia"/>
+        </w:rPr>
+        <w:t>area</w:t>
+      </w:r>
       <w:r>
         <w:rPr>
           <w:rFonts w:hint="eastAsia"/>
@@ -8503,7 +8113,7 @@
     <w:p>
       <w:pPr>
         <w:pStyle w:val="a5"/>
-        <w:ind w:left="1440" w:firstLineChars="0" w:firstLine="0"/>
+        <w:ind w:left="0" w:firstLineChars="0" w:firstLine="0"/>
       </w:pPr>
       <w:r>
         <w:rPr>
@@ -8545,16 +8155,14 @@
     <w:p>
       <w:pPr>
         <w:pStyle w:val="a5"/>
-        <w:ind w:left="1440" w:firstLineChars="0" w:firstLine="0"/>
-      </w:pPr>
-      <w:proofErr w:type="spellStart"/>
+        <w:ind w:left="0" w:firstLineChars="0" w:firstLine="0"/>
+      </w:pPr>
       <w:r>
         <w:rPr>
           <w:rFonts w:hint="eastAsia"/>
         </w:rPr>
         <w:t>StubArea</w:t>
       </w:r>
-      <w:proofErr w:type="spellEnd"/>
       <w:r>
         <w:rPr>
           <w:rFonts w:hint="eastAsia"/>
@@ -8565,7 +8173,7 @@
     <w:p>
       <w:pPr>
         <w:pStyle w:val="a5"/>
-        <w:ind w:left="1440" w:firstLineChars="0" w:firstLine="0"/>
+        <w:ind w:left="0" w:firstLineChars="0" w:firstLine="0"/>
       </w:pPr>
       <w:r>
         <w:rPr>
@@ -8625,13 +8233,7 @@
         <w:rPr>
           <w:rFonts w:hint="eastAsia"/>
         </w:rPr>
-        <w:t>为</w:t>
-      </w:r>
-      <w:r>
-        <w:rPr>
-          <w:rFonts w:hint="eastAsia"/>
-        </w:rPr>
-        <w:t>骨干</w:t>
+        <w:t>为骨干</w:t>
       </w:r>
       <w:r>
         <w:rPr>
@@ -8643,9 +8245,8 @@
     <w:p>
       <w:pPr>
         <w:pStyle w:val="a5"/>
-        <w:ind w:left="1440" w:firstLineChars="0" w:firstLine="0"/>
-      </w:pPr>
-      <w:proofErr w:type="spellStart"/>
+        <w:ind w:left="0" w:firstLineChars="0" w:firstLine="0"/>
+      </w:pPr>
       <w:r>
         <w:t>O</w:t>
       </w:r>
@@ -8655,35 +8256,30 @@
         </w:rPr>
         <w:t>spf</w:t>
       </w:r>
-      <w:proofErr w:type="spellEnd"/>
       <w:r>
         <w:rPr>
           <w:rFonts w:hint="eastAsia"/>
         </w:rPr>
         <w:t>报文格式：</w:t>
       </w:r>
-      <w:proofErr w:type="spellStart"/>
       <w:r>
         <w:rPr>
           <w:rFonts w:hint="eastAsia"/>
         </w:rPr>
         <w:t>ospf</w:t>
       </w:r>
-      <w:proofErr w:type="spellEnd"/>
       <w:r>
         <w:rPr>
           <w:rFonts w:hint="eastAsia"/>
         </w:rPr>
         <w:t>使用</w:t>
       </w:r>
-      <w:proofErr w:type="spellStart"/>
       <w:r>
         <w:rPr>
           <w:rFonts w:hint="eastAsia"/>
         </w:rPr>
         <w:t>ip</w:t>
       </w:r>
-      <w:proofErr w:type="spellEnd"/>
       <w:r>
         <w:rPr>
           <w:rFonts w:hint="eastAsia"/>
@@ -8710,14 +8306,13 @@
       <w:pPr>
         <w:pStyle w:val="a5"/>
         <w:spacing w:line="240" w:lineRule="auto"/>
-        <w:ind w:left="1440" w:firstLineChars="0" w:firstLine="0"/>
+        <w:ind w:left="0" w:firstLineChars="0" w:firstLine="0"/>
         <w:jc w:val="center"/>
       </w:pPr>
       <w:r>
         <w:rPr>
           <w:noProof/>
         </w:rPr>
-        <w:lastRenderedPageBreak/>
         <w:drawing>
           <wp:inline distT="0" distB="0" distL="0" distR="0" wp14:anchorId="261AD2FE" wp14:editId="621B2D32">
             <wp:extent cx="3218688" cy="2336707"/>
@@ -8759,7 +8354,7 @@
       <w:pPr>
         <w:pStyle w:val="a5"/>
         <w:spacing w:line="240" w:lineRule="auto"/>
-        <w:ind w:left="1440" w:firstLineChars="0" w:firstLine="0"/>
+        <w:ind w:left="0" w:firstLineChars="0" w:firstLine="1"/>
       </w:pPr>
       <w:r>
         <w:rPr>
@@ -8772,7 +8367,7 @@
       <w:tblPr>
         <w:tblStyle w:val="ac"/>
         <w:tblW w:w="6866" w:type="dxa"/>
-        <w:tblInd w:w="1435" w:type="dxa"/>
+        <w:tblInd w:w="-4" w:type="dxa"/>
         <w:tblLook w:val="04A0" w:firstRow="1" w:lastRow="0" w:firstColumn="1" w:lastColumn="0" w:noHBand="0" w:noVBand="1"/>
       </w:tblPr>
       <w:tblGrid>
@@ -8792,9 +8387,6 @@
               <w:pStyle w:val="a5"/>
               <w:ind w:left="0" w:firstLineChars="0" w:firstLine="0"/>
               <w:jc w:val="center"/>
-              <w:rPr>
-                <w:rFonts w:hint="eastAsia"/>
-              </w:rPr>
             </w:pPr>
             <w:r>
               <w:rPr>
@@ -8806,7 +8398,7 @@
         </w:tc>
         <w:tc>
           <w:tcPr>
-            <w:tcW w:w="3297" w:type="dxa"/>
+            <w:tcW w:w="3307" w:type="dxa"/>
             <w:gridSpan w:val="2"/>
           </w:tcPr>
           <w:p>
@@ -8814,9 +8406,6 @@
               <w:pStyle w:val="a5"/>
               <w:ind w:left="0" w:firstLineChars="0" w:firstLine="0"/>
               <w:jc w:val="center"/>
-              <w:rPr>
-                <w:rFonts w:hint="eastAsia"/>
-              </w:rPr>
             </w:pPr>
             <w:r>
               <w:rPr>
@@ -8838,9 +8427,6 @@
               <w:pStyle w:val="a5"/>
               <w:ind w:left="0" w:firstLineChars="0" w:firstLine="0"/>
               <w:jc w:val="center"/>
-              <w:rPr>
-                <w:rFonts w:hint="eastAsia"/>
-              </w:rPr>
             </w:pPr>
             <w:r>
               <w:t>H</w:t>
@@ -8861,7 +8447,7 @@
         </w:tc>
         <w:tc>
           <w:tcPr>
-            <w:tcW w:w="3297" w:type="dxa"/>
+            <w:tcW w:w="3307" w:type="dxa"/>
             <w:gridSpan w:val="2"/>
           </w:tcPr>
           <w:p>
@@ -8869,9 +8455,6 @@
               <w:pStyle w:val="a5"/>
               <w:ind w:left="0" w:firstLineChars="0" w:firstLine="0"/>
               <w:jc w:val="center"/>
-              <w:rPr>
-                <w:rFonts w:hint="eastAsia"/>
-              </w:rPr>
             </w:pPr>
             <w:r>
               <w:rPr>
@@ -8932,9 +8515,6 @@
               <w:pStyle w:val="a5"/>
               <w:ind w:left="0" w:firstLineChars="0" w:firstLine="0"/>
               <w:jc w:val="center"/>
-              <w:rPr>
-                <w:rFonts w:hint="eastAsia"/>
-              </w:rPr>
             </w:pPr>
             <w:r>
               <w:rPr>
@@ -8973,7 +8553,7 @@
         </w:tc>
         <w:tc>
           <w:tcPr>
-            <w:tcW w:w="3297" w:type="dxa"/>
+            <w:tcW w:w="3307" w:type="dxa"/>
             <w:gridSpan w:val="2"/>
           </w:tcPr>
           <w:p>
@@ -8981,9 +8561,6 @@
               <w:pStyle w:val="a5"/>
               <w:ind w:left="0" w:firstLineChars="0" w:firstLine="0"/>
               <w:jc w:val="center"/>
-              <w:rPr>
-                <w:rFonts w:hint="eastAsia"/>
-              </w:rPr>
             </w:pPr>
             <w:r>
               <w:rPr>
@@ -9005,9 +8582,6 @@
               <w:pStyle w:val="a5"/>
               <w:ind w:left="0" w:firstLineChars="0" w:firstLine="0"/>
               <w:jc w:val="center"/>
-              <w:rPr>
-                <w:rFonts w:hint="eastAsia"/>
-              </w:rPr>
             </w:pPr>
             <w:r>
               <w:rPr>
@@ -9058,7 +8632,7 @@
         </w:tc>
         <w:tc>
           <w:tcPr>
-            <w:tcW w:w="3297" w:type="dxa"/>
+            <w:tcW w:w="3307" w:type="dxa"/>
             <w:gridSpan w:val="2"/>
           </w:tcPr>
           <w:p>
@@ -9066,9 +8640,6 @@
               <w:pStyle w:val="a5"/>
               <w:ind w:left="0" w:firstLineChars="0" w:firstLine="0"/>
               <w:jc w:val="center"/>
-              <w:rPr>
-                <w:rFonts w:hint="eastAsia"/>
-              </w:rPr>
             </w:pPr>
             <w:r>
               <w:rPr>
@@ -9089,14 +8660,12 @@
               <w:pStyle w:val="a5"/>
               <w:ind w:left="0" w:firstLineChars="0" w:firstLine="0"/>
               <w:jc w:val="center"/>
-              <w:rPr>
-                <w:rFonts w:hint="eastAsia"/>
-              </w:rPr>
             </w:pPr>
             <w:r>
               <w:rPr>
                 <w:rFonts w:hint="eastAsia"/>
               </w:rPr>
+              <w:lastRenderedPageBreak/>
               <w:t>L</w:t>
             </w:r>
             <w:r>
@@ -9150,9 +8719,6 @@
               <w:pStyle w:val="a5"/>
               <w:ind w:left="0" w:firstLineChars="0" w:firstLine="0"/>
               <w:jc w:val="center"/>
-              <w:rPr>
-                <w:rFonts w:hint="eastAsia"/>
-              </w:rPr>
             </w:pPr>
             <w:r>
               <w:rPr>
@@ -9174,11 +8740,7 @@
               <w:pStyle w:val="a5"/>
               <w:ind w:left="0" w:firstLineChars="0" w:firstLine="0"/>
               <w:jc w:val="center"/>
-              <w:rPr>
-                <w:rFonts w:hint="eastAsia"/>
-              </w:rPr>
             </w:pPr>
-            <w:proofErr w:type="spellStart"/>
             <w:r>
               <w:rPr>
                 <w:rFonts w:hint="eastAsia"/>
@@ -9194,7 +8756,6 @@
               </w:rPr>
               <w:t>ck</w:t>
             </w:r>
-            <w:proofErr w:type="spellEnd"/>
             <w:r>
               <w:rPr>
                 <w:rFonts w:hint="eastAsia"/>
@@ -9235,16 +8796,13 @@
         </w:tc>
         <w:tc>
           <w:tcPr>
-            <w:tcW w:w="3266" w:type="dxa"/>
+            <w:tcW w:w="3276" w:type="dxa"/>
           </w:tcPr>
           <w:p>
             <w:pPr>
               <w:pStyle w:val="a5"/>
               <w:ind w:left="0" w:firstLineChars="0" w:firstLine="0"/>
               <w:jc w:val="center"/>
-              <w:rPr>
-                <w:rFonts w:hint="eastAsia"/>
-              </w:rPr>
             </w:pPr>
             <w:r>
               <w:rPr>
@@ -9259,7 +8817,7 @@
     <w:p>
       <w:pPr>
         <w:spacing w:line="240" w:lineRule="auto"/>
-        <w:ind w:firstLineChars="0"/>
+        <w:ind w:leftChars="-433" w:left="-839" w:firstLineChars="0"/>
       </w:pPr>
       <w:r>
         <w:tab/>
@@ -9284,7 +8842,7 @@
     <w:p>
       <w:pPr>
         <w:spacing w:line="240" w:lineRule="auto"/>
-        <w:ind w:firstLineChars="0"/>
+        <w:ind w:leftChars="-433" w:left="-839" w:firstLineChars="0"/>
       </w:pPr>
       <w:r>
         <w:tab/>
@@ -9318,7 +8876,7 @@
     <w:p>
       <w:pPr>
         <w:spacing w:line="240" w:lineRule="auto"/>
-        <w:ind w:firstLineChars="0"/>
+        <w:ind w:leftChars="-433" w:left="-839" w:firstLineChars="0"/>
       </w:pPr>
       <w:r>
         <w:tab/>
@@ -9372,7 +8930,7 @@
     <w:p>
       <w:pPr>
         <w:spacing w:line="240" w:lineRule="auto"/>
-        <w:ind w:firstLineChars="0"/>
+        <w:ind w:leftChars="-433" w:left="-839" w:firstLineChars="0"/>
       </w:pPr>
       <w:r>
         <w:tab/>
@@ -9471,10 +9029,9 @@
     <w:p>
       <w:pPr>
         <w:spacing w:line="240" w:lineRule="auto"/>
-        <w:ind w:firstLineChars="0"/>
-      </w:pPr>
-      <w:r>
-        <w:lastRenderedPageBreak/>
+        <w:ind w:leftChars="-433" w:left="-839" w:firstLineChars="0"/>
+      </w:pPr>
+      <w:r>
         <w:tab/>
       </w:r>
       <w:r>
@@ -9489,14 +9046,12 @@
       <w:r>
         <w:tab/>
       </w:r>
-      <w:proofErr w:type="spellStart"/>
       <w:r>
         <w:rPr>
           <w:rFonts w:hint="eastAsia"/>
         </w:rPr>
         <w:t>Exstart</w:t>
       </w:r>
-      <w:proofErr w:type="spellEnd"/>
       <w:r>
         <w:t>-</w:t>
       </w:r>
@@ -9510,16 +9065,8 @@
         <w:rPr>
           <w:rFonts w:hint="eastAsia"/>
         </w:rPr>
-        <w:t>：信息交换初始状态，本地路由和令</w:t>
-      </w:r>
-      <w:proofErr w:type="gramStart"/>
-      <w:r>
-        <w:rPr>
-          <w:rFonts w:hint="eastAsia"/>
-        </w:rPr>
-        <w:t>居建立</w:t>
-      </w:r>
-      <w:proofErr w:type="gramEnd"/>
+        <w:t>：信息交换初始状态，本地路由和令居建立</w:t>
+      </w:r>
       <w:r>
         <w:rPr>
           <w:rFonts w:hint="eastAsia"/>
@@ -9599,7 +9146,7 @@
     <w:p>
       <w:pPr>
         <w:spacing w:line="240" w:lineRule="auto"/>
-        <w:ind w:firstLineChars="0"/>
+        <w:ind w:leftChars="-433" w:left="-839" w:firstLineChars="0"/>
       </w:pPr>
       <w:r>
         <w:tab/>
@@ -9629,7 +9176,19 @@
         <w:rPr>
           <w:rFonts w:hint="eastAsia"/>
         </w:rPr>
-        <w:t>：信息交换状态，本地路由器和令居交换一个或多个</w:t>
+        <w:t>：信息交换状态，本地路由器和</w:t>
+      </w:r>
+      <w:r>
+        <w:rPr>
+          <w:rFonts w:hint="eastAsia"/>
+        </w:rPr>
+        <w:t>邻居</w:t>
+      </w:r>
+      <w:r>
+        <w:rPr>
+          <w:rFonts w:hint="eastAsia"/>
+        </w:rPr>
+        <w:t>交换一个或多个</w:t>
       </w:r>
       <w:r>
         <w:t>DB</w:t>
@@ -9701,7 +9260,7 @@
     <w:p>
       <w:pPr>
         <w:spacing w:line="240" w:lineRule="auto"/>
-        <w:ind w:firstLineChars="0"/>
+        <w:ind w:leftChars="-433" w:left="-839" w:firstLineChars="0"/>
       </w:pPr>
       <w:r>
         <w:tab/>
@@ -9846,10 +9405,7 @@
     <w:p>
       <w:pPr>
         <w:spacing w:line="240" w:lineRule="auto"/>
-        <w:ind w:firstLineChars="0"/>
-        <w:rPr>
-          <w:rFonts w:hint="eastAsia"/>
-        </w:rPr>
+        <w:ind w:leftChars="-433" w:left="-839" w:firstLineChars="0"/>
       </w:pPr>
       <w:r>
         <w:tab/>
@@ -9912,17 +9468,1783 @@
     </w:p>
     <w:p>
       <w:pPr>
+        <w:pStyle w:val="3"/>
+        <w:ind w:left="643" w:hanging="643"/>
+      </w:pPr>
+      <w:r>
+        <w:rPr>
+          <w:rFonts w:hint="eastAsia"/>
+        </w:rPr>
+        <w:lastRenderedPageBreak/>
+        <w:t>应用层：</w:t>
+      </w:r>
+    </w:p>
+    <w:p>
+      <w:pPr>
+        <w:pStyle w:val="4"/>
+        <w:ind w:left="560" w:hanging="560"/>
+      </w:pPr>
+      <w:r>
+        <w:rPr>
+          <w:rFonts w:hint="eastAsia"/>
+        </w:rPr>
+        <w:t>T</w:t>
+      </w:r>
+      <w:r>
+        <w:t>FTP</w:t>
+      </w:r>
+      <w:r>
+        <w:rPr>
+          <w:rFonts w:hint="eastAsia"/>
+        </w:rPr>
+        <w:t>：</w:t>
+      </w:r>
+    </w:p>
+    <w:p>
+      <w:pPr>
+        <w:pStyle w:val="4"/>
+        <w:ind w:left="560" w:hanging="560"/>
+      </w:pPr>
+      <w:r>
+        <w:rPr>
+          <w:rFonts w:hint="eastAsia"/>
+        </w:rPr>
+        <w:t>F</w:t>
+      </w:r>
+      <w:r>
+        <w:t>TP</w:t>
+      </w:r>
+      <w:r>
+        <w:rPr>
+          <w:rFonts w:hint="eastAsia"/>
+        </w:rPr>
+        <w:t>：</w:t>
+      </w:r>
+    </w:p>
+    <w:p>
+      <w:pPr>
+        <w:pStyle w:val="4"/>
+        <w:ind w:left="560" w:hanging="560"/>
+      </w:pPr>
+      <w:r>
+        <w:rPr>
+          <w:rFonts w:hint="eastAsia"/>
+        </w:rPr>
+        <w:t>N</w:t>
+      </w:r>
+      <w:r>
+        <w:t>SF</w:t>
+      </w:r>
+      <w:r>
+        <w:rPr>
+          <w:rFonts w:hint="eastAsia"/>
+        </w:rPr>
+        <w:t>：</w:t>
+      </w:r>
+    </w:p>
+    <w:p>
+      <w:pPr>
+        <w:pStyle w:val="4"/>
+        <w:ind w:left="560" w:hanging="560"/>
+      </w:pPr>
+      <w:r>
+        <w:rPr>
+          <w:rFonts w:hint="eastAsia"/>
+        </w:rPr>
+        <w:t>D</w:t>
+      </w:r>
+      <w:r>
+        <w:t>NS</w:t>
+      </w:r>
+      <w:r>
+        <w:rPr>
+          <w:rFonts w:hint="eastAsia"/>
+        </w:rPr>
+        <w:t>：</w:t>
+      </w:r>
+    </w:p>
+    <w:p>
+      <w:pPr>
+        <w:pStyle w:val="4"/>
+        <w:ind w:left="560" w:hanging="560"/>
+      </w:pPr>
+      <w:r>
+        <w:rPr>
+          <w:rFonts w:hint="eastAsia"/>
+        </w:rPr>
+        <w:t>S</w:t>
+      </w:r>
+      <w:r>
+        <w:t>SH</w:t>
+      </w:r>
+      <w:r>
+        <w:rPr>
+          <w:rFonts w:hint="eastAsia"/>
+        </w:rPr>
+        <w:t>：</w:t>
+      </w:r>
+    </w:p>
+    <w:p>
+      <w:pPr>
+        <w:pStyle w:val="4"/>
+        <w:ind w:left="560" w:hanging="560"/>
+      </w:pPr>
+      <w:r>
+        <w:rPr>
+          <w:rFonts w:hint="eastAsia"/>
+        </w:rPr>
+        <w:t>S</w:t>
+      </w:r>
+      <w:r>
+        <w:t>IP</w:t>
+      </w:r>
+      <w:r>
+        <w:rPr>
+          <w:rFonts w:hint="eastAsia"/>
+        </w:rPr>
+        <w:t>：</w:t>
+      </w:r>
+    </w:p>
+    <w:p>
+      <w:pPr>
+        <w:pStyle w:val="4"/>
+        <w:ind w:left="560" w:hanging="560"/>
+      </w:pPr>
+      <w:r>
+        <w:rPr>
+          <w:rFonts w:hint="eastAsia"/>
+        </w:rPr>
+        <w:t>H</w:t>
+      </w:r>
+      <w:r>
+        <w:t>TTP</w:t>
+      </w:r>
+      <w:r>
+        <w:rPr>
+          <w:rFonts w:hint="eastAsia"/>
+        </w:rPr>
+        <w:t>：</w:t>
+      </w:r>
+    </w:p>
+    <w:p>
+      <w:pPr>
+        <w:pStyle w:val="4"/>
+        <w:ind w:left="560" w:hanging="560"/>
+      </w:pPr>
+      <w:r>
+        <w:rPr>
+          <w:rFonts w:hint="eastAsia"/>
+        </w:rPr>
+        <w:t>B</w:t>
+      </w:r>
+      <w:r>
+        <w:t>GP</w:t>
+      </w:r>
+      <w:r>
+        <w:rPr>
+          <w:rFonts w:hint="eastAsia"/>
+        </w:rPr>
+        <w:t>：</w:t>
+      </w:r>
+    </w:p>
+    <w:p>
+      <w:pPr>
         <w:pStyle w:val="a5"/>
-        <w:ind w:left="720" w:firstLineChars="0" w:firstLine="0"/>
-        <w:rPr>
-          <w:rFonts w:hint="eastAsia"/>
-        </w:rPr>
-      </w:pPr>
-      <w:r>
-        <w:rPr>
-          <w:rFonts w:hint="eastAsia"/>
-        </w:rPr>
-        <w:t>应用层：</w:t>
+        <w:ind w:left="0" w:firstLineChars="0"/>
+      </w:pPr>
+      <w:r>
+        <w:rPr>
+          <w:rFonts w:hint="eastAsia"/>
+        </w:rPr>
+        <w:t>Border</w:t>
+      </w:r>
+      <w:r>
+        <w:t xml:space="preserve"> </w:t>
+      </w:r>
+      <w:r>
+        <w:rPr>
+          <w:rFonts w:hint="eastAsia"/>
+        </w:rPr>
+        <w:t>Getaway</w:t>
+      </w:r>
+      <w:r>
+        <w:t xml:space="preserve"> </w:t>
+      </w:r>
+      <w:r>
+        <w:rPr>
+          <w:rFonts w:hint="eastAsia"/>
+        </w:rPr>
+        <w:t>Protocol</w:t>
+      </w:r>
+      <w:r>
+        <w:t>(</w:t>
+      </w:r>
+      <w:r>
+        <w:rPr>
+          <w:rFonts w:hint="eastAsia"/>
+        </w:rPr>
+        <w:t>边界网关协议</w:t>
+      </w:r>
+      <w:r>
+        <w:rPr>
+          <w:rFonts w:hint="eastAsia"/>
+        </w:rPr>
+        <w:t>)</w:t>
+      </w:r>
+      <w:r>
+        <w:rPr>
+          <w:rFonts w:hint="eastAsia"/>
+        </w:rPr>
+        <w:t>，该协议运行</w:t>
+      </w:r>
+      <w:r>
+        <w:rPr>
+          <w:rFonts w:hint="eastAsia"/>
+        </w:rPr>
+        <w:t>于</w:t>
+      </w:r>
+      <w:r>
+        <w:rPr>
+          <w:rFonts w:hint="eastAsia"/>
+        </w:rPr>
+        <w:t>T</w:t>
+      </w:r>
+      <w:r>
+        <w:t>CP</w:t>
+      </w:r>
+      <w:r>
+        <w:rPr>
+          <w:rFonts w:hint="eastAsia"/>
+        </w:rPr>
+        <w:t>上</w:t>
+      </w:r>
+      <w:r>
+        <w:rPr>
+          <w:rFonts w:hint="eastAsia"/>
+        </w:rPr>
+        <w:t>，</w:t>
+      </w:r>
+      <w:r>
+        <w:rPr>
+          <w:rFonts w:hint="eastAsia"/>
+        </w:rPr>
+        <w:t>用于在不同自治系统</w:t>
+      </w:r>
+      <w:r>
+        <w:t>(AS)</w:t>
+      </w:r>
+      <w:r>
+        <w:rPr>
+          <w:rFonts w:hint="eastAsia"/>
+        </w:rPr>
+        <w:t>之间交换路由信息</w:t>
+      </w:r>
+      <w:r>
+        <w:rPr>
+          <w:rFonts w:hint="eastAsia"/>
+        </w:rPr>
+        <w:t>（指网络可达信息，包括列出</w:t>
+      </w:r>
+      <w:r>
+        <w:rPr>
+          <w:rFonts w:hint="eastAsia"/>
+        </w:rPr>
+        <w:t>AS</w:t>
+      </w:r>
+      <w:r>
+        <w:rPr>
+          <w:rFonts w:hint="eastAsia"/>
+        </w:rPr>
+        <w:t>的信息，这些信息体现</w:t>
+      </w:r>
+      <w:r>
+        <w:rPr>
+          <w:rFonts w:hint="eastAsia"/>
+        </w:rPr>
+        <w:t>AS</w:t>
+      </w:r>
+      <w:r>
+        <w:rPr>
+          <w:rFonts w:hint="eastAsia"/>
+        </w:rPr>
+        <w:t>的拓扑图并清除环路，同时在</w:t>
+      </w:r>
+      <w:r>
+        <w:rPr>
+          <w:rFonts w:hint="eastAsia"/>
+        </w:rPr>
+        <w:t>AS</w:t>
+      </w:r>
+      <w:r>
+        <w:rPr>
+          <w:rFonts w:hint="eastAsia"/>
+        </w:rPr>
+        <w:t>级别上可实施策略决策）</w:t>
+      </w:r>
+      <w:r>
+        <w:rPr>
+          <w:rFonts w:hint="eastAsia"/>
+        </w:rPr>
+        <w:t>，两个</w:t>
+      </w:r>
+      <w:r>
+        <w:rPr>
+          <w:rFonts w:hint="eastAsia"/>
+        </w:rPr>
+        <w:t>AS</w:t>
+      </w:r>
+      <w:r>
+        <w:rPr>
+          <w:rFonts w:hint="eastAsia"/>
+        </w:rPr>
+        <w:t>中用来交换信息的两个路由器称为边界网关</w:t>
+      </w:r>
+      <w:r>
+        <w:rPr>
+          <w:rFonts w:hint="eastAsia"/>
+        </w:rPr>
+        <w:t>(border</w:t>
+      </w:r>
+      <w:r>
+        <w:t xml:space="preserve"> </w:t>
+      </w:r>
+      <w:r>
+        <w:rPr>
+          <w:rFonts w:hint="eastAsia"/>
+        </w:rPr>
+        <w:t>getaway)</w:t>
+      </w:r>
+      <w:r>
+        <w:rPr>
+          <w:rFonts w:hint="eastAsia"/>
+        </w:rPr>
+        <w:t>或边界路由器</w:t>
+      </w:r>
+      <w:r>
+        <w:rPr>
+          <w:rFonts w:hint="eastAsia"/>
+        </w:rPr>
+        <w:t>(border</w:t>
+      </w:r>
+      <w:r>
+        <w:t xml:space="preserve"> </w:t>
+      </w:r>
+      <w:r>
+        <w:rPr>
+          <w:rFonts w:hint="eastAsia"/>
+        </w:rPr>
+        <w:t>router</w:t>
+      </w:r>
+      <w:r>
+        <w:t>)</w:t>
+      </w:r>
+      <w:r>
+        <w:rPr>
+          <w:rFonts w:hint="eastAsia"/>
+        </w:rPr>
+        <w:t>。</w:t>
+      </w:r>
+    </w:p>
+    <w:p>
+      <w:pPr>
+        <w:pStyle w:val="a5"/>
+        <w:ind w:left="0" w:firstLineChars="0" w:firstLine="0"/>
+      </w:pPr>
+      <w:r>
+        <w:t>S</w:t>
+      </w:r>
+      <w:r>
+        <w:rPr>
+          <w:rFonts w:hint="eastAsia"/>
+        </w:rPr>
+        <w:t>peaker</w:t>
+      </w:r>
+      <w:r>
+        <w:rPr>
+          <w:rFonts w:hint="eastAsia"/>
+        </w:rPr>
+        <w:t>：发送</w:t>
+      </w:r>
+      <w:r>
+        <w:rPr>
+          <w:rFonts w:hint="eastAsia"/>
+        </w:rPr>
+        <w:t>B</w:t>
+      </w:r>
+      <w:r>
+        <w:t>GP</w:t>
+      </w:r>
+      <w:r>
+        <w:rPr>
+          <w:rFonts w:hint="eastAsia"/>
+        </w:rPr>
+        <w:t>报文的设备称为</w:t>
+      </w:r>
+      <w:r>
+        <w:rPr>
+          <w:rFonts w:hint="eastAsia"/>
+        </w:rPr>
+        <w:t>B</w:t>
+      </w:r>
+      <w:r>
+        <w:t>GP</w:t>
+      </w:r>
+      <w:r>
+        <w:rPr>
+          <w:rFonts w:hint="eastAsia"/>
+        </w:rPr>
+        <w:t>发言者，接收或产生报文信息，并发布</w:t>
+      </w:r>
+      <w:r>
+        <w:rPr>
+          <w:rFonts w:hint="eastAsia"/>
+        </w:rPr>
+        <w:t>(</w:t>
+      </w:r>
+      <w:r>
+        <w:t>advertise)</w:t>
+      </w:r>
+      <w:r>
+        <w:rPr>
+          <w:rFonts w:hint="eastAsia"/>
+        </w:rPr>
+        <w:t>给其他</w:t>
+      </w:r>
+      <w:r>
+        <w:rPr>
+          <w:rFonts w:hint="eastAsia"/>
+        </w:rPr>
+        <w:t>bgp</w:t>
+      </w:r>
+      <w:r>
+        <w:t xml:space="preserve"> </w:t>
+      </w:r>
+      <w:r>
+        <w:rPr>
+          <w:rFonts w:hint="eastAsia"/>
+        </w:rPr>
+        <w:t>speaker</w:t>
+      </w:r>
+      <w:r>
+        <w:rPr>
+          <w:rFonts w:hint="eastAsia"/>
+        </w:rPr>
+        <w:t>。</w:t>
+      </w:r>
+    </w:p>
+    <w:p>
+      <w:pPr>
+        <w:pStyle w:val="a5"/>
+        <w:ind w:left="0" w:firstLineChars="0" w:firstLine="0"/>
+      </w:pPr>
+      <w:r>
+        <w:t>P</w:t>
+      </w:r>
+      <w:r>
+        <w:rPr>
+          <w:rFonts w:hint="eastAsia"/>
+        </w:rPr>
+        <w:t>eer</w:t>
+      </w:r>
+      <w:r>
+        <w:rPr>
+          <w:rFonts w:hint="eastAsia"/>
+        </w:rPr>
+        <w:t>：</w:t>
+      </w:r>
+      <w:r>
+        <w:rPr>
+          <w:rFonts w:hint="eastAsia"/>
+        </w:rPr>
+        <w:t>对等体</w:t>
+      </w:r>
+      <w:r>
+        <w:rPr>
+          <w:rFonts w:hint="eastAsia"/>
+        </w:rPr>
+        <w:t>，相互交换报文的</w:t>
+      </w:r>
+      <w:r>
+        <w:rPr>
+          <w:rFonts w:hint="eastAsia"/>
+        </w:rPr>
+        <w:t>speaker</w:t>
+      </w:r>
+      <w:r>
+        <w:rPr>
+          <w:rFonts w:hint="eastAsia"/>
+        </w:rPr>
+        <w:t>之间称为对等体，</w:t>
+      </w:r>
+      <w:r>
+        <w:rPr>
+          <w:rFonts w:hint="eastAsia"/>
+        </w:rPr>
+        <w:t>也叫做邻居</w:t>
+      </w:r>
+      <w:r>
+        <w:rPr>
+          <w:rFonts w:hint="eastAsia"/>
+        </w:rPr>
+        <w:t>；</w:t>
+      </w:r>
+    </w:p>
+    <w:p>
+      <w:pPr>
+        <w:pStyle w:val="a5"/>
+        <w:ind w:left="0" w:firstLineChars="0" w:firstLine="0"/>
+      </w:pPr>
+      <w:r>
+        <w:rPr>
+          <w:rFonts w:hint="eastAsia"/>
+        </w:rPr>
+        <w:t>B</w:t>
+      </w:r>
+      <w:r>
+        <w:t>GP</w:t>
+      </w:r>
+      <w:r>
+        <w:rPr>
+          <w:rFonts w:hint="eastAsia"/>
+        </w:rPr>
+        <w:t>路由号：</w:t>
+      </w:r>
+      <w:r>
+        <w:rPr>
+          <w:rFonts w:hint="eastAsia"/>
+        </w:rPr>
+        <w:t>(router</w:t>
+      </w:r>
+      <w:r>
+        <w:t xml:space="preserve"> </w:t>
+      </w:r>
+      <w:r>
+        <w:rPr>
+          <w:rFonts w:hint="eastAsia"/>
+        </w:rPr>
+        <w:t>id</w:t>
+      </w:r>
+      <w:r>
+        <w:t>)</w:t>
+      </w:r>
+      <w:r>
+        <w:rPr>
+          <w:rFonts w:hint="eastAsia"/>
+        </w:rPr>
+        <w:t>用于对等体之间的会话</w:t>
+      </w:r>
+      <w:r>
+        <w:rPr>
+          <w:rFonts w:hint="eastAsia"/>
+        </w:rPr>
+        <w:t>id</w:t>
+      </w:r>
+      <w:r>
+        <w:rPr>
+          <w:rFonts w:hint="eastAsia"/>
+        </w:rPr>
+        <w:t>，每个</w:t>
+      </w:r>
+      <w:r>
+        <w:rPr>
+          <w:rFonts w:hint="eastAsia"/>
+        </w:rPr>
+        <w:t>B</w:t>
+      </w:r>
+      <w:r>
+        <w:t>GP</w:t>
+      </w:r>
+      <w:r>
+        <w:rPr>
+          <w:rFonts w:hint="eastAsia"/>
+        </w:rPr>
+        <w:t>设备有唯一的</w:t>
+      </w:r>
+      <w:r>
+        <w:rPr>
+          <w:rFonts w:hint="eastAsia"/>
+        </w:rPr>
+        <w:t>ID</w:t>
+      </w:r>
+      <w:r>
+        <w:rPr>
+          <w:rFonts w:hint="eastAsia"/>
+        </w:rPr>
+        <w:t>，缺省为路由器</w:t>
+      </w:r>
+      <w:r>
+        <w:rPr>
+          <w:rFonts w:hint="eastAsia"/>
+        </w:rPr>
+        <w:t>id</w:t>
+      </w:r>
+      <w:r>
+        <w:rPr>
+          <w:rFonts w:hint="eastAsia"/>
+        </w:rPr>
+        <w:t>；</w:t>
+      </w:r>
+    </w:p>
+    <w:p>
+      <w:pPr>
+        <w:pStyle w:val="a5"/>
+        <w:ind w:left="0" w:firstLineChars="0" w:firstLine="0"/>
+      </w:pPr>
+      <w:r>
+        <w:rPr>
+          <w:rFonts w:hint="eastAsia"/>
+        </w:rPr>
+        <w:t>B</w:t>
+      </w:r>
+      <w:r>
+        <w:t>GP</w:t>
+      </w:r>
+      <w:r>
+        <w:rPr>
+          <w:rFonts w:hint="eastAsia"/>
+        </w:rPr>
+        <w:t>报文：</w:t>
+      </w:r>
+    </w:p>
+    <w:p>
+      <w:pPr>
+        <w:pStyle w:val="a5"/>
+        <w:ind w:left="0" w:firstLineChars="0" w:firstLine="0"/>
+      </w:pPr>
+      <w:r>
+        <w:rPr>
+          <w:rFonts w:hint="eastAsia"/>
+        </w:rPr>
+        <w:lastRenderedPageBreak/>
+        <w:t>Open</w:t>
+      </w:r>
+      <w:r>
+        <w:rPr>
+          <w:rFonts w:hint="eastAsia"/>
+        </w:rPr>
+        <w:t>报文：建立</w:t>
+      </w:r>
+      <w:r>
+        <w:rPr>
+          <w:rFonts w:hint="eastAsia"/>
+        </w:rPr>
+        <w:t>bgp</w:t>
+      </w:r>
+      <w:r>
+        <w:rPr>
+          <w:rFonts w:hint="eastAsia"/>
+        </w:rPr>
+        <w:t>对等体；</w:t>
+      </w:r>
+    </w:p>
+    <w:p>
+      <w:pPr>
+        <w:pStyle w:val="a5"/>
+        <w:ind w:left="0" w:firstLineChars="0" w:firstLine="0"/>
+      </w:pPr>
+      <w:r>
+        <w:t>U</w:t>
+      </w:r>
+      <w:r>
+        <w:rPr>
+          <w:rFonts w:hint="eastAsia"/>
+        </w:rPr>
+        <w:t>pdate</w:t>
+      </w:r>
+      <w:r>
+        <w:rPr>
+          <w:rFonts w:hint="eastAsia"/>
+        </w:rPr>
+        <w:t>报文：在对等体之间交换路由信息；</w:t>
+      </w:r>
+    </w:p>
+    <w:p>
+      <w:pPr>
+        <w:pStyle w:val="a5"/>
+        <w:ind w:left="0" w:firstLineChars="0" w:firstLine="0"/>
+      </w:pPr>
+      <w:r>
+        <w:rPr>
+          <w:rFonts w:hint="eastAsia"/>
+        </w:rPr>
+        <w:t>Notification</w:t>
+      </w:r>
+      <w:r>
+        <w:rPr>
+          <w:rFonts w:hint="eastAsia"/>
+        </w:rPr>
+        <w:t>报文：终端</w:t>
+      </w:r>
+      <w:r>
+        <w:rPr>
+          <w:rFonts w:hint="eastAsia"/>
+        </w:rPr>
+        <w:t>B</w:t>
+      </w:r>
+      <w:r>
+        <w:t>GP</w:t>
+      </w:r>
+      <w:r>
+        <w:rPr>
+          <w:rFonts w:hint="eastAsia"/>
+        </w:rPr>
+        <w:t>连接；</w:t>
+      </w:r>
+    </w:p>
+    <w:p>
+      <w:pPr>
+        <w:pStyle w:val="a5"/>
+        <w:ind w:left="0" w:firstLineChars="0" w:firstLine="0"/>
+      </w:pPr>
+      <w:r>
+        <w:t>K</w:t>
+      </w:r>
+      <w:r>
+        <w:rPr>
+          <w:rFonts w:hint="eastAsia"/>
+        </w:rPr>
+        <w:t>eepalive</w:t>
+      </w:r>
+      <w:r>
+        <w:rPr>
+          <w:rFonts w:hint="eastAsia"/>
+        </w:rPr>
+        <w:t>报文：保持</w:t>
+      </w:r>
+      <w:r>
+        <w:rPr>
+          <w:rFonts w:hint="eastAsia"/>
+        </w:rPr>
+        <w:t>B</w:t>
+      </w:r>
+      <w:r>
+        <w:t>GP</w:t>
+      </w:r>
+      <w:r>
+        <w:rPr>
+          <w:rFonts w:hint="eastAsia"/>
+        </w:rPr>
+        <w:t>的连接；</w:t>
+      </w:r>
+    </w:p>
+    <w:p>
+      <w:pPr>
+        <w:pStyle w:val="a5"/>
+        <w:ind w:left="0" w:firstLineChars="0" w:firstLine="0"/>
+      </w:pPr>
+      <w:r>
+        <w:t>R</w:t>
+      </w:r>
+      <w:r>
+        <w:rPr>
+          <w:rFonts w:hint="eastAsia"/>
+        </w:rPr>
+        <w:t>oute</w:t>
+      </w:r>
+      <w:r>
+        <w:t>-refresh</w:t>
+      </w:r>
+      <w:r>
+        <w:rPr>
+          <w:rFonts w:hint="eastAsia"/>
+        </w:rPr>
+        <w:t>报文：用于改变路由策略后请求对等体重新发送路由信息。仅支持路由刷新</w:t>
+      </w:r>
+      <w:r>
+        <w:rPr>
+          <w:rFonts w:hint="eastAsia"/>
+        </w:rPr>
+        <w:t>(</w:t>
+      </w:r>
+      <w:r>
+        <w:t>route-refresh)</w:t>
+      </w:r>
+      <w:r>
+        <w:rPr>
+          <w:rFonts w:hint="eastAsia"/>
+        </w:rPr>
+        <w:t>的设备才发送或响应此报文。</w:t>
+      </w:r>
+    </w:p>
+    <w:p>
+      <w:pPr>
+        <w:pStyle w:val="a5"/>
+        <w:ind w:left="0" w:firstLineChars="0" w:firstLine="0"/>
+      </w:pPr>
+      <w:r>
+        <w:rPr>
+          <w:rFonts w:hint="eastAsia"/>
+        </w:rPr>
+        <w:t>B</w:t>
+      </w:r>
+      <w:r>
+        <w:t>GP</w:t>
+      </w:r>
+      <w:r>
+        <w:rPr>
+          <w:rFonts w:hint="eastAsia"/>
+        </w:rPr>
+        <w:t>状态机：</w:t>
+      </w:r>
+    </w:p>
+    <w:p>
+      <w:pPr>
+        <w:pStyle w:val="a5"/>
+        <w:spacing w:line="240" w:lineRule="auto"/>
+        <w:ind w:left="0" w:firstLineChars="0" w:firstLine="0"/>
+        <w:jc w:val="center"/>
+      </w:pPr>
+      <w:r>
+        <w:rPr>
+          <w:noProof/>
+        </w:rPr>
+        <w:drawing>
+          <wp:inline distT="0" distB="0" distL="0" distR="0" wp14:anchorId="4B8F1E65" wp14:editId="085B5C36">
+            <wp:extent cx="3533242" cy="3223260"/>
+            <wp:effectExtent l="0" t="0" r="0" b="0"/>
+            <wp:docPr id="2" name="图片 2"/>
+            <wp:cNvGraphicFramePr>
+              <a:graphicFrameLocks xmlns:a="http://schemas.openxmlformats.org/drawingml/2006/main" noChangeAspect="1"/>
+            </wp:cNvGraphicFramePr>
+            <a:graphic xmlns:a="http://schemas.openxmlformats.org/drawingml/2006/main">
+              <a:graphicData uri="http://schemas.openxmlformats.org/drawingml/2006/picture">
+                <pic:pic xmlns:pic="http://schemas.openxmlformats.org/drawingml/2006/picture">
+                  <pic:nvPicPr>
+                    <pic:cNvPr id="1" name=""/>
+                    <pic:cNvPicPr/>
+                  </pic:nvPicPr>
+                  <pic:blipFill>
+                    <a:blip r:embed="rId11"/>
+                    <a:stretch>
+                      <a:fillRect/>
+                    </a:stretch>
+                  </pic:blipFill>
+                  <pic:spPr>
+                    <a:xfrm>
+                      <a:off x="0" y="0"/>
+                      <a:ext cx="3553890" cy="3242096"/>
+                    </a:xfrm>
+                    <a:prstGeom prst="rect">
+                      <a:avLst/>
+                    </a:prstGeom>
+                  </pic:spPr>
+                </pic:pic>
+              </a:graphicData>
+            </a:graphic>
+          </wp:inline>
+        </w:drawing>
+      </w:r>
+    </w:p>
+    <w:p>
+      <w:pPr>
+        <w:pStyle w:val="a5"/>
+        <w:spacing w:line="240" w:lineRule="auto"/>
+        <w:ind w:left="0" w:firstLineChars="0" w:firstLine="0"/>
+      </w:pPr>
+      <w:r>
+        <w:rPr>
+          <w:rFonts w:hint="eastAsia"/>
+        </w:rPr>
+        <w:t>Idle</w:t>
+      </w:r>
+      <w:r>
+        <w:rPr>
+          <w:rFonts w:hint="eastAsia"/>
+        </w:rPr>
+        <w:t>：</w:t>
+      </w:r>
+      <w:r>
+        <w:rPr>
+          <w:rFonts w:hint="eastAsia"/>
+        </w:rPr>
+        <w:t>B</w:t>
+      </w:r>
+      <w:r>
+        <w:t>GP</w:t>
+      </w:r>
+      <w:r>
+        <w:rPr>
+          <w:rFonts w:hint="eastAsia"/>
+        </w:rPr>
+        <w:t>初始状态，此时</w:t>
+      </w:r>
+      <w:r>
+        <w:rPr>
+          <w:rFonts w:hint="eastAsia"/>
+        </w:rPr>
+        <w:t>bgp</w:t>
+      </w:r>
+      <w:r>
+        <w:rPr>
+          <w:rFonts w:hint="eastAsia"/>
+        </w:rPr>
+        <w:t>不发送</w:t>
+      </w:r>
+      <w:r>
+        <w:rPr>
+          <w:rFonts w:hint="eastAsia"/>
+        </w:rPr>
+        <w:t>tcp</w:t>
+      </w:r>
+      <w:r>
+        <w:rPr>
+          <w:rFonts w:hint="eastAsia"/>
+        </w:rPr>
+        <w:t>请求连接，也不接收邻居的</w:t>
+      </w:r>
+      <w:r>
+        <w:rPr>
+          <w:rFonts w:hint="eastAsia"/>
+        </w:rPr>
+        <w:t>tcp</w:t>
+      </w:r>
+      <w:r>
+        <w:rPr>
+          <w:rFonts w:hint="eastAsia"/>
+        </w:rPr>
+        <w:t>请求，只有收到本设备</w:t>
+      </w:r>
+      <w:r>
+        <w:rPr>
+          <w:rFonts w:hint="eastAsia"/>
+        </w:rPr>
+        <w:t>start</w:t>
+      </w:r>
+      <w:r>
+        <w:rPr>
+          <w:rFonts w:hint="eastAsia"/>
+        </w:rPr>
+        <w:t>事件（</w:t>
+      </w:r>
+      <w:r>
+        <w:rPr>
+          <w:rFonts w:hint="eastAsia"/>
+        </w:rPr>
+        <w:t>设备配置启动</w:t>
+      </w:r>
+      <w:r>
+        <w:rPr>
+          <w:rFonts w:hint="eastAsia"/>
+        </w:rPr>
+        <w:t>bgp</w:t>
+      </w:r>
+      <w:r>
+        <w:rPr>
+          <w:rFonts w:hint="eastAsia"/>
+        </w:rPr>
+        <w:t>或重置</w:t>
+      </w:r>
+      <w:r>
+        <w:rPr>
+          <w:rFonts w:hint="eastAsia"/>
+        </w:rPr>
+        <w:t>bgp</w:t>
+      </w:r>
+      <w:r>
+        <w:rPr>
+          <w:rFonts w:hint="eastAsia"/>
+        </w:rPr>
+        <w:t>等启动操作引起</w:t>
+      </w:r>
+      <w:r>
+        <w:rPr>
+          <w:rFonts w:hint="eastAsia"/>
+        </w:rPr>
+        <w:t>）后才同其他</w:t>
+      </w:r>
+      <w:r>
+        <w:rPr>
+          <w:rFonts w:hint="eastAsia"/>
+        </w:rPr>
+        <w:t>B</w:t>
+      </w:r>
+      <w:r>
+        <w:t>GP</w:t>
+      </w:r>
+      <w:r>
+        <w:rPr>
+          <w:rFonts w:hint="eastAsia"/>
+        </w:rPr>
+        <w:t>对等体建立</w:t>
+      </w:r>
+      <w:r>
+        <w:rPr>
+          <w:rFonts w:hint="eastAsia"/>
+        </w:rPr>
+        <w:t>tcp</w:t>
+      </w:r>
+      <w:r>
+        <w:rPr>
+          <w:rFonts w:hint="eastAsia"/>
+        </w:rPr>
+        <w:t>连接，并转至</w:t>
+      </w:r>
+      <w:r>
+        <w:rPr>
+          <w:rFonts w:hint="eastAsia"/>
+        </w:rPr>
+        <w:t>connect</w:t>
+      </w:r>
+      <w:r>
+        <w:rPr>
+          <w:rFonts w:hint="eastAsia"/>
+        </w:rPr>
+        <w:t>状态；</w:t>
+      </w:r>
+    </w:p>
+    <w:p>
+      <w:pPr>
+        <w:pStyle w:val="a5"/>
+        <w:spacing w:line="240" w:lineRule="auto"/>
+        <w:ind w:left="0" w:firstLineChars="0" w:firstLine="0"/>
+      </w:pPr>
+      <w:r>
+        <w:t>C</w:t>
+      </w:r>
+      <w:r>
+        <w:rPr>
+          <w:rFonts w:hint="eastAsia"/>
+        </w:rPr>
+        <w:t>onnect</w:t>
+      </w:r>
+      <w:r>
+        <w:rPr>
+          <w:rFonts w:hint="eastAsia"/>
+        </w:rPr>
+        <w:t>：</w:t>
+      </w:r>
+      <w:r>
+        <w:rPr>
+          <w:rFonts w:hint="eastAsia"/>
+        </w:rPr>
+        <w:t>B</w:t>
+      </w:r>
+      <w:r>
+        <w:t>GP</w:t>
+      </w:r>
+      <w:r>
+        <w:rPr>
+          <w:rFonts w:hint="eastAsia"/>
+        </w:rPr>
+        <w:t>启动重传定时器</w:t>
+      </w:r>
+      <w:r>
+        <w:rPr>
+          <w:rFonts w:hint="eastAsia"/>
+        </w:rPr>
+        <w:t>(connect</w:t>
+      </w:r>
+      <w:r>
+        <w:t xml:space="preserve"> </w:t>
+      </w:r>
+      <w:r>
+        <w:rPr>
+          <w:rFonts w:hint="eastAsia"/>
+        </w:rPr>
+        <w:t>retry</w:t>
+      </w:r>
+      <w:r>
+        <w:rPr>
+          <w:rFonts w:hint="eastAsia"/>
+        </w:rPr>
+        <w:t>，缺省为</w:t>
+      </w:r>
+      <w:r>
+        <w:rPr>
+          <w:rFonts w:hint="eastAsia"/>
+        </w:rPr>
+        <w:t>3</w:t>
+      </w:r>
+      <w:r>
+        <w:t>2</w:t>
+      </w:r>
+      <w:r>
+        <w:rPr>
+          <w:rFonts w:hint="eastAsia"/>
+        </w:rPr>
+        <w:t>s</w:t>
+      </w:r>
+      <w:r>
+        <w:t>)</w:t>
+      </w:r>
+      <w:r>
+        <w:rPr>
+          <w:rFonts w:hint="eastAsia"/>
+        </w:rPr>
+        <w:t>，等待</w:t>
+      </w:r>
+      <w:r>
+        <w:rPr>
+          <w:rFonts w:hint="eastAsia"/>
+        </w:rPr>
+        <w:t>tcp</w:t>
+      </w:r>
+      <w:r>
+        <w:rPr>
+          <w:rFonts w:hint="eastAsia"/>
+        </w:rPr>
+        <w:t>的连接完成；</w:t>
+      </w:r>
+    </w:p>
+    <w:p>
+      <w:pPr>
+        <w:pStyle w:val="a5"/>
+        <w:spacing w:line="240" w:lineRule="auto"/>
+        <w:ind w:left="0" w:firstLineChars="0" w:firstLine="0"/>
+      </w:pPr>
+      <w:r>
+        <w:t>(1)</w:t>
+      </w:r>
+      <w:r>
+        <w:t>T</w:t>
+      </w:r>
+      <w:r>
+        <w:rPr>
+          <w:rFonts w:hint="eastAsia"/>
+        </w:rPr>
+        <w:t>cp</w:t>
+      </w:r>
+      <w:r>
+        <w:rPr>
+          <w:rFonts w:hint="eastAsia"/>
+        </w:rPr>
+        <w:t>连接成功，则发送</w:t>
+      </w:r>
+      <w:r>
+        <w:rPr>
+          <w:rFonts w:hint="eastAsia"/>
+        </w:rPr>
+        <w:t>open</w:t>
+      </w:r>
+      <w:r>
+        <w:rPr>
+          <w:rFonts w:hint="eastAsia"/>
+        </w:rPr>
+        <w:t>报文，转至</w:t>
+      </w:r>
+      <w:r>
+        <w:rPr>
+          <w:rFonts w:hint="eastAsia"/>
+        </w:rPr>
+        <w:t>O</w:t>
+      </w:r>
+      <w:r>
+        <w:rPr>
+          <w:rFonts w:hint="eastAsia"/>
+        </w:rPr>
+        <w:t>pen</w:t>
+      </w:r>
+      <w:r>
+        <w:rPr>
+          <w:rFonts w:hint="eastAsia"/>
+        </w:rPr>
+        <w:t>S</w:t>
+      </w:r>
+      <w:r>
+        <w:rPr>
+          <w:rFonts w:hint="eastAsia"/>
+        </w:rPr>
+        <w:t>ent</w:t>
+      </w:r>
+      <w:r>
+        <w:rPr>
+          <w:rFonts w:hint="eastAsia"/>
+        </w:rPr>
+        <w:t>状态</w:t>
+      </w:r>
+      <w:r>
+        <w:rPr>
+          <w:rFonts w:hint="eastAsia"/>
+        </w:rPr>
+        <w:t>；</w:t>
+      </w:r>
+    </w:p>
+    <w:p>
+      <w:pPr>
+        <w:pStyle w:val="a5"/>
+        <w:spacing w:line="240" w:lineRule="auto"/>
+        <w:ind w:left="0" w:firstLineChars="0" w:firstLine="0"/>
+      </w:pPr>
+      <w:r>
+        <w:lastRenderedPageBreak/>
+        <w:t>(2)</w:t>
+      </w:r>
+      <w:r>
+        <w:rPr>
+          <w:rFonts w:hint="eastAsia"/>
+        </w:rPr>
+        <w:t>失败转至</w:t>
+      </w:r>
+      <w:r>
+        <w:rPr>
+          <w:rFonts w:hint="eastAsia"/>
+        </w:rPr>
+        <w:t>active</w:t>
+      </w:r>
+      <w:r>
+        <w:rPr>
+          <w:rFonts w:hint="eastAsia"/>
+        </w:rPr>
+        <w:t>状态；</w:t>
+      </w:r>
+      <w:r>
+        <w:rPr>
+          <w:rFonts w:hint="eastAsia"/>
+        </w:rPr>
+        <w:t>(</w:t>
+      </w:r>
+      <w:r>
+        <w:t>3)</w:t>
+      </w:r>
+      <w:r>
+        <w:rPr>
+          <w:rFonts w:hint="eastAsia"/>
+        </w:rPr>
+        <w:t>超时未收到</w:t>
+      </w:r>
+      <w:r>
+        <w:rPr>
+          <w:rFonts w:hint="eastAsia"/>
+        </w:rPr>
+        <w:t>bgp</w:t>
+      </w:r>
+      <w:r>
+        <w:rPr>
+          <w:rFonts w:hint="eastAsia"/>
+        </w:rPr>
+        <w:t>响应，则继续连接停留在</w:t>
+      </w:r>
+      <w:r>
+        <w:rPr>
+          <w:rFonts w:hint="eastAsia"/>
+        </w:rPr>
+        <w:t>connect</w:t>
+      </w:r>
+      <w:r>
+        <w:rPr>
+          <w:rFonts w:hint="eastAsia"/>
+        </w:rPr>
+        <w:t>状态；</w:t>
+      </w:r>
+      <w:r>
+        <w:rPr>
+          <w:rFonts w:hint="eastAsia"/>
+        </w:rPr>
+        <w:t>(</w:t>
+      </w:r>
+      <w:r>
+        <w:t>4)</w:t>
+      </w:r>
+      <w:r>
+        <w:rPr>
+          <w:rFonts w:hint="eastAsia"/>
+        </w:rPr>
+        <w:t>其他事件出错转至</w:t>
+      </w:r>
+      <w:r>
+        <w:rPr>
+          <w:rFonts w:hint="eastAsia"/>
+        </w:rPr>
+        <w:t>idle</w:t>
+      </w:r>
+      <w:r>
+        <w:rPr>
+          <w:rFonts w:hint="eastAsia"/>
+        </w:rPr>
+        <w:t>状态；</w:t>
+      </w:r>
+    </w:p>
+    <w:p>
+      <w:pPr>
+        <w:pStyle w:val="a5"/>
+        <w:spacing w:line="240" w:lineRule="auto"/>
+        <w:ind w:left="0" w:firstLineChars="0" w:firstLine="0"/>
+      </w:pPr>
+      <w:r>
+        <w:t>A</w:t>
+      </w:r>
+      <w:r>
+        <w:rPr>
+          <w:rFonts w:hint="eastAsia"/>
+        </w:rPr>
+        <w:t>ctive</w:t>
+      </w:r>
+      <w:r>
+        <w:rPr>
+          <w:rFonts w:hint="eastAsia"/>
+        </w:rPr>
+        <w:t>：</w:t>
+      </w:r>
+      <w:r>
+        <w:rPr>
+          <w:rFonts w:hint="eastAsia"/>
+        </w:rPr>
+        <w:t>B</w:t>
+      </w:r>
+      <w:r>
+        <w:t>GP</w:t>
+      </w:r>
+      <w:r>
+        <w:rPr>
+          <w:rFonts w:hint="eastAsia"/>
+        </w:rPr>
+        <w:t>总是试图建立</w:t>
+      </w:r>
+      <w:r>
+        <w:rPr>
+          <w:rFonts w:hint="eastAsia"/>
+        </w:rPr>
+        <w:t>tcp</w:t>
+      </w:r>
+      <w:r>
+        <w:rPr>
+          <w:rFonts w:hint="eastAsia"/>
+        </w:rPr>
+        <w:t>连接</w:t>
+      </w:r>
+      <w:r>
+        <w:rPr>
+          <w:rFonts w:hint="eastAsia"/>
+        </w:rPr>
+        <w:t>；</w:t>
+      </w:r>
+      <w:r>
+        <w:rPr>
+          <w:rFonts w:hint="eastAsia"/>
+        </w:rPr>
+        <w:t>(</w:t>
+      </w:r>
+      <w:r>
+        <w:t>1)</w:t>
+      </w:r>
+      <w:r>
+        <w:rPr>
+          <w:rFonts w:hint="eastAsia"/>
+        </w:rPr>
+        <w:t>连接成功则发送</w:t>
+      </w:r>
+      <w:r>
+        <w:rPr>
+          <w:rFonts w:hint="eastAsia"/>
+        </w:rPr>
+        <w:t>open</w:t>
+      </w:r>
+      <w:r>
+        <w:rPr>
+          <w:rFonts w:hint="eastAsia"/>
+        </w:rPr>
+        <w:t>报文，关闭重连定时器，转至</w:t>
+      </w:r>
+      <w:r>
+        <w:rPr>
+          <w:rFonts w:hint="eastAsia"/>
+        </w:rPr>
+        <w:t>OpenSent</w:t>
+      </w:r>
+      <w:r>
+        <w:rPr>
+          <w:rFonts w:hint="eastAsia"/>
+        </w:rPr>
+        <w:t>状态</w:t>
+      </w:r>
+      <w:r>
+        <w:rPr>
+          <w:rFonts w:hint="eastAsia"/>
+        </w:rPr>
+        <w:t>；</w:t>
+      </w:r>
+      <w:r>
+        <w:rPr>
+          <w:rFonts w:hint="eastAsia"/>
+        </w:rPr>
+        <w:t>(</w:t>
+      </w:r>
+      <w:r>
+        <w:t>2)</w:t>
+      </w:r>
+      <w:r>
+        <w:rPr>
+          <w:rFonts w:hint="eastAsia"/>
+        </w:rPr>
+        <w:t>连接失败停留在</w:t>
+      </w:r>
+      <w:r>
+        <w:rPr>
+          <w:rFonts w:hint="eastAsia"/>
+        </w:rPr>
+        <w:t>Active</w:t>
+      </w:r>
+      <w:r>
+        <w:rPr>
+          <w:rFonts w:hint="eastAsia"/>
+        </w:rPr>
+        <w:t>状态；</w:t>
+      </w:r>
+      <w:r>
+        <w:rPr>
+          <w:rFonts w:hint="eastAsia"/>
+        </w:rPr>
+        <w:t>(</w:t>
+      </w:r>
+      <w:r>
+        <w:t>3)</w:t>
+      </w:r>
+      <w:r>
+        <w:rPr>
+          <w:rFonts w:hint="eastAsia"/>
+        </w:rPr>
+        <w:t>重传</w:t>
+      </w:r>
+      <w:r>
+        <w:rPr>
+          <w:rFonts w:hint="eastAsia"/>
+        </w:rPr>
+        <w:t>定时器超时，</w:t>
+      </w:r>
+      <w:r>
+        <w:rPr>
+          <w:rFonts w:hint="eastAsia"/>
+        </w:rPr>
+        <w:t>B</w:t>
+      </w:r>
+      <w:r>
+        <w:t>GP</w:t>
+      </w:r>
+      <w:r>
+        <w:rPr>
+          <w:rFonts w:hint="eastAsia"/>
+        </w:rPr>
+        <w:t>没有收到对等体的响应，转至</w:t>
+      </w:r>
+      <w:r>
+        <w:rPr>
+          <w:rFonts w:hint="eastAsia"/>
+        </w:rPr>
+        <w:t>connect</w:t>
+      </w:r>
+      <w:r>
+        <w:rPr>
+          <w:rFonts w:hint="eastAsia"/>
+        </w:rPr>
+        <w:t>状态；</w:t>
+      </w:r>
+    </w:p>
+    <w:p>
+      <w:pPr>
+        <w:pStyle w:val="a5"/>
+        <w:spacing w:line="240" w:lineRule="auto"/>
+        <w:ind w:left="0" w:firstLineChars="0" w:firstLine="0"/>
+      </w:pPr>
+      <w:r>
+        <w:rPr>
+          <w:rFonts w:hint="eastAsia"/>
+        </w:rPr>
+        <w:t>Open</w:t>
+      </w:r>
+      <w:r>
+        <w:t>Sent</w:t>
+      </w:r>
+      <w:r>
+        <w:rPr>
+          <w:rFonts w:hint="eastAsia"/>
+        </w:rPr>
+        <w:t>：等待对等体的</w:t>
+      </w:r>
+      <w:r>
+        <w:rPr>
+          <w:rFonts w:hint="eastAsia"/>
+        </w:rPr>
+        <w:t>open</w:t>
+      </w:r>
+      <w:r>
+        <w:rPr>
+          <w:rFonts w:hint="eastAsia"/>
+        </w:rPr>
+        <w:t>报文，并对</w:t>
+      </w:r>
+      <w:r>
+        <w:rPr>
+          <w:rFonts w:hint="eastAsia"/>
+        </w:rPr>
+        <w:t>AS</w:t>
+      </w:r>
+      <w:r>
+        <w:rPr>
+          <w:rFonts w:hint="eastAsia"/>
+        </w:rPr>
+        <w:t>号、版本号、认证码等检查；</w:t>
+      </w:r>
+      <w:r>
+        <w:rPr>
+          <w:rFonts w:hint="eastAsia"/>
+        </w:rPr>
+        <w:t>(</w:t>
+      </w:r>
+      <w:r>
+        <w:t>1)</w:t>
+      </w:r>
+      <w:r>
+        <w:rPr>
+          <w:rFonts w:hint="eastAsia"/>
+        </w:rPr>
+        <w:t>报文正确，发送</w:t>
+      </w:r>
+      <w:r>
+        <w:rPr>
+          <w:rFonts w:hint="eastAsia"/>
+        </w:rPr>
+        <w:t>Keepalive</w:t>
+      </w:r>
+      <w:r>
+        <w:rPr>
+          <w:rFonts w:hint="eastAsia"/>
+        </w:rPr>
+        <w:t>报文，转至</w:t>
+      </w:r>
+      <w:r>
+        <w:rPr>
+          <w:rFonts w:hint="eastAsia"/>
+        </w:rPr>
+        <w:t>Openconfirm</w:t>
+      </w:r>
+      <w:r>
+        <w:rPr>
+          <w:rFonts w:hint="eastAsia"/>
+        </w:rPr>
+        <w:t>状态；</w:t>
+      </w:r>
+      <w:r>
+        <w:rPr>
+          <w:rFonts w:hint="eastAsia"/>
+        </w:rPr>
+        <w:t>(</w:t>
+      </w:r>
+      <w:r>
+        <w:t>2)</w:t>
+      </w:r>
+      <w:r>
+        <w:rPr>
+          <w:rFonts w:hint="eastAsia"/>
+        </w:rPr>
+        <w:t>报文错误发送</w:t>
+      </w:r>
+      <w:r>
+        <w:rPr>
+          <w:rFonts w:hint="eastAsia"/>
+        </w:rPr>
+        <w:t>Notification</w:t>
+      </w:r>
+      <w:r>
+        <w:rPr>
+          <w:rFonts w:hint="eastAsia"/>
+        </w:rPr>
+        <w:t>报文给对等体，转至</w:t>
+      </w:r>
+      <w:r>
+        <w:rPr>
+          <w:rFonts w:hint="eastAsia"/>
+        </w:rPr>
+        <w:t>idle</w:t>
+      </w:r>
+      <w:r>
+        <w:rPr>
+          <w:rFonts w:hint="eastAsia"/>
+        </w:rPr>
+        <w:t>状态；</w:t>
+      </w:r>
+    </w:p>
+    <w:p>
+      <w:pPr>
+        <w:pStyle w:val="a5"/>
+        <w:spacing w:line="240" w:lineRule="auto"/>
+        <w:ind w:left="0" w:firstLineChars="0" w:firstLine="0"/>
+      </w:pPr>
+      <w:r>
+        <w:t>O</w:t>
+      </w:r>
+      <w:r>
+        <w:rPr>
+          <w:rFonts w:hint="eastAsia"/>
+        </w:rPr>
+        <w:t>penConfirm</w:t>
+      </w:r>
+      <w:r>
+        <w:rPr>
+          <w:rFonts w:hint="eastAsia"/>
+        </w:rPr>
+        <w:t>：等待</w:t>
+      </w:r>
+      <w:r>
+        <w:rPr>
+          <w:rFonts w:hint="eastAsia"/>
+        </w:rPr>
+        <w:t>Keepalive</w:t>
+      </w:r>
+      <w:r>
+        <w:rPr>
+          <w:rFonts w:hint="eastAsia"/>
+        </w:rPr>
+        <w:t>或</w:t>
+      </w:r>
+      <w:r>
+        <w:rPr>
+          <w:rFonts w:hint="eastAsia"/>
+        </w:rPr>
+        <w:t>Notification</w:t>
+      </w:r>
+      <w:r>
+        <w:rPr>
+          <w:rFonts w:hint="eastAsia"/>
+        </w:rPr>
+        <w:t>报文；</w:t>
+      </w:r>
+      <w:r>
+        <w:rPr>
+          <w:rFonts w:hint="eastAsia"/>
+        </w:rPr>
+        <w:t>(</w:t>
+      </w:r>
+      <w:r>
+        <w:t>1)</w:t>
+      </w:r>
+      <w:r>
+        <w:rPr>
+          <w:rFonts w:hint="eastAsia"/>
+        </w:rPr>
+        <w:t>收到</w:t>
+      </w:r>
+      <w:r>
+        <w:rPr>
+          <w:rFonts w:hint="eastAsia"/>
+        </w:rPr>
+        <w:t>keepalive</w:t>
+      </w:r>
+      <w:r>
+        <w:rPr>
+          <w:rFonts w:hint="eastAsia"/>
+        </w:rPr>
+        <w:t>报文转至</w:t>
+      </w:r>
+      <w:r>
+        <w:rPr>
+          <w:rFonts w:hint="eastAsia"/>
+        </w:rPr>
+        <w:t>Established</w:t>
+      </w:r>
+      <w:r>
+        <w:rPr>
+          <w:rFonts w:hint="eastAsia"/>
+        </w:rPr>
+        <w:t>状态；</w:t>
+      </w:r>
+      <w:r>
+        <w:rPr>
+          <w:rFonts w:hint="eastAsia"/>
+        </w:rPr>
+        <w:t>(</w:t>
+      </w:r>
+      <w:r>
+        <w:t>2)</w:t>
+      </w:r>
+      <w:r>
+        <w:rPr>
+          <w:rFonts w:hint="eastAsia"/>
+        </w:rPr>
+        <w:t>收到</w:t>
+      </w:r>
+      <w:r>
+        <w:rPr>
+          <w:rFonts w:hint="eastAsia"/>
+        </w:rPr>
+        <w:t>Notification</w:t>
+      </w:r>
+      <w:r>
+        <w:rPr>
+          <w:rFonts w:hint="eastAsia"/>
+        </w:rPr>
+        <w:t>报文则转至</w:t>
+      </w:r>
+      <w:r>
+        <w:rPr>
+          <w:rFonts w:hint="eastAsia"/>
+        </w:rPr>
+        <w:t>Idle</w:t>
+      </w:r>
+      <w:r>
+        <w:rPr>
+          <w:rFonts w:hint="eastAsia"/>
+        </w:rPr>
+        <w:t>状态；</w:t>
+      </w:r>
+    </w:p>
+    <w:p>
+      <w:pPr>
+        <w:pStyle w:val="a5"/>
+        <w:spacing w:line="240" w:lineRule="auto"/>
+        <w:ind w:left="0" w:firstLineChars="0" w:firstLine="0"/>
+      </w:pPr>
+      <w:r>
+        <w:rPr>
+          <w:rFonts w:hint="eastAsia"/>
+        </w:rPr>
+        <w:t>Established</w:t>
+      </w:r>
+      <w:r>
+        <w:rPr>
+          <w:rFonts w:hint="eastAsia"/>
+        </w:rPr>
+        <w:t>：和对等体交换</w:t>
+      </w:r>
+      <w:r>
+        <w:rPr>
+          <w:rFonts w:hint="eastAsia"/>
+        </w:rPr>
+        <w:t>Update</w:t>
+      </w:r>
+      <w:r>
+        <w:rPr>
+          <w:rFonts w:hint="eastAsia"/>
+        </w:rPr>
+        <w:t>、</w:t>
+      </w:r>
+      <w:r>
+        <w:rPr>
+          <w:rFonts w:hint="eastAsia"/>
+        </w:rPr>
+        <w:t>Keepalive</w:t>
+      </w:r>
+      <w:r>
+        <w:rPr>
+          <w:rFonts w:hint="eastAsia"/>
+        </w:rPr>
+        <w:t>、</w:t>
+      </w:r>
+      <w:r>
+        <w:rPr>
+          <w:rFonts w:hint="eastAsia"/>
+        </w:rPr>
+        <w:t>Route</w:t>
+      </w:r>
+      <w:r>
+        <w:t>-refresh</w:t>
+      </w:r>
+      <w:r>
+        <w:rPr>
+          <w:rFonts w:hint="eastAsia"/>
+        </w:rPr>
+        <w:t>和</w:t>
+      </w:r>
+      <w:r>
+        <w:rPr>
+          <w:rFonts w:hint="eastAsia"/>
+        </w:rPr>
+        <w:t>Notification</w:t>
+      </w:r>
+      <w:r>
+        <w:rPr>
+          <w:rFonts w:hint="eastAsia"/>
+        </w:rPr>
+        <w:t>报文；</w:t>
       </w:r>
     </w:p>
     <w:p>
@@ -9930,24 +11252,49 @@
         <w:pStyle w:val="a5"/>
         <w:numPr>
           <w:ilvl w:val="0"/>
-          <w:numId w:val="15"/>
+          <w:numId w:val="16"/>
         </w:numPr>
-        <w:ind w:firstLineChars="0"/>
-      </w:pPr>
-      <w:r>
-        <w:rPr>
-          <w:rFonts w:hint="eastAsia"/>
-        </w:rPr>
-        <w:t>T</w:t>
-      </w:r>
-      <w:r>
-        <w:t>FTP</w:t>
-      </w:r>
-      <w:r>
-        <w:rPr>
-          <w:rFonts w:hint="eastAsia"/>
-        </w:rPr>
-        <w:t>：</w:t>
+        <w:spacing w:line="240" w:lineRule="auto"/>
+        <w:ind w:leftChars="100" w:left="600" w:firstLineChars="0"/>
+      </w:pPr>
+      <w:r>
+        <w:rPr>
+          <w:rFonts w:hint="eastAsia"/>
+        </w:rPr>
+        <w:t>收到正确的</w:t>
+      </w:r>
+      <w:r>
+        <w:rPr>
+          <w:rFonts w:hint="eastAsia"/>
+        </w:rPr>
+        <w:t>update</w:t>
+      </w:r>
+      <w:r>
+        <w:t>/keepalive</w:t>
+      </w:r>
+      <w:r>
+        <w:rPr>
+          <w:rFonts w:hint="eastAsia"/>
+        </w:rPr>
+        <w:t>报文，表示对端正常</w:t>
+      </w:r>
+      <w:r>
+        <w:rPr>
+          <w:rFonts w:hint="eastAsia"/>
+        </w:rPr>
+        <w:t>，保持</w:t>
+      </w:r>
+      <w:r>
+        <w:rPr>
+          <w:rFonts w:hint="eastAsia"/>
+        </w:rPr>
+        <w:t>bgp</w:t>
+      </w:r>
+      <w:r>
+        <w:rPr>
+          <w:rFonts w:hint="eastAsia"/>
+        </w:rPr>
+        <w:t>连接；</w:t>
       </w:r>
     </w:p>
     <w:p>
@@ -9955,24 +11302,55 @@
         <w:pStyle w:val="a5"/>
         <w:numPr>
           <w:ilvl w:val="0"/>
-          <w:numId w:val="15"/>
+          <w:numId w:val="16"/>
         </w:numPr>
-        <w:ind w:firstLineChars="0"/>
-      </w:pPr>
-      <w:r>
-        <w:rPr>
-          <w:rFonts w:hint="eastAsia"/>
-        </w:rPr>
-        <w:t>F</w:t>
-      </w:r>
-      <w:r>
-        <w:t>TP</w:t>
-      </w:r>
-      <w:r>
-        <w:rPr>
-          <w:rFonts w:hint="eastAsia"/>
-        </w:rPr>
-        <w:t>：</w:t>
+        <w:spacing w:line="240" w:lineRule="auto"/>
+        <w:ind w:leftChars="100" w:left="600" w:firstLineChars="0"/>
+      </w:pPr>
+      <w:r>
+        <w:rPr>
+          <w:rFonts w:hint="eastAsia"/>
+        </w:rPr>
+        <w:t>收到错误的</w:t>
+      </w:r>
+      <w:r>
+        <w:rPr>
+          <w:rFonts w:hint="eastAsia"/>
+        </w:rPr>
+        <w:t>update</w:t>
+      </w:r>
+      <w:r>
+        <w:t>/keepalive</w:t>
+      </w:r>
+      <w:r>
+        <w:rPr>
+          <w:rFonts w:hint="eastAsia"/>
+        </w:rPr>
+        <w:t>报文，则发送</w:t>
+      </w:r>
+      <w:r>
+        <w:rPr>
+          <w:rFonts w:hint="eastAsia"/>
+        </w:rPr>
+        <w:t>Notification</w:t>
+      </w:r>
+      <w:r>
+        <w:rPr>
+          <w:rFonts w:hint="eastAsia"/>
+        </w:rPr>
+        <w:t>报文给对端，转至</w:t>
+      </w:r>
+      <w:r>
+        <w:rPr>
+          <w:rFonts w:hint="eastAsia"/>
+        </w:rPr>
+        <w:t>Idle</w:t>
+      </w:r>
+      <w:r>
+        <w:rPr>
+          <w:rFonts w:hint="eastAsia"/>
+        </w:rPr>
+        <w:t>状态；</w:t>
       </w:r>
     </w:p>
     <w:p>
@@ -9980,24 +11358,34 @@
         <w:pStyle w:val="a5"/>
         <w:numPr>
           <w:ilvl w:val="0"/>
-          <w:numId w:val="15"/>
+          <w:numId w:val="16"/>
         </w:numPr>
-        <w:ind w:firstLineChars="0"/>
-      </w:pPr>
-      <w:r>
-        <w:rPr>
-          <w:rFonts w:hint="eastAsia"/>
-        </w:rPr>
-        <w:t>N</w:t>
-      </w:r>
-      <w:r>
-        <w:t>SF</w:t>
-      </w:r>
-      <w:r>
-        <w:rPr>
-          <w:rFonts w:hint="eastAsia"/>
-        </w:rPr>
-        <w:t>：</w:t>
+        <w:spacing w:line="240" w:lineRule="auto"/>
+        <w:ind w:leftChars="100" w:left="600" w:firstLineChars="0"/>
+      </w:pPr>
+      <w:r>
+        <w:rPr>
+          <w:rFonts w:hint="eastAsia"/>
+        </w:rPr>
+        <w:t>收到</w:t>
+      </w:r>
+      <w:r>
+        <w:t>R</w:t>
+      </w:r>
+      <w:r>
+        <w:rPr>
+          <w:rFonts w:hint="eastAsia"/>
+        </w:rPr>
+        <w:t>oute</w:t>
+      </w:r>
+      <w:r>
+        <w:t>-refresh</w:t>
+      </w:r>
+      <w:r>
+        <w:rPr>
+          <w:rFonts w:hint="eastAsia"/>
+        </w:rPr>
+        <w:t>报文，保持状态不变；</w:t>
       </w:r>
     </w:p>
     <w:p>
@@ -10005,24 +11393,40 @@
         <w:pStyle w:val="a5"/>
         <w:numPr>
           <w:ilvl w:val="0"/>
-          <w:numId w:val="15"/>
+          <w:numId w:val="16"/>
         </w:numPr>
-        <w:ind w:firstLineChars="0"/>
-      </w:pPr>
-      <w:r>
-        <w:rPr>
-          <w:rFonts w:hint="eastAsia"/>
-        </w:rPr>
-        <w:t>D</w:t>
-      </w:r>
-      <w:r>
-        <w:t>NS</w:t>
-      </w:r>
-      <w:r>
-        <w:rPr>
-          <w:rFonts w:hint="eastAsia"/>
-        </w:rPr>
-        <w:t>：</w:t>
+        <w:spacing w:line="240" w:lineRule="auto"/>
+        <w:ind w:leftChars="100" w:left="600" w:firstLineChars="0"/>
+      </w:pPr>
+      <w:r>
+        <w:rPr>
+          <w:rFonts w:hint="eastAsia"/>
+        </w:rPr>
+        <w:t>收到</w:t>
+      </w:r>
+      <w:r>
+        <w:rPr>
+          <w:rFonts w:hint="eastAsia"/>
+        </w:rPr>
+        <w:t>Notification</w:t>
+      </w:r>
+      <w:r>
+        <w:rPr>
+          <w:rFonts w:hint="eastAsia"/>
+        </w:rPr>
+        <w:t>报文转至</w:t>
+      </w:r>
+      <w:r>
+        <w:rPr>
+          <w:rFonts w:hint="eastAsia"/>
+        </w:rPr>
+        <w:t>Idle</w:t>
+      </w:r>
+      <w:r>
+        <w:rPr>
+          <w:rFonts w:hint="eastAsia"/>
+        </w:rPr>
+        <w:t>状态；</w:t>
       </w:r>
     </w:p>
     <w:p>
@@ -10030,161 +11434,67 @@
         <w:pStyle w:val="a5"/>
         <w:numPr>
           <w:ilvl w:val="0"/>
-          <w:numId w:val="15"/>
+          <w:numId w:val="16"/>
         </w:numPr>
-        <w:ind w:firstLineChars="0"/>
-      </w:pPr>
-      <w:r>
-        <w:rPr>
-          <w:rFonts w:hint="eastAsia"/>
-        </w:rPr>
-        <w:t>S</w:t>
-      </w:r>
-      <w:r>
-        <w:t>SH</w:t>
-      </w:r>
-      <w:r>
-        <w:rPr>
-          <w:rFonts w:hint="eastAsia"/>
-        </w:rPr>
-        <w:t>：</w:t>
-      </w:r>
-    </w:p>
-    <w:p>
-      <w:pPr>
-        <w:pStyle w:val="a5"/>
-        <w:numPr>
-          <w:ilvl w:val="0"/>
-          <w:numId w:val="15"/>
-        </w:numPr>
-        <w:ind w:firstLineChars="0"/>
-      </w:pPr>
-      <w:r>
-        <w:rPr>
-          <w:rFonts w:hint="eastAsia"/>
-        </w:rPr>
-        <w:t>S</w:t>
-      </w:r>
-      <w:r>
-        <w:t>IP</w:t>
-      </w:r>
-      <w:r>
-        <w:rPr>
-          <w:rFonts w:hint="eastAsia"/>
-        </w:rPr>
-        <w:t>：</w:t>
-      </w:r>
-    </w:p>
-    <w:p>
-      <w:pPr>
-        <w:pStyle w:val="a5"/>
-        <w:numPr>
-          <w:ilvl w:val="0"/>
-          <w:numId w:val="15"/>
-        </w:numPr>
-        <w:ind w:firstLineChars="0"/>
-      </w:pPr>
-      <w:r>
-        <w:rPr>
-          <w:rFonts w:hint="eastAsia"/>
-        </w:rPr>
-        <w:t>H</w:t>
-      </w:r>
-      <w:r>
-        <w:t>TTP</w:t>
-      </w:r>
-      <w:r>
-        <w:rPr>
-          <w:rFonts w:hint="eastAsia"/>
-        </w:rPr>
-        <w:t>：</w:t>
-      </w:r>
-    </w:p>
-    <w:p>
-      <w:pPr>
-        <w:pStyle w:val="a5"/>
-        <w:numPr>
-          <w:ilvl w:val="0"/>
-          <w:numId w:val="15"/>
-        </w:numPr>
-        <w:ind w:firstLineChars="0"/>
-        <w:rPr>
-          <w:rFonts w:hint="eastAsia"/>
-        </w:rPr>
-      </w:pPr>
-      <w:r>
-        <w:rPr>
-          <w:rFonts w:hint="eastAsia"/>
-        </w:rPr>
-        <w:t>B</w:t>
-      </w:r>
-      <w:r>
-        <w:t>GP</w:t>
-      </w:r>
-      <w:r>
-        <w:rPr>
-          <w:rFonts w:hint="eastAsia"/>
-        </w:rPr>
-        <w:t>：</w:t>
-      </w:r>
-      <w:r>
-        <w:rPr>
-          <w:rFonts w:hint="eastAsia"/>
-        </w:rPr>
-        <w:t>（</w:t>
-      </w:r>
-      <w:r>
-        <w:rPr>
-          <w:rFonts w:hint="eastAsia"/>
-        </w:rPr>
-        <w:t>Border</w:t>
-      </w:r>
-      <w:r>
-        <w:t xml:space="preserve"> </w:t>
-      </w:r>
-      <w:r>
-        <w:rPr>
-          <w:rFonts w:hint="eastAsia"/>
-        </w:rPr>
-        <w:t>Getaway</w:t>
-      </w:r>
-      <w:r>
-        <w:t xml:space="preserve"> </w:t>
-      </w:r>
-      <w:r>
-        <w:rPr>
-          <w:rFonts w:hint="eastAsia"/>
-        </w:rPr>
-        <w:t>Protocol</w:t>
-      </w:r>
-      <w:r>
-        <w:rPr>
-          <w:rFonts w:hint="eastAsia"/>
-        </w:rPr>
-        <w:t>）</w:t>
-      </w:r>
-      <w:r>
-        <w:rPr>
-          <w:rFonts w:hint="eastAsia"/>
-        </w:rPr>
-        <w:t>边界网关协议，</w:t>
-      </w:r>
-    </w:p>
-    <w:p>
-      <w:pPr>
-        <w:ind w:firstLineChars="0"/>
-        <w:rPr>
-          <w:rFonts w:hint="eastAsia"/>
-        </w:rPr>
-      </w:pPr>
+        <w:spacing w:line="240" w:lineRule="auto"/>
+        <w:ind w:leftChars="100" w:left="600" w:firstLineChars="0"/>
+      </w:pPr>
+      <w:r>
+        <w:rPr>
+          <w:rFonts w:hint="eastAsia"/>
+        </w:rPr>
+        <w:t>如果收到</w:t>
+      </w:r>
+      <w:r>
+        <w:rPr>
+          <w:rFonts w:hint="eastAsia"/>
+        </w:rPr>
+        <w:t>tcp</w:t>
+      </w:r>
+      <w:r>
+        <w:rPr>
+          <w:rFonts w:hint="eastAsia"/>
+        </w:rPr>
+        <w:t>拆链通知，则</w:t>
+      </w:r>
+      <w:r>
+        <w:rPr>
+          <w:rFonts w:hint="eastAsia"/>
+        </w:rPr>
+        <w:t>断开</w:t>
+      </w:r>
+      <w:r>
+        <w:rPr>
+          <w:rFonts w:hint="eastAsia"/>
+        </w:rPr>
+        <w:t>BGP</w:t>
+      </w:r>
+      <w:r>
+        <w:rPr>
+          <w:rFonts w:hint="eastAsia"/>
+        </w:rPr>
+        <w:t>连接转至</w:t>
+      </w:r>
+      <w:r>
+        <w:rPr>
+          <w:rFonts w:hint="eastAsia"/>
+        </w:rPr>
+        <w:t>Idle</w:t>
+      </w:r>
+      <w:r>
+        <w:rPr>
+          <w:rFonts w:hint="eastAsia"/>
+        </w:rPr>
+        <w:t>状态。</w:t>
+      </w:r>
     </w:p>
     <w:sectPr>
-      <w:headerReference w:type="even" r:id="rId11"/>
-      <w:headerReference w:type="default" r:id="rId12"/>
-      <w:footerReference w:type="even" r:id="rId13"/>
-      <w:footerReference w:type="default" r:id="rId14"/>
-      <w:headerReference w:type="first" r:id="rId15"/>
-      <w:footerReference w:type="first" r:id="rId16"/>
+      <w:headerReference w:type="even" r:id="rId12"/>
+      <w:headerReference w:type="default" r:id="rId13"/>
+      <w:footerReference w:type="even" r:id="rId14"/>
+      <w:footerReference w:type="default" r:id="rId15"/>
+      <w:headerReference w:type="first" r:id="rId16"/>
+      <w:footerReference w:type="first" r:id="rId17"/>
       <w:pgSz w:w="11906" w:h="16838"/>
       <w:pgMar w:top="1440" w:right="1800" w:bottom="1440" w:left="1800" w:header="851" w:footer="992" w:gutter="0"/>
       <w:cols w:space="425"/>
@@ -11213,6 +12523,95 @@
     </w:lvl>
   </w:abstractNum>
   <w:abstractNum w:abstractNumId="10" w15:restartNumberingAfterBreak="0">
+    <w:nsid w:val="633B1B5D"/>
+    <w:multiLevelType w:val="hybridMultilevel"/>
+    <w:tmpl w:val="D1D4564A"/>
+    <w:lvl w:ilvl="0" w:tplc="EC505212">
+      <w:start w:val="1"/>
+      <w:numFmt w:val="decimal"/>
+      <w:lvlText w:val="(%1)"/>
+      <w:lvlJc w:val="left"/>
+      <w:pPr>
+        <w:ind w:left="2040" w:hanging="360"/>
+      </w:pPr>
+      <w:rPr>
+        <w:rFonts w:hint="default"/>
+      </w:rPr>
+    </w:lvl>
+    <w:lvl w:ilvl="1" w:tplc="04090019" w:tentative="1">
+      <w:start w:val="1"/>
+      <w:numFmt w:val="lowerLetter"/>
+      <w:lvlText w:val="%2)"/>
+      <w:lvlJc w:val="left"/>
+      <w:pPr>
+        <w:ind w:left="2520" w:hanging="420"/>
+      </w:pPr>
+    </w:lvl>
+    <w:lvl w:ilvl="2" w:tplc="0409001B" w:tentative="1">
+      <w:start w:val="1"/>
+      <w:numFmt w:val="lowerRoman"/>
+      <w:lvlText w:val="%3."/>
+      <w:lvlJc w:val="right"/>
+      <w:pPr>
+        <w:ind w:left="2940" w:hanging="420"/>
+      </w:pPr>
+    </w:lvl>
+    <w:lvl w:ilvl="3" w:tplc="0409000F" w:tentative="1">
+      <w:start w:val="1"/>
+      <w:numFmt w:val="decimal"/>
+      <w:lvlText w:val="%4."/>
+      <w:lvlJc w:val="left"/>
+      <w:pPr>
+        <w:ind w:left="3360" w:hanging="420"/>
+      </w:pPr>
+    </w:lvl>
+    <w:lvl w:ilvl="4" w:tplc="04090019" w:tentative="1">
+      <w:start w:val="1"/>
+      <w:numFmt w:val="lowerLetter"/>
+      <w:lvlText w:val="%5)"/>
+      <w:lvlJc w:val="left"/>
+      <w:pPr>
+        <w:ind w:left="3780" w:hanging="420"/>
+      </w:pPr>
+    </w:lvl>
+    <w:lvl w:ilvl="5" w:tplc="0409001B" w:tentative="1">
+      <w:start w:val="1"/>
+      <w:numFmt w:val="lowerRoman"/>
+      <w:lvlText w:val="%6."/>
+      <w:lvlJc w:val="right"/>
+      <w:pPr>
+        <w:ind w:left="4200" w:hanging="420"/>
+      </w:pPr>
+    </w:lvl>
+    <w:lvl w:ilvl="6" w:tplc="0409000F" w:tentative="1">
+      <w:start w:val="1"/>
+      <w:numFmt w:val="decimal"/>
+      <w:lvlText w:val="%7."/>
+      <w:lvlJc w:val="left"/>
+      <w:pPr>
+        <w:ind w:left="4620" w:hanging="420"/>
+      </w:pPr>
+    </w:lvl>
+    <w:lvl w:ilvl="7" w:tplc="04090019" w:tentative="1">
+      <w:start w:val="1"/>
+      <w:numFmt w:val="lowerLetter"/>
+      <w:lvlText w:val="%8)"/>
+      <w:lvlJc w:val="left"/>
+      <w:pPr>
+        <w:ind w:left="5040" w:hanging="420"/>
+      </w:pPr>
+    </w:lvl>
+    <w:lvl w:ilvl="8" w:tplc="0409001B" w:tentative="1">
+      <w:start w:val="1"/>
+      <w:numFmt w:val="lowerRoman"/>
+      <w:lvlText w:val="%9."/>
+      <w:lvlJc w:val="right"/>
+      <w:pPr>
+        <w:ind w:left="5460" w:hanging="420"/>
+      </w:pPr>
+    </w:lvl>
+  </w:abstractNum>
+  <w:abstractNum w:abstractNumId="11" w15:restartNumberingAfterBreak="0">
     <w:nsid w:val="686C400D"/>
     <w:multiLevelType w:val="hybridMultilevel"/>
     <w:tmpl w:val="546ADBE4"/>
@@ -11301,7 +12700,7 @@
       </w:pPr>
     </w:lvl>
   </w:abstractNum>
-  <w:abstractNum w:abstractNumId="11" w15:restartNumberingAfterBreak="0">
+  <w:abstractNum w:abstractNumId="12" w15:restartNumberingAfterBreak="0">
     <w:nsid w:val="6C70593F"/>
     <w:multiLevelType w:val="hybridMultilevel"/>
     <w:tmpl w:val="0FD47366"/>
@@ -11390,7 +12789,7 @@
       </w:pPr>
     </w:lvl>
   </w:abstractNum>
-  <w:abstractNum w:abstractNumId="12" w15:restartNumberingAfterBreak="0">
+  <w:abstractNum w:abstractNumId="13" w15:restartNumberingAfterBreak="0">
     <w:nsid w:val="74535462"/>
     <w:multiLevelType w:val="hybridMultilevel"/>
     <w:tmpl w:val="5DE45FFC"/>
@@ -11479,7 +12878,7 @@
       </w:pPr>
     </w:lvl>
   </w:abstractNum>
-  <w:abstractNum w:abstractNumId="13" w15:restartNumberingAfterBreak="0">
+  <w:abstractNum w:abstractNumId="14" w15:restartNumberingAfterBreak="0">
     <w:nsid w:val="79366681"/>
     <w:multiLevelType w:val="hybridMultilevel"/>
     <w:tmpl w:val="5CBC0D80"/>
@@ -11568,7 +12967,7 @@
       </w:pPr>
     </w:lvl>
   </w:abstractNum>
-  <w:abstractNum w:abstractNumId="14" w15:restartNumberingAfterBreak="0">
+  <w:abstractNum w:abstractNumId="15" w15:restartNumberingAfterBreak="0">
     <w:nsid w:val="7DD65B90"/>
     <w:multiLevelType w:val="hybridMultilevel"/>
     <w:tmpl w:val="6C76568A"/>
@@ -11667,10 +13066,10 @@
     <w:abstractNumId w:val="0"/>
   </w:num>
   <w:num w:numId="4">
-    <w:abstractNumId w:val="14"/>
+    <w:abstractNumId w:val="15"/>
   </w:num>
   <w:num w:numId="5">
-    <w:abstractNumId w:val="12"/>
+    <w:abstractNumId w:val="13"/>
   </w:num>
   <w:num w:numId="6">
     <w:abstractNumId w:val="4"/>
@@ -11682,7 +13081,7 @@
     <w:abstractNumId w:val="5"/>
   </w:num>
   <w:num w:numId="9">
-    <w:abstractNumId w:val="13"/>
+    <w:abstractNumId w:val="14"/>
   </w:num>
   <w:num w:numId="10">
     <w:abstractNumId w:val="3"/>
@@ -11691,16 +13090,19 @@
     <w:abstractNumId w:val="1"/>
   </w:num>
   <w:num w:numId="12">
-    <w:abstractNumId w:val="11"/>
+    <w:abstractNumId w:val="12"/>
   </w:num>
   <w:num w:numId="13">
-    <w:abstractNumId w:val="10"/>
+    <w:abstractNumId w:val="11"/>
   </w:num>
   <w:num w:numId="14">
     <w:abstractNumId w:val="9"/>
   </w:num>
   <w:num w:numId="15">
     <w:abstractNumId w:val="6"/>
+  </w:num>
+  <w:num w:numId="16">
+    <w:abstractNumId w:val="10"/>
   </w:num>
 </w:numbering>
 </file>
@@ -11724,7 +13126,7 @@
       </w:pPr>
     </w:pPrDefault>
   </w:docDefaults>
-  <w:latentStyles w:defLockedState="0" w:defUIPriority="99" w:defSemiHidden="0" w:defUnhideWhenUsed="0" w:defQFormat="0" w:count="375">
+  <w:latentStyles w:defLockedState="0" w:defUIPriority="99" w:defSemiHidden="0" w:defUnhideWhenUsed="0" w:defQFormat="0" w:count="376">
     <w:lsdException w:name="Normal" w:uiPriority="0" w:qFormat="1"/>
     <w:lsdException w:name="heading 1" w:uiPriority="9" w:qFormat="1"/>
     <w:lsdException w:name="heading 2" w:semiHidden="1" w:uiPriority="9" w:unhideWhenUsed="1" w:qFormat="1"/>
@@ -12100,6 +13502,7 @@
     <w:lsdException w:name="Smart Hyperlink" w:semiHidden="1" w:unhideWhenUsed="1"/>
     <w:lsdException w:name="Hashtag" w:semiHidden="1" w:unhideWhenUsed="1"/>
     <w:lsdException w:name="Unresolved Mention" w:semiHidden="1" w:unhideWhenUsed="1"/>
+    <w:lsdException w:name="Smart Link" w:semiHidden="1" w:unhideWhenUsed="1"/>
   </w:latentStyles>
   <w:style w:type="paragraph" w:default="1" w:styleId="a">
     <w:name w:val="Normal"/>
@@ -12125,6 +13528,74 @@
       <w:kern w:val="44"/>
       <w:sz w:val="44"/>
       <w:szCs w:val="44"/>
+    </w:rPr>
+  </w:style>
+  <w:style w:type="paragraph" w:styleId="2">
+    <w:name w:val="heading 2"/>
+    <w:basedOn w:val="a"/>
+    <w:next w:val="a"/>
+    <w:link w:val="20"/>
+    <w:uiPriority w:val="9"/>
+    <w:unhideWhenUsed/>
+    <w:qFormat/>
+    <w:rsid w:val="00751EFD"/>
+    <w:pPr>
+      <w:keepNext/>
+      <w:keepLines/>
+      <w:spacing w:before="260" w:after="260" w:line="416" w:lineRule="atLeast"/>
+      <w:outlineLvl w:val="1"/>
+    </w:pPr>
+    <w:rPr>
+      <w:rFonts w:asciiTheme="majorHAnsi" w:eastAsiaTheme="majorEastAsia" w:hAnsiTheme="majorHAnsi" w:cstheme="majorBidi"/>
+      <w:b/>
+      <w:bCs/>
+      <w:sz w:val="32"/>
+      <w:szCs w:val="32"/>
+    </w:rPr>
+  </w:style>
+  <w:style w:type="paragraph" w:styleId="3">
+    <w:name w:val="heading 3"/>
+    <w:basedOn w:val="a"/>
+    <w:next w:val="a"/>
+    <w:link w:val="30"/>
+    <w:uiPriority w:val="9"/>
+    <w:unhideWhenUsed/>
+    <w:qFormat/>
+    <w:rsid w:val="008C0752"/>
+    <w:pPr>
+      <w:keepNext/>
+      <w:keepLines/>
+      <w:spacing w:before="260" w:after="260" w:line="416" w:lineRule="atLeast"/>
+      <w:outlineLvl w:val="2"/>
+    </w:pPr>
+    <w:rPr>
+      <w:b/>
+      <w:bCs/>
+      <w:sz w:val="32"/>
+      <w:szCs w:val="32"/>
+    </w:rPr>
+  </w:style>
+  <w:style w:type="paragraph" w:styleId="4">
+    <w:name w:val="heading 4"/>
+    <w:basedOn w:val="a"/>
+    <w:next w:val="a"/>
+    <w:link w:val="40"/>
+    <w:uiPriority w:val="9"/>
+    <w:unhideWhenUsed/>
+    <w:qFormat/>
+    <w:rsid w:val="008C0752"/>
+    <w:pPr>
+      <w:keepNext/>
+      <w:keepLines/>
+      <w:spacing w:before="280" w:after="290" w:line="376" w:lineRule="atLeast"/>
+      <w:outlineLvl w:val="3"/>
+    </w:pPr>
+    <w:rPr>
+      <w:rFonts w:asciiTheme="majorHAnsi" w:eastAsiaTheme="majorEastAsia" w:hAnsiTheme="majorHAnsi" w:cstheme="majorBidi"/>
+      <w:b/>
+      <w:bCs/>
+      <w:sz w:val="28"/>
+      <w:szCs w:val="28"/>
     </w:rPr>
   </w:style>
   <w:style w:type="character" w:default="1" w:styleId="a0">
@@ -12336,6 +13807,75 @@
         <w:insideV w:val="single" w:sz="4" w:space="0" w:color="auto"/>
       </w:tblBorders>
     </w:tblPr>
+  </w:style>
+  <w:style w:type="paragraph" w:styleId="ad">
+    <w:name w:val="Balloon Text"/>
+    <w:basedOn w:val="a"/>
+    <w:link w:val="ae"/>
+    <w:uiPriority w:val="99"/>
+    <w:semiHidden/>
+    <w:unhideWhenUsed/>
+    <w:rsid w:val="008E7BC8"/>
+    <w:pPr>
+      <w:spacing w:before="0" w:after="0" w:line="240" w:lineRule="auto"/>
+    </w:pPr>
+    <w:rPr>
+      <w:sz w:val="18"/>
+      <w:szCs w:val="18"/>
+    </w:rPr>
+  </w:style>
+  <w:style w:type="character" w:customStyle="1" w:styleId="ae">
+    <w:name w:val="批注框文本 字符"/>
+    <w:basedOn w:val="a0"/>
+    <w:link w:val="ad"/>
+    <w:uiPriority w:val="99"/>
+    <w:semiHidden/>
+    <w:rsid w:val="008E7BC8"/>
+    <w:rPr>
+      <w:sz w:val="18"/>
+      <w:szCs w:val="18"/>
+    </w:rPr>
+  </w:style>
+  <w:style w:type="character" w:customStyle="1" w:styleId="20">
+    <w:name w:val="标题 2 字符"/>
+    <w:basedOn w:val="a0"/>
+    <w:link w:val="2"/>
+    <w:uiPriority w:val="9"/>
+    <w:rsid w:val="00751EFD"/>
+    <w:rPr>
+      <w:rFonts w:asciiTheme="majorHAnsi" w:eastAsiaTheme="majorEastAsia" w:hAnsiTheme="majorHAnsi" w:cstheme="majorBidi"/>
+      <w:b/>
+      <w:bCs/>
+      <w:sz w:val="32"/>
+      <w:szCs w:val="32"/>
+    </w:rPr>
+  </w:style>
+  <w:style w:type="character" w:customStyle="1" w:styleId="30">
+    <w:name w:val="标题 3 字符"/>
+    <w:basedOn w:val="a0"/>
+    <w:link w:val="3"/>
+    <w:uiPriority w:val="9"/>
+    <w:rsid w:val="008C0752"/>
+    <w:rPr>
+      <w:b/>
+      <w:bCs/>
+      <w:sz w:val="32"/>
+      <w:szCs w:val="32"/>
+    </w:rPr>
+  </w:style>
+  <w:style w:type="character" w:customStyle="1" w:styleId="40">
+    <w:name w:val="标题 4 字符"/>
+    <w:basedOn w:val="a0"/>
+    <w:link w:val="4"/>
+    <w:uiPriority w:val="9"/>
+    <w:rsid w:val="008C0752"/>
+    <w:rPr>
+      <w:rFonts w:asciiTheme="majorHAnsi" w:eastAsiaTheme="majorEastAsia" w:hAnsiTheme="majorHAnsi" w:cstheme="majorBidi"/>
+      <w:b/>
+      <w:bCs/>
+      <w:sz w:val="28"/>
+      <w:szCs w:val="28"/>
+    </w:rPr>
   </w:style>
 </w:styles>
 </file>
